--- a/React Notes/React Notes - Part 3.docx
+++ b/React Notes/React Notes - Part 3.docx
@@ -6,7 +6,7 @@
       <w:pPr>
         <w:pStyle w:val="Heading1"/>
       </w:pPr>
-      <w:bookmarkStart w:id="0" w:name="_Toc126504988"/>
+      <w:bookmarkStart w:id="0" w:name="_Toc126683610"/>
       <w:r>
         <w:t xml:space="preserve">React.js Notes – Part </w:t>
       </w:r>
@@ -74,7 +74,7 @@
           <w:r>
             <w:fldChar w:fldCharType="separate"/>
           </w:r>
-          <w:hyperlink w:anchor="_Toc126504988" w:history="1">
+          <w:hyperlink w:anchor="_Toc126683610" w:history="1">
             <w:r>
               <w:rPr>
                 <w:rStyle w:val="Hyperlink"/>
@@ -101,7 +101,7 @@
                 <w:noProof/>
                 <w:webHidden/>
               </w:rPr>
-              <w:instrText xml:space="preserve"> PAGEREF _Toc126504988 \h </w:instrText>
+              <w:instrText xml:space="preserve"> PAGEREF _Toc126683610 \h </w:instrText>
             </w:r>
             <w:r>
               <w:rPr>
@@ -145,7 +145,7 @@
               <w:szCs w:val="22"/>
             </w:rPr>
           </w:pPr>
-          <w:hyperlink w:anchor="_Toc126504989" w:history="1">
+          <w:hyperlink w:anchor="_Toc126683611" w:history="1">
             <w:r>
               <w:rPr>
                 <w:rStyle w:val="Hyperlink"/>
@@ -172,7 +172,7 @@
                 <w:noProof/>
                 <w:webHidden/>
               </w:rPr>
-              <w:instrText xml:space="preserve"> PAGEREF _Toc126504989 \h </w:instrText>
+              <w:instrText xml:space="preserve"> PAGEREF _Toc126683611 \h </w:instrText>
             </w:r>
             <w:r>
               <w:rPr>
@@ -216,7 +216,7 @@
               <w:szCs w:val="22"/>
             </w:rPr>
           </w:pPr>
-          <w:hyperlink w:anchor="_Toc126504990" w:history="1">
+          <w:hyperlink w:anchor="_Toc126683612" w:history="1">
             <w:r>
               <w:rPr>
                 <w:rStyle w:val="Hyperlink"/>
@@ -243,7 +243,7 @@
                 <w:noProof/>
                 <w:webHidden/>
               </w:rPr>
-              <w:instrText xml:space="preserve"> PAGEREF _Toc126504990 \h </w:instrText>
+              <w:instrText xml:space="preserve"> PAGEREF _Toc126683612 \h </w:instrText>
             </w:r>
             <w:r>
               <w:rPr>
@@ -264,6 +264,219 @@
                 <w:webHidden/>
               </w:rPr>
               <w:t>1</w:t>
+            </w:r>
+            <w:r>
+              <w:rPr>
+                <w:noProof/>
+                <w:webHidden/>
+              </w:rPr>
+              <w:fldChar w:fldCharType="end"/>
+            </w:r>
+          </w:hyperlink>
+        </w:p>
+        <w:p>
+          <w:pPr>
+            <w:pStyle w:val="TOC3"/>
+            <w:tabs>
+              <w:tab w:val="right" w:leader="dot" w:pos="9350"/>
+            </w:tabs>
+            <w:rPr>
+              <w:rFonts w:eastAsiaTheme="minorEastAsia" w:cstheme="minorBidi"/>
+              <w:noProof/>
+              <w:sz w:val="22"/>
+              <w:szCs w:val="22"/>
+            </w:rPr>
+          </w:pPr>
+          <w:hyperlink w:anchor="_Toc126683613" w:history="1">
+            <w:r>
+              <w:rPr>
+                <w:rStyle w:val="Hyperlink"/>
+                <w:noProof/>
+              </w:rPr>
+              <w:t>100. JSX Limitations &amp; Workarounds</w:t>
+            </w:r>
+            <w:r>
+              <w:rPr>
+                <w:noProof/>
+                <w:webHidden/>
+              </w:rPr>
+              <w:tab/>
+            </w:r>
+            <w:r>
+              <w:rPr>
+                <w:noProof/>
+                <w:webHidden/>
+              </w:rPr>
+              <w:fldChar w:fldCharType="begin"/>
+            </w:r>
+            <w:r>
+              <w:rPr>
+                <w:noProof/>
+                <w:webHidden/>
+              </w:rPr>
+              <w:instrText xml:space="preserve"> PAGEREF _Toc126683613 \h </w:instrText>
+            </w:r>
+            <w:r>
+              <w:rPr>
+                <w:noProof/>
+                <w:webHidden/>
+              </w:rPr>
+            </w:r>
+            <w:r>
+              <w:rPr>
+                <w:noProof/>
+                <w:webHidden/>
+              </w:rPr>
+              <w:fldChar w:fldCharType="separate"/>
+            </w:r>
+            <w:r>
+              <w:rPr>
+                <w:noProof/>
+                <w:webHidden/>
+              </w:rPr>
+              <w:t>1</w:t>
+            </w:r>
+            <w:r>
+              <w:rPr>
+                <w:noProof/>
+                <w:webHidden/>
+              </w:rPr>
+              <w:fldChar w:fldCharType="end"/>
+            </w:r>
+          </w:hyperlink>
+        </w:p>
+        <w:p>
+          <w:pPr>
+            <w:pStyle w:val="TOC3"/>
+            <w:tabs>
+              <w:tab w:val="right" w:leader="dot" w:pos="9350"/>
+            </w:tabs>
+            <w:rPr>
+              <w:rFonts w:eastAsiaTheme="minorEastAsia" w:cstheme="minorBidi"/>
+              <w:noProof/>
+              <w:sz w:val="22"/>
+              <w:szCs w:val="22"/>
+            </w:rPr>
+          </w:pPr>
+          <w:hyperlink w:anchor="_Toc126683614" w:history="1">
+            <w:r>
+              <w:rPr>
+                <w:rStyle w:val="Hyperlink"/>
+                <w:noProof/>
+              </w:rPr>
+              <w:t>101. Creating a Wrapper Component</w:t>
+            </w:r>
+            <w:r>
+              <w:rPr>
+                <w:noProof/>
+                <w:webHidden/>
+              </w:rPr>
+              <w:tab/>
+            </w:r>
+            <w:r>
+              <w:rPr>
+                <w:noProof/>
+                <w:webHidden/>
+              </w:rPr>
+              <w:fldChar w:fldCharType="begin"/>
+            </w:r>
+            <w:r>
+              <w:rPr>
+                <w:noProof/>
+                <w:webHidden/>
+              </w:rPr>
+              <w:instrText xml:space="preserve"> PAGEREF _Toc126683614 \h </w:instrText>
+            </w:r>
+            <w:r>
+              <w:rPr>
+                <w:noProof/>
+                <w:webHidden/>
+              </w:rPr>
+            </w:r>
+            <w:r>
+              <w:rPr>
+                <w:noProof/>
+                <w:webHidden/>
+              </w:rPr>
+              <w:fldChar w:fldCharType="separate"/>
+            </w:r>
+            <w:r>
+              <w:rPr>
+                <w:noProof/>
+                <w:webHidden/>
+              </w:rPr>
+              <w:t>8</w:t>
+            </w:r>
+            <w:r>
+              <w:rPr>
+                <w:noProof/>
+                <w:webHidden/>
+              </w:rPr>
+              <w:fldChar w:fldCharType="end"/>
+            </w:r>
+          </w:hyperlink>
+        </w:p>
+        <w:p>
+          <w:pPr>
+            <w:pStyle w:val="TOC3"/>
+            <w:tabs>
+              <w:tab w:val="right" w:leader="dot" w:pos="9350"/>
+            </w:tabs>
+            <w:rPr>
+              <w:rFonts w:eastAsiaTheme="minorEastAsia" w:cstheme="minorBidi"/>
+              <w:noProof/>
+              <w:sz w:val="22"/>
+              <w:szCs w:val="22"/>
+            </w:rPr>
+          </w:pPr>
+          <w:hyperlink w:anchor="_Toc126683615" w:history="1">
+            <w:r>
+              <w:rPr>
+                <w:rStyle w:val="Hyperlink"/>
+                <w:noProof/>
+              </w:rPr>
+              <w:t>102. React Fragments</w:t>
+            </w:r>
+            <w:r>
+              <w:rPr>
+                <w:noProof/>
+                <w:webHidden/>
+              </w:rPr>
+              <w:tab/>
+            </w:r>
+            <w:r>
+              <w:rPr>
+                <w:noProof/>
+                <w:webHidden/>
+              </w:rPr>
+              <w:fldChar w:fldCharType="begin"/>
+            </w:r>
+            <w:r>
+              <w:rPr>
+                <w:noProof/>
+                <w:webHidden/>
+              </w:rPr>
+              <w:instrText xml:space="preserve"> PAGEREF _Toc126683615 \h </w:instrText>
+            </w:r>
+            <w:r>
+              <w:rPr>
+                <w:noProof/>
+                <w:webHidden/>
+              </w:rPr>
+            </w:r>
+            <w:r>
+              <w:rPr>
+                <w:noProof/>
+                <w:webHidden/>
+              </w:rPr>
+              <w:fldChar w:fldCharType="separate"/>
+            </w:r>
+            <w:r>
+              <w:rPr>
+                <w:noProof/>
+                <w:webHidden/>
+              </w:rPr>
+              <w:t>9</w:t>
             </w:r>
             <w:r>
               <w:rPr>
@@ -295,7 +508,7 @@
           <w:sz w:val="48"/>
         </w:rPr>
       </w:pPr>
-      <w:bookmarkStart w:id="1" w:name="_Toc126504989"/>
+      <w:bookmarkStart w:id="1" w:name="_Toc126683611"/>
       <w:r>
         <w:rPr>
           <w:rStyle w:val="InlineNormal"/>
@@ -318,7 +531,7 @@
       <w:pPr>
         <w:pStyle w:val="Heading3"/>
       </w:pPr>
-      <w:bookmarkStart w:id="2" w:name="_Toc126504990"/>
+      <w:bookmarkStart w:id="2" w:name="_Toc126683612"/>
       <w:r>
         <w:t>99. Module Introduction</w:t>
       </w:r>
@@ -335,9 +548,11 @@
       <w:pPr>
         <w:pStyle w:val="Heading3"/>
       </w:pPr>
+      <w:bookmarkStart w:id="3" w:name="_Toc126683613"/>
       <w:r>
         <w:t>100. JSX Limitations &amp; Workarounds</w:t>
       </w:r>
+      <w:bookmarkEnd w:id="3"/>
     </w:p>
     <w:p>
       <w:r>
@@ -482,14 +697,12 @@
       <w:r>
         <w:t xml:space="preserve">In the </w:t>
       </w:r>
-      <w:proofErr w:type="spellStart"/>
       <w:r>
         <w:rPr>
           <w:rStyle w:val="InlineCode"/>
         </w:rPr>
         <w:t>AddUser</w:t>
       </w:r>
-      <w:proofErr w:type="spellEnd"/>
       <w:r>
         <w:rPr>
           <w:rStyle w:val="InlineNormal"/>
@@ -534,13 +747,8 @@
             <w:pPr>
               <w:pStyle w:val="CodeStyle"/>
             </w:pPr>
-            <w:proofErr w:type="spellStart"/>
-            <w:r>
-              <w:t>src</w:t>
-            </w:r>
-            <w:proofErr w:type="spellEnd"/>
-            <w:r>
-              <w:t>/components/Users/AddUser.js</w:t>
+            <w:r>
+              <w:t>src/components/Users/AddUser.js</w:t>
             </w:r>
           </w:p>
         </w:tc>
@@ -565,318 +773,118 @@
               <w:pStyle w:val="CodeStyle"/>
             </w:pPr>
             <w:r>
-              <w:t xml:space="preserve">import React, </w:t>
-            </w:r>
-            <w:proofErr w:type="gramStart"/>
-            <w:r>
-              <w:t xml:space="preserve">{ </w:t>
-            </w:r>
-            <w:proofErr w:type="spellStart"/>
-            <w:r>
-              <w:t>useState</w:t>
-            </w:r>
-            <w:proofErr w:type="spellEnd"/>
-            <w:proofErr w:type="gramEnd"/>
-            <w:r>
-              <w:t xml:space="preserve"> } from 'react';</w:t>
-            </w:r>
-          </w:p>
-          <w:p>
-            <w:pPr>
-              <w:pStyle w:val="CodeStyle"/>
-            </w:pPr>
-          </w:p>
-          <w:p>
-            <w:pPr>
-              <w:pStyle w:val="CodeStyle"/>
-            </w:pPr>
-            <w:r>
-              <w:t xml:space="preserve">import Card from </w:t>
-            </w:r>
-            <w:proofErr w:type="gramStart"/>
-            <w:r>
-              <w:t>'..</w:t>
-            </w:r>
-            <w:proofErr w:type="gramEnd"/>
-            <w:r>
-              <w:t>/UI/Card';</w:t>
-            </w:r>
-          </w:p>
-          <w:p>
-            <w:pPr>
-              <w:pStyle w:val="CodeStyle"/>
-            </w:pPr>
-            <w:r>
-              <w:t xml:space="preserve">import Button from </w:t>
-            </w:r>
-            <w:proofErr w:type="gramStart"/>
-            <w:r>
-              <w:t>'..</w:t>
-            </w:r>
-            <w:proofErr w:type="gramEnd"/>
-            <w:r>
-              <w:t>/UI/Button';</w:t>
-            </w:r>
-          </w:p>
-          <w:p>
-            <w:pPr>
-              <w:pStyle w:val="CodeStyle"/>
-            </w:pPr>
-            <w:r>
-              <w:t xml:space="preserve">import </w:t>
-            </w:r>
-            <w:proofErr w:type="spellStart"/>
-            <w:r>
-              <w:t>ErrorModal</w:t>
-            </w:r>
-            <w:proofErr w:type="spellEnd"/>
-            <w:r>
-              <w:t xml:space="preserve"> from </w:t>
-            </w:r>
-            <w:proofErr w:type="gramStart"/>
-            <w:r>
-              <w:t>'..</w:t>
-            </w:r>
-            <w:proofErr w:type="gramEnd"/>
-            <w:r>
-              <w:t>/UI/</w:t>
-            </w:r>
-            <w:proofErr w:type="spellStart"/>
-            <w:r>
-              <w:t>ErrorModal</w:t>
-            </w:r>
-            <w:proofErr w:type="spellEnd"/>
-            <w:r>
-              <w:t>';</w:t>
-            </w:r>
-          </w:p>
-          <w:p>
-            <w:pPr>
-              <w:pStyle w:val="CodeStyle"/>
-            </w:pPr>
-            <w:r>
-              <w:t>import classes from './AddUser.module.css</w:t>
-            </w:r>
-            <w:proofErr w:type="gramStart"/>
-            <w:r>
-              <w:t>';</w:t>
-            </w:r>
-            <w:proofErr w:type="gramEnd"/>
-          </w:p>
-          <w:p>
-            <w:pPr>
-              <w:pStyle w:val="CodeStyle"/>
-            </w:pPr>
-          </w:p>
-          <w:p>
-            <w:pPr>
-              <w:pStyle w:val="CodeStyle"/>
-            </w:pPr>
-            <w:r>
-              <w:t xml:space="preserve">const </w:t>
-            </w:r>
-            <w:proofErr w:type="spellStart"/>
-            <w:r>
-              <w:t>AddUser</w:t>
-            </w:r>
-            <w:proofErr w:type="spellEnd"/>
-            <w:r>
-              <w:t xml:space="preserve"> = (props) =&gt; {</w:t>
-            </w:r>
-          </w:p>
-          <w:p>
-            <w:pPr>
-              <w:pStyle w:val="CodeStyle"/>
-            </w:pPr>
-            <w:r>
-              <w:t xml:space="preserve">  const [</w:t>
-            </w:r>
-            <w:proofErr w:type="spellStart"/>
-            <w:r>
-              <w:t>enteredUsername</w:t>
-            </w:r>
-            <w:proofErr w:type="spellEnd"/>
-            <w:r>
-              <w:t xml:space="preserve">, </w:t>
-            </w:r>
-            <w:proofErr w:type="spellStart"/>
-            <w:r>
-              <w:t>setEnteredUsername</w:t>
-            </w:r>
-            <w:proofErr w:type="spellEnd"/>
-            <w:r>
-              <w:t xml:space="preserve">] = </w:t>
-            </w:r>
-            <w:proofErr w:type="spellStart"/>
-            <w:proofErr w:type="gramStart"/>
-            <w:r>
-              <w:t>useState</w:t>
-            </w:r>
-            <w:proofErr w:type="spellEnd"/>
-            <w:r>
-              <w:t>(</w:t>
-            </w:r>
-            <w:proofErr w:type="gramEnd"/>
-            <w:r>
-              <w:t>'');</w:t>
-            </w:r>
-          </w:p>
-          <w:p>
-            <w:pPr>
-              <w:pStyle w:val="CodeStyle"/>
-            </w:pPr>
-            <w:r>
-              <w:t xml:space="preserve">  const [</w:t>
-            </w:r>
-            <w:proofErr w:type="spellStart"/>
-            <w:r>
-              <w:t>enteredAge</w:t>
-            </w:r>
-            <w:proofErr w:type="spellEnd"/>
-            <w:r>
-              <w:t xml:space="preserve">, </w:t>
-            </w:r>
-            <w:proofErr w:type="spellStart"/>
-            <w:r>
-              <w:t>setEnteredAge</w:t>
-            </w:r>
-            <w:proofErr w:type="spellEnd"/>
-            <w:r>
-              <w:t xml:space="preserve">] = </w:t>
-            </w:r>
-            <w:proofErr w:type="spellStart"/>
-            <w:proofErr w:type="gramStart"/>
-            <w:r>
-              <w:t>useState</w:t>
-            </w:r>
-            <w:proofErr w:type="spellEnd"/>
-            <w:r>
-              <w:t>(</w:t>
-            </w:r>
-            <w:proofErr w:type="gramEnd"/>
-            <w:r>
-              <w:t>'');</w:t>
-            </w:r>
-          </w:p>
-          <w:p>
-            <w:pPr>
-              <w:pStyle w:val="CodeStyle"/>
-            </w:pPr>
-            <w:r>
-              <w:t xml:space="preserve">  const [error, </w:t>
-            </w:r>
-            <w:proofErr w:type="spellStart"/>
-            <w:r>
-              <w:t>setError</w:t>
-            </w:r>
-            <w:proofErr w:type="spellEnd"/>
-            <w:r>
-              <w:t xml:space="preserve">] = </w:t>
-            </w:r>
-            <w:proofErr w:type="spellStart"/>
-            <w:proofErr w:type="gramStart"/>
-            <w:r>
-              <w:t>useState</w:t>
-            </w:r>
-            <w:proofErr w:type="spellEnd"/>
-            <w:r>
-              <w:t>(</w:t>
-            </w:r>
-            <w:proofErr w:type="gramEnd"/>
-            <w:r>
-              <w:t>);</w:t>
-            </w:r>
-          </w:p>
-          <w:p>
-            <w:pPr>
-              <w:pStyle w:val="CodeStyle"/>
-            </w:pPr>
-          </w:p>
-          <w:p>
-            <w:pPr>
-              <w:pStyle w:val="CodeStyle"/>
-            </w:pPr>
-            <w:r>
-              <w:t xml:space="preserve">  const </w:t>
-            </w:r>
-            <w:proofErr w:type="spellStart"/>
-            <w:r>
-              <w:t>addUserHandler</w:t>
-            </w:r>
-            <w:proofErr w:type="spellEnd"/>
-            <w:r>
-              <w:t xml:space="preserve"> = (event) =&gt; {</w:t>
-            </w:r>
-          </w:p>
-          <w:p>
-            <w:pPr>
-              <w:pStyle w:val="CodeStyle"/>
-            </w:pPr>
-            <w:r>
-              <w:t xml:space="preserve">    </w:t>
-            </w:r>
-            <w:proofErr w:type="spellStart"/>
-            <w:proofErr w:type="gramStart"/>
-            <w:r>
-              <w:t>event.preventDefault</w:t>
-            </w:r>
-            <w:proofErr w:type="spellEnd"/>
-            <w:proofErr w:type="gramEnd"/>
-            <w:r>
-              <w:t>();</w:t>
-            </w:r>
-          </w:p>
-          <w:p>
-            <w:pPr>
-              <w:pStyle w:val="CodeStyle"/>
-            </w:pPr>
-            <w:r>
-              <w:t xml:space="preserve">    if (</w:t>
-            </w:r>
-            <w:proofErr w:type="spellStart"/>
-            <w:r>
-              <w:t>enteredUsername.trim</w:t>
-            </w:r>
-            <w:proofErr w:type="spellEnd"/>
-            <w:r>
-              <w:t>(</w:t>
-            </w:r>
-            <w:proofErr w:type="gramStart"/>
-            <w:r>
-              <w:t>).length</w:t>
-            </w:r>
-            <w:proofErr w:type="gramEnd"/>
-            <w:r>
-              <w:t xml:space="preserve"> === 0 || </w:t>
-            </w:r>
-            <w:proofErr w:type="spellStart"/>
-            <w:r>
-              <w:t>enteredAge.trim</w:t>
-            </w:r>
-            <w:proofErr w:type="spellEnd"/>
-            <w:r>
-              <w:t>().length === 0) {</w:t>
-            </w:r>
-          </w:p>
-          <w:p>
-            <w:pPr>
-              <w:pStyle w:val="CodeStyle"/>
-            </w:pPr>
-            <w:r>
-              <w:t xml:space="preserve">      </w:t>
-            </w:r>
-            <w:proofErr w:type="spellStart"/>
-            <w:proofErr w:type="gramStart"/>
-            <w:r>
-              <w:t>setError</w:t>
-            </w:r>
-            <w:proofErr w:type="spellEnd"/>
-            <w:r>
-              <w:t>(</w:t>
-            </w:r>
-            <w:proofErr w:type="gramEnd"/>
-            <w:r>
-              <w:t>{</w:t>
+              <w:t>import React, { useState } from 'react';</w:t>
+            </w:r>
+          </w:p>
+          <w:p>
+            <w:pPr>
+              <w:pStyle w:val="CodeStyle"/>
+            </w:pPr>
+          </w:p>
+          <w:p>
+            <w:pPr>
+              <w:pStyle w:val="CodeStyle"/>
+            </w:pPr>
+            <w:r>
+              <w:t>import Card from '../UI/Card';</w:t>
+            </w:r>
+          </w:p>
+          <w:p>
+            <w:pPr>
+              <w:pStyle w:val="CodeStyle"/>
+            </w:pPr>
+            <w:r>
+              <w:t>import Button from '../UI/Button';</w:t>
+            </w:r>
+          </w:p>
+          <w:p>
+            <w:pPr>
+              <w:pStyle w:val="CodeStyle"/>
+            </w:pPr>
+            <w:r>
+              <w:t>import ErrorModal from '../UI/ErrorModal';</w:t>
+            </w:r>
+          </w:p>
+          <w:p>
+            <w:pPr>
+              <w:pStyle w:val="CodeStyle"/>
+            </w:pPr>
+            <w:r>
+              <w:t>import classes from './AddUser.module.css';</w:t>
+            </w:r>
+          </w:p>
+          <w:p>
+            <w:pPr>
+              <w:pStyle w:val="CodeStyle"/>
+            </w:pPr>
+          </w:p>
+          <w:p>
+            <w:pPr>
+              <w:pStyle w:val="CodeStyle"/>
+            </w:pPr>
+            <w:r>
+              <w:t>const AddUser = (props) =&gt; {</w:t>
+            </w:r>
+          </w:p>
+          <w:p>
+            <w:pPr>
+              <w:pStyle w:val="CodeStyle"/>
+            </w:pPr>
+            <w:r>
+              <w:t xml:space="preserve">  const [enteredUsername, setEnteredUsername] = useState('');</w:t>
+            </w:r>
+          </w:p>
+          <w:p>
+            <w:pPr>
+              <w:pStyle w:val="CodeStyle"/>
+            </w:pPr>
+            <w:r>
+              <w:t xml:space="preserve">  const [enteredAge, setEnteredAge] = useState('');</w:t>
+            </w:r>
+          </w:p>
+          <w:p>
+            <w:pPr>
+              <w:pStyle w:val="CodeStyle"/>
+            </w:pPr>
+            <w:r>
+              <w:t xml:space="preserve">  const [error, setError] = useState();</w:t>
+            </w:r>
+          </w:p>
+          <w:p>
+            <w:pPr>
+              <w:pStyle w:val="CodeStyle"/>
+            </w:pPr>
+          </w:p>
+          <w:p>
+            <w:pPr>
+              <w:pStyle w:val="CodeStyle"/>
+            </w:pPr>
+            <w:r>
+              <w:t xml:space="preserve">  const addUserHandler = (event) =&gt; {</w:t>
+            </w:r>
+          </w:p>
+          <w:p>
+            <w:pPr>
+              <w:pStyle w:val="CodeStyle"/>
+            </w:pPr>
+            <w:r>
+              <w:t xml:space="preserve">    event.preventDefault();</w:t>
+            </w:r>
+          </w:p>
+          <w:p>
+            <w:pPr>
+              <w:pStyle w:val="CodeStyle"/>
+            </w:pPr>
+            <w:r>
+              <w:t xml:space="preserve">    if (enteredUsername.trim().length === 0 || enteredAge.trim().length === 0) {</w:t>
+            </w:r>
+          </w:p>
+          <w:p>
+            <w:pPr>
+              <w:pStyle w:val="CodeStyle"/>
+            </w:pPr>
+            <w:r>
+              <w:t xml:space="preserve">      setError({</w:t>
             </w:r>
           </w:p>
           <w:p>
@@ -908,13 +916,8 @@
               <w:pStyle w:val="CodeStyle"/>
             </w:pPr>
             <w:r>
-              <w:t xml:space="preserve">      </w:t>
-            </w:r>
-            <w:proofErr w:type="gramStart"/>
-            <w:r>
-              <w:t>return;</w:t>
-            </w:r>
-            <w:proofErr w:type="gramEnd"/>
+              <w:t xml:space="preserve">      return;</w:t>
+            </w:r>
           </w:p>
           <w:p>
             <w:pPr>
@@ -929,36 +932,15 @@
               <w:pStyle w:val="CodeStyle"/>
             </w:pPr>
             <w:r>
-              <w:t xml:space="preserve">    if (+</w:t>
-            </w:r>
-            <w:proofErr w:type="spellStart"/>
-            <w:r>
-              <w:t>enteredAge</w:t>
-            </w:r>
-            <w:proofErr w:type="spellEnd"/>
-            <w:r>
-              <w:t xml:space="preserve"> &lt; 1) {</w:t>
-            </w:r>
-          </w:p>
-          <w:p>
-            <w:pPr>
-              <w:pStyle w:val="CodeStyle"/>
-            </w:pPr>
-            <w:r>
-              <w:t xml:space="preserve">      </w:t>
-            </w:r>
-            <w:proofErr w:type="spellStart"/>
-            <w:proofErr w:type="gramStart"/>
-            <w:r>
-              <w:t>setError</w:t>
-            </w:r>
-            <w:proofErr w:type="spellEnd"/>
-            <w:r>
-              <w:t>(</w:t>
-            </w:r>
-            <w:proofErr w:type="gramEnd"/>
-            <w:r>
-              <w:t>{</w:t>
+              <w:t xml:space="preserve">    if (+enteredAge &lt; 1) {</w:t>
+            </w:r>
+          </w:p>
+          <w:p>
+            <w:pPr>
+              <w:pStyle w:val="CodeStyle"/>
+            </w:pPr>
+            <w:r>
+              <w:t xml:space="preserve">      setError({</w:t>
             </w:r>
           </w:p>
           <w:p>
@@ -990,13 +972,8 @@
               <w:pStyle w:val="CodeStyle"/>
             </w:pPr>
             <w:r>
-              <w:t xml:space="preserve">      </w:t>
-            </w:r>
-            <w:proofErr w:type="gramStart"/>
-            <w:r>
-              <w:t>return;</w:t>
-            </w:r>
-            <w:proofErr w:type="gramEnd"/>
+              <w:t xml:space="preserve">      return;</w:t>
+            </w:r>
           </w:p>
           <w:p>
             <w:pPr>
@@ -1011,75 +988,23 @@
               <w:pStyle w:val="CodeStyle"/>
             </w:pPr>
             <w:r>
-              <w:t xml:space="preserve">    </w:t>
-            </w:r>
-            <w:proofErr w:type="spellStart"/>
-            <w:proofErr w:type="gramStart"/>
-            <w:r>
-              <w:t>props.onAddUser</w:t>
-            </w:r>
-            <w:proofErr w:type="spellEnd"/>
-            <w:proofErr w:type="gramEnd"/>
-            <w:r>
-              <w:t>(</w:t>
-            </w:r>
-            <w:proofErr w:type="spellStart"/>
-            <w:r>
-              <w:t>enteredUsername</w:t>
-            </w:r>
-            <w:proofErr w:type="spellEnd"/>
-            <w:r>
-              <w:t xml:space="preserve">, </w:t>
-            </w:r>
-            <w:proofErr w:type="spellStart"/>
-            <w:r>
-              <w:t>enteredAge</w:t>
-            </w:r>
-            <w:proofErr w:type="spellEnd"/>
-            <w:r>
-              <w:t>);</w:t>
-            </w:r>
-          </w:p>
-          <w:p>
-            <w:pPr>
-              <w:pStyle w:val="CodeStyle"/>
-            </w:pPr>
-            <w:r>
-              <w:t xml:space="preserve">    </w:t>
-            </w:r>
-            <w:proofErr w:type="spellStart"/>
-            <w:proofErr w:type="gramStart"/>
-            <w:r>
-              <w:t>setEnteredUsername</w:t>
-            </w:r>
-            <w:proofErr w:type="spellEnd"/>
-            <w:r>
-              <w:t>(</w:t>
-            </w:r>
-            <w:proofErr w:type="gramEnd"/>
-            <w:r>
-              <w:t>'');</w:t>
-            </w:r>
-          </w:p>
-          <w:p>
-            <w:pPr>
-              <w:pStyle w:val="CodeStyle"/>
-            </w:pPr>
-            <w:r>
-              <w:t xml:space="preserve">    </w:t>
-            </w:r>
-            <w:proofErr w:type="spellStart"/>
-            <w:proofErr w:type="gramStart"/>
-            <w:r>
-              <w:t>setEnteredAge</w:t>
-            </w:r>
-            <w:proofErr w:type="spellEnd"/>
-            <w:r>
-              <w:t>(</w:t>
-            </w:r>
-            <w:proofErr w:type="gramEnd"/>
-            <w:r>
-              <w:t>'');</w:t>
+              <w:t xml:space="preserve">    props.onAddUser(enteredUsername, enteredAge);</w:t>
+            </w:r>
+          </w:p>
+          <w:p>
+            <w:pPr>
+              <w:pStyle w:val="CodeStyle"/>
+            </w:pPr>
+            <w:r>
+              <w:t xml:space="preserve">    setEnteredUsername('');</w:t>
+            </w:r>
+          </w:p>
+          <w:p>
+            <w:pPr>
+              <w:pStyle w:val="CodeStyle"/>
+            </w:pPr>
+            <w:r>
+              <w:t xml:space="preserve">    setEnteredAge('');</w:t>
             </w:r>
           </w:p>
           <w:p>
@@ -1100,44 +1025,15 @@
               <w:pStyle w:val="CodeStyle"/>
             </w:pPr>
             <w:r>
-              <w:t xml:space="preserve">  const </w:t>
-            </w:r>
-            <w:proofErr w:type="spellStart"/>
-            <w:r>
-              <w:t>usernameChangeHandler</w:t>
-            </w:r>
-            <w:proofErr w:type="spellEnd"/>
-            <w:r>
-              <w:t xml:space="preserve"> = (event) =&gt; {</w:t>
-            </w:r>
-          </w:p>
-          <w:p>
-            <w:pPr>
-              <w:pStyle w:val="CodeStyle"/>
-            </w:pPr>
-            <w:r>
-              <w:t xml:space="preserve">    </w:t>
-            </w:r>
-            <w:proofErr w:type="spellStart"/>
-            <w:r>
-              <w:t>setEnteredUsername</w:t>
-            </w:r>
-            <w:proofErr w:type="spellEnd"/>
-            <w:r>
-              <w:t>(</w:t>
-            </w:r>
-            <w:proofErr w:type="spellStart"/>
-            <w:proofErr w:type="gramStart"/>
-            <w:r>
-              <w:t>event.target</w:t>
-            </w:r>
-            <w:proofErr w:type="gramEnd"/>
-            <w:r>
-              <w:t>.value</w:t>
-            </w:r>
-            <w:proofErr w:type="spellEnd"/>
-            <w:r>
-              <w:t>);</w:t>
+              <w:t xml:space="preserve">  const usernameChangeHandler = (event) =&gt; {</w:t>
+            </w:r>
+          </w:p>
+          <w:p>
+            <w:pPr>
+              <w:pStyle w:val="CodeStyle"/>
+            </w:pPr>
+            <w:r>
+              <w:t xml:space="preserve">    setEnteredUsername(event.target.value);</w:t>
             </w:r>
           </w:p>
           <w:p>
@@ -1158,44 +1054,15 @@
               <w:pStyle w:val="CodeStyle"/>
             </w:pPr>
             <w:r>
-              <w:t xml:space="preserve">  const </w:t>
-            </w:r>
-            <w:proofErr w:type="spellStart"/>
-            <w:r>
-              <w:t>ageChangeHandler</w:t>
-            </w:r>
-            <w:proofErr w:type="spellEnd"/>
-            <w:r>
-              <w:t xml:space="preserve"> = (event) =&gt; {</w:t>
-            </w:r>
-          </w:p>
-          <w:p>
-            <w:pPr>
-              <w:pStyle w:val="CodeStyle"/>
-            </w:pPr>
-            <w:r>
-              <w:t xml:space="preserve">    </w:t>
-            </w:r>
-            <w:proofErr w:type="spellStart"/>
-            <w:r>
-              <w:t>setEnteredAge</w:t>
-            </w:r>
-            <w:proofErr w:type="spellEnd"/>
-            <w:r>
-              <w:t>(</w:t>
-            </w:r>
-            <w:proofErr w:type="spellStart"/>
-            <w:proofErr w:type="gramStart"/>
-            <w:r>
-              <w:t>event.target</w:t>
-            </w:r>
-            <w:proofErr w:type="gramEnd"/>
-            <w:r>
-              <w:t>.value</w:t>
-            </w:r>
-            <w:proofErr w:type="spellEnd"/>
-            <w:r>
-              <w:t>);</w:t>
+              <w:t xml:space="preserve">  const ageChangeHandler = (event) =&gt; {</w:t>
+            </w:r>
+          </w:p>
+          <w:p>
+            <w:pPr>
+              <w:pStyle w:val="CodeStyle"/>
+            </w:pPr>
+            <w:r>
+              <w:t xml:space="preserve">    setEnteredAge(event.target.value);</w:t>
             </w:r>
           </w:p>
           <w:p>
@@ -1216,37 +1083,16 @@
               <w:pStyle w:val="CodeStyle"/>
             </w:pPr>
             <w:r>
-              <w:t xml:space="preserve">  const </w:t>
-            </w:r>
-            <w:proofErr w:type="spellStart"/>
-            <w:r>
-              <w:t>errorHandler</w:t>
-            </w:r>
-            <w:proofErr w:type="spellEnd"/>
-            <w:r>
-              <w:t xml:space="preserve"> = () =&gt; {</w:t>
-            </w:r>
-          </w:p>
-          <w:p>
-            <w:pPr>
-              <w:pStyle w:val="CodeStyle"/>
-            </w:pPr>
-            <w:r>
-              <w:t xml:space="preserve">    </w:t>
-            </w:r>
-            <w:proofErr w:type="spellStart"/>
-            <w:r>
-              <w:t>setError</w:t>
-            </w:r>
-            <w:proofErr w:type="spellEnd"/>
-            <w:r>
-              <w:t>(null</w:t>
-            </w:r>
-            <w:proofErr w:type="gramStart"/>
-            <w:r>
-              <w:t>);</w:t>
-            </w:r>
-            <w:proofErr w:type="gramEnd"/>
+              <w:t xml:space="preserve">  const errorHandler = () =&gt; {</w:t>
+            </w:r>
+          </w:p>
+          <w:p>
+            <w:pPr>
+              <w:pStyle w:val="CodeStyle"/>
+            </w:pPr>
+            <w:r>
+              <w:t xml:space="preserve">    setError(null);</w:t>
+            </w:r>
           </w:p>
           <w:p>
             <w:pPr>
@@ -1290,72 +1136,31 @@
               <w:pStyle w:val="CodeStyle"/>
             </w:pPr>
             <w:r>
-              <w:t xml:space="preserve">        &lt;</w:t>
-            </w:r>
-            <w:proofErr w:type="spellStart"/>
-            <w:r>
-              <w:t>ErrorModal</w:t>
-            </w:r>
-            <w:proofErr w:type="spellEnd"/>
-          </w:p>
-          <w:p>
-            <w:pPr>
-              <w:pStyle w:val="CodeStyle"/>
-            </w:pPr>
-            <w:r>
-              <w:t xml:space="preserve">          title={</w:t>
-            </w:r>
-            <w:proofErr w:type="spellStart"/>
-            <w:proofErr w:type="gramStart"/>
-            <w:r>
-              <w:t>error.title</w:t>
-            </w:r>
-            <w:proofErr w:type="spellEnd"/>
-            <w:proofErr w:type="gramEnd"/>
-            <w:r>
-              <w:t>}</w:t>
-            </w:r>
-          </w:p>
-          <w:p>
-            <w:pPr>
-              <w:pStyle w:val="CodeStyle"/>
-            </w:pPr>
-            <w:r>
-              <w:t xml:space="preserve">          message={</w:t>
-            </w:r>
-            <w:proofErr w:type="spellStart"/>
-            <w:proofErr w:type="gramStart"/>
-            <w:r>
-              <w:t>error.message</w:t>
-            </w:r>
-            <w:proofErr w:type="spellEnd"/>
-            <w:proofErr w:type="gramEnd"/>
-            <w:r>
-              <w:t>}</w:t>
-            </w:r>
-          </w:p>
-          <w:p>
-            <w:pPr>
-              <w:pStyle w:val="CodeStyle"/>
-            </w:pPr>
-            <w:r>
-              <w:t xml:space="preserve">          </w:t>
-            </w:r>
-            <w:proofErr w:type="spellStart"/>
-            <w:r>
-              <w:t>onConfirm</w:t>
-            </w:r>
-            <w:proofErr w:type="spellEnd"/>
-            <w:r>
-              <w:t>={</w:t>
-            </w:r>
-            <w:proofErr w:type="spellStart"/>
-            <w:r>
-              <w:t>errorHandler</w:t>
-            </w:r>
-            <w:proofErr w:type="spellEnd"/>
-            <w:r>
-              <w:t>}</w:t>
+              <w:t xml:space="preserve">        &lt;ErrorModal</w:t>
+            </w:r>
+          </w:p>
+          <w:p>
+            <w:pPr>
+              <w:pStyle w:val="CodeStyle"/>
+            </w:pPr>
+            <w:r>
+              <w:t xml:space="preserve">          title={error.title}</w:t>
+            </w:r>
+          </w:p>
+          <w:p>
+            <w:pPr>
+              <w:pStyle w:val="CodeStyle"/>
+            </w:pPr>
+            <w:r>
+              <w:t xml:space="preserve">          message={error.message}</w:t>
+            </w:r>
+          </w:p>
+          <w:p>
+            <w:pPr>
+              <w:pStyle w:val="CodeStyle"/>
+            </w:pPr>
+            <w:r>
+              <w:t xml:space="preserve">          onConfirm={errorHandler}</w:t>
             </w:r>
           </w:p>
           <w:p>
@@ -1379,41 +1184,15 @@
               <w:pStyle w:val="CodeStyle"/>
             </w:pPr>
             <w:r>
-              <w:t xml:space="preserve">      &lt;Card className={</w:t>
-            </w:r>
-            <w:proofErr w:type="spellStart"/>
-            <w:proofErr w:type="gramStart"/>
-            <w:r>
-              <w:t>classes.input</w:t>
-            </w:r>
-            <w:proofErr w:type="spellEnd"/>
-            <w:proofErr w:type="gramEnd"/>
-            <w:r>
-              <w:t>}&gt;</w:t>
-            </w:r>
-          </w:p>
-          <w:p>
-            <w:pPr>
-              <w:pStyle w:val="CodeStyle"/>
-            </w:pPr>
-            <w:r>
-              <w:t xml:space="preserve">        &lt;form </w:t>
-            </w:r>
-            <w:proofErr w:type="spellStart"/>
-            <w:r>
-              <w:t>onSubmit</w:t>
-            </w:r>
-            <w:proofErr w:type="spellEnd"/>
-            <w:r>
-              <w:t>={</w:t>
-            </w:r>
-            <w:proofErr w:type="spellStart"/>
-            <w:r>
-              <w:t>addUserHandler</w:t>
-            </w:r>
-            <w:proofErr w:type="spellEnd"/>
-            <w:r>
-              <w:t>}&gt;</w:t>
+              <w:t xml:space="preserve">      &lt;Card className={classes.input}&gt;</w:t>
+            </w:r>
+          </w:p>
+          <w:p>
+            <w:pPr>
+              <w:pStyle w:val="CodeStyle"/>
+            </w:pPr>
+            <w:r>
+              <w:t xml:space="preserve">        &lt;form onSubmit={addUserHandler}&gt;</w:t>
             </w:r>
           </w:p>
           <w:p>
@@ -1422,15 +1201,7 @@
             </w:pPr>
             <w:r>
               <w:lastRenderedPageBreak/>
-              <w:t xml:space="preserve">          &lt;label </w:t>
-            </w:r>
-            <w:proofErr w:type="spellStart"/>
-            <w:r>
-              <w:t>htmlFor</w:t>
-            </w:r>
-            <w:proofErr w:type="spellEnd"/>
-            <w:r>
-              <w:t>="username"&gt;Username&lt;/label&gt;</w:t>
+              <w:t xml:space="preserve">          &lt;label htmlFor="username"&gt;Username&lt;/label&gt;</w:t>
             </w:r>
           </w:p>
           <w:p>
@@ -1462,39 +1233,15 @@
               <w:pStyle w:val="CodeStyle"/>
             </w:pPr>
             <w:r>
-              <w:t xml:space="preserve">            value={</w:t>
-            </w:r>
-            <w:proofErr w:type="spellStart"/>
-            <w:r>
-              <w:t>enteredUsername</w:t>
-            </w:r>
-            <w:proofErr w:type="spellEnd"/>
-            <w:r>
-              <w:t>}</w:t>
-            </w:r>
-          </w:p>
-          <w:p>
-            <w:pPr>
-              <w:pStyle w:val="CodeStyle"/>
-            </w:pPr>
-            <w:r>
-              <w:t xml:space="preserve">            </w:t>
-            </w:r>
-            <w:proofErr w:type="spellStart"/>
-            <w:r>
-              <w:t>onChange</w:t>
-            </w:r>
-            <w:proofErr w:type="spellEnd"/>
-            <w:r>
-              <w:t>={</w:t>
-            </w:r>
-            <w:proofErr w:type="spellStart"/>
-            <w:r>
-              <w:t>usernameChangeHandler</w:t>
-            </w:r>
-            <w:proofErr w:type="spellEnd"/>
-            <w:r>
-              <w:t>}</w:t>
+              <w:t xml:space="preserve">            value={enteredUsername}</w:t>
+            </w:r>
+          </w:p>
+          <w:p>
+            <w:pPr>
+              <w:pStyle w:val="CodeStyle"/>
+            </w:pPr>
+            <w:r>
+              <w:t xml:space="preserve">            onChange={usernameChangeHandler}</w:t>
             </w:r>
           </w:p>
           <w:p>
@@ -1510,15 +1257,7 @@
               <w:pStyle w:val="CodeStyle"/>
             </w:pPr>
             <w:r>
-              <w:t xml:space="preserve">          &lt;label </w:t>
-            </w:r>
-            <w:proofErr w:type="spellStart"/>
-            <w:r>
-              <w:t>htmlFor</w:t>
-            </w:r>
-            <w:proofErr w:type="spellEnd"/>
-            <w:r>
-              <w:t>="age"&gt;Age (Years)&lt;/label&gt;</w:t>
+              <w:t xml:space="preserve">          &lt;label htmlFor="age"&gt;Age (Years)&lt;/label&gt;</w:t>
             </w:r>
           </w:p>
           <w:p>
@@ -1550,39 +1289,15 @@
               <w:pStyle w:val="CodeStyle"/>
             </w:pPr>
             <w:r>
-              <w:t xml:space="preserve">            value={</w:t>
-            </w:r>
-            <w:proofErr w:type="spellStart"/>
-            <w:r>
-              <w:t>enteredAge</w:t>
-            </w:r>
-            <w:proofErr w:type="spellEnd"/>
-            <w:r>
-              <w:t>}</w:t>
-            </w:r>
-          </w:p>
-          <w:p>
-            <w:pPr>
-              <w:pStyle w:val="CodeStyle"/>
-            </w:pPr>
-            <w:r>
-              <w:t xml:space="preserve">            </w:t>
-            </w:r>
-            <w:proofErr w:type="spellStart"/>
-            <w:r>
-              <w:t>onChange</w:t>
-            </w:r>
-            <w:proofErr w:type="spellEnd"/>
-            <w:r>
-              <w:t>={</w:t>
-            </w:r>
-            <w:proofErr w:type="spellStart"/>
-            <w:r>
-              <w:t>ageChangeHandler</w:t>
-            </w:r>
-            <w:proofErr w:type="spellEnd"/>
-            <w:r>
-              <w:t>}</w:t>
+              <w:t xml:space="preserve">            value={enteredAge}</w:t>
+            </w:r>
+          </w:p>
+          <w:p>
+            <w:pPr>
+              <w:pStyle w:val="CodeStyle"/>
+            </w:pPr>
+            <w:r>
+              <w:t xml:space="preserve">            onChange={ageChangeHandler}</w:t>
             </w:r>
           </w:p>
           <w:p>
@@ -1651,15 +1366,7 @@
               <w:pStyle w:val="CodeStyle"/>
             </w:pPr>
             <w:r>
-              <w:t xml:space="preserve">export default </w:t>
-            </w:r>
-            <w:proofErr w:type="spellStart"/>
-            <w:r>
-              <w:t>AddUser</w:t>
-            </w:r>
-            <w:proofErr w:type="spellEnd"/>
-            <w:r>
-              <w:t>;</w:t>
+              <w:t>export default AddUser;</w:t>
             </w:r>
           </w:p>
         </w:tc>
@@ -1777,21 +1484,7 @@
         <w:rPr>
           <w:rStyle w:val="InlineNormal"/>
         </w:rPr>
-        <w:t xml:space="preserve">, then you are only returning one element. It's similar </w:t>
-      </w:r>
-      <w:proofErr w:type="gramStart"/>
-      <w:r>
-        <w:rPr>
-          <w:rStyle w:val="InlineNormal"/>
-        </w:rPr>
-        <w:t>to  returning</w:t>
-      </w:r>
-      <w:proofErr w:type="gramEnd"/>
-      <w:r>
-        <w:rPr>
-          <w:rStyle w:val="InlineNormal"/>
-        </w:rPr>
-        <w:t xml:space="preserve"> three numbers by putting them into an array.</w:t>
+        <w:t>, then you are only returning one element. It's similar to  returning three numbers by putting them into an array.</w:t>
       </w:r>
     </w:p>
     <w:p>
@@ -1877,14 +1570,12 @@
         </w:rPr>
         <w:t xml:space="preserve"> and </w:t>
       </w:r>
-      <w:proofErr w:type="spellStart"/>
       <w:r>
         <w:rPr>
           <w:rStyle w:val="InlineCode"/>
         </w:rPr>
         <w:t>ErrorModal</w:t>
       </w:r>
-      <w:proofErr w:type="spellEnd"/>
       <w:r>
         <w:rPr>
           <w:rStyle w:val="InlineNormal"/>
@@ -1923,13 +1614,8 @@
             <w:pPr>
               <w:pStyle w:val="CodeStyle"/>
             </w:pPr>
-            <w:proofErr w:type="spellStart"/>
-            <w:r>
-              <w:t>src</w:t>
-            </w:r>
-            <w:proofErr w:type="spellEnd"/>
-            <w:r>
-              <w:t>/components/Users/AddUser.js</w:t>
+            <w:r>
+              <w:t>src/components/Users/AddUser.js</w:t>
             </w:r>
           </w:p>
         </w:tc>
@@ -1954,247 +1640,94 @@
               <w:pStyle w:val="CodeStyle"/>
             </w:pPr>
             <w:r>
-              <w:t xml:space="preserve">import React, </w:t>
-            </w:r>
-            <w:proofErr w:type="gramStart"/>
-            <w:r>
-              <w:t xml:space="preserve">{ </w:t>
-            </w:r>
-            <w:proofErr w:type="spellStart"/>
-            <w:r>
-              <w:t>useState</w:t>
-            </w:r>
-            <w:proofErr w:type="spellEnd"/>
-            <w:proofErr w:type="gramEnd"/>
-            <w:r>
-              <w:t xml:space="preserve"> } from 'react';</w:t>
-            </w:r>
-          </w:p>
-          <w:p>
-            <w:pPr>
-              <w:pStyle w:val="CodeStyle"/>
-            </w:pPr>
-          </w:p>
-          <w:p>
-            <w:pPr>
-              <w:pStyle w:val="CodeStyle"/>
-            </w:pPr>
-            <w:r>
-              <w:t xml:space="preserve">import Card from </w:t>
-            </w:r>
-            <w:proofErr w:type="gramStart"/>
-            <w:r>
-              <w:t>'..</w:t>
-            </w:r>
-            <w:proofErr w:type="gramEnd"/>
-            <w:r>
-              <w:t>/UI/Card';</w:t>
-            </w:r>
-          </w:p>
-          <w:p>
-            <w:pPr>
-              <w:pStyle w:val="CodeStyle"/>
-            </w:pPr>
-            <w:r>
-              <w:t xml:space="preserve">import Button from </w:t>
-            </w:r>
-            <w:proofErr w:type="gramStart"/>
-            <w:r>
-              <w:t>'..</w:t>
-            </w:r>
-            <w:proofErr w:type="gramEnd"/>
-            <w:r>
-              <w:t>/UI/Button';</w:t>
-            </w:r>
-          </w:p>
-          <w:p>
-            <w:pPr>
-              <w:pStyle w:val="CodeStyle"/>
-            </w:pPr>
-            <w:r>
-              <w:t xml:space="preserve">import </w:t>
-            </w:r>
-            <w:proofErr w:type="spellStart"/>
-            <w:r>
-              <w:t>ErrorModal</w:t>
-            </w:r>
-            <w:proofErr w:type="spellEnd"/>
-            <w:r>
-              <w:t xml:space="preserve"> from </w:t>
-            </w:r>
-            <w:proofErr w:type="gramStart"/>
-            <w:r>
-              <w:t>'..</w:t>
-            </w:r>
-            <w:proofErr w:type="gramEnd"/>
-            <w:r>
-              <w:t>/UI/</w:t>
-            </w:r>
-            <w:proofErr w:type="spellStart"/>
-            <w:r>
-              <w:t>ErrorModal</w:t>
-            </w:r>
-            <w:proofErr w:type="spellEnd"/>
-            <w:r>
-              <w:t>';</w:t>
-            </w:r>
-          </w:p>
-          <w:p>
-            <w:pPr>
-              <w:pStyle w:val="CodeStyle"/>
-            </w:pPr>
-            <w:r>
-              <w:t>import classes from './AddUser.module.css</w:t>
-            </w:r>
-            <w:proofErr w:type="gramStart"/>
-            <w:r>
-              <w:t>';</w:t>
-            </w:r>
-            <w:proofErr w:type="gramEnd"/>
-          </w:p>
-          <w:p>
-            <w:pPr>
-              <w:pStyle w:val="CodeStyle"/>
-            </w:pPr>
-          </w:p>
-          <w:p>
-            <w:pPr>
-              <w:pStyle w:val="CodeStyle"/>
-            </w:pPr>
-            <w:r>
-              <w:t xml:space="preserve">const </w:t>
-            </w:r>
-            <w:proofErr w:type="spellStart"/>
-            <w:r>
-              <w:t>AddUser</w:t>
-            </w:r>
-            <w:proofErr w:type="spellEnd"/>
-            <w:r>
-              <w:t xml:space="preserve"> = (props) =&gt; {</w:t>
-            </w:r>
-          </w:p>
-          <w:p>
-            <w:pPr>
-              <w:pStyle w:val="CodeStyle"/>
-            </w:pPr>
-            <w:r>
-              <w:t xml:space="preserve">  const [</w:t>
-            </w:r>
-            <w:proofErr w:type="spellStart"/>
-            <w:r>
-              <w:t>enteredUsername</w:t>
-            </w:r>
-            <w:proofErr w:type="spellEnd"/>
-            <w:r>
-              <w:t xml:space="preserve">, </w:t>
-            </w:r>
-            <w:proofErr w:type="spellStart"/>
-            <w:r>
-              <w:t>setEnteredUsername</w:t>
-            </w:r>
-            <w:proofErr w:type="spellEnd"/>
-            <w:r>
-              <w:t xml:space="preserve">] = </w:t>
-            </w:r>
-            <w:proofErr w:type="spellStart"/>
-            <w:proofErr w:type="gramStart"/>
-            <w:r>
-              <w:t>useState</w:t>
-            </w:r>
-            <w:proofErr w:type="spellEnd"/>
-            <w:r>
-              <w:t>(</w:t>
-            </w:r>
-            <w:proofErr w:type="gramEnd"/>
-            <w:r>
-              <w:t>'');</w:t>
-            </w:r>
-          </w:p>
-          <w:p>
-            <w:pPr>
-              <w:pStyle w:val="CodeStyle"/>
-            </w:pPr>
-            <w:r>
-              <w:t xml:space="preserve">  const [</w:t>
-            </w:r>
-            <w:proofErr w:type="spellStart"/>
-            <w:r>
-              <w:t>enteredAge</w:t>
-            </w:r>
-            <w:proofErr w:type="spellEnd"/>
-            <w:r>
-              <w:t xml:space="preserve">, </w:t>
-            </w:r>
-            <w:proofErr w:type="spellStart"/>
-            <w:r>
-              <w:t>setEnteredAge</w:t>
-            </w:r>
-            <w:proofErr w:type="spellEnd"/>
-            <w:r>
-              <w:t xml:space="preserve">] = </w:t>
-            </w:r>
-            <w:proofErr w:type="spellStart"/>
-            <w:proofErr w:type="gramStart"/>
-            <w:r>
-              <w:t>useState</w:t>
-            </w:r>
-            <w:proofErr w:type="spellEnd"/>
-            <w:r>
-              <w:t>(</w:t>
-            </w:r>
-            <w:proofErr w:type="gramEnd"/>
-            <w:r>
-              <w:t>'');</w:t>
-            </w:r>
-          </w:p>
-          <w:p>
-            <w:pPr>
-              <w:pStyle w:val="CodeStyle"/>
-            </w:pPr>
-            <w:r>
-              <w:t xml:space="preserve">  const [error, </w:t>
-            </w:r>
-            <w:proofErr w:type="spellStart"/>
-            <w:r>
-              <w:t>setError</w:t>
-            </w:r>
-            <w:proofErr w:type="spellEnd"/>
-            <w:r>
-              <w:t xml:space="preserve">] = </w:t>
-            </w:r>
-            <w:proofErr w:type="spellStart"/>
-            <w:proofErr w:type="gramStart"/>
-            <w:r>
-              <w:t>useState</w:t>
-            </w:r>
-            <w:proofErr w:type="spellEnd"/>
-            <w:r>
-              <w:t>(</w:t>
-            </w:r>
-            <w:proofErr w:type="gramEnd"/>
-            <w:r>
-              <w:t>);</w:t>
-            </w:r>
-          </w:p>
-          <w:p>
-            <w:pPr>
-              <w:pStyle w:val="CodeStyle"/>
-            </w:pPr>
-          </w:p>
-          <w:p>
-            <w:pPr>
-              <w:pStyle w:val="CodeStyle"/>
-            </w:pPr>
-            <w:r>
-              <w:t xml:space="preserve">  const </w:t>
-            </w:r>
-            <w:proofErr w:type="spellStart"/>
-            <w:r>
-              <w:t>addUserHandler</w:t>
-            </w:r>
-            <w:proofErr w:type="spellEnd"/>
-            <w:r>
-              <w:t xml:space="preserve"> = (event) =&gt; {</w:t>
+              <w:t>import React, { useState } from 'react';</w:t>
+            </w:r>
+          </w:p>
+          <w:p>
+            <w:pPr>
+              <w:pStyle w:val="CodeStyle"/>
+            </w:pPr>
+          </w:p>
+          <w:p>
+            <w:pPr>
+              <w:pStyle w:val="CodeStyle"/>
+            </w:pPr>
+            <w:r>
+              <w:t>import Card from '../UI/Card';</w:t>
+            </w:r>
+          </w:p>
+          <w:p>
+            <w:pPr>
+              <w:pStyle w:val="CodeStyle"/>
+            </w:pPr>
+            <w:r>
+              <w:t>import Button from '../UI/Button';</w:t>
+            </w:r>
+          </w:p>
+          <w:p>
+            <w:pPr>
+              <w:pStyle w:val="CodeStyle"/>
+            </w:pPr>
+            <w:r>
+              <w:t>import ErrorModal from '../UI/ErrorModal';</w:t>
+            </w:r>
+          </w:p>
+          <w:p>
+            <w:pPr>
+              <w:pStyle w:val="CodeStyle"/>
+            </w:pPr>
+            <w:r>
+              <w:t>import classes from './AddUser.module.css';</w:t>
+            </w:r>
+          </w:p>
+          <w:p>
+            <w:pPr>
+              <w:pStyle w:val="CodeStyle"/>
+            </w:pPr>
+          </w:p>
+          <w:p>
+            <w:pPr>
+              <w:pStyle w:val="CodeStyle"/>
+            </w:pPr>
+            <w:r>
+              <w:t>const AddUser = (props) =&gt; {</w:t>
+            </w:r>
+          </w:p>
+          <w:p>
+            <w:pPr>
+              <w:pStyle w:val="CodeStyle"/>
+            </w:pPr>
+            <w:r>
+              <w:t xml:space="preserve">  const [enteredUsername, setEnteredUsername] = useState('');</w:t>
+            </w:r>
+          </w:p>
+          <w:p>
+            <w:pPr>
+              <w:pStyle w:val="CodeStyle"/>
+            </w:pPr>
+            <w:r>
+              <w:t xml:space="preserve">  const [enteredAge, setEnteredAge] = useState('');</w:t>
+            </w:r>
+          </w:p>
+          <w:p>
+            <w:pPr>
+              <w:pStyle w:val="CodeStyle"/>
+            </w:pPr>
+            <w:r>
+              <w:t xml:space="preserve">  const [error, setError] = useState();</w:t>
+            </w:r>
+          </w:p>
+          <w:p>
+            <w:pPr>
+              <w:pStyle w:val="CodeStyle"/>
+            </w:pPr>
+          </w:p>
+          <w:p>
+            <w:pPr>
+              <w:pStyle w:val="CodeStyle"/>
+            </w:pPr>
+            <w:r>
+              <w:t xml:space="preserve">  const addUserHandler = (event) =&gt; {</w:t>
             </w:r>
           </w:p>
           <w:p>
@@ -2203,70 +1736,23 @@
             </w:pPr>
             <w:r>
               <w:lastRenderedPageBreak/>
-              <w:t xml:space="preserve">    </w:t>
-            </w:r>
-            <w:proofErr w:type="spellStart"/>
-            <w:proofErr w:type="gramStart"/>
-            <w:r>
-              <w:t>event.preventDefault</w:t>
-            </w:r>
-            <w:proofErr w:type="spellEnd"/>
-            <w:proofErr w:type="gramEnd"/>
-            <w:r>
-              <w:t>();</w:t>
-            </w:r>
-          </w:p>
-          <w:p>
-            <w:pPr>
-              <w:pStyle w:val="CodeStyle"/>
-            </w:pPr>
-            <w:r>
-              <w:t xml:space="preserve">    if (</w:t>
-            </w:r>
-            <w:proofErr w:type="spellStart"/>
-            <w:r>
-              <w:t>enteredUsername.trim</w:t>
-            </w:r>
-            <w:proofErr w:type="spellEnd"/>
-            <w:r>
-              <w:t>(</w:t>
-            </w:r>
-            <w:proofErr w:type="gramStart"/>
-            <w:r>
-              <w:t>).length</w:t>
-            </w:r>
-            <w:proofErr w:type="gramEnd"/>
-            <w:r>
-              <w:t xml:space="preserve"> === 0 || </w:t>
-            </w:r>
-            <w:proofErr w:type="spellStart"/>
-            <w:r>
-              <w:t>enteredAge.trim</w:t>
-            </w:r>
-            <w:proofErr w:type="spellEnd"/>
-            <w:r>
-              <w:t>().length === 0) {</w:t>
-            </w:r>
-          </w:p>
-          <w:p>
-            <w:pPr>
-              <w:pStyle w:val="CodeStyle"/>
-            </w:pPr>
-            <w:r>
-              <w:t xml:space="preserve">      </w:t>
-            </w:r>
-            <w:proofErr w:type="spellStart"/>
-            <w:proofErr w:type="gramStart"/>
-            <w:r>
-              <w:t>setError</w:t>
-            </w:r>
-            <w:proofErr w:type="spellEnd"/>
-            <w:r>
-              <w:t>(</w:t>
-            </w:r>
-            <w:proofErr w:type="gramEnd"/>
-            <w:r>
-              <w:t>{</w:t>
+              <w:t xml:space="preserve">    event.preventDefault();</w:t>
+            </w:r>
+          </w:p>
+          <w:p>
+            <w:pPr>
+              <w:pStyle w:val="CodeStyle"/>
+            </w:pPr>
+            <w:r>
+              <w:t xml:space="preserve">    if (enteredUsername.trim().length === 0 || enteredAge.trim().length === 0) {</w:t>
+            </w:r>
+          </w:p>
+          <w:p>
+            <w:pPr>
+              <w:pStyle w:val="CodeStyle"/>
+            </w:pPr>
+            <w:r>
+              <w:t xml:space="preserve">      setError({</w:t>
             </w:r>
           </w:p>
           <w:p>
@@ -2298,13 +1784,8 @@
               <w:pStyle w:val="CodeStyle"/>
             </w:pPr>
             <w:r>
-              <w:t xml:space="preserve">      </w:t>
-            </w:r>
-            <w:proofErr w:type="gramStart"/>
-            <w:r>
-              <w:t>return;</w:t>
-            </w:r>
-            <w:proofErr w:type="gramEnd"/>
+              <w:t xml:space="preserve">      return;</w:t>
+            </w:r>
           </w:p>
           <w:p>
             <w:pPr>
@@ -2319,36 +1800,15 @@
               <w:pStyle w:val="CodeStyle"/>
             </w:pPr>
             <w:r>
-              <w:t xml:space="preserve">    if (+</w:t>
-            </w:r>
-            <w:proofErr w:type="spellStart"/>
-            <w:r>
-              <w:t>enteredAge</w:t>
-            </w:r>
-            <w:proofErr w:type="spellEnd"/>
-            <w:r>
-              <w:t xml:space="preserve"> &lt; 1) {</w:t>
-            </w:r>
-          </w:p>
-          <w:p>
-            <w:pPr>
-              <w:pStyle w:val="CodeStyle"/>
-            </w:pPr>
-            <w:r>
-              <w:t xml:space="preserve">      </w:t>
-            </w:r>
-            <w:proofErr w:type="spellStart"/>
-            <w:proofErr w:type="gramStart"/>
-            <w:r>
-              <w:t>setError</w:t>
-            </w:r>
-            <w:proofErr w:type="spellEnd"/>
-            <w:r>
-              <w:t>(</w:t>
-            </w:r>
-            <w:proofErr w:type="gramEnd"/>
-            <w:r>
-              <w:t>{</w:t>
+              <w:t xml:space="preserve">    if (+enteredAge &lt; 1) {</w:t>
+            </w:r>
+          </w:p>
+          <w:p>
+            <w:pPr>
+              <w:pStyle w:val="CodeStyle"/>
+            </w:pPr>
+            <w:r>
+              <w:t xml:space="preserve">      setError({</w:t>
             </w:r>
           </w:p>
           <w:p>
@@ -2380,13 +1840,8 @@
               <w:pStyle w:val="CodeStyle"/>
             </w:pPr>
             <w:r>
-              <w:t xml:space="preserve">      </w:t>
-            </w:r>
-            <w:proofErr w:type="gramStart"/>
-            <w:r>
-              <w:t>return;</w:t>
-            </w:r>
-            <w:proofErr w:type="gramEnd"/>
+              <w:t xml:space="preserve">      return;</w:t>
+            </w:r>
           </w:p>
           <w:p>
             <w:pPr>
@@ -2401,75 +1856,23 @@
               <w:pStyle w:val="CodeStyle"/>
             </w:pPr>
             <w:r>
-              <w:t xml:space="preserve">    </w:t>
-            </w:r>
-            <w:proofErr w:type="spellStart"/>
-            <w:proofErr w:type="gramStart"/>
-            <w:r>
-              <w:t>props.onAddUser</w:t>
-            </w:r>
-            <w:proofErr w:type="spellEnd"/>
-            <w:proofErr w:type="gramEnd"/>
-            <w:r>
-              <w:t>(</w:t>
-            </w:r>
-            <w:proofErr w:type="spellStart"/>
-            <w:r>
-              <w:t>enteredUsername</w:t>
-            </w:r>
-            <w:proofErr w:type="spellEnd"/>
-            <w:r>
-              <w:t xml:space="preserve">, </w:t>
-            </w:r>
-            <w:proofErr w:type="spellStart"/>
-            <w:r>
-              <w:t>enteredAge</w:t>
-            </w:r>
-            <w:proofErr w:type="spellEnd"/>
-            <w:r>
-              <w:t>);</w:t>
-            </w:r>
-          </w:p>
-          <w:p>
-            <w:pPr>
-              <w:pStyle w:val="CodeStyle"/>
-            </w:pPr>
-            <w:r>
-              <w:t xml:space="preserve">    </w:t>
-            </w:r>
-            <w:proofErr w:type="spellStart"/>
-            <w:proofErr w:type="gramStart"/>
-            <w:r>
-              <w:t>setEnteredUsername</w:t>
-            </w:r>
-            <w:proofErr w:type="spellEnd"/>
-            <w:r>
-              <w:t>(</w:t>
-            </w:r>
-            <w:proofErr w:type="gramEnd"/>
-            <w:r>
-              <w:t>'');</w:t>
-            </w:r>
-          </w:p>
-          <w:p>
-            <w:pPr>
-              <w:pStyle w:val="CodeStyle"/>
-            </w:pPr>
-            <w:r>
-              <w:t xml:space="preserve">    </w:t>
-            </w:r>
-            <w:proofErr w:type="spellStart"/>
-            <w:proofErr w:type="gramStart"/>
-            <w:r>
-              <w:t>setEnteredAge</w:t>
-            </w:r>
-            <w:proofErr w:type="spellEnd"/>
-            <w:r>
-              <w:t>(</w:t>
-            </w:r>
-            <w:proofErr w:type="gramEnd"/>
-            <w:r>
-              <w:t>'');</w:t>
+              <w:t xml:space="preserve">    props.onAddUser(enteredUsername, enteredAge);</w:t>
+            </w:r>
+          </w:p>
+          <w:p>
+            <w:pPr>
+              <w:pStyle w:val="CodeStyle"/>
+            </w:pPr>
+            <w:r>
+              <w:t xml:space="preserve">    setEnteredUsername('');</w:t>
+            </w:r>
+          </w:p>
+          <w:p>
+            <w:pPr>
+              <w:pStyle w:val="CodeStyle"/>
+            </w:pPr>
+            <w:r>
+              <w:t xml:space="preserve">    setEnteredAge('');</w:t>
             </w:r>
           </w:p>
           <w:p>
@@ -2490,44 +1893,15 @@
               <w:pStyle w:val="CodeStyle"/>
             </w:pPr>
             <w:r>
-              <w:t xml:space="preserve">  const </w:t>
-            </w:r>
-            <w:proofErr w:type="spellStart"/>
-            <w:r>
-              <w:t>usernameChangeHandler</w:t>
-            </w:r>
-            <w:proofErr w:type="spellEnd"/>
-            <w:r>
-              <w:t xml:space="preserve"> = (event) =&gt; {</w:t>
-            </w:r>
-          </w:p>
-          <w:p>
-            <w:pPr>
-              <w:pStyle w:val="CodeStyle"/>
-            </w:pPr>
-            <w:r>
-              <w:t xml:space="preserve">    </w:t>
-            </w:r>
-            <w:proofErr w:type="spellStart"/>
-            <w:r>
-              <w:t>setEnteredUsername</w:t>
-            </w:r>
-            <w:proofErr w:type="spellEnd"/>
-            <w:r>
-              <w:t>(</w:t>
-            </w:r>
-            <w:proofErr w:type="spellStart"/>
-            <w:proofErr w:type="gramStart"/>
-            <w:r>
-              <w:t>event.target</w:t>
-            </w:r>
-            <w:proofErr w:type="gramEnd"/>
-            <w:r>
-              <w:t>.value</w:t>
-            </w:r>
-            <w:proofErr w:type="spellEnd"/>
-            <w:r>
-              <w:t>);</w:t>
+              <w:t xml:space="preserve">  const usernameChangeHandler = (event) =&gt; {</w:t>
+            </w:r>
+          </w:p>
+          <w:p>
+            <w:pPr>
+              <w:pStyle w:val="CodeStyle"/>
+            </w:pPr>
+            <w:r>
+              <w:t xml:space="preserve">    setEnteredUsername(event.target.value);</w:t>
             </w:r>
           </w:p>
           <w:p>
@@ -2548,44 +1922,15 @@
               <w:pStyle w:val="CodeStyle"/>
             </w:pPr>
             <w:r>
-              <w:t xml:space="preserve">  const </w:t>
-            </w:r>
-            <w:proofErr w:type="spellStart"/>
-            <w:r>
-              <w:t>ageChangeHandler</w:t>
-            </w:r>
-            <w:proofErr w:type="spellEnd"/>
-            <w:r>
-              <w:t xml:space="preserve"> = (event) =&gt; {</w:t>
-            </w:r>
-          </w:p>
-          <w:p>
-            <w:pPr>
-              <w:pStyle w:val="CodeStyle"/>
-            </w:pPr>
-            <w:r>
-              <w:t xml:space="preserve">    </w:t>
-            </w:r>
-            <w:proofErr w:type="spellStart"/>
-            <w:r>
-              <w:t>setEnteredAge</w:t>
-            </w:r>
-            <w:proofErr w:type="spellEnd"/>
-            <w:r>
-              <w:t>(</w:t>
-            </w:r>
-            <w:proofErr w:type="spellStart"/>
-            <w:proofErr w:type="gramStart"/>
-            <w:r>
-              <w:t>event.target</w:t>
-            </w:r>
-            <w:proofErr w:type="gramEnd"/>
-            <w:r>
-              <w:t>.value</w:t>
-            </w:r>
-            <w:proofErr w:type="spellEnd"/>
-            <w:r>
-              <w:t>);</w:t>
+              <w:t xml:space="preserve">  const ageChangeHandler = (event) =&gt; {</w:t>
+            </w:r>
+          </w:p>
+          <w:p>
+            <w:pPr>
+              <w:pStyle w:val="CodeStyle"/>
+            </w:pPr>
+            <w:r>
+              <w:t xml:space="preserve">    setEnteredAge(event.target.value);</w:t>
             </w:r>
           </w:p>
           <w:p>
@@ -2606,37 +1951,16 @@
               <w:pStyle w:val="CodeStyle"/>
             </w:pPr>
             <w:r>
-              <w:t xml:space="preserve">  const </w:t>
-            </w:r>
-            <w:proofErr w:type="spellStart"/>
-            <w:r>
-              <w:t>errorHandler</w:t>
-            </w:r>
-            <w:proofErr w:type="spellEnd"/>
-            <w:r>
-              <w:t xml:space="preserve"> = () =&gt; {</w:t>
-            </w:r>
-          </w:p>
-          <w:p>
-            <w:pPr>
-              <w:pStyle w:val="CodeStyle"/>
-            </w:pPr>
-            <w:r>
-              <w:t xml:space="preserve">    </w:t>
-            </w:r>
-            <w:proofErr w:type="spellStart"/>
-            <w:r>
-              <w:t>setError</w:t>
-            </w:r>
-            <w:proofErr w:type="spellEnd"/>
-            <w:r>
-              <w:t>(null</w:t>
-            </w:r>
-            <w:proofErr w:type="gramStart"/>
-            <w:r>
-              <w:t>);</w:t>
-            </w:r>
-            <w:proofErr w:type="gramEnd"/>
+              <w:t xml:space="preserve">  const errorHandler = () =&gt; {</w:t>
+            </w:r>
+          </w:p>
+          <w:p>
+            <w:pPr>
+              <w:pStyle w:val="CodeStyle"/>
+            </w:pPr>
+            <w:r>
+              <w:t xml:space="preserve">    setError(null);</w:t>
+            </w:r>
           </w:p>
           <w:p>
             <w:pPr>
@@ -2691,72 +2015,31 @@
               <w:pStyle w:val="CodeStyle"/>
             </w:pPr>
             <w:r>
-              <w:t xml:space="preserve">        &lt;</w:t>
-            </w:r>
-            <w:proofErr w:type="spellStart"/>
-            <w:r>
-              <w:t>ErrorModal</w:t>
-            </w:r>
-            <w:proofErr w:type="spellEnd"/>
-          </w:p>
-          <w:p>
-            <w:pPr>
-              <w:pStyle w:val="CodeStyle"/>
-            </w:pPr>
-            <w:r>
-              <w:t xml:space="preserve">          title={</w:t>
-            </w:r>
-            <w:proofErr w:type="spellStart"/>
-            <w:proofErr w:type="gramStart"/>
-            <w:r>
-              <w:t>error.title</w:t>
-            </w:r>
-            <w:proofErr w:type="spellEnd"/>
-            <w:proofErr w:type="gramEnd"/>
-            <w:r>
-              <w:t>}</w:t>
-            </w:r>
-          </w:p>
-          <w:p>
-            <w:pPr>
-              <w:pStyle w:val="CodeStyle"/>
-            </w:pPr>
-            <w:r>
-              <w:t xml:space="preserve">          message={</w:t>
-            </w:r>
-            <w:proofErr w:type="spellStart"/>
-            <w:proofErr w:type="gramStart"/>
-            <w:r>
-              <w:t>error.message</w:t>
-            </w:r>
-            <w:proofErr w:type="spellEnd"/>
-            <w:proofErr w:type="gramEnd"/>
-            <w:r>
-              <w:t>}</w:t>
-            </w:r>
-          </w:p>
-          <w:p>
-            <w:pPr>
-              <w:pStyle w:val="CodeStyle"/>
-            </w:pPr>
-            <w:r>
-              <w:t xml:space="preserve">          </w:t>
-            </w:r>
-            <w:proofErr w:type="spellStart"/>
-            <w:r>
-              <w:t>onConfirm</w:t>
-            </w:r>
-            <w:proofErr w:type="spellEnd"/>
-            <w:r>
-              <w:t>={</w:t>
-            </w:r>
-            <w:proofErr w:type="spellStart"/>
-            <w:r>
-              <w:t>errorHandler</w:t>
-            </w:r>
-            <w:proofErr w:type="spellEnd"/>
-            <w:r>
-              <w:t>}</w:t>
+              <w:t xml:space="preserve">        &lt;ErrorModal</w:t>
+            </w:r>
+          </w:p>
+          <w:p>
+            <w:pPr>
+              <w:pStyle w:val="CodeStyle"/>
+            </w:pPr>
+            <w:r>
+              <w:t xml:space="preserve">          title={error.title}</w:t>
+            </w:r>
+          </w:p>
+          <w:p>
+            <w:pPr>
+              <w:pStyle w:val="CodeStyle"/>
+            </w:pPr>
+            <w:r>
+              <w:t xml:space="preserve">          message={error.message}</w:t>
+            </w:r>
+          </w:p>
+          <w:p>
+            <w:pPr>
+              <w:pStyle w:val="CodeStyle"/>
+            </w:pPr>
+            <w:r>
+              <w:t xml:space="preserve">          onConfirm={errorHandler}</w:t>
             </w:r>
           </w:p>
           <w:p>
@@ -2787,57 +2070,23 @@
               <w:pStyle w:val="CodeStyle"/>
             </w:pPr>
             <w:r>
-              <w:t xml:space="preserve">      &lt;Card className={</w:t>
-            </w:r>
-            <w:proofErr w:type="spellStart"/>
-            <w:proofErr w:type="gramStart"/>
-            <w:r>
-              <w:t>classes.input</w:t>
-            </w:r>
-            <w:proofErr w:type="spellEnd"/>
-            <w:proofErr w:type="gramEnd"/>
-            <w:r>
-              <w:t>}&gt;</w:t>
-            </w:r>
-          </w:p>
-          <w:p>
-            <w:pPr>
-              <w:pStyle w:val="CodeStyle"/>
-            </w:pPr>
-            <w:r>
-              <w:t xml:space="preserve">        &lt;form </w:t>
-            </w:r>
-            <w:proofErr w:type="spellStart"/>
-            <w:r>
-              <w:t>onSubmit</w:t>
-            </w:r>
-            <w:proofErr w:type="spellEnd"/>
-            <w:r>
-              <w:t>={</w:t>
-            </w:r>
-            <w:proofErr w:type="spellStart"/>
-            <w:r>
-              <w:t>addUserHandler</w:t>
-            </w:r>
-            <w:proofErr w:type="spellEnd"/>
-            <w:r>
-              <w:t>}&gt;</w:t>
-            </w:r>
-          </w:p>
-          <w:p>
-            <w:pPr>
-              <w:pStyle w:val="CodeStyle"/>
-            </w:pPr>
-            <w:r>
-              <w:t xml:space="preserve">          &lt;label </w:t>
-            </w:r>
-            <w:proofErr w:type="spellStart"/>
-            <w:r>
-              <w:t>htmlFor</w:t>
-            </w:r>
-            <w:proofErr w:type="spellEnd"/>
-            <w:r>
-              <w:t>="username"&gt;Username&lt;/label&gt;</w:t>
+              <w:t xml:space="preserve">      &lt;Card className={classes.input}&gt;</w:t>
+            </w:r>
+          </w:p>
+          <w:p>
+            <w:pPr>
+              <w:pStyle w:val="CodeStyle"/>
+            </w:pPr>
+            <w:r>
+              <w:t xml:space="preserve">        &lt;form onSubmit={addUserHandler}&gt;</w:t>
+            </w:r>
+          </w:p>
+          <w:p>
+            <w:pPr>
+              <w:pStyle w:val="CodeStyle"/>
+            </w:pPr>
+            <w:r>
+              <w:t xml:space="preserve">          &lt;label htmlFor="username"&gt;Username&lt;/label&gt;</w:t>
             </w:r>
           </w:p>
           <w:p>
@@ -2869,39 +2118,15 @@
               <w:pStyle w:val="CodeStyle"/>
             </w:pPr>
             <w:r>
-              <w:t xml:space="preserve">            value={</w:t>
-            </w:r>
-            <w:proofErr w:type="spellStart"/>
-            <w:r>
-              <w:t>enteredUsername</w:t>
-            </w:r>
-            <w:proofErr w:type="spellEnd"/>
-            <w:r>
-              <w:t>}</w:t>
-            </w:r>
-          </w:p>
-          <w:p>
-            <w:pPr>
-              <w:pStyle w:val="CodeStyle"/>
-            </w:pPr>
-            <w:r>
-              <w:t xml:space="preserve">            </w:t>
-            </w:r>
-            <w:proofErr w:type="spellStart"/>
-            <w:r>
-              <w:t>onChange</w:t>
-            </w:r>
-            <w:proofErr w:type="spellEnd"/>
-            <w:r>
-              <w:t>={</w:t>
-            </w:r>
-            <w:proofErr w:type="spellStart"/>
-            <w:r>
-              <w:t>usernameChangeHandler</w:t>
-            </w:r>
-            <w:proofErr w:type="spellEnd"/>
-            <w:r>
-              <w:t>}</w:t>
+              <w:t xml:space="preserve">            value={enteredUsername}</w:t>
+            </w:r>
+          </w:p>
+          <w:p>
+            <w:pPr>
+              <w:pStyle w:val="CodeStyle"/>
+            </w:pPr>
+            <w:r>
+              <w:t xml:space="preserve">            onChange={usernameChangeHandler}</w:t>
             </w:r>
           </w:p>
           <w:p>
@@ -2917,15 +2142,7 @@
               <w:pStyle w:val="CodeStyle"/>
             </w:pPr>
             <w:r>
-              <w:t xml:space="preserve">          &lt;label </w:t>
-            </w:r>
-            <w:proofErr w:type="spellStart"/>
-            <w:r>
-              <w:t>htmlFor</w:t>
-            </w:r>
-            <w:proofErr w:type="spellEnd"/>
-            <w:r>
-              <w:t>="age"&gt;Age (Years)&lt;/label&gt;</w:t>
+              <w:t xml:space="preserve">          &lt;label htmlFor="age"&gt;Age (Years)&lt;/label&gt;</w:t>
             </w:r>
           </w:p>
           <w:p>
@@ -2957,39 +2174,15 @@
               <w:pStyle w:val="CodeStyle"/>
             </w:pPr>
             <w:r>
-              <w:t xml:space="preserve">            value={</w:t>
-            </w:r>
-            <w:proofErr w:type="spellStart"/>
-            <w:r>
-              <w:t>enteredAge</w:t>
-            </w:r>
-            <w:proofErr w:type="spellEnd"/>
-            <w:r>
-              <w:t>}</w:t>
-            </w:r>
-          </w:p>
-          <w:p>
-            <w:pPr>
-              <w:pStyle w:val="CodeStyle"/>
-            </w:pPr>
-            <w:r>
-              <w:t xml:space="preserve">            </w:t>
-            </w:r>
-            <w:proofErr w:type="spellStart"/>
-            <w:r>
-              <w:t>onChange</w:t>
-            </w:r>
-            <w:proofErr w:type="spellEnd"/>
-            <w:r>
-              <w:t>={</w:t>
-            </w:r>
-            <w:proofErr w:type="spellStart"/>
-            <w:r>
-              <w:t>ageChangeHandler</w:t>
-            </w:r>
-            <w:proofErr w:type="spellEnd"/>
-            <w:r>
-              <w:t>}</w:t>
+              <w:t xml:space="preserve">            value={enteredAge}</w:t>
+            </w:r>
+          </w:p>
+          <w:p>
+            <w:pPr>
+              <w:pStyle w:val="CodeStyle"/>
+            </w:pPr>
+            <w:r>
+              <w:t xml:space="preserve">            onChange={ageChangeHandler}</w:t>
             </w:r>
           </w:p>
           <w:p>
@@ -3069,15 +2262,7 @@
               <w:pStyle w:val="CodeStyle"/>
             </w:pPr>
             <w:r>
-              <w:t xml:space="preserve">export default </w:t>
-            </w:r>
-            <w:proofErr w:type="spellStart"/>
-            <w:r>
-              <w:t>AddUser</w:t>
-            </w:r>
-            <w:proofErr w:type="spellEnd"/>
-            <w:r>
-              <w:t>;</w:t>
+              <w:t>export default AddUser;</w:t>
             </w:r>
           </w:p>
         </w:tc>
@@ -3100,21 +2285,7 @@
         <w:rPr>
           <w:rStyle w:val="InlineNormal"/>
         </w:rPr>
-        <w:t xml:space="preserve">We can return an array because </w:t>
-      </w:r>
-      <w:proofErr w:type="gramStart"/>
-      <w:r>
-        <w:rPr>
-          <w:rStyle w:val="InlineNormal"/>
-        </w:rPr>
-        <w:t>React</w:t>
-      </w:r>
-      <w:proofErr w:type="gramEnd"/>
-      <w:r>
-        <w:rPr>
-          <w:rStyle w:val="InlineNormal"/>
-        </w:rPr>
-        <w:t xml:space="preserve"> is able to work with arrays of JSX elements. However, we do get a warning in Chrome's developer tools console:</w:t>
+        <w:t>We can return an array because React is able to work with arrays of JSX elements. However, we do get a warning in Chrome's developer tools console:</w:t>
       </w:r>
     </w:p>
     <w:p>
@@ -3182,21 +2353,7 @@
         <w:rPr>
           <w:rStyle w:val="InlineNormal"/>
         </w:rPr>
-        <w:t xml:space="preserve">Because we're working with an array of JSX elements, </w:t>
-      </w:r>
-      <w:proofErr w:type="gramStart"/>
-      <w:r>
-        <w:rPr>
-          <w:rStyle w:val="InlineNormal"/>
-        </w:rPr>
-        <w:t>React</w:t>
-      </w:r>
-      <w:proofErr w:type="gramEnd"/>
-      <w:r>
-        <w:rPr>
-          <w:rStyle w:val="InlineNormal"/>
-        </w:rPr>
-        <w:t xml:space="preserve"> wants a key on every element. We can simply add a </w:t>
+        <w:t xml:space="preserve">Because we're working with an array of JSX elements, React wants a key on every element. We can simply add a </w:t>
       </w:r>
       <w:r>
         <w:rPr>
@@ -3242,13 +2399,8 @@
             <w:pPr>
               <w:pStyle w:val="CodeStyle"/>
             </w:pPr>
-            <w:proofErr w:type="spellStart"/>
-            <w:r>
-              <w:t>src</w:t>
-            </w:r>
-            <w:proofErr w:type="spellEnd"/>
-            <w:r>
-              <w:t>/components/Users/AddUser.js</w:t>
+            <w:r>
+              <w:t>src/components/Users/AddUser.js</w:t>
             </w:r>
           </w:p>
         </w:tc>
@@ -3273,318 +2425,118 @@
               <w:pStyle w:val="CodeStyle"/>
             </w:pPr>
             <w:r>
-              <w:t xml:space="preserve">import React, </w:t>
-            </w:r>
-            <w:proofErr w:type="gramStart"/>
-            <w:r>
-              <w:t xml:space="preserve">{ </w:t>
-            </w:r>
-            <w:proofErr w:type="spellStart"/>
-            <w:r>
-              <w:t>useState</w:t>
-            </w:r>
-            <w:proofErr w:type="spellEnd"/>
-            <w:proofErr w:type="gramEnd"/>
-            <w:r>
-              <w:t xml:space="preserve"> } from 'react';</w:t>
-            </w:r>
-          </w:p>
-          <w:p>
-            <w:pPr>
-              <w:pStyle w:val="CodeStyle"/>
-            </w:pPr>
-          </w:p>
-          <w:p>
-            <w:pPr>
-              <w:pStyle w:val="CodeStyle"/>
-            </w:pPr>
-            <w:r>
-              <w:t xml:space="preserve">import Card from </w:t>
-            </w:r>
-            <w:proofErr w:type="gramStart"/>
-            <w:r>
-              <w:t>'..</w:t>
-            </w:r>
-            <w:proofErr w:type="gramEnd"/>
-            <w:r>
-              <w:t>/UI/Card';</w:t>
-            </w:r>
-          </w:p>
-          <w:p>
-            <w:pPr>
-              <w:pStyle w:val="CodeStyle"/>
-            </w:pPr>
-            <w:r>
-              <w:t xml:space="preserve">import Button from </w:t>
-            </w:r>
-            <w:proofErr w:type="gramStart"/>
-            <w:r>
-              <w:t>'..</w:t>
-            </w:r>
-            <w:proofErr w:type="gramEnd"/>
-            <w:r>
-              <w:t>/UI/Button';</w:t>
-            </w:r>
-          </w:p>
-          <w:p>
-            <w:pPr>
-              <w:pStyle w:val="CodeStyle"/>
-            </w:pPr>
-            <w:r>
-              <w:t xml:space="preserve">import </w:t>
-            </w:r>
-            <w:proofErr w:type="spellStart"/>
-            <w:r>
-              <w:t>ErrorModal</w:t>
-            </w:r>
-            <w:proofErr w:type="spellEnd"/>
-            <w:r>
-              <w:t xml:space="preserve"> from </w:t>
-            </w:r>
-            <w:proofErr w:type="gramStart"/>
-            <w:r>
-              <w:t>'..</w:t>
-            </w:r>
-            <w:proofErr w:type="gramEnd"/>
-            <w:r>
-              <w:t>/UI/</w:t>
-            </w:r>
-            <w:proofErr w:type="spellStart"/>
-            <w:r>
-              <w:t>ErrorModal</w:t>
-            </w:r>
-            <w:proofErr w:type="spellEnd"/>
-            <w:r>
-              <w:t>';</w:t>
-            </w:r>
-          </w:p>
-          <w:p>
-            <w:pPr>
-              <w:pStyle w:val="CodeStyle"/>
-            </w:pPr>
-            <w:r>
-              <w:t>import classes from './AddUser.module.css</w:t>
-            </w:r>
-            <w:proofErr w:type="gramStart"/>
-            <w:r>
-              <w:t>';</w:t>
-            </w:r>
-            <w:proofErr w:type="gramEnd"/>
-          </w:p>
-          <w:p>
-            <w:pPr>
-              <w:pStyle w:val="CodeStyle"/>
-            </w:pPr>
-          </w:p>
-          <w:p>
-            <w:pPr>
-              <w:pStyle w:val="CodeStyle"/>
-            </w:pPr>
-            <w:r>
-              <w:t xml:space="preserve">const </w:t>
-            </w:r>
-            <w:proofErr w:type="spellStart"/>
-            <w:r>
-              <w:t>AddUser</w:t>
-            </w:r>
-            <w:proofErr w:type="spellEnd"/>
-            <w:r>
-              <w:t xml:space="preserve"> = (props) =&gt; {</w:t>
-            </w:r>
-          </w:p>
-          <w:p>
-            <w:pPr>
-              <w:pStyle w:val="CodeStyle"/>
-            </w:pPr>
-            <w:r>
-              <w:t xml:space="preserve">  const [</w:t>
-            </w:r>
-            <w:proofErr w:type="spellStart"/>
-            <w:r>
-              <w:t>enteredUsername</w:t>
-            </w:r>
-            <w:proofErr w:type="spellEnd"/>
-            <w:r>
-              <w:t xml:space="preserve">, </w:t>
-            </w:r>
-            <w:proofErr w:type="spellStart"/>
-            <w:r>
-              <w:t>setEnteredUsername</w:t>
-            </w:r>
-            <w:proofErr w:type="spellEnd"/>
-            <w:r>
-              <w:t xml:space="preserve">] = </w:t>
-            </w:r>
-            <w:proofErr w:type="spellStart"/>
-            <w:proofErr w:type="gramStart"/>
-            <w:r>
-              <w:t>useState</w:t>
-            </w:r>
-            <w:proofErr w:type="spellEnd"/>
-            <w:r>
-              <w:t>(</w:t>
-            </w:r>
-            <w:proofErr w:type="gramEnd"/>
-            <w:r>
-              <w:t>'');</w:t>
-            </w:r>
-          </w:p>
-          <w:p>
-            <w:pPr>
-              <w:pStyle w:val="CodeStyle"/>
-            </w:pPr>
-            <w:r>
-              <w:t xml:space="preserve">  const [</w:t>
-            </w:r>
-            <w:proofErr w:type="spellStart"/>
-            <w:r>
-              <w:t>enteredAge</w:t>
-            </w:r>
-            <w:proofErr w:type="spellEnd"/>
-            <w:r>
-              <w:t xml:space="preserve">, </w:t>
-            </w:r>
-            <w:proofErr w:type="spellStart"/>
-            <w:r>
-              <w:t>setEnteredAge</w:t>
-            </w:r>
-            <w:proofErr w:type="spellEnd"/>
-            <w:r>
-              <w:t xml:space="preserve">] = </w:t>
-            </w:r>
-            <w:proofErr w:type="spellStart"/>
-            <w:proofErr w:type="gramStart"/>
-            <w:r>
-              <w:t>useState</w:t>
-            </w:r>
-            <w:proofErr w:type="spellEnd"/>
-            <w:r>
-              <w:t>(</w:t>
-            </w:r>
-            <w:proofErr w:type="gramEnd"/>
-            <w:r>
-              <w:t>'');</w:t>
-            </w:r>
-          </w:p>
-          <w:p>
-            <w:pPr>
-              <w:pStyle w:val="CodeStyle"/>
-            </w:pPr>
-            <w:r>
-              <w:t xml:space="preserve">  const [error, </w:t>
-            </w:r>
-            <w:proofErr w:type="spellStart"/>
-            <w:r>
-              <w:t>setError</w:t>
-            </w:r>
-            <w:proofErr w:type="spellEnd"/>
-            <w:r>
-              <w:t xml:space="preserve">] = </w:t>
-            </w:r>
-            <w:proofErr w:type="spellStart"/>
-            <w:proofErr w:type="gramStart"/>
-            <w:r>
-              <w:t>useState</w:t>
-            </w:r>
-            <w:proofErr w:type="spellEnd"/>
-            <w:r>
-              <w:t>(</w:t>
-            </w:r>
-            <w:proofErr w:type="gramEnd"/>
-            <w:r>
-              <w:t>);</w:t>
-            </w:r>
-          </w:p>
-          <w:p>
-            <w:pPr>
-              <w:pStyle w:val="CodeStyle"/>
-            </w:pPr>
-          </w:p>
-          <w:p>
-            <w:pPr>
-              <w:pStyle w:val="CodeStyle"/>
-            </w:pPr>
-            <w:r>
-              <w:t xml:space="preserve">  const </w:t>
-            </w:r>
-            <w:proofErr w:type="spellStart"/>
-            <w:r>
-              <w:t>addUserHandler</w:t>
-            </w:r>
-            <w:proofErr w:type="spellEnd"/>
-            <w:r>
-              <w:t xml:space="preserve"> = (event) =&gt; {</w:t>
-            </w:r>
-          </w:p>
-          <w:p>
-            <w:pPr>
-              <w:pStyle w:val="CodeStyle"/>
-            </w:pPr>
-            <w:r>
-              <w:t xml:space="preserve">    </w:t>
-            </w:r>
-            <w:proofErr w:type="spellStart"/>
-            <w:proofErr w:type="gramStart"/>
-            <w:r>
-              <w:t>event.preventDefault</w:t>
-            </w:r>
-            <w:proofErr w:type="spellEnd"/>
-            <w:proofErr w:type="gramEnd"/>
-            <w:r>
-              <w:t>();</w:t>
-            </w:r>
-          </w:p>
-          <w:p>
-            <w:pPr>
-              <w:pStyle w:val="CodeStyle"/>
-            </w:pPr>
-            <w:r>
-              <w:t xml:space="preserve">    if (</w:t>
-            </w:r>
-            <w:proofErr w:type="spellStart"/>
-            <w:r>
-              <w:t>enteredUsername.trim</w:t>
-            </w:r>
-            <w:proofErr w:type="spellEnd"/>
-            <w:r>
-              <w:t>(</w:t>
-            </w:r>
-            <w:proofErr w:type="gramStart"/>
-            <w:r>
-              <w:t>).length</w:t>
-            </w:r>
-            <w:proofErr w:type="gramEnd"/>
-            <w:r>
-              <w:t xml:space="preserve"> === 0 || </w:t>
-            </w:r>
-            <w:proofErr w:type="spellStart"/>
-            <w:r>
-              <w:t>enteredAge.trim</w:t>
-            </w:r>
-            <w:proofErr w:type="spellEnd"/>
-            <w:r>
-              <w:t>().length === 0) {</w:t>
-            </w:r>
-          </w:p>
-          <w:p>
-            <w:pPr>
-              <w:pStyle w:val="CodeStyle"/>
-            </w:pPr>
-            <w:r>
-              <w:t xml:space="preserve">      </w:t>
-            </w:r>
-            <w:proofErr w:type="spellStart"/>
-            <w:proofErr w:type="gramStart"/>
-            <w:r>
-              <w:t>setError</w:t>
-            </w:r>
-            <w:proofErr w:type="spellEnd"/>
-            <w:r>
-              <w:t>(</w:t>
-            </w:r>
-            <w:proofErr w:type="gramEnd"/>
-            <w:r>
-              <w:t>{</w:t>
+              <w:t>import React, { useState } from 'react';</w:t>
+            </w:r>
+          </w:p>
+          <w:p>
+            <w:pPr>
+              <w:pStyle w:val="CodeStyle"/>
+            </w:pPr>
+          </w:p>
+          <w:p>
+            <w:pPr>
+              <w:pStyle w:val="CodeStyle"/>
+            </w:pPr>
+            <w:r>
+              <w:t>import Card from '../UI/Card';</w:t>
+            </w:r>
+          </w:p>
+          <w:p>
+            <w:pPr>
+              <w:pStyle w:val="CodeStyle"/>
+            </w:pPr>
+            <w:r>
+              <w:t>import Button from '../UI/Button';</w:t>
+            </w:r>
+          </w:p>
+          <w:p>
+            <w:pPr>
+              <w:pStyle w:val="CodeStyle"/>
+            </w:pPr>
+            <w:r>
+              <w:t>import ErrorModal from '../UI/ErrorModal';</w:t>
+            </w:r>
+          </w:p>
+          <w:p>
+            <w:pPr>
+              <w:pStyle w:val="CodeStyle"/>
+            </w:pPr>
+            <w:r>
+              <w:t>import classes from './AddUser.module.css';</w:t>
+            </w:r>
+          </w:p>
+          <w:p>
+            <w:pPr>
+              <w:pStyle w:val="CodeStyle"/>
+            </w:pPr>
+          </w:p>
+          <w:p>
+            <w:pPr>
+              <w:pStyle w:val="CodeStyle"/>
+            </w:pPr>
+            <w:r>
+              <w:t>const AddUser = (props) =&gt; {</w:t>
+            </w:r>
+          </w:p>
+          <w:p>
+            <w:pPr>
+              <w:pStyle w:val="CodeStyle"/>
+            </w:pPr>
+            <w:r>
+              <w:t xml:space="preserve">  const [enteredUsername, setEnteredUsername] = useState('');</w:t>
+            </w:r>
+          </w:p>
+          <w:p>
+            <w:pPr>
+              <w:pStyle w:val="CodeStyle"/>
+            </w:pPr>
+            <w:r>
+              <w:t xml:space="preserve">  const [enteredAge, setEnteredAge] = useState('');</w:t>
+            </w:r>
+          </w:p>
+          <w:p>
+            <w:pPr>
+              <w:pStyle w:val="CodeStyle"/>
+            </w:pPr>
+            <w:r>
+              <w:t xml:space="preserve">  const [error, setError] = useState();</w:t>
+            </w:r>
+          </w:p>
+          <w:p>
+            <w:pPr>
+              <w:pStyle w:val="CodeStyle"/>
+            </w:pPr>
+          </w:p>
+          <w:p>
+            <w:pPr>
+              <w:pStyle w:val="CodeStyle"/>
+            </w:pPr>
+            <w:r>
+              <w:t xml:space="preserve">  const addUserHandler = (event) =&gt; {</w:t>
+            </w:r>
+          </w:p>
+          <w:p>
+            <w:pPr>
+              <w:pStyle w:val="CodeStyle"/>
+            </w:pPr>
+            <w:r>
+              <w:t xml:space="preserve">    event.preventDefault();</w:t>
+            </w:r>
+          </w:p>
+          <w:p>
+            <w:pPr>
+              <w:pStyle w:val="CodeStyle"/>
+            </w:pPr>
+            <w:r>
+              <w:t xml:space="preserve">    if (enteredUsername.trim().length === 0 || enteredAge.trim().length === 0) {</w:t>
+            </w:r>
+          </w:p>
+          <w:p>
+            <w:pPr>
+              <w:pStyle w:val="CodeStyle"/>
+            </w:pPr>
+            <w:r>
+              <w:t xml:space="preserve">      setError({</w:t>
             </w:r>
           </w:p>
           <w:p>
@@ -3616,13 +2568,8 @@
               <w:pStyle w:val="CodeStyle"/>
             </w:pPr>
             <w:r>
-              <w:t xml:space="preserve">      </w:t>
-            </w:r>
-            <w:proofErr w:type="gramStart"/>
-            <w:r>
-              <w:t>return;</w:t>
-            </w:r>
-            <w:proofErr w:type="gramEnd"/>
+              <w:t xml:space="preserve">      return;</w:t>
+            </w:r>
           </w:p>
           <w:p>
             <w:pPr>
@@ -3637,36 +2584,15 @@
               <w:pStyle w:val="CodeStyle"/>
             </w:pPr>
             <w:r>
-              <w:t xml:space="preserve">    if (+</w:t>
-            </w:r>
-            <w:proofErr w:type="spellStart"/>
-            <w:r>
-              <w:t>enteredAge</w:t>
-            </w:r>
-            <w:proofErr w:type="spellEnd"/>
-            <w:r>
-              <w:t xml:space="preserve"> &lt; 1) {</w:t>
-            </w:r>
-          </w:p>
-          <w:p>
-            <w:pPr>
-              <w:pStyle w:val="CodeStyle"/>
-            </w:pPr>
-            <w:r>
-              <w:t xml:space="preserve">      </w:t>
-            </w:r>
-            <w:proofErr w:type="spellStart"/>
-            <w:proofErr w:type="gramStart"/>
-            <w:r>
-              <w:t>setError</w:t>
-            </w:r>
-            <w:proofErr w:type="spellEnd"/>
-            <w:r>
-              <w:t>(</w:t>
-            </w:r>
-            <w:proofErr w:type="gramEnd"/>
-            <w:r>
-              <w:t>{</w:t>
+              <w:t xml:space="preserve">    if (+enteredAge &lt; 1) {</w:t>
+            </w:r>
+          </w:p>
+          <w:p>
+            <w:pPr>
+              <w:pStyle w:val="CodeStyle"/>
+            </w:pPr>
+            <w:r>
+              <w:t xml:space="preserve">      setError({</w:t>
             </w:r>
           </w:p>
           <w:p>
@@ -3698,13 +2624,8 @@
               <w:pStyle w:val="CodeStyle"/>
             </w:pPr>
             <w:r>
-              <w:t xml:space="preserve">      </w:t>
-            </w:r>
-            <w:proofErr w:type="gramStart"/>
-            <w:r>
-              <w:t>return;</w:t>
-            </w:r>
-            <w:proofErr w:type="gramEnd"/>
+              <w:t xml:space="preserve">      return;</w:t>
+            </w:r>
           </w:p>
           <w:p>
             <w:pPr>
@@ -3719,75 +2640,23 @@
               <w:pStyle w:val="CodeStyle"/>
             </w:pPr>
             <w:r>
-              <w:t xml:space="preserve">    </w:t>
-            </w:r>
-            <w:proofErr w:type="spellStart"/>
-            <w:proofErr w:type="gramStart"/>
-            <w:r>
-              <w:t>props.onAddUser</w:t>
-            </w:r>
-            <w:proofErr w:type="spellEnd"/>
-            <w:proofErr w:type="gramEnd"/>
-            <w:r>
-              <w:t>(</w:t>
-            </w:r>
-            <w:proofErr w:type="spellStart"/>
-            <w:r>
-              <w:t>enteredUsername</w:t>
-            </w:r>
-            <w:proofErr w:type="spellEnd"/>
-            <w:r>
-              <w:t xml:space="preserve">, </w:t>
-            </w:r>
-            <w:proofErr w:type="spellStart"/>
-            <w:r>
-              <w:t>enteredAge</w:t>
-            </w:r>
-            <w:proofErr w:type="spellEnd"/>
-            <w:r>
-              <w:t>);</w:t>
-            </w:r>
-          </w:p>
-          <w:p>
-            <w:pPr>
-              <w:pStyle w:val="CodeStyle"/>
-            </w:pPr>
-            <w:r>
-              <w:t xml:space="preserve">    </w:t>
-            </w:r>
-            <w:proofErr w:type="spellStart"/>
-            <w:proofErr w:type="gramStart"/>
-            <w:r>
-              <w:t>setEnteredUsername</w:t>
-            </w:r>
-            <w:proofErr w:type="spellEnd"/>
-            <w:r>
-              <w:t>(</w:t>
-            </w:r>
-            <w:proofErr w:type="gramEnd"/>
-            <w:r>
-              <w:t>'');</w:t>
-            </w:r>
-          </w:p>
-          <w:p>
-            <w:pPr>
-              <w:pStyle w:val="CodeStyle"/>
-            </w:pPr>
-            <w:r>
-              <w:t xml:space="preserve">    </w:t>
-            </w:r>
-            <w:proofErr w:type="spellStart"/>
-            <w:proofErr w:type="gramStart"/>
-            <w:r>
-              <w:t>setEnteredAge</w:t>
-            </w:r>
-            <w:proofErr w:type="spellEnd"/>
-            <w:r>
-              <w:t>(</w:t>
-            </w:r>
-            <w:proofErr w:type="gramEnd"/>
-            <w:r>
-              <w:t>'');</w:t>
+              <w:t xml:space="preserve">    props.onAddUser(enteredUsername, enteredAge);</w:t>
+            </w:r>
+          </w:p>
+          <w:p>
+            <w:pPr>
+              <w:pStyle w:val="CodeStyle"/>
+            </w:pPr>
+            <w:r>
+              <w:t xml:space="preserve">    setEnteredUsername('');</w:t>
+            </w:r>
+          </w:p>
+          <w:p>
+            <w:pPr>
+              <w:pStyle w:val="CodeStyle"/>
+            </w:pPr>
+            <w:r>
+              <w:t xml:space="preserve">    setEnteredAge('');</w:t>
             </w:r>
           </w:p>
           <w:p>
@@ -3808,44 +2677,15 @@
               <w:pStyle w:val="CodeStyle"/>
             </w:pPr>
             <w:r>
-              <w:t xml:space="preserve">  const </w:t>
-            </w:r>
-            <w:proofErr w:type="spellStart"/>
-            <w:r>
-              <w:t>usernameChangeHandler</w:t>
-            </w:r>
-            <w:proofErr w:type="spellEnd"/>
-            <w:r>
-              <w:t xml:space="preserve"> = (event) =&gt; {</w:t>
-            </w:r>
-          </w:p>
-          <w:p>
-            <w:pPr>
-              <w:pStyle w:val="CodeStyle"/>
-            </w:pPr>
-            <w:r>
-              <w:t xml:space="preserve">    </w:t>
-            </w:r>
-            <w:proofErr w:type="spellStart"/>
-            <w:r>
-              <w:t>setEnteredUsername</w:t>
-            </w:r>
-            <w:proofErr w:type="spellEnd"/>
-            <w:r>
-              <w:t>(</w:t>
-            </w:r>
-            <w:proofErr w:type="spellStart"/>
-            <w:proofErr w:type="gramStart"/>
-            <w:r>
-              <w:t>event.target</w:t>
-            </w:r>
-            <w:proofErr w:type="gramEnd"/>
-            <w:r>
-              <w:t>.value</w:t>
-            </w:r>
-            <w:proofErr w:type="spellEnd"/>
-            <w:r>
-              <w:t>);</w:t>
+              <w:t xml:space="preserve">  const usernameChangeHandler = (event) =&gt; {</w:t>
+            </w:r>
+          </w:p>
+          <w:p>
+            <w:pPr>
+              <w:pStyle w:val="CodeStyle"/>
+            </w:pPr>
+            <w:r>
+              <w:t xml:space="preserve">    setEnteredUsername(event.target.value);</w:t>
             </w:r>
           </w:p>
           <w:p>
@@ -3866,44 +2706,15 @@
               <w:pStyle w:val="CodeStyle"/>
             </w:pPr>
             <w:r>
-              <w:t xml:space="preserve">  const </w:t>
-            </w:r>
-            <w:proofErr w:type="spellStart"/>
-            <w:r>
-              <w:t>ageChangeHandler</w:t>
-            </w:r>
-            <w:proofErr w:type="spellEnd"/>
-            <w:r>
-              <w:t xml:space="preserve"> = (event) =&gt; {</w:t>
-            </w:r>
-          </w:p>
-          <w:p>
-            <w:pPr>
-              <w:pStyle w:val="CodeStyle"/>
-            </w:pPr>
-            <w:r>
-              <w:t xml:space="preserve">    </w:t>
-            </w:r>
-            <w:proofErr w:type="spellStart"/>
-            <w:r>
-              <w:t>setEnteredAge</w:t>
-            </w:r>
-            <w:proofErr w:type="spellEnd"/>
-            <w:r>
-              <w:t>(</w:t>
-            </w:r>
-            <w:proofErr w:type="spellStart"/>
-            <w:proofErr w:type="gramStart"/>
-            <w:r>
-              <w:t>event.target</w:t>
-            </w:r>
-            <w:proofErr w:type="gramEnd"/>
-            <w:r>
-              <w:t>.value</w:t>
-            </w:r>
-            <w:proofErr w:type="spellEnd"/>
-            <w:r>
-              <w:t>);</w:t>
+              <w:t xml:space="preserve">  const ageChangeHandler = (event) =&gt; {</w:t>
+            </w:r>
+          </w:p>
+          <w:p>
+            <w:pPr>
+              <w:pStyle w:val="CodeStyle"/>
+            </w:pPr>
+            <w:r>
+              <w:t xml:space="preserve">    setEnteredAge(event.target.value);</w:t>
             </w:r>
           </w:p>
           <w:p>
@@ -3924,37 +2735,16 @@
               <w:pStyle w:val="CodeStyle"/>
             </w:pPr>
             <w:r>
-              <w:t xml:space="preserve">  const </w:t>
-            </w:r>
-            <w:proofErr w:type="spellStart"/>
-            <w:r>
-              <w:t>errorHandler</w:t>
-            </w:r>
-            <w:proofErr w:type="spellEnd"/>
-            <w:r>
-              <w:t xml:space="preserve"> = () =&gt; {</w:t>
-            </w:r>
-          </w:p>
-          <w:p>
-            <w:pPr>
-              <w:pStyle w:val="CodeStyle"/>
-            </w:pPr>
-            <w:r>
-              <w:t xml:space="preserve">    </w:t>
-            </w:r>
-            <w:proofErr w:type="spellStart"/>
-            <w:r>
-              <w:t>setError</w:t>
-            </w:r>
-            <w:proofErr w:type="spellEnd"/>
-            <w:r>
-              <w:t>(null</w:t>
-            </w:r>
-            <w:proofErr w:type="gramStart"/>
-            <w:r>
-              <w:t>);</w:t>
-            </w:r>
-            <w:proofErr w:type="gramEnd"/>
+              <w:t xml:space="preserve">  const errorHandler = () =&gt; {</w:t>
+            </w:r>
+          </w:p>
+          <w:p>
+            <w:pPr>
+              <w:pStyle w:val="CodeStyle"/>
+            </w:pPr>
+            <w:r>
+              <w:t xml:space="preserve">    setError(null);</w:t>
+            </w:r>
           </w:p>
           <w:p>
             <w:pPr>
@@ -3998,13 +2788,8 @@
               <w:pStyle w:val="CodeStyle"/>
             </w:pPr>
             <w:r>
-              <w:t xml:space="preserve">        &lt;</w:t>
-            </w:r>
-            <w:proofErr w:type="spellStart"/>
-            <w:r>
-              <w:t>ErrorModal</w:t>
-            </w:r>
-            <w:proofErr w:type="spellEnd"/>
+              <w:t xml:space="preserve">        &lt;ErrorModal</w:t>
+            </w:r>
           </w:p>
           <w:p>
             <w:pPr>
@@ -4030,59 +2815,23 @@
               <w:pStyle w:val="CodeStyle"/>
             </w:pPr>
             <w:r>
-              <w:t xml:space="preserve">          title={</w:t>
-            </w:r>
-            <w:proofErr w:type="spellStart"/>
-            <w:proofErr w:type="gramStart"/>
-            <w:r>
-              <w:t>error.title</w:t>
-            </w:r>
-            <w:proofErr w:type="spellEnd"/>
-            <w:proofErr w:type="gramEnd"/>
-            <w:r>
-              <w:t>}</w:t>
-            </w:r>
-          </w:p>
-          <w:p>
-            <w:pPr>
-              <w:pStyle w:val="CodeStyle"/>
-            </w:pPr>
-            <w:r>
-              <w:t xml:space="preserve">          message={</w:t>
-            </w:r>
-            <w:proofErr w:type="spellStart"/>
-            <w:proofErr w:type="gramStart"/>
-            <w:r>
-              <w:t>error.message</w:t>
-            </w:r>
-            <w:proofErr w:type="spellEnd"/>
-            <w:proofErr w:type="gramEnd"/>
-            <w:r>
-              <w:t>}</w:t>
-            </w:r>
-          </w:p>
-          <w:p>
-            <w:pPr>
-              <w:pStyle w:val="CodeStyle"/>
-            </w:pPr>
-            <w:r>
-              <w:t xml:space="preserve">          </w:t>
-            </w:r>
-            <w:proofErr w:type="spellStart"/>
-            <w:r>
-              <w:t>onConfirm</w:t>
-            </w:r>
-            <w:proofErr w:type="spellEnd"/>
-            <w:r>
-              <w:t>={</w:t>
-            </w:r>
-            <w:proofErr w:type="spellStart"/>
-            <w:r>
-              <w:t>errorHandler</w:t>
-            </w:r>
-            <w:proofErr w:type="spellEnd"/>
-            <w:r>
-              <w:t>}</w:t>
+              <w:t xml:space="preserve">          title={error.title}</w:t>
+            </w:r>
+          </w:p>
+          <w:p>
+            <w:pPr>
+              <w:pStyle w:val="CodeStyle"/>
+            </w:pPr>
+            <w:r>
+              <w:t xml:space="preserve">          message={error.message}</w:t>
+            </w:r>
+          </w:p>
+          <w:p>
+            <w:pPr>
+              <w:pStyle w:val="CodeStyle"/>
+            </w:pPr>
+            <w:r>
+              <w:t xml:space="preserve">          onConfirm={errorHandler}</w:t>
             </w:r>
           </w:p>
           <w:p>
@@ -4116,17 +2865,7 @@
               <w:t>key="add-user-card"</w:t>
             </w:r>
             <w:r>
-              <w:t xml:space="preserve"> className={</w:t>
-            </w:r>
-            <w:proofErr w:type="spellStart"/>
-            <w:proofErr w:type="gramStart"/>
-            <w:r>
-              <w:t>classes.input</w:t>
-            </w:r>
-            <w:proofErr w:type="spellEnd"/>
-            <w:proofErr w:type="gramEnd"/>
-            <w:r>
-              <w:t>}&gt;</w:t>
+              <w:t xml:space="preserve"> className={classes.input}&gt;</w:t>
             </w:r>
           </w:p>
           <w:p>
@@ -4135,39 +2874,15 @@
             </w:pPr>
             <w:r>
               <w:lastRenderedPageBreak/>
-              <w:t xml:space="preserve">        &lt;form </w:t>
-            </w:r>
-            <w:proofErr w:type="spellStart"/>
-            <w:r>
-              <w:t>onSubmit</w:t>
-            </w:r>
-            <w:proofErr w:type="spellEnd"/>
-            <w:r>
-              <w:t>={</w:t>
-            </w:r>
-            <w:proofErr w:type="spellStart"/>
-            <w:r>
-              <w:t>addUserHandler</w:t>
-            </w:r>
-            <w:proofErr w:type="spellEnd"/>
-            <w:r>
-              <w:t>}&gt;</w:t>
-            </w:r>
-          </w:p>
-          <w:p>
-            <w:pPr>
-              <w:pStyle w:val="CodeStyle"/>
-            </w:pPr>
-            <w:r>
-              <w:t xml:space="preserve">          &lt;label </w:t>
-            </w:r>
-            <w:proofErr w:type="spellStart"/>
-            <w:r>
-              <w:t>htmlFor</w:t>
-            </w:r>
-            <w:proofErr w:type="spellEnd"/>
-            <w:r>
-              <w:t>="username"&gt;Username&lt;/label&gt;</w:t>
+              <w:t xml:space="preserve">        &lt;form onSubmit={addUserHandler}&gt;</w:t>
+            </w:r>
+          </w:p>
+          <w:p>
+            <w:pPr>
+              <w:pStyle w:val="CodeStyle"/>
+            </w:pPr>
+            <w:r>
+              <w:t xml:space="preserve">          &lt;label htmlFor="username"&gt;Username&lt;/label&gt;</w:t>
             </w:r>
           </w:p>
           <w:p>
@@ -4199,39 +2914,15 @@
               <w:pStyle w:val="CodeStyle"/>
             </w:pPr>
             <w:r>
-              <w:t xml:space="preserve">            value={</w:t>
-            </w:r>
-            <w:proofErr w:type="spellStart"/>
-            <w:r>
-              <w:t>enteredUsername</w:t>
-            </w:r>
-            <w:proofErr w:type="spellEnd"/>
-            <w:r>
-              <w:t>}</w:t>
-            </w:r>
-          </w:p>
-          <w:p>
-            <w:pPr>
-              <w:pStyle w:val="CodeStyle"/>
-            </w:pPr>
-            <w:r>
-              <w:t xml:space="preserve">            </w:t>
-            </w:r>
-            <w:proofErr w:type="spellStart"/>
-            <w:r>
-              <w:t>onChange</w:t>
-            </w:r>
-            <w:proofErr w:type="spellEnd"/>
-            <w:r>
-              <w:t>={</w:t>
-            </w:r>
-            <w:proofErr w:type="spellStart"/>
-            <w:r>
-              <w:t>usernameChangeHandler</w:t>
-            </w:r>
-            <w:proofErr w:type="spellEnd"/>
-            <w:r>
-              <w:t>}</w:t>
+              <w:t xml:space="preserve">            value={enteredUsername}</w:t>
+            </w:r>
+          </w:p>
+          <w:p>
+            <w:pPr>
+              <w:pStyle w:val="CodeStyle"/>
+            </w:pPr>
+            <w:r>
+              <w:t xml:space="preserve">            onChange={usernameChangeHandler}</w:t>
             </w:r>
           </w:p>
           <w:p>
@@ -4247,15 +2938,7 @@
               <w:pStyle w:val="CodeStyle"/>
             </w:pPr>
             <w:r>
-              <w:t xml:space="preserve">          &lt;label </w:t>
-            </w:r>
-            <w:proofErr w:type="spellStart"/>
-            <w:r>
-              <w:t>htmlFor</w:t>
-            </w:r>
-            <w:proofErr w:type="spellEnd"/>
-            <w:r>
-              <w:t>="age"&gt;Age (Years)&lt;/label&gt;</w:t>
+              <w:t xml:space="preserve">          &lt;label htmlFor="age"&gt;Age (Years)&lt;/label&gt;</w:t>
             </w:r>
           </w:p>
           <w:p>
@@ -4287,39 +2970,15 @@
               <w:pStyle w:val="CodeStyle"/>
             </w:pPr>
             <w:r>
-              <w:t xml:space="preserve">            value={</w:t>
-            </w:r>
-            <w:proofErr w:type="spellStart"/>
-            <w:r>
-              <w:t>enteredAge</w:t>
-            </w:r>
-            <w:proofErr w:type="spellEnd"/>
-            <w:r>
-              <w:t>}</w:t>
-            </w:r>
-          </w:p>
-          <w:p>
-            <w:pPr>
-              <w:pStyle w:val="CodeStyle"/>
-            </w:pPr>
-            <w:r>
-              <w:t xml:space="preserve">            </w:t>
-            </w:r>
-            <w:proofErr w:type="spellStart"/>
-            <w:r>
-              <w:t>onChange</w:t>
-            </w:r>
-            <w:proofErr w:type="spellEnd"/>
-            <w:r>
-              <w:t>={</w:t>
-            </w:r>
-            <w:proofErr w:type="spellStart"/>
-            <w:r>
-              <w:t>ageChangeHandler</w:t>
-            </w:r>
-            <w:proofErr w:type="spellEnd"/>
-            <w:r>
-              <w:t>}</w:t>
+              <w:t xml:space="preserve">            value={enteredAge}</w:t>
+            </w:r>
+          </w:p>
+          <w:p>
+            <w:pPr>
+              <w:pStyle w:val="CodeStyle"/>
+            </w:pPr>
+            <w:r>
+              <w:t xml:space="preserve">            onChange={ageChangeHandler}</w:t>
             </w:r>
           </w:p>
           <w:p>
@@ -4388,15 +3047,7 @@
               <w:pStyle w:val="CodeStyle"/>
             </w:pPr>
             <w:r>
-              <w:t xml:space="preserve">export default </w:t>
-            </w:r>
-            <w:proofErr w:type="spellStart"/>
-            <w:r>
-              <w:t>AddUser</w:t>
-            </w:r>
-            <w:proofErr w:type="spellEnd"/>
-            <w:r>
-              <w:t>;</w:t>
+              <w:t>export default AddUser;</w:t>
             </w:r>
           </w:p>
         </w:tc>
@@ -4459,13 +3110,8 @@
             <w:pPr>
               <w:pStyle w:val="CodeStyle"/>
             </w:pPr>
-            <w:proofErr w:type="spellStart"/>
-            <w:r>
-              <w:t>src</w:t>
-            </w:r>
-            <w:proofErr w:type="spellEnd"/>
-            <w:r>
-              <w:t>/components/Users/AddUser.js</w:t>
+            <w:r>
+              <w:t>src/components/Users/AddUser.js</w:t>
             </w:r>
           </w:p>
         </w:tc>
@@ -4490,318 +3136,118 @@
               <w:pStyle w:val="CodeStyle"/>
             </w:pPr>
             <w:r>
-              <w:t xml:space="preserve">import React, </w:t>
-            </w:r>
-            <w:proofErr w:type="gramStart"/>
-            <w:r>
-              <w:t xml:space="preserve">{ </w:t>
-            </w:r>
-            <w:proofErr w:type="spellStart"/>
-            <w:r>
-              <w:t>useState</w:t>
-            </w:r>
-            <w:proofErr w:type="spellEnd"/>
-            <w:proofErr w:type="gramEnd"/>
-            <w:r>
-              <w:t xml:space="preserve"> } from 'react';</w:t>
-            </w:r>
-          </w:p>
-          <w:p>
-            <w:pPr>
-              <w:pStyle w:val="CodeStyle"/>
-            </w:pPr>
-          </w:p>
-          <w:p>
-            <w:pPr>
-              <w:pStyle w:val="CodeStyle"/>
-            </w:pPr>
-            <w:r>
-              <w:t xml:space="preserve">import Card from </w:t>
-            </w:r>
-            <w:proofErr w:type="gramStart"/>
-            <w:r>
-              <w:t>'..</w:t>
-            </w:r>
-            <w:proofErr w:type="gramEnd"/>
-            <w:r>
-              <w:t>/UI/Card';</w:t>
-            </w:r>
-          </w:p>
-          <w:p>
-            <w:pPr>
-              <w:pStyle w:val="CodeStyle"/>
-            </w:pPr>
-            <w:r>
-              <w:t xml:space="preserve">import Button from </w:t>
-            </w:r>
-            <w:proofErr w:type="gramStart"/>
-            <w:r>
-              <w:t>'..</w:t>
-            </w:r>
-            <w:proofErr w:type="gramEnd"/>
-            <w:r>
-              <w:t>/UI/Button';</w:t>
-            </w:r>
-          </w:p>
-          <w:p>
-            <w:pPr>
-              <w:pStyle w:val="CodeStyle"/>
-            </w:pPr>
-            <w:r>
-              <w:t xml:space="preserve">import </w:t>
-            </w:r>
-            <w:proofErr w:type="spellStart"/>
-            <w:r>
-              <w:t>ErrorModal</w:t>
-            </w:r>
-            <w:proofErr w:type="spellEnd"/>
-            <w:r>
-              <w:t xml:space="preserve"> from </w:t>
-            </w:r>
-            <w:proofErr w:type="gramStart"/>
-            <w:r>
-              <w:t>'..</w:t>
-            </w:r>
-            <w:proofErr w:type="gramEnd"/>
-            <w:r>
-              <w:t>/UI/</w:t>
-            </w:r>
-            <w:proofErr w:type="spellStart"/>
-            <w:r>
-              <w:t>ErrorModal</w:t>
-            </w:r>
-            <w:proofErr w:type="spellEnd"/>
-            <w:r>
-              <w:t>';</w:t>
-            </w:r>
-          </w:p>
-          <w:p>
-            <w:pPr>
-              <w:pStyle w:val="CodeStyle"/>
-            </w:pPr>
-            <w:r>
-              <w:t>import classes from './AddUser.module.css</w:t>
-            </w:r>
-            <w:proofErr w:type="gramStart"/>
-            <w:r>
-              <w:t>';</w:t>
-            </w:r>
-            <w:proofErr w:type="gramEnd"/>
-          </w:p>
-          <w:p>
-            <w:pPr>
-              <w:pStyle w:val="CodeStyle"/>
-            </w:pPr>
-          </w:p>
-          <w:p>
-            <w:pPr>
-              <w:pStyle w:val="CodeStyle"/>
-            </w:pPr>
-            <w:r>
-              <w:t xml:space="preserve">const </w:t>
-            </w:r>
-            <w:proofErr w:type="spellStart"/>
-            <w:r>
-              <w:t>AddUser</w:t>
-            </w:r>
-            <w:proofErr w:type="spellEnd"/>
-            <w:r>
-              <w:t xml:space="preserve"> = (props) =&gt; {</w:t>
-            </w:r>
-          </w:p>
-          <w:p>
-            <w:pPr>
-              <w:pStyle w:val="CodeStyle"/>
-            </w:pPr>
-            <w:r>
-              <w:t xml:space="preserve">  const [</w:t>
-            </w:r>
-            <w:proofErr w:type="spellStart"/>
-            <w:r>
-              <w:t>enteredUsername</w:t>
-            </w:r>
-            <w:proofErr w:type="spellEnd"/>
-            <w:r>
-              <w:t xml:space="preserve">, </w:t>
-            </w:r>
-            <w:proofErr w:type="spellStart"/>
-            <w:r>
-              <w:t>setEnteredUsername</w:t>
-            </w:r>
-            <w:proofErr w:type="spellEnd"/>
-            <w:r>
-              <w:t xml:space="preserve">] = </w:t>
-            </w:r>
-            <w:proofErr w:type="spellStart"/>
-            <w:proofErr w:type="gramStart"/>
-            <w:r>
-              <w:t>useState</w:t>
-            </w:r>
-            <w:proofErr w:type="spellEnd"/>
-            <w:r>
-              <w:t>(</w:t>
-            </w:r>
-            <w:proofErr w:type="gramEnd"/>
-            <w:r>
-              <w:t>'');</w:t>
-            </w:r>
-          </w:p>
-          <w:p>
-            <w:pPr>
-              <w:pStyle w:val="CodeStyle"/>
-            </w:pPr>
-            <w:r>
-              <w:t xml:space="preserve">  const [</w:t>
-            </w:r>
-            <w:proofErr w:type="spellStart"/>
-            <w:r>
-              <w:t>enteredAge</w:t>
-            </w:r>
-            <w:proofErr w:type="spellEnd"/>
-            <w:r>
-              <w:t xml:space="preserve">, </w:t>
-            </w:r>
-            <w:proofErr w:type="spellStart"/>
-            <w:r>
-              <w:t>setEnteredAge</w:t>
-            </w:r>
-            <w:proofErr w:type="spellEnd"/>
-            <w:r>
-              <w:t xml:space="preserve">] = </w:t>
-            </w:r>
-            <w:proofErr w:type="spellStart"/>
-            <w:proofErr w:type="gramStart"/>
-            <w:r>
-              <w:t>useState</w:t>
-            </w:r>
-            <w:proofErr w:type="spellEnd"/>
-            <w:r>
-              <w:t>(</w:t>
-            </w:r>
-            <w:proofErr w:type="gramEnd"/>
-            <w:r>
-              <w:t>'');</w:t>
-            </w:r>
-          </w:p>
-          <w:p>
-            <w:pPr>
-              <w:pStyle w:val="CodeStyle"/>
-            </w:pPr>
-            <w:r>
-              <w:t xml:space="preserve">  const [error, </w:t>
-            </w:r>
-            <w:proofErr w:type="spellStart"/>
-            <w:r>
-              <w:t>setError</w:t>
-            </w:r>
-            <w:proofErr w:type="spellEnd"/>
-            <w:r>
-              <w:t xml:space="preserve">] = </w:t>
-            </w:r>
-            <w:proofErr w:type="spellStart"/>
-            <w:proofErr w:type="gramStart"/>
-            <w:r>
-              <w:t>useState</w:t>
-            </w:r>
-            <w:proofErr w:type="spellEnd"/>
-            <w:r>
-              <w:t>(</w:t>
-            </w:r>
-            <w:proofErr w:type="gramEnd"/>
-            <w:r>
-              <w:t>);</w:t>
-            </w:r>
-          </w:p>
-          <w:p>
-            <w:pPr>
-              <w:pStyle w:val="CodeStyle"/>
-            </w:pPr>
-          </w:p>
-          <w:p>
-            <w:pPr>
-              <w:pStyle w:val="CodeStyle"/>
-            </w:pPr>
-            <w:r>
-              <w:t xml:space="preserve">  const </w:t>
-            </w:r>
-            <w:proofErr w:type="spellStart"/>
-            <w:r>
-              <w:t>addUserHandler</w:t>
-            </w:r>
-            <w:proofErr w:type="spellEnd"/>
-            <w:r>
-              <w:t xml:space="preserve"> = (event) =&gt; {</w:t>
-            </w:r>
-          </w:p>
-          <w:p>
-            <w:pPr>
-              <w:pStyle w:val="CodeStyle"/>
-            </w:pPr>
-            <w:r>
-              <w:t xml:space="preserve">    </w:t>
-            </w:r>
-            <w:proofErr w:type="spellStart"/>
-            <w:proofErr w:type="gramStart"/>
-            <w:r>
-              <w:t>event.preventDefault</w:t>
-            </w:r>
-            <w:proofErr w:type="spellEnd"/>
-            <w:proofErr w:type="gramEnd"/>
-            <w:r>
-              <w:t>();</w:t>
-            </w:r>
-          </w:p>
-          <w:p>
-            <w:pPr>
-              <w:pStyle w:val="CodeStyle"/>
-            </w:pPr>
-            <w:r>
-              <w:t xml:space="preserve">    if (</w:t>
-            </w:r>
-            <w:proofErr w:type="spellStart"/>
-            <w:r>
-              <w:t>enteredUsername.trim</w:t>
-            </w:r>
-            <w:proofErr w:type="spellEnd"/>
-            <w:r>
-              <w:t>(</w:t>
-            </w:r>
-            <w:proofErr w:type="gramStart"/>
-            <w:r>
-              <w:t>).length</w:t>
-            </w:r>
-            <w:proofErr w:type="gramEnd"/>
-            <w:r>
-              <w:t xml:space="preserve"> === 0 || </w:t>
-            </w:r>
-            <w:proofErr w:type="spellStart"/>
-            <w:r>
-              <w:t>enteredAge.trim</w:t>
-            </w:r>
-            <w:proofErr w:type="spellEnd"/>
-            <w:r>
-              <w:t>().length === 0) {</w:t>
-            </w:r>
-          </w:p>
-          <w:p>
-            <w:pPr>
-              <w:pStyle w:val="CodeStyle"/>
-            </w:pPr>
-            <w:r>
-              <w:t xml:space="preserve">      </w:t>
-            </w:r>
-            <w:proofErr w:type="spellStart"/>
-            <w:proofErr w:type="gramStart"/>
-            <w:r>
-              <w:t>setError</w:t>
-            </w:r>
-            <w:proofErr w:type="spellEnd"/>
-            <w:r>
-              <w:t>(</w:t>
-            </w:r>
-            <w:proofErr w:type="gramEnd"/>
-            <w:r>
-              <w:t>{</w:t>
+              <w:t>import React, { useState } from 'react';</w:t>
+            </w:r>
+          </w:p>
+          <w:p>
+            <w:pPr>
+              <w:pStyle w:val="CodeStyle"/>
+            </w:pPr>
+          </w:p>
+          <w:p>
+            <w:pPr>
+              <w:pStyle w:val="CodeStyle"/>
+            </w:pPr>
+            <w:r>
+              <w:t>import Card from '../UI/Card';</w:t>
+            </w:r>
+          </w:p>
+          <w:p>
+            <w:pPr>
+              <w:pStyle w:val="CodeStyle"/>
+            </w:pPr>
+            <w:r>
+              <w:t>import Button from '../UI/Button';</w:t>
+            </w:r>
+          </w:p>
+          <w:p>
+            <w:pPr>
+              <w:pStyle w:val="CodeStyle"/>
+            </w:pPr>
+            <w:r>
+              <w:t>import ErrorModal from '../UI/ErrorModal';</w:t>
+            </w:r>
+          </w:p>
+          <w:p>
+            <w:pPr>
+              <w:pStyle w:val="CodeStyle"/>
+            </w:pPr>
+            <w:r>
+              <w:t>import classes from './AddUser.module.css';</w:t>
+            </w:r>
+          </w:p>
+          <w:p>
+            <w:pPr>
+              <w:pStyle w:val="CodeStyle"/>
+            </w:pPr>
+          </w:p>
+          <w:p>
+            <w:pPr>
+              <w:pStyle w:val="CodeStyle"/>
+            </w:pPr>
+            <w:r>
+              <w:t>const AddUser = (props) =&gt; {</w:t>
+            </w:r>
+          </w:p>
+          <w:p>
+            <w:pPr>
+              <w:pStyle w:val="CodeStyle"/>
+            </w:pPr>
+            <w:r>
+              <w:t xml:space="preserve">  const [enteredUsername, setEnteredUsername] = useState('');</w:t>
+            </w:r>
+          </w:p>
+          <w:p>
+            <w:pPr>
+              <w:pStyle w:val="CodeStyle"/>
+            </w:pPr>
+            <w:r>
+              <w:t xml:space="preserve">  const [enteredAge, setEnteredAge] = useState('');</w:t>
+            </w:r>
+          </w:p>
+          <w:p>
+            <w:pPr>
+              <w:pStyle w:val="CodeStyle"/>
+            </w:pPr>
+            <w:r>
+              <w:t xml:space="preserve">  const [error, setError] = useState();</w:t>
+            </w:r>
+          </w:p>
+          <w:p>
+            <w:pPr>
+              <w:pStyle w:val="CodeStyle"/>
+            </w:pPr>
+          </w:p>
+          <w:p>
+            <w:pPr>
+              <w:pStyle w:val="CodeStyle"/>
+            </w:pPr>
+            <w:r>
+              <w:t xml:space="preserve">  const addUserHandler = (event) =&gt; {</w:t>
+            </w:r>
+          </w:p>
+          <w:p>
+            <w:pPr>
+              <w:pStyle w:val="CodeStyle"/>
+            </w:pPr>
+            <w:r>
+              <w:t xml:space="preserve">    event.preventDefault();</w:t>
+            </w:r>
+          </w:p>
+          <w:p>
+            <w:pPr>
+              <w:pStyle w:val="CodeStyle"/>
+            </w:pPr>
+            <w:r>
+              <w:t xml:space="preserve">    if (enteredUsername.trim().length === 0 || enteredAge.trim().length === 0) {</w:t>
+            </w:r>
+          </w:p>
+          <w:p>
+            <w:pPr>
+              <w:pStyle w:val="CodeStyle"/>
+            </w:pPr>
+            <w:r>
+              <w:t xml:space="preserve">      setError({</w:t>
             </w:r>
           </w:p>
           <w:p>
@@ -4833,13 +3279,8 @@
               <w:pStyle w:val="CodeStyle"/>
             </w:pPr>
             <w:r>
-              <w:t xml:space="preserve">      </w:t>
-            </w:r>
-            <w:proofErr w:type="gramStart"/>
-            <w:r>
-              <w:t>return;</w:t>
-            </w:r>
-            <w:proofErr w:type="gramEnd"/>
+              <w:t xml:space="preserve">      return;</w:t>
+            </w:r>
           </w:p>
           <w:p>
             <w:pPr>
@@ -4854,36 +3295,15 @@
               <w:pStyle w:val="CodeStyle"/>
             </w:pPr>
             <w:r>
-              <w:t xml:space="preserve">    if (+</w:t>
-            </w:r>
-            <w:proofErr w:type="spellStart"/>
-            <w:r>
-              <w:t>enteredAge</w:t>
-            </w:r>
-            <w:proofErr w:type="spellEnd"/>
-            <w:r>
-              <w:t xml:space="preserve"> &lt; 1) {</w:t>
-            </w:r>
-          </w:p>
-          <w:p>
-            <w:pPr>
-              <w:pStyle w:val="CodeStyle"/>
-            </w:pPr>
-            <w:r>
-              <w:t xml:space="preserve">      </w:t>
-            </w:r>
-            <w:proofErr w:type="spellStart"/>
-            <w:proofErr w:type="gramStart"/>
-            <w:r>
-              <w:t>setError</w:t>
-            </w:r>
-            <w:proofErr w:type="spellEnd"/>
-            <w:r>
-              <w:t>(</w:t>
-            </w:r>
-            <w:proofErr w:type="gramEnd"/>
-            <w:r>
-              <w:t>{</w:t>
+              <w:t xml:space="preserve">    if (+enteredAge &lt; 1) {</w:t>
+            </w:r>
+          </w:p>
+          <w:p>
+            <w:pPr>
+              <w:pStyle w:val="CodeStyle"/>
+            </w:pPr>
+            <w:r>
+              <w:t xml:space="preserve">      setError({</w:t>
             </w:r>
           </w:p>
           <w:p>
@@ -4915,13 +3335,8 @@
               <w:pStyle w:val="CodeStyle"/>
             </w:pPr>
             <w:r>
-              <w:t xml:space="preserve">      </w:t>
-            </w:r>
-            <w:proofErr w:type="gramStart"/>
-            <w:r>
-              <w:t>return;</w:t>
-            </w:r>
-            <w:proofErr w:type="gramEnd"/>
+              <w:t xml:space="preserve">      return;</w:t>
+            </w:r>
           </w:p>
           <w:p>
             <w:pPr>
@@ -4936,75 +3351,23 @@
               <w:pStyle w:val="CodeStyle"/>
             </w:pPr>
             <w:r>
-              <w:t xml:space="preserve">    </w:t>
-            </w:r>
-            <w:proofErr w:type="spellStart"/>
-            <w:proofErr w:type="gramStart"/>
-            <w:r>
-              <w:t>props.onAddUser</w:t>
-            </w:r>
-            <w:proofErr w:type="spellEnd"/>
-            <w:proofErr w:type="gramEnd"/>
-            <w:r>
-              <w:t>(</w:t>
-            </w:r>
-            <w:proofErr w:type="spellStart"/>
-            <w:r>
-              <w:t>enteredUsername</w:t>
-            </w:r>
-            <w:proofErr w:type="spellEnd"/>
-            <w:r>
-              <w:t xml:space="preserve">, </w:t>
-            </w:r>
-            <w:proofErr w:type="spellStart"/>
-            <w:r>
-              <w:t>enteredAge</w:t>
-            </w:r>
-            <w:proofErr w:type="spellEnd"/>
-            <w:r>
-              <w:t>);</w:t>
-            </w:r>
-          </w:p>
-          <w:p>
-            <w:pPr>
-              <w:pStyle w:val="CodeStyle"/>
-            </w:pPr>
-            <w:r>
-              <w:t xml:space="preserve">    </w:t>
-            </w:r>
-            <w:proofErr w:type="spellStart"/>
-            <w:proofErr w:type="gramStart"/>
-            <w:r>
-              <w:t>setEnteredUsername</w:t>
-            </w:r>
-            <w:proofErr w:type="spellEnd"/>
-            <w:r>
-              <w:t>(</w:t>
-            </w:r>
-            <w:proofErr w:type="gramEnd"/>
-            <w:r>
-              <w:t>'');</w:t>
-            </w:r>
-          </w:p>
-          <w:p>
-            <w:pPr>
-              <w:pStyle w:val="CodeStyle"/>
-            </w:pPr>
-            <w:r>
-              <w:t xml:space="preserve">    </w:t>
-            </w:r>
-            <w:proofErr w:type="spellStart"/>
-            <w:proofErr w:type="gramStart"/>
-            <w:r>
-              <w:t>setEnteredAge</w:t>
-            </w:r>
-            <w:proofErr w:type="spellEnd"/>
-            <w:r>
-              <w:t>(</w:t>
-            </w:r>
-            <w:proofErr w:type="gramEnd"/>
-            <w:r>
-              <w:t>'');</w:t>
+              <w:t xml:space="preserve">    props.onAddUser(enteredUsername, enteredAge);</w:t>
+            </w:r>
+          </w:p>
+          <w:p>
+            <w:pPr>
+              <w:pStyle w:val="CodeStyle"/>
+            </w:pPr>
+            <w:r>
+              <w:t xml:space="preserve">    setEnteredUsername('');</w:t>
+            </w:r>
+          </w:p>
+          <w:p>
+            <w:pPr>
+              <w:pStyle w:val="CodeStyle"/>
+            </w:pPr>
+            <w:r>
+              <w:t xml:space="preserve">    setEnteredAge('');</w:t>
             </w:r>
           </w:p>
           <w:p>
@@ -5025,44 +3388,15 @@
               <w:pStyle w:val="CodeStyle"/>
             </w:pPr>
             <w:r>
-              <w:t xml:space="preserve">  const </w:t>
-            </w:r>
-            <w:proofErr w:type="spellStart"/>
-            <w:r>
-              <w:t>usernameChangeHandler</w:t>
-            </w:r>
-            <w:proofErr w:type="spellEnd"/>
-            <w:r>
-              <w:t xml:space="preserve"> = (event) =&gt; {</w:t>
-            </w:r>
-          </w:p>
-          <w:p>
-            <w:pPr>
-              <w:pStyle w:val="CodeStyle"/>
-            </w:pPr>
-            <w:r>
-              <w:t xml:space="preserve">    </w:t>
-            </w:r>
-            <w:proofErr w:type="spellStart"/>
-            <w:r>
-              <w:t>setEnteredUsername</w:t>
-            </w:r>
-            <w:proofErr w:type="spellEnd"/>
-            <w:r>
-              <w:t>(</w:t>
-            </w:r>
-            <w:proofErr w:type="spellStart"/>
-            <w:proofErr w:type="gramStart"/>
-            <w:r>
-              <w:t>event.target</w:t>
-            </w:r>
-            <w:proofErr w:type="gramEnd"/>
-            <w:r>
-              <w:t>.value</w:t>
-            </w:r>
-            <w:proofErr w:type="spellEnd"/>
-            <w:r>
-              <w:t>);</w:t>
+              <w:t xml:space="preserve">  const usernameChangeHandler = (event) =&gt; {</w:t>
+            </w:r>
+          </w:p>
+          <w:p>
+            <w:pPr>
+              <w:pStyle w:val="CodeStyle"/>
+            </w:pPr>
+            <w:r>
+              <w:t xml:space="preserve">    setEnteredUsername(event.target.value);</w:t>
             </w:r>
           </w:p>
           <w:p>
@@ -5083,44 +3417,15 @@
               <w:pStyle w:val="CodeStyle"/>
             </w:pPr>
             <w:r>
-              <w:t xml:space="preserve">  const </w:t>
-            </w:r>
-            <w:proofErr w:type="spellStart"/>
-            <w:r>
-              <w:t>ageChangeHandler</w:t>
-            </w:r>
-            <w:proofErr w:type="spellEnd"/>
-            <w:r>
-              <w:t xml:space="preserve"> = (event) =&gt; {</w:t>
-            </w:r>
-          </w:p>
-          <w:p>
-            <w:pPr>
-              <w:pStyle w:val="CodeStyle"/>
-            </w:pPr>
-            <w:r>
-              <w:t xml:space="preserve">    </w:t>
-            </w:r>
-            <w:proofErr w:type="spellStart"/>
-            <w:r>
-              <w:t>setEnteredAge</w:t>
-            </w:r>
-            <w:proofErr w:type="spellEnd"/>
-            <w:r>
-              <w:t>(</w:t>
-            </w:r>
-            <w:proofErr w:type="spellStart"/>
-            <w:proofErr w:type="gramStart"/>
-            <w:r>
-              <w:t>event.target</w:t>
-            </w:r>
-            <w:proofErr w:type="gramEnd"/>
-            <w:r>
-              <w:t>.value</w:t>
-            </w:r>
-            <w:proofErr w:type="spellEnd"/>
-            <w:r>
-              <w:t>);</w:t>
+              <w:t xml:space="preserve">  const ageChangeHandler = (event) =&gt; {</w:t>
+            </w:r>
+          </w:p>
+          <w:p>
+            <w:pPr>
+              <w:pStyle w:val="CodeStyle"/>
+            </w:pPr>
+            <w:r>
+              <w:t xml:space="preserve">    setEnteredAge(event.target.value);</w:t>
             </w:r>
           </w:p>
           <w:p>
@@ -5141,15 +3446,7 @@
               <w:pStyle w:val="CodeStyle"/>
             </w:pPr>
             <w:r>
-              <w:t xml:space="preserve">  const </w:t>
-            </w:r>
-            <w:proofErr w:type="spellStart"/>
-            <w:r>
-              <w:t>errorHandler</w:t>
-            </w:r>
-            <w:proofErr w:type="spellEnd"/>
-            <w:r>
-              <w:t xml:space="preserve"> = () =&gt; {</w:t>
+              <w:t xml:space="preserve">  const errorHandler = () =&gt; {</w:t>
             </w:r>
           </w:p>
           <w:p>
@@ -5158,21 +3455,8 @@
             </w:pPr>
             <w:r>
               <w:lastRenderedPageBreak/>
-              <w:t xml:space="preserve">    </w:t>
-            </w:r>
-            <w:proofErr w:type="spellStart"/>
-            <w:r>
-              <w:t>setError</w:t>
-            </w:r>
-            <w:proofErr w:type="spellEnd"/>
-            <w:r>
-              <w:t>(null</w:t>
-            </w:r>
-            <w:proofErr w:type="gramStart"/>
-            <w:r>
-              <w:t>);</w:t>
-            </w:r>
-            <w:proofErr w:type="gramEnd"/>
+              <w:t xml:space="preserve">    setError(null);</w:t>
+            </w:r>
           </w:p>
           <w:p>
             <w:pPr>
@@ -5227,72 +3511,31 @@
               <w:pStyle w:val="CodeStyle"/>
             </w:pPr>
             <w:r>
-              <w:t xml:space="preserve">        &lt;</w:t>
-            </w:r>
-            <w:proofErr w:type="spellStart"/>
-            <w:r>
-              <w:t>ErrorModal</w:t>
-            </w:r>
-            <w:proofErr w:type="spellEnd"/>
-          </w:p>
-          <w:p>
-            <w:pPr>
-              <w:pStyle w:val="CodeStyle"/>
-            </w:pPr>
-            <w:r>
-              <w:t xml:space="preserve">          title={</w:t>
-            </w:r>
-            <w:proofErr w:type="spellStart"/>
-            <w:proofErr w:type="gramStart"/>
-            <w:r>
-              <w:t>error.title</w:t>
-            </w:r>
-            <w:proofErr w:type="spellEnd"/>
-            <w:proofErr w:type="gramEnd"/>
-            <w:r>
-              <w:t>}</w:t>
-            </w:r>
-          </w:p>
-          <w:p>
-            <w:pPr>
-              <w:pStyle w:val="CodeStyle"/>
-            </w:pPr>
-            <w:r>
-              <w:t xml:space="preserve">          message={</w:t>
-            </w:r>
-            <w:proofErr w:type="spellStart"/>
-            <w:proofErr w:type="gramStart"/>
-            <w:r>
-              <w:t>error.message</w:t>
-            </w:r>
-            <w:proofErr w:type="spellEnd"/>
-            <w:proofErr w:type="gramEnd"/>
-            <w:r>
-              <w:t>}</w:t>
-            </w:r>
-          </w:p>
-          <w:p>
-            <w:pPr>
-              <w:pStyle w:val="CodeStyle"/>
-            </w:pPr>
-            <w:r>
-              <w:t xml:space="preserve">          </w:t>
-            </w:r>
-            <w:proofErr w:type="spellStart"/>
-            <w:r>
-              <w:t>onConfirm</w:t>
-            </w:r>
-            <w:proofErr w:type="spellEnd"/>
-            <w:r>
-              <w:t>={</w:t>
-            </w:r>
-            <w:proofErr w:type="spellStart"/>
-            <w:r>
-              <w:t>errorHandler</w:t>
-            </w:r>
-            <w:proofErr w:type="spellEnd"/>
-            <w:r>
-              <w:t>}</w:t>
+              <w:t xml:space="preserve">        &lt;ErrorModal</w:t>
+            </w:r>
+          </w:p>
+          <w:p>
+            <w:pPr>
+              <w:pStyle w:val="CodeStyle"/>
+            </w:pPr>
+            <w:r>
+              <w:t xml:space="preserve">          title={error.title}</w:t>
+            </w:r>
+          </w:p>
+          <w:p>
+            <w:pPr>
+              <w:pStyle w:val="CodeStyle"/>
+            </w:pPr>
+            <w:r>
+              <w:t xml:space="preserve">          message={error.message}</w:t>
+            </w:r>
+          </w:p>
+          <w:p>
+            <w:pPr>
+              <w:pStyle w:val="CodeStyle"/>
+            </w:pPr>
+            <w:r>
+              <w:t xml:space="preserve">          onConfirm={errorHandler}</w:t>
             </w:r>
           </w:p>
           <w:p>
@@ -5316,57 +3559,23 @@
               <w:pStyle w:val="CodeStyle"/>
             </w:pPr>
             <w:r>
-              <w:t xml:space="preserve">      &lt;Card className={</w:t>
-            </w:r>
-            <w:proofErr w:type="spellStart"/>
-            <w:proofErr w:type="gramStart"/>
-            <w:r>
-              <w:t>classes.input</w:t>
-            </w:r>
-            <w:proofErr w:type="spellEnd"/>
-            <w:proofErr w:type="gramEnd"/>
-            <w:r>
-              <w:t>}&gt;</w:t>
-            </w:r>
-          </w:p>
-          <w:p>
-            <w:pPr>
-              <w:pStyle w:val="CodeStyle"/>
-            </w:pPr>
-            <w:r>
-              <w:t xml:space="preserve">        &lt;form </w:t>
-            </w:r>
-            <w:proofErr w:type="spellStart"/>
-            <w:r>
-              <w:t>onSubmit</w:t>
-            </w:r>
-            <w:proofErr w:type="spellEnd"/>
-            <w:r>
-              <w:t>={</w:t>
-            </w:r>
-            <w:proofErr w:type="spellStart"/>
-            <w:r>
-              <w:t>addUserHandler</w:t>
-            </w:r>
-            <w:proofErr w:type="spellEnd"/>
-            <w:r>
-              <w:t>}&gt;</w:t>
-            </w:r>
-          </w:p>
-          <w:p>
-            <w:pPr>
-              <w:pStyle w:val="CodeStyle"/>
-            </w:pPr>
-            <w:r>
-              <w:t xml:space="preserve">          &lt;label </w:t>
-            </w:r>
-            <w:proofErr w:type="spellStart"/>
-            <w:r>
-              <w:t>htmlFor</w:t>
-            </w:r>
-            <w:proofErr w:type="spellEnd"/>
-            <w:r>
-              <w:t>="username"&gt;Username&lt;/label&gt;</w:t>
+              <w:t xml:space="preserve">      &lt;Card className={classes.input}&gt;</w:t>
+            </w:r>
+          </w:p>
+          <w:p>
+            <w:pPr>
+              <w:pStyle w:val="CodeStyle"/>
+            </w:pPr>
+            <w:r>
+              <w:t xml:space="preserve">        &lt;form onSubmit={addUserHandler}&gt;</w:t>
+            </w:r>
+          </w:p>
+          <w:p>
+            <w:pPr>
+              <w:pStyle w:val="CodeStyle"/>
+            </w:pPr>
+            <w:r>
+              <w:t xml:space="preserve">          &lt;label htmlFor="username"&gt;Username&lt;/label&gt;</w:t>
             </w:r>
           </w:p>
           <w:p>
@@ -5398,39 +3607,15 @@
               <w:pStyle w:val="CodeStyle"/>
             </w:pPr>
             <w:r>
-              <w:t xml:space="preserve">            value={</w:t>
-            </w:r>
-            <w:proofErr w:type="spellStart"/>
-            <w:r>
-              <w:t>enteredUsername</w:t>
-            </w:r>
-            <w:proofErr w:type="spellEnd"/>
-            <w:r>
-              <w:t>}</w:t>
-            </w:r>
-          </w:p>
-          <w:p>
-            <w:pPr>
-              <w:pStyle w:val="CodeStyle"/>
-            </w:pPr>
-            <w:r>
-              <w:t xml:space="preserve">            </w:t>
-            </w:r>
-            <w:proofErr w:type="spellStart"/>
-            <w:r>
-              <w:t>onChange</w:t>
-            </w:r>
-            <w:proofErr w:type="spellEnd"/>
-            <w:r>
-              <w:t>={</w:t>
-            </w:r>
-            <w:proofErr w:type="spellStart"/>
-            <w:r>
-              <w:t>usernameChangeHandler</w:t>
-            </w:r>
-            <w:proofErr w:type="spellEnd"/>
-            <w:r>
-              <w:t>}</w:t>
+              <w:t xml:space="preserve">            value={enteredUsername}</w:t>
+            </w:r>
+          </w:p>
+          <w:p>
+            <w:pPr>
+              <w:pStyle w:val="CodeStyle"/>
+            </w:pPr>
+            <w:r>
+              <w:t xml:space="preserve">            onChange={usernameChangeHandler}</w:t>
             </w:r>
           </w:p>
           <w:p>
@@ -5446,15 +3631,7 @@
               <w:pStyle w:val="CodeStyle"/>
             </w:pPr>
             <w:r>
-              <w:t xml:space="preserve">          &lt;label </w:t>
-            </w:r>
-            <w:proofErr w:type="spellStart"/>
-            <w:r>
-              <w:t>htmlFor</w:t>
-            </w:r>
-            <w:proofErr w:type="spellEnd"/>
-            <w:r>
-              <w:t>="age"&gt;Age (Years)&lt;/label&gt;</w:t>
+              <w:t xml:space="preserve">          &lt;label htmlFor="age"&gt;Age (Years)&lt;/label&gt;</w:t>
             </w:r>
           </w:p>
           <w:p>
@@ -5486,39 +3663,15 @@
               <w:pStyle w:val="CodeStyle"/>
             </w:pPr>
             <w:r>
-              <w:t xml:space="preserve">            value={</w:t>
-            </w:r>
-            <w:proofErr w:type="spellStart"/>
-            <w:r>
-              <w:t>enteredAge</w:t>
-            </w:r>
-            <w:proofErr w:type="spellEnd"/>
-            <w:r>
-              <w:t>}</w:t>
-            </w:r>
-          </w:p>
-          <w:p>
-            <w:pPr>
-              <w:pStyle w:val="CodeStyle"/>
-            </w:pPr>
-            <w:r>
-              <w:t xml:space="preserve">            </w:t>
-            </w:r>
-            <w:proofErr w:type="spellStart"/>
-            <w:r>
-              <w:t>onChange</w:t>
-            </w:r>
-            <w:proofErr w:type="spellEnd"/>
-            <w:r>
-              <w:t>={</w:t>
-            </w:r>
-            <w:proofErr w:type="spellStart"/>
-            <w:r>
-              <w:t>ageChangeHandler</w:t>
-            </w:r>
-            <w:proofErr w:type="spellEnd"/>
-            <w:r>
-              <w:t>}</w:t>
+              <w:t xml:space="preserve">            value={enteredAge}</w:t>
+            </w:r>
+          </w:p>
+          <w:p>
+            <w:pPr>
+              <w:pStyle w:val="CodeStyle"/>
+            </w:pPr>
+            <w:r>
+              <w:t xml:space="preserve">            onChange={ageChangeHandler}</w:t>
             </w:r>
           </w:p>
           <w:p>
@@ -5598,15 +3751,7 @@
               <w:pStyle w:val="CodeStyle"/>
             </w:pPr>
             <w:r>
-              <w:t xml:space="preserve">export default </w:t>
-            </w:r>
-            <w:proofErr w:type="spellStart"/>
-            <w:r>
-              <w:t>AddUser</w:t>
-            </w:r>
-            <w:proofErr w:type="spellEnd"/>
-            <w:r>
-              <w:t>;</w:t>
+              <w:t>export default AddUser;</w:t>
             </w:r>
           </w:p>
         </w:tc>
@@ -5665,44 +3810,26 @@
         <w:rPr>
           <w:rStyle w:val="InlineNormal"/>
         </w:rPr>
-        <w:t xml:space="preserve"> – where you have a real DOM rendered with many nested components and </w:t>
-      </w:r>
-      <w:proofErr w:type="gramStart"/>
-      <w:r>
-        <w:rPr>
-          <w:rStyle w:val="InlineNormal"/>
-        </w:rPr>
-        <w:t>all of</w:t>
-      </w:r>
-      <w:proofErr w:type="gramEnd"/>
-      <w:r>
-        <w:rPr>
-          <w:rStyle w:val="InlineNormal"/>
-        </w:rPr>
-        <w:t xml:space="preserve"> those components for various reasons need wrapping </w:t>
-      </w:r>
-      <w:proofErr w:type="spellStart"/>
+        <w:t xml:space="preserve"> – where you have a real DOM rendered with many nested components and all of those components for various reasons need wrapping </w:t>
+      </w:r>
       <w:r>
         <w:rPr>
           <w:rStyle w:val="InlineCode"/>
         </w:rPr>
         <w:t>divs</w:t>
       </w:r>
-      <w:proofErr w:type="spellEnd"/>
       <w:r>
         <w:rPr>
           <w:rStyle w:val="InlineNormal"/>
         </w:rPr>
         <w:t xml:space="preserve"> or other wrapping components, and you have all of these unnecessary </w:t>
       </w:r>
-      <w:proofErr w:type="spellStart"/>
       <w:r>
         <w:rPr>
           <w:rStyle w:val="InlineCode"/>
         </w:rPr>
         <w:t>divs</w:t>
       </w:r>
-      <w:proofErr w:type="spellEnd"/>
       <w:r>
         <w:rPr>
           <w:rStyle w:val="InlineNormal"/>
@@ -5824,25 +3951,7 @@
           <w:b/>
           <w:bCs/>
         </w:rPr>
-        <w:t xml:space="preserve">are only there because of </w:t>
-      </w:r>
-      <w:proofErr w:type="spellStart"/>
-      <w:r>
-        <w:rPr>
-          <w:rStyle w:val="InlineNormal"/>
-          <w:b/>
-          <w:bCs/>
-        </w:rPr>
-        <w:t>React's</w:t>
-      </w:r>
-      <w:proofErr w:type="spellEnd"/>
-      <w:r>
-        <w:rPr>
-          <w:rStyle w:val="InlineNormal"/>
-          <w:b/>
-          <w:bCs/>
-        </w:rPr>
-        <w:t xml:space="preserve"> JSX' requirement</w:t>
+        <w:t>are only there because of React's JSX' requirement</w:t>
       </w:r>
       <w:r>
         <w:rPr>
@@ -5867,6 +3976,7 @@
           <w:sz w:val="40"/>
         </w:rPr>
       </w:pPr>
+      <w:bookmarkStart w:id="4" w:name="_Toc126683614"/>
       <w:r>
         <w:rPr>
           <w:rStyle w:val="InlineNormal"/>
@@ -5876,6 +3986,7 @@
         <w:lastRenderedPageBreak/>
         <w:t>101. Creating a Wrapper Component</w:t>
       </w:r>
+      <w:bookmarkEnd w:id="4"/>
     </w:p>
     <w:p>
       <w:pPr>
@@ -5916,19 +4027,11 @@
         </w:rPr>
         <w:t xml:space="preserve"> </w:t>
       </w:r>
-      <w:proofErr w:type="gramStart"/>
-      <w:r>
-        <w:rPr>
-          <w:rStyle w:val="InlineNormal"/>
-        </w:rPr>
-        <w:t>Instead</w:t>
-      </w:r>
-      <w:proofErr w:type="gramEnd"/>
-      <w:r>
-        <w:rPr>
-          <w:rStyle w:val="InlineNormal"/>
-        </w:rPr>
-        <w:t xml:space="preserve"> we will do this:</w:t>
+      <w:r>
+        <w:rPr>
+          <w:rStyle w:val="InlineNormal"/>
+        </w:rPr>
+        <w:t>Instead we will do this:</w:t>
       </w:r>
     </w:p>
     <w:tbl>
@@ -5956,13 +4059,8 @@
             <w:pPr>
               <w:pStyle w:val="CodeStyle"/>
             </w:pPr>
-            <w:proofErr w:type="spellStart"/>
-            <w:r>
-              <w:t>src</w:t>
-            </w:r>
-            <w:proofErr w:type="spellEnd"/>
-            <w:r>
-              <w:t>/components/</w:t>
+            <w:r>
+              <w:t>src/components/</w:t>
             </w:r>
             <w:r>
               <w:t>Helpers/Wrapper.js</w:t>
@@ -5998,17 +4096,7 @@
               <w:pStyle w:val="CodeStyle"/>
             </w:pPr>
             <w:r>
-              <w:t xml:space="preserve">    return </w:t>
-            </w:r>
-            <w:proofErr w:type="spellStart"/>
-            <w:proofErr w:type="gramStart"/>
-            <w:r>
-              <w:t>props.children</w:t>
-            </w:r>
-            <w:proofErr w:type="spellEnd"/>
-            <w:proofErr w:type="gramEnd"/>
-            <w:r>
-              <w:t>;</w:t>
+              <w:t xml:space="preserve">    return props.children;</w:t>
             </w:r>
           </w:p>
           <w:p>
@@ -6048,23 +4136,12 @@
           <w:rStyle w:val="InlineNormal"/>
         </w:rPr>
       </w:pPr>
-      <w:proofErr w:type="spellStart"/>
-      <w:proofErr w:type="gramStart"/>
       <w:r>
         <w:rPr>
           <w:rStyle w:val="InlineNormal"/>
           <w:rFonts w:ascii="Courier New" w:hAnsi="Courier New" w:cs="Courier New"/>
         </w:rPr>
-        <w:t>props.children</w:t>
-      </w:r>
-      <w:proofErr w:type="spellEnd"/>
-      <w:proofErr w:type="gramEnd"/>
-      <w:r>
-        <w:rPr>
-          <w:rStyle w:val="InlineNormal"/>
-          <w:rFonts w:ascii="Courier New" w:hAnsi="Courier New" w:cs="Courier New"/>
-        </w:rPr>
-        <w:t xml:space="preserve"> </w:t>
+        <w:t xml:space="preserve">props.children </w:t>
       </w:r>
       <w:r>
         <w:rPr>
@@ -6092,14 +4169,12 @@
         </w:rPr>
         <w:t xml:space="preserve">In </w:t>
       </w:r>
-      <w:proofErr w:type="spellStart"/>
       <w:r>
         <w:rPr>
           <w:rStyle w:val="InlineCode"/>
         </w:rPr>
         <w:t>AddUser</w:t>
       </w:r>
-      <w:proofErr w:type="spellEnd"/>
       <w:r>
         <w:rPr>
           <w:rStyle w:val="InlineNormal"/>
@@ -6118,14 +4193,12 @@
         </w:rPr>
         <w:t xml:space="preserve"> by replacing our </w:t>
       </w:r>
-      <w:proofErr w:type="spellStart"/>
       <w:r>
         <w:rPr>
           <w:rStyle w:val="InlineCode"/>
         </w:rPr>
         <w:t>divs</w:t>
       </w:r>
-      <w:proofErr w:type="spellEnd"/>
       <w:r>
         <w:rPr>
           <w:rStyle w:val="InlineNormal"/>
@@ -6170,13 +4243,8 @@
             <w:pPr>
               <w:pStyle w:val="CodeStyle"/>
             </w:pPr>
-            <w:proofErr w:type="spellStart"/>
-            <w:r>
-              <w:t>src</w:t>
-            </w:r>
-            <w:proofErr w:type="spellEnd"/>
-            <w:r>
-              <w:t>/components/</w:t>
+            <w:r>
+              <w:t>src/components/</w:t>
             </w:r>
             <w:r>
               <w:t>Users/AddUser.js</w:t>
@@ -6204,334 +4272,126 @@
               <w:pStyle w:val="CodeStyle"/>
             </w:pPr>
             <w:r>
-              <w:t xml:space="preserve">import React, </w:t>
-            </w:r>
-            <w:proofErr w:type="gramStart"/>
-            <w:r>
-              <w:t xml:space="preserve">{ </w:t>
-            </w:r>
-            <w:proofErr w:type="spellStart"/>
-            <w:r>
-              <w:t>useState</w:t>
-            </w:r>
-            <w:proofErr w:type="spellEnd"/>
-            <w:proofErr w:type="gramEnd"/>
-            <w:r>
-              <w:t xml:space="preserve"> } from 'react';</w:t>
-            </w:r>
-          </w:p>
-          <w:p>
-            <w:pPr>
-              <w:pStyle w:val="CodeStyle"/>
-            </w:pPr>
-          </w:p>
-          <w:p>
-            <w:pPr>
-              <w:pStyle w:val="CodeStyle"/>
-            </w:pPr>
-            <w:r>
-              <w:t xml:space="preserve">import Card from </w:t>
-            </w:r>
-            <w:proofErr w:type="gramStart"/>
-            <w:r>
-              <w:t>'..</w:t>
-            </w:r>
-            <w:proofErr w:type="gramEnd"/>
-            <w:r>
-              <w:t>/UI/Card';</w:t>
-            </w:r>
-          </w:p>
-          <w:p>
-            <w:pPr>
-              <w:pStyle w:val="CodeStyle"/>
-            </w:pPr>
-            <w:r>
-              <w:t xml:space="preserve">import Button from </w:t>
-            </w:r>
-            <w:proofErr w:type="gramStart"/>
-            <w:r>
-              <w:t>'..</w:t>
-            </w:r>
-            <w:proofErr w:type="gramEnd"/>
-            <w:r>
-              <w:t>/UI/Button';</w:t>
-            </w:r>
-          </w:p>
-          <w:p>
-            <w:pPr>
-              <w:pStyle w:val="CodeStyle"/>
-            </w:pPr>
-            <w:r>
-              <w:t xml:space="preserve">import </w:t>
-            </w:r>
-            <w:proofErr w:type="spellStart"/>
-            <w:r>
-              <w:t>ErrorModal</w:t>
-            </w:r>
-            <w:proofErr w:type="spellEnd"/>
-            <w:r>
-              <w:t xml:space="preserve"> from </w:t>
-            </w:r>
-            <w:proofErr w:type="gramStart"/>
-            <w:r>
-              <w:t>'..</w:t>
-            </w:r>
-            <w:proofErr w:type="gramEnd"/>
-            <w:r>
-              <w:t>/UI/</w:t>
-            </w:r>
-            <w:proofErr w:type="spellStart"/>
-            <w:r>
-              <w:t>ErrorModal</w:t>
-            </w:r>
-            <w:proofErr w:type="spellEnd"/>
-            <w:r>
-              <w:t>';</w:t>
-            </w:r>
-          </w:p>
-          <w:p>
-            <w:pPr>
-              <w:pStyle w:val="CodeStyle"/>
-            </w:pPr>
-            <w:r>
-              <w:t xml:space="preserve">import Wrapper from </w:t>
-            </w:r>
-            <w:proofErr w:type="gramStart"/>
-            <w:r>
-              <w:t>'..</w:t>
-            </w:r>
-            <w:proofErr w:type="gramEnd"/>
-            <w:r>
-              <w:t>/Helpers/Wrapper';</w:t>
-            </w:r>
-          </w:p>
-          <w:p>
-            <w:pPr>
-              <w:pStyle w:val="CodeStyle"/>
-            </w:pPr>
-            <w:r>
-              <w:t>import classes from './AddUser.module.css</w:t>
-            </w:r>
-            <w:proofErr w:type="gramStart"/>
-            <w:r>
-              <w:t>';</w:t>
-            </w:r>
-            <w:proofErr w:type="gramEnd"/>
-          </w:p>
-          <w:p>
-            <w:pPr>
-              <w:pStyle w:val="CodeStyle"/>
-            </w:pPr>
-          </w:p>
-          <w:p>
-            <w:pPr>
-              <w:pStyle w:val="CodeStyle"/>
-            </w:pPr>
-            <w:r>
-              <w:t xml:space="preserve">const </w:t>
-            </w:r>
-            <w:proofErr w:type="spellStart"/>
-            <w:r>
-              <w:t>AddUser</w:t>
-            </w:r>
-            <w:proofErr w:type="spellEnd"/>
-            <w:r>
-              <w:t xml:space="preserve"> = (props) =&gt; {</w:t>
-            </w:r>
-          </w:p>
-          <w:p>
-            <w:pPr>
-              <w:pStyle w:val="CodeStyle"/>
-            </w:pPr>
-            <w:r>
-              <w:t xml:space="preserve">  const [</w:t>
-            </w:r>
-            <w:proofErr w:type="spellStart"/>
-            <w:r>
-              <w:t>enteredUsername</w:t>
-            </w:r>
-            <w:proofErr w:type="spellEnd"/>
-            <w:r>
-              <w:t xml:space="preserve">, </w:t>
-            </w:r>
-            <w:proofErr w:type="spellStart"/>
-            <w:r>
-              <w:t>setEnteredUsername</w:t>
-            </w:r>
-            <w:proofErr w:type="spellEnd"/>
-            <w:r>
-              <w:t xml:space="preserve">] = </w:t>
-            </w:r>
-            <w:proofErr w:type="spellStart"/>
-            <w:proofErr w:type="gramStart"/>
-            <w:r>
-              <w:t>useState</w:t>
-            </w:r>
-            <w:proofErr w:type="spellEnd"/>
-            <w:r>
-              <w:t>(</w:t>
-            </w:r>
-            <w:proofErr w:type="gramEnd"/>
-            <w:r>
-              <w:t>'');</w:t>
-            </w:r>
-          </w:p>
-          <w:p>
-            <w:pPr>
-              <w:pStyle w:val="CodeStyle"/>
-            </w:pPr>
-            <w:r>
-              <w:t xml:space="preserve">  const [</w:t>
-            </w:r>
-            <w:proofErr w:type="spellStart"/>
-            <w:r>
-              <w:t>enteredAge</w:t>
-            </w:r>
-            <w:proofErr w:type="spellEnd"/>
-            <w:r>
-              <w:t xml:space="preserve">, </w:t>
-            </w:r>
-            <w:proofErr w:type="spellStart"/>
-            <w:r>
-              <w:t>setEnteredAge</w:t>
-            </w:r>
-            <w:proofErr w:type="spellEnd"/>
-            <w:r>
-              <w:t xml:space="preserve">] = </w:t>
-            </w:r>
-            <w:proofErr w:type="spellStart"/>
-            <w:proofErr w:type="gramStart"/>
-            <w:r>
-              <w:t>useState</w:t>
-            </w:r>
-            <w:proofErr w:type="spellEnd"/>
-            <w:r>
-              <w:t>(</w:t>
-            </w:r>
-            <w:proofErr w:type="gramEnd"/>
-            <w:r>
-              <w:t>'');</w:t>
-            </w:r>
-          </w:p>
-          <w:p>
-            <w:pPr>
-              <w:pStyle w:val="CodeStyle"/>
-            </w:pPr>
-            <w:r>
-              <w:t xml:space="preserve">  const [error, </w:t>
-            </w:r>
-            <w:proofErr w:type="spellStart"/>
-            <w:r>
-              <w:t>setError</w:t>
-            </w:r>
-            <w:proofErr w:type="spellEnd"/>
-            <w:r>
-              <w:t xml:space="preserve">] = </w:t>
-            </w:r>
-            <w:proofErr w:type="spellStart"/>
-            <w:proofErr w:type="gramStart"/>
-            <w:r>
-              <w:t>useState</w:t>
-            </w:r>
-            <w:proofErr w:type="spellEnd"/>
-            <w:r>
-              <w:t>(</w:t>
-            </w:r>
-            <w:proofErr w:type="gramEnd"/>
-            <w:r>
-              <w:t>);</w:t>
-            </w:r>
-          </w:p>
-          <w:p>
-            <w:pPr>
-              <w:pStyle w:val="CodeStyle"/>
-            </w:pPr>
-          </w:p>
-          <w:p>
-            <w:pPr>
-              <w:pStyle w:val="CodeStyle"/>
-            </w:pPr>
-            <w:r>
-              <w:t xml:space="preserve">  const </w:t>
-            </w:r>
-            <w:proofErr w:type="spellStart"/>
-            <w:r>
-              <w:t>addUserHandler</w:t>
-            </w:r>
-            <w:proofErr w:type="spellEnd"/>
-            <w:r>
-              <w:t xml:space="preserve"> = (event) =&gt; {</w:t>
-            </w:r>
-          </w:p>
-          <w:p>
-            <w:pPr>
-              <w:pStyle w:val="CodeStyle"/>
-            </w:pPr>
-            <w:r>
-              <w:t xml:space="preserve">    </w:t>
-            </w:r>
-            <w:proofErr w:type="spellStart"/>
-            <w:proofErr w:type="gramStart"/>
-            <w:r>
-              <w:t>event.preventDefault</w:t>
-            </w:r>
-            <w:proofErr w:type="spellEnd"/>
-            <w:proofErr w:type="gramEnd"/>
-            <w:r>
-              <w:t>();</w:t>
-            </w:r>
-          </w:p>
-          <w:p>
-            <w:pPr>
-              <w:pStyle w:val="CodeStyle"/>
-            </w:pPr>
-            <w:r>
-              <w:t xml:space="preserve">    if (</w:t>
-            </w:r>
-            <w:proofErr w:type="spellStart"/>
-            <w:r>
-              <w:t>enteredUsername.trim</w:t>
-            </w:r>
-            <w:proofErr w:type="spellEnd"/>
-            <w:r>
-              <w:t>(</w:t>
-            </w:r>
-            <w:proofErr w:type="gramStart"/>
-            <w:r>
-              <w:t>).length</w:t>
-            </w:r>
-            <w:proofErr w:type="gramEnd"/>
-            <w:r>
-              <w:t xml:space="preserve"> === 0 || </w:t>
-            </w:r>
-            <w:proofErr w:type="spellStart"/>
-            <w:r>
-              <w:t>enteredAge.trim</w:t>
-            </w:r>
-            <w:proofErr w:type="spellEnd"/>
-            <w:r>
-              <w:t>().length === 0) {</w:t>
-            </w:r>
-          </w:p>
-          <w:p>
-            <w:pPr>
-              <w:pStyle w:val="CodeStyle"/>
-            </w:pPr>
-            <w:r>
-              <w:t xml:space="preserve">      </w:t>
-            </w:r>
-            <w:proofErr w:type="spellStart"/>
-            <w:proofErr w:type="gramStart"/>
-            <w:r>
-              <w:t>setError</w:t>
-            </w:r>
-            <w:proofErr w:type="spellEnd"/>
-            <w:r>
-              <w:t>(</w:t>
-            </w:r>
-            <w:proofErr w:type="gramEnd"/>
-            <w:r>
-              <w:t>{</w:t>
+              <w:t>import React, { useState } from 'react';</w:t>
+            </w:r>
+          </w:p>
+          <w:p>
+            <w:pPr>
+              <w:pStyle w:val="CodeStyle"/>
+            </w:pPr>
+          </w:p>
+          <w:p>
+            <w:pPr>
+              <w:pStyle w:val="CodeStyle"/>
+            </w:pPr>
+            <w:r>
+              <w:t>import Card from '../UI/Card';</w:t>
+            </w:r>
+          </w:p>
+          <w:p>
+            <w:pPr>
+              <w:pStyle w:val="CodeStyle"/>
+            </w:pPr>
+            <w:r>
+              <w:t>import Button from '../UI/Button';</w:t>
+            </w:r>
+          </w:p>
+          <w:p>
+            <w:pPr>
+              <w:pStyle w:val="CodeStyle"/>
+            </w:pPr>
+            <w:r>
+              <w:t>import ErrorModal from '../UI/ErrorModal';</w:t>
+            </w:r>
+          </w:p>
+          <w:p>
+            <w:pPr>
+              <w:pStyle w:val="CodeStyle"/>
+            </w:pPr>
+            <w:r>
+              <w:t>import Wrapper from '../Helpers/Wrapper';</w:t>
+            </w:r>
+          </w:p>
+          <w:p>
+            <w:pPr>
+              <w:pStyle w:val="CodeStyle"/>
+            </w:pPr>
+            <w:r>
+              <w:t>import classes from './AddUser.module.css';</w:t>
+            </w:r>
+          </w:p>
+          <w:p>
+            <w:pPr>
+              <w:pStyle w:val="CodeStyle"/>
+            </w:pPr>
+          </w:p>
+          <w:p>
+            <w:pPr>
+              <w:pStyle w:val="CodeStyle"/>
+            </w:pPr>
+            <w:r>
+              <w:t>const AddUser = (props) =&gt; {</w:t>
+            </w:r>
+          </w:p>
+          <w:p>
+            <w:pPr>
+              <w:pStyle w:val="CodeStyle"/>
+            </w:pPr>
+            <w:r>
+              <w:t xml:space="preserve">  const [enteredUsername, setEnteredUsername] = useState('');</w:t>
+            </w:r>
+          </w:p>
+          <w:p>
+            <w:pPr>
+              <w:pStyle w:val="CodeStyle"/>
+            </w:pPr>
+            <w:r>
+              <w:t xml:space="preserve">  const [enteredAge, setEnteredAge] = useState('');</w:t>
+            </w:r>
+          </w:p>
+          <w:p>
+            <w:pPr>
+              <w:pStyle w:val="CodeStyle"/>
+            </w:pPr>
+            <w:r>
+              <w:t xml:space="preserve">  const [error, setError] = useState();</w:t>
+            </w:r>
+          </w:p>
+          <w:p>
+            <w:pPr>
+              <w:pStyle w:val="CodeStyle"/>
+            </w:pPr>
+          </w:p>
+          <w:p>
+            <w:pPr>
+              <w:pStyle w:val="CodeStyle"/>
+            </w:pPr>
+            <w:r>
+              <w:t xml:space="preserve">  const addUserHandler = (event) =&gt; {</w:t>
+            </w:r>
+          </w:p>
+          <w:p>
+            <w:pPr>
+              <w:pStyle w:val="CodeStyle"/>
+            </w:pPr>
+            <w:r>
+              <w:t xml:space="preserve">    event.preventDefault();</w:t>
+            </w:r>
+          </w:p>
+          <w:p>
+            <w:pPr>
+              <w:pStyle w:val="CodeStyle"/>
+            </w:pPr>
+            <w:r>
+              <w:t xml:space="preserve">    if (enteredUsername.trim().length === 0 || enteredAge.trim().length === 0) {</w:t>
+            </w:r>
+          </w:p>
+          <w:p>
+            <w:pPr>
+              <w:pStyle w:val="CodeStyle"/>
+            </w:pPr>
+            <w:r>
+              <w:t xml:space="preserve">      setError({</w:t>
             </w:r>
           </w:p>
           <w:p>
@@ -6563,13 +4423,8 @@
               <w:pStyle w:val="CodeStyle"/>
             </w:pPr>
             <w:r>
-              <w:t xml:space="preserve">      </w:t>
-            </w:r>
-            <w:proofErr w:type="gramStart"/>
-            <w:r>
-              <w:t>return;</w:t>
-            </w:r>
-            <w:proofErr w:type="gramEnd"/>
+              <w:t xml:space="preserve">      return;</w:t>
+            </w:r>
           </w:p>
           <w:p>
             <w:pPr>
@@ -6584,36 +4439,15 @@
               <w:pStyle w:val="CodeStyle"/>
             </w:pPr>
             <w:r>
-              <w:t xml:space="preserve">    if (+</w:t>
-            </w:r>
-            <w:proofErr w:type="spellStart"/>
-            <w:r>
-              <w:t>enteredAge</w:t>
-            </w:r>
-            <w:proofErr w:type="spellEnd"/>
-            <w:r>
-              <w:t xml:space="preserve"> &lt; 1) {</w:t>
-            </w:r>
-          </w:p>
-          <w:p>
-            <w:pPr>
-              <w:pStyle w:val="CodeStyle"/>
-            </w:pPr>
-            <w:r>
-              <w:t xml:space="preserve">      </w:t>
-            </w:r>
-            <w:proofErr w:type="spellStart"/>
-            <w:proofErr w:type="gramStart"/>
-            <w:r>
-              <w:t>setError</w:t>
-            </w:r>
-            <w:proofErr w:type="spellEnd"/>
-            <w:r>
-              <w:t>(</w:t>
-            </w:r>
-            <w:proofErr w:type="gramEnd"/>
-            <w:r>
-              <w:t>{</w:t>
+              <w:t xml:space="preserve">    if (+enteredAge &lt; 1) {</w:t>
+            </w:r>
+          </w:p>
+          <w:p>
+            <w:pPr>
+              <w:pStyle w:val="CodeStyle"/>
+            </w:pPr>
+            <w:r>
+              <w:t xml:space="preserve">      setError({</w:t>
             </w:r>
           </w:p>
           <w:p>
@@ -6645,13 +4479,8 @@
               <w:pStyle w:val="CodeStyle"/>
             </w:pPr>
             <w:r>
-              <w:t xml:space="preserve">      </w:t>
-            </w:r>
-            <w:proofErr w:type="gramStart"/>
-            <w:r>
-              <w:t>return;</w:t>
-            </w:r>
-            <w:proofErr w:type="gramEnd"/>
+              <w:t xml:space="preserve">      return;</w:t>
+            </w:r>
           </w:p>
           <w:p>
             <w:pPr>
@@ -6666,75 +4495,23 @@
               <w:pStyle w:val="CodeStyle"/>
             </w:pPr>
             <w:r>
-              <w:t xml:space="preserve">    </w:t>
-            </w:r>
-            <w:proofErr w:type="spellStart"/>
-            <w:proofErr w:type="gramStart"/>
-            <w:r>
-              <w:t>props.onAddUser</w:t>
-            </w:r>
-            <w:proofErr w:type="spellEnd"/>
-            <w:proofErr w:type="gramEnd"/>
-            <w:r>
-              <w:t>(</w:t>
-            </w:r>
-            <w:proofErr w:type="spellStart"/>
-            <w:r>
-              <w:t>enteredUsername</w:t>
-            </w:r>
-            <w:proofErr w:type="spellEnd"/>
-            <w:r>
-              <w:t xml:space="preserve">, </w:t>
-            </w:r>
-            <w:proofErr w:type="spellStart"/>
-            <w:r>
-              <w:t>enteredAge</w:t>
-            </w:r>
-            <w:proofErr w:type="spellEnd"/>
-            <w:r>
-              <w:t>);</w:t>
-            </w:r>
-          </w:p>
-          <w:p>
-            <w:pPr>
-              <w:pStyle w:val="CodeStyle"/>
-            </w:pPr>
-            <w:r>
-              <w:t xml:space="preserve">    </w:t>
-            </w:r>
-            <w:proofErr w:type="spellStart"/>
-            <w:proofErr w:type="gramStart"/>
-            <w:r>
-              <w:t>setEnteredUsername</w:t>
-            </w:r>
-            <w:proofErr w:type="spellEnd"/>
-            <w:r>
-              <w:t>(</w:t>
-            </w:r>
-            <w:proofErr w:type="gramEnd"/>
-            <w:r>
-              <w:t>'');</w:t>
-            </w:r>
-          </w:p>
-          <w:p>
-            <w:pPr>
-              <w:pStyle w:val="CodeStyle"/>
-            </w:pPr>
-            <w:r>
-              <w:t xml:space="preserve">    </w:t>
-            </w:r>
-            <w:proofErr w:type="spellStart"/>
-            <w:proofErr w:type="gramStart"/>
-            <w:r>
-              <w:t>setEnteredAge</w:t>
-            </w:r>
-            <w:proofErr w:type="spellEnd"/>
-            <w:r>
-              <w:t>(</w:t>
-            </w:r>
-            <w:proofErr w:type="gramEnd"/>
-            <w:r>
-              <w:t>'');</w:t>
+              <w:t xml:space="preserve">    props.onAddUser(enteredUsername, enteredAge);</w:t>
+            </w:r>
+          </w:p>
+          <w:p>
+            <w:pPr>
+              <w:pStyle w:val="CodeStyle"/>
+            </w:pPr>
+            <w:r>
+              <w:t xml:space="preserve">    setEnteredUsername('');</w:t>
+            </w:r>
+          </w:p>
+          <w:p>
+            <w:pPr>
+              <w:pStyle w:val="CodeStyle"/>
+            </w:pPr>
+            <w:r>
+              <w:t xml:space="preserve">    setEnteredAge('');</w:t>
             </w:r>
           </w:p>
           <w:p>
@@ -6755,44 +4532,15 @@
               <w:pStyle w:val="CodeStyle"/>
             </w:pPr>
             <w:r>
-              <w:t xml:space="preserve">  const </w:t>
-            </w:r>
-            <w:proofErr w:type="spellStart"/>
-            <w:r>
-              <w:t>usernameChangeHandler</w:t>
-            </w:r>
-            <w:proofErr w:type="spellEnd"/>
-            <w:r>
-              <w:t xml:space="preserve"> = (event) =&gt; {</w:t>
-            </w:r>
-          </w:p>
-          <w:p>
-            <w:pPr>
-              <w:pStyle w:val="CodeStyle"/>
-            </w:pPr>
-            <w:r>
-              <w:t xml:space="preserve">    </w:t>
-            </w:r>
-            <w:proofErr w:type="spellStart"/>
-            <w:r>
-              <w:t>setEnteredUsername</w:t>
-            </w:r>
-            <w:proofErr w:type="spellEnd"/>
-            <w:r>
-              <w:t>(</w:t>
-            </w:r>
-            <w:proofErr w:type="spellStart"/>
-            <w:proofErr w:type="gramStart"/>
-            <w:r>
-              <w:t>event.target</w:t>
-            </w:r>
-            <w:proofErr w:type="gramEnd"/>
-            <w:r>
-              <w:t>.value</w:t>
-            </w:r>
-            <w:proofErr w:type="spellEnd"/>
-            <w:r>
-              <w:t>);</w:t>
+              <w:t xml:space="preserve">  const usernameChangeHandler = (event) =&gt; {</w:t>
+            </w:r>
+          </w:p>
+          <w:p>
+            <w:pPr>
+              <w:pStyle w:val="CodeStyle"/>
+            </w:pPr>
+            <w:r>
+              <w:t xml:space="preserve">    setEnteredUsername(event.target.value);</w:t>
             </w:r>
           </w:p>
           <w:p>
@@ -6813,44 +4561,15 @@
               <w:pStyle w:val="CodeStyle"/>
             </w:pPr>
             <w:r>
-              <w:t xml:space="preserve">  const </w:t>
-            </w:r>
-            <w:proofErr w:type="spellStart"/>
-            <w:r>
-              <w:t>ageChangeHandler</w:t>
-            </w:r>
-            <w:proofErr w:type="spellEnd"/>
-            <w:r>
-              <w:t xml:space="preserve"> = (event) =&gt; {</w:t>
-            </w:r>
-          </w:p>
-          <w:p>
-            <w:pPr>
-              <w:pStyle w:val="CodeStyle"/>
-            </w:pPr>
-            <w:r>
-              <w:t xml:space="preserve">    </w:t>
-            </w:r>
-            <w:proofErr w:type="spellStart"/>
-            <w:r>
-              <w:t>setEnteredAge</w:t>
-            </w:r>
-            <w:proofErr w:type="spellEnd"/>
-            <w:r>
-              <w:t>(</w:t>
-            </w:r>
-            <w:proofErr w:type="spellStart"/>
-            <w:proofErr w:type="gramStart"/>
-            <w:r>
-              <w:t>event.target</w:t>
-            </w:r>
-            <w:proofErr w:type="gramEnd"/>
-            <w:r>
-              <w:t>.value</w:t>
-            </w:r>
-            <w:proofErr w:type="spellEnd"/>
-            <w:r>
-              <w:t>);</w:t>
+              <w:t xml:space="preserve">  const ageChangeHandler = (event) =&gt; {</w:t>
+            </w:r>
+          </w:p>
+          <w:p>
+            <w:pPr>
+              <w:pStyle w:val="CodeStyle"/>
+            </w:pPr>
+            <w:r>
+              <w:t xml:space="preserve">    setEnteredAge(event.target.value);</w:t>
             </w:r>
           </w:p>
           <w:p>
@@ -6871,37 +4590,16 @@
               <w:pStyle w:val="CodeStyle"/>
             </w:pPr>
             <w:r>
-              <w:t xml:space="preserve">  const </w:t>
-            </w:r>
-            <w:proofErr w:type="spellStart"/>
-            <w:r>
-              <w:t>errorHandler</w:t>
-            </w:r>
-            <w:proofErr w:type="spellEnd"/>
-            <w:r>
-              <w:t xml:space="preserve"> = () =&gt; {</w:t>
-            </w:r>
-          </w:p>
-          <w:p>
-            <w:pPr>
-              <w:pStyle w:val="CodeStyle"/>
-            </w:pPr>
-            <w:r>
-              <w:t xml:space="preserve">    </w:t>
-            </w:r>
-            <w:proofErr w:type="spellStart"/>
-            <w:r>
-              <w:t>setError</w:t>
-            </w:r>
-            <w:proofErr w:type="spellEnd"/>
-            <w:r>
-              <w:t>(null</w:t>
-            </w:r>
-            <w:proofErr w:type="gramStart"/>
-            <w:r>
-              <w:t>);</w:t>
-            </w:r>
-            <w:proofErr w:type="gramEnd"/>
+              <w:t xml:space="preserve">  const errorHandler = () =&gt; {</w:t>
+            </w:r>
+          </w:p>
+          <w:p>
+            <w:pPr>
+              <w:pStyle w:val="CodeStyle"/>
+            </w:pPr>
+            <w:r>
+              <w:t xml:space="preserve">    setError(null);</w:t>
+            </w:r>
           </w:p>
           <w:p>
             <w:pPr>
@@ -6957,72 +4655,31 @@
               <w:pStyle w:val="CodeStyle"/>
             </w:pPr>
             <w:r>
-              <w:t xml:space="preserve">        &lt;</w:t>
-            </w:r>
-            <w:proofErr w:type="spellStart"/>
-            <w:r>
-              <w:t>ErrorModal</w:t>
-            </w:r>
-            <w:proofErr w:type="spellEnd"/>
-          </w:p>
-          <w:p>
-            <w:pPr>
-              <w:pStyle w:val="CodeStyle"/>
-            </w:pPr>
-            <w:r>
-              <w:t xml:space="preserve">          title={</w:t>
-            </w:r>
-            <w:proofErr w:type="spellStart"/>
-            <w:proofErr w:type="gramStart"/>
-            <w:r>
-              <w:t>error.title</w:t>
-            </w:r>
-            <w:proofErr w:type="spellEnd"/>
-            <w:proofErr w:type="gramEnd"/>
-            <w:r>
-              <w:t>}</w:t>
-            </w:r>
-          </w:p>
-          <w:p>
-            <w:pPr>
-              <w:pStyle w:val="CodeStyle"/>
-            </w:pPr>
-            <w:r>
-              <w:t xml:space="preserve">          message={</w:t>
-            </w:r>
-            <w:proofErr w:type="spellStart"/>
-            <w:proofErr w:type="gramStart"/>
-            <w:r>
-              <w:t>error.message</w:t>
-            </w:r>
-            <w:proofErr w:type="spellEnd"/>
-            <w:proofErr w:type="gramEnd"/>
-            <w:r>
-              <w:t>}</w:t>
-            </w:r>
-          </w:p>
-          <w:p>
-            <w:pPr>
-              <w:pStyle w:val="CodeStyle"/>
-            </w:pPr>
-            <w:r>
-              <w:t xml:space="preserve">          </w:t>
-            </w:r>
-            <w:proofErr w:type="spellStart"/>
-            <w:r>
-              <w:t>onConfirm</w:t>
-            </w:r>
-            <w:proofErr w:type="spellEnd"/>
-            <w:r>
-              <w:t>={</w:t>
-            </w:r>
-            <w:proofErr w:type="spellStart"/>
-            <w:r>
-              <w:t>errorHandler</w:t>
-            </w:r>
-            <w:proofErr w:type="spellEnd"/>
-            <w:r>
-              <w:t>}</w:t>
+              <w:t xml:space="preserve">        &lt;ErrorModal</w:t>
+            </w:r>
+          </w:p>
+          <w:p>
+            <w:pPr>
+              <w:pStyle w:val="CodeStyle"/>
+            </w:pPr>
+            <w:r>
+              <w:t xml:space="preserve">          title={error.title}</w:t>
+            </w:r>
+          </w:p>
+          <w:p>
+            <w:pPr>
+              <w:pStyle w:val="CodeStyle"/>
+            </w:pPr>
+            <w:r>
+              <w:t xml:space="preserve">          message={error.message}</w:t>
+            </w:r>
+          </w:p>
+          <w:p>
+            <w:pPr>
+              <w:pStyle w:val="CodeStyle"/>
+            </w:pPr>
+            <w:r>
+              <w:t xml:space="preserve">          onConfirm={errorHandler}</w:t>
             </w:r>
           </w:p>
           <w:p>
@@ -7046,57 +4703,23 @@
               <w:pStyle w:val="CodeStyle"/>
             </w:pPr>
             <w:r>
-              <w:t xml:space="preserve">      &lt;Card className={</w:t>
-            </w:r>
-            <w:proofErr w:type="spellStart"/>
-            <w:proofErr w:type="gramStart"/>
-            <w:r>
-              <w:t>classes.input</w:t>
-            </w:r>
-            <w:proofErr w:type="spellEnd"/>
-            <w:proofErr w:type="gramEnd"/>
-            <w:r>
-              <w:t>}&gt;</w:t>
-            </w:r>
-          </w:p>
-          <w:p>
-            <w:pPr>
-              <w:pStyle w:val="CodeStyle"/>
-            </w:pPr>
-            <w:r>
-              <w:t xml:space="preserve">        &lt;form </w:t>
-            </w:r>
-            <w:proofErr w:type="spellStart"/>
-            <w:r>
-              <w:t>onSubmit</w:t>
-            </w:r>
-            <w:proofErr w:type="spellEnd"/>
-            <w:r>
-              <w:t>={</w:t>
-            </w:r>
-            <w:proofErr w:type="spellStart"/>
-            <w:r>
-              <w:t>addUserHandler</w:t>
-            </w:r>
-            <w:proofErr w:type="spellEnd"/>
-            <w:r>
-              <w:t>}&gt;</w:t>
-            </w:r>
-          </w:p>
-          <w:p>
-            <w:pPr>
-              <w:pStyle w:val="CodeStyle"/>
-            </w:pPr>
-            <w:r>
-              <w:t xml:space="preserve">          &lt;label </w:t>
-            </w:r>
-            <w:proofErr w:type="spellStart"/>
-            <w:r>
-              <w:t>htmlFor</w:t>
-            </w:r>
-            <w:proofErr w:type="spellEnd"/>
-            <w:r>
-              <w:t>="username"&gt;Username&lt;/label&gt;</w:t>
+              <w:t xml:space="preserve">      &lt;Card className={classes.input}&gt;</w:t>
+            </w:r>
+          </w:p>
+          <w:p>
+            <w:pPr>
+              <w:pStyle w:val="CodeStyle"/>
+            </w:pPr>
+            <w:r>
+              <w:t xml:space="preserve">        &lt;form onSubmit={addUserHandler}&gt;</w:t>
+            </w:r>
+          </w:p>
+          <w:p>
+            <w:pPr>
+              <w:pStyle w:val="CodeStyle"/>
+            </w:pPr>
+            <w:r>
+              <w:t xml:space="preserve">          &lt;label htmlFor="username"&gt;Username&lt;/label&gt;</w:t>
             </w:r>
           </w:p>
           <w:p>
@@ -7128,39 +4751,15 @@
               <w:pStyle w:val="CodeStyle"/>
             </w:pPr>
             <w:r>
-              <w:t xml:space="preserve">            value={</w:t>
-            </w:r>
-            <w:proofErr w:type="spellStart"/>
-            <w:r>
-              <w:t>enteredUsername</w:t>
-            </w:r>
-            <w:proofErr w:type="spellEnd"/>
-            <w:r>
-              <w:t>}</w:t>
-            </w:r>
-          </w:p>
-          <w:p>
-            <w:pPr>
-              <w:pStyle w:val="CodeStyle"/>
-            </w:pPr>
-            <w:r>
-              <w:t xml:space="preserve">            </w:t>
-            </w:r>
-            <w:proofErr w:type="spellStart"/>
-            <w:r>
-              <w:t>onChange</w:t>
-            </w:r>
-            <w:proofErr w:type="spellEnd"/>
-            <w:r>
-              <w:t>={</w:t>
-            </w:r>
-            <w:proofErr w:type="spellStart"/>
-            <w:r>
-              <w:t>usernameChangeHandler</w:t>
-            </w:r>
-            <w:proofErr w:type="spellEnd"/>
-            <w:r>
-              <w:t>}</w:t>
+              <w:t xml:space="preserve">            value={enteredUsername}</w:t>
+            </w:r>
+          </w:p>
+          <w:p>
+            <w:pPr>
+              <w:pStyle w:val="CodeStyle"/>
+            </w:pPr>
+            <w:r>
+              <w:t xml:space="preserve">            onChange={usernameChangeHandler}</w:t>
             </w:r>
           </w:p>
           <w:p>
@@ -7176,15 +4775,7 @@
               <w:pStyle w:val="CodeStyle"/>
             </w:pPr>
             <w:r>
-              <w:t xml:space="preserve">          &lt;label </w:t>
-            </w:r>
-            <w:proofErr w:type="spellStart"/>
-            <w:r>
-              <w:t>htmlFor</w:t>
-            </w:r>
-            <w:proofErr w:type="spellEnd"/>
-            <w:r>
-              <w:t>="age"&gt;Age (Years)&lt;/label&gt;</w:t>
+              <w:t xml:space="preserve">          &lt;label htmlFor="age"&gt;Age (Years)&lt;/label&gt;</w:t>
             </w:r>
           </w:p>
           <w:p>
@@ -7216,39 +4807,15 @@
               <w:pStyle w:val="CodeStyle"/>
             </w:pPr>
             <w:r>
-              <w:t xml:space="preserve">            value={</w:t>
-            </w:r>
-            <w:proofErr w:type="spellStart"/>
-            <w:r>
-              <w:t>enteredAge</w:t>
-            </w:r>
-            <w:proofErr w:type="spellEnd"/>
-            <w:r>
-              <w:t>}</w:t>
-            </w:r>
-          </w:p>
-          <w:p>
-            <w:pPr>
-              <w:pStyle w:val="CodeStyle"/>
-            </w:pPr>
-            <w:r>
-              <w:t xml:space="preserve">            </w:t>
-            </w:r>
-            <w:proofErr w:type="spellStart"/>
-            <w:r>
-              <w:t>onChange</w:t>
-            </w:r>
-            <w:proofErr w:type="spellEnd"/>
-            <w:r>
-              <w:t>={</w:t>
-            </w:r>
-            <w:proofErr w:type="spellStart"/>
-            <w:r>
-              <w:t>ageChangeHandler</w:t>
-            </w:r>
-            <w:proofErr w:type="spellEnd"/>
-            <w:r>
-              <w:t>}</w:t>
+              <w:t xml:space="preserve">            value={enteredAge}</w:t>
+            </w:r>
+          </w:p>
+          <w:p>
+            <w:pPr>
+              <w:pStyle w:val="CodeStyle"/>
+            </w:pPr>
+            <w:r>
+              <w:t xml:space="preserve">            onChange={ageChangeHandler}</w:t>
             </w:r>
           </w:p>
           <w:p>
@@ -7328,15 +4895,7 @@
               <w:pStyle w:val="CodeStyle"/>
             </w:pPr>
             <w:r>
-              <w:t xml:space="preserve">export default </w:t>
-            </w:r>
-            <w:proofErr w:type="spellStart"/>
-            <w:r>
-              <w:t>AddUser</w:t>
-            </w:r>
-            <w:proofErr w:type="spellEnd"/>
-            <w:r>
-              <w:t>;</w:t>
+              <w:t>export default AddUser;</w:t>
             </w:r>
           </w:p>
         </w:tc>
@@ -7373,16 +4932,12 @@
         </w:rPr>
         <w:t xml:space="preserve"> is basically an empty component. Everything it does is that it returns </w:t>
       </w:r>
-      <w:proofErr w:type="spellStart"/>
-      <w:proofErr w:type="gramStart"/>
       <w:r>
         <w:rPr>
           <w:rStyle w:val="InlineCode"/>
         </w:rPr>
         <w:t>props.children</w:t>
       </w:r>
-      <w:proofErr w:type="spellEnd"/>
-      <w:proofErr w:type="gramEnd"/>
       <w:r>
         <w:rPr>
           <w:rStyle w:val="InlineNormal"/>
@@ -7409,28 +4964,24 @@
         </w:rPr>
         <w:t xml:space="preserve">If we save </w:t>
       </w:r>
-      <w:proofErr w:type="spellStart"/>
       <w:r>
         <w:rPr>
           <w:rStyle w:val="InlineCode"/>
         </w:rPr>
         <w:t>AddUser</w:t>
       </w:r>
-      <w:proofErr w:type="spellEnd"/>
       <w:r>
         <w:rPr>
           <w:rStyle w:val="InlineNormal"/>
         </w:rPr>
         <w:t xml:space="preserve">, our application works just fine because in </w:t>
       </w:r>
-      <w:proofErr w:type="spellStart"/>
       <w:r>
         <w:rPr>
           <w:rStyle w:val="InlineCode"/>
         </w:rPr>
         <w:t>AddUser</w:t>
       </w:r>
-      <w:proofErr w:type="spellEnd"/>
       <w:r>
         <w:rPr>
           <w:rStyle w:val="InlineNormal"/>
@@ -7447,13 +4998,470 @@
     </w:p>
     <w:p>
       <w:pPr>
-        <w:rPr>
-          <w:rStyle w:val="InlineNormal"/>
-        </w:rPr>
-      </w:pPr>
+        <w:pStyle w:val="Heading3"/>
+        <w:rPr>
+          <w:rStyle w:val="InlineNormal"/>
+          <w:rFonts w:asciiTheme="majorHAnsi" w:hAnsiTheme="majorHAnsi"/>
+          <w:sz w:val="40"/>
+        </w:rPr>
+      </w:pPr>
+      <w:bookmarkStart w:id="5" w:name="_Toc126683615"/>
+      <w:r>
+        <w:rPr>
+          <w:rStyle w:val="InlineNormal"/>
+          <w:rFonts w:asciiTheme="majorHAnsi" w:hAnsiTheme="majorHAnsi"/>
+          <w:sz w:val="40"/>
+        </w:rPr>
+        <w:t>102. React Fragments</w:t>
+      </w:r>
+      <w:bookmarkEnd w:id="5"/>
+    </w:p>
+    <w:p>
+      <w:pPr>
+        <w:rPr>
+          <w:rStyle w:val="InlineNormal"/>
+          <w:noProof/>
+        </w:rPr>
+      </w:pPr>
+      <w:r>
+        <w:t xml:space="preserve">The </w:t>
+      </w:r>
+      <w:r>
+        <w:rPr>
+          <w:rStyle w:val="InlineCode"/>
+        </w:rPr>
+        <w:t>Wrapper</w:t>
+      </w:r>
+      <w:r>
+        <w:rPr>
+          <w:rStyle w:val="InlineNormal"/>
+        </w:rPr>
+        <w:t xml:space="preserve"> component that we built is not one we need to build because it comes with React. </w:t>
+      </w:r>
+      <w:r>
+        <w:rPr>
+          <w:rStyle w:val="InlineNormal"/>
+        </w:rPr>
+        <w:t xml:space="preserve">In React it is called the fragment component. </w:t>
+      </w:r>
+      <w:r>
+        <w:rPr>
+          <w:rStyle w:val="InlineNormal"/>
+        </w:rPr>
+        <w:t xml:space="preserve">You can always use the Fragmenet setup on the left in the screenshot but using the Fragment </w:t>
+      </w:r>
+      <w:r>
+        <w:rPr>
+          <w:rStyle w:val="InlineNormal"/>
+          <w:noProof/>
+        </w:rPr>
+        <w:t xml:space="preserve">setup on the right depends on your project setup. </w:t>
+      </w:r>
+      <w:r>
+        <w:rPr>
+          <w:rStyle w:val="InlineNormal"/>
+          <w:noProof/>
+        </w:rPr>
+        <w:drawing>
+          <wp:inline distT="0" distB="0" distL="0" distR="0" wp14:anchorId="054D5E00" wp14:editId="59411F9C">
+            <wp:extent cx="5935345" cy="2019935"/>
+            <wp:effectExtent l="0" t="0" r="8255" b="0"/>
+            <wp:docPr id="159" name="Picture 159"/>
+            <wp:cNvGraphicFramePr>
+              <a:graphicFrameLocks xmlns:a="http://schemas.openxmlformats.org/drawingml/2006/main" noChangeAspect="1"/>
+            </wp:cNvGraphicFramePr>
+            <a:graphic xmlns:a="http://schemas.openxmlformats.org/drawingml/2006/main">
+              <a:graphicData uri="http://schemas.openxmlformats.org/drawingml/2006/picture">
+                <pic:pic xmlns:pic="http://schemas.openxmlformats.org/drawingml/2006/picture">
+                  <pic:nvPicPr>
+                    <pic:cNvPr id="0" name="Picture 5"/>
+                    <pic:cNvPicPr>
+                      <a:picLocks noChangeAspect="1" noChangeArrowheads="1"/>
+                    </pic:cNvPicPr>
+                  </pic:nvPicPr>
+                  <pic:blipFill>
+                    <a:blip r:embed="rId13">
+                      <a:extLst>
+                        <a:ext uri="{28A0092B-C50C-407E-A947-70E740481C1C}">
+                          <a14:useLocalDpi xmlns:a14="http://schemas.microsoft.com/office/drawing/2010/main" val="0"/>
+                        </a:ext>
+                      </a:extLst>
+                    </a:blip>
+                    <a:srcRect/>
+                    <a:stretch>
+                      <a:fillRect/>
+                    </a:stretch>
+                  </pic:blipFill>
+                  <pic:spPr bwMode="auto">
+                    <a:xfrm>
+                      <a:off x="0" y="0"/>
+                      <a:ext cx="5935345" cy="2019935"/>
+                    </a:xfrm>
+                    <a:prstGeom prst="rect">
+                      <a:avLst/>
+                    </a:prstGeom>
+                    <a:noFill/>
+                    <a:ln>
+                      <a:noFill/>
+                    </a:ln>
+                  </pic:spPr>
+                </pic:pic>
+              </a:graphicData>
+            </a:graphic>
+          </wp:inline>
+        </w:drawing>
+      </w:r>
+    </w:p>
+    <w:p>
+      <w:pPr>
+        <w:rPr>
+          <w:rStyle w:val="InlineNormal"/>
+          <w:noProof/>
+        </w:rPr>
+      </w:pPr>
+    </w:p>
+    <w:p>
+      <w:pPr>
+        <w:rPr>
+          <w:rStyle w:val="InlineNormal"/>
+          <w:noProof/>
+        </w:rPr>
+      </w:pPr>
+    </w:p>
+    <w:p>
+      <w:pPr>
+        <w:rPr>
+          <w:rStyle w:val="InlineNormal"/>
+        </w:rPr>
+      </w:pPr>
+      <w:r>
+        <w:rPr>
+          <w:rStyle w:val="InlineNormal"/>
+          <w:noProof/>
+        </w:rPr>
+        <w:t xml:space="preserve">A fragment is an empty wrapper component that doesn't render any real HTML element to the DOM but fulfills React's </w:t>
+      </w:r>
+      <w:r>
+        <w:rPr>
+          <w:rStyle w:val="InlineNormal"/>
+          <w:noProof/>
+        </w:rPr>
+        <w:t xml:space="preserve">JSX requirement. </w:t>
+      </w:r>
+      <w:r>
+        <w:rPr>
+          <w:rStyle w:val="InlineNormal"/>
+          <w:noProof/>
+        </w:rPr>
+        <w:t xml:space="preserve">We can use the built in wraper like so in the </w:t>
+      </w:r>
+      <w:r>
+        <w:rPr>
+          <w:rStyle w:val="InlineCode"/>
+        </w:rPr>
+        <w:t>App</w:t>
+      </w:r>
+      <w:r>
+        <w:rPr>
+          <w:rStyle w:val="InlineNormal"/>
+        </w:rPr>
+        <w:t xml:space="preserve"> component:</w:t>
+      </w:r>
+    </w:p>
+    <w:tbl>
+      <w:tblPr>
+        <w:tblStyle w:val="TableGrid"/>
+        <w:tblW w:w="10707" w:type="dxa"/>
+        <w:tblLook w:val="04A0" w:firstRow="1" w:lastRow="0" w:firstColumn="1" w:lastColumn="0" w:noHBand="0" w:noVBand="1"/>
+      </w:tblPr>
+      <w:tblGrid>
+        <w:gridCol w:w="10707"/>
+      </w:tblGrid>
+      <w:tr>
+        <w:tc>
+          <w:tcPr>
+            <w:tcW w:w="10707" w:type="dxa"/>
+            <w:tcBorders>
+              <w:top w:val="single" w:sz="2" w:space="0" w:color="auto"/>
+              <w:left w:val="single" w:sz="2" w:space="0" w:color="auto"/>
+              <w:bottom w:val="single" w:sz="2" w:space="0" w:color="auto"/>
+              <w:right w:val="single" w:sz="2" w:space="0" w:color="auto"/>
+            </w:tcBorders>
+            <w:hideMark/>
+          </w:tcPr>
+          <w:p>
+            <w:pPr>
+              <w:pStyle w:val="CodeStyle"/>
+            </w:pPr>
+            <w:r>
+              <w:t>src/</w:t>
+            </w:r>
+            <w:r>
+              <w:t>App.js</w:t>
+            </w:r>
+          </w:p>
+        </w:tc>
+      </w:tr>
+      <w:tr>
+        <w:trPr>
+          <w:trHeight w:val="175"/>
+        </w:trPr>
+        <w:tc>
+          <w:tcPr>
+            <w:tcW w:w="10707" w:type="dxa"/>
+            <w:tcBorders>
+              <w:top w:val="single" w:sz="2" w:space="0" w:color="auto"/>
+              <w:left w:val="single" w:sz="4" w:space="0" w:color="auto"/>
+              <w:bottom w:val="single" w:sz="4" w:space="0" w:color="auto"/>
+              <w:right w:val="single" w:sz="4" w:space="0" w:color="auto"/>
+            </w:tcBorders>
+            <w:shd w:val="clear" w:color="auto" w:fill="92D050"/>
+          </w:tcPr>
+          <w:p>
+            <w:pPr>
+              <w:pStyle w:val="CodeStyle"/>
+            </w:pPr>
+            <w:r>
+              <w:t>import React, { useState } from 'react';</w:t>
+            </w:r>
+          </w:p>
+          <w:p>
+            <w:pPr>
+              <w:pStyle w:val="CodeStyle"/>
+            </w:pPr>
+          </w:p>
+          <w:p>
+            <w:pPr>
+              <w:pStyle w:val="CodeStyle"/>
+            </w:pPr>
+            <w:r>
+              <w:t>import AddUser from './components/Users/AddUser';</w:t>
+            </w:r>
+          </w:p>
+          <w:p>
+            <w:pPr>
+              <w:pStyle w:val="CodeStyle"/>
+            </w:pPr>
+            <w:r>
+              <w:t>import UsersList from './components/Users/UsersList';</w:t>
+            </w:r>
+          </w:p>
+          <w:p>
+            <w:pPr>
+              <w:pStyle w:val="CodeStyle"/>
+            </w:pPr>
+          </w:p>
+          <w:p>
+            <w:pPr>
+              <w:pStyle w:val="CodeStyle"/>
+            </w:pPr>
+            <w:r>
+              <w:t>function App() {</w:t>
+            </w:r>
+          </w:p>
+          <w:p>
+            <w:pPr>
+              <w:pStyle w:val="CodeStyle"/>
+            </w:pPr>
+            <w:r>
+              <w:t xml:space="preserve">  const [usersList, setUsersList] = useState([]);</w:t>
+            </w:r>
+          </w:p>
+          <w:p>
+            <w:pPr>
+              <w:pStyle w:val="CodeStyle"/>
+            </w:pPr>
+          </w:p>
+          <w:p>
+            <w:pPr>
+              <w:pStyle w:val="CodeStyle"/>
+            </w:pPr>
+            <w:r>
+              <w:t xml:space="preserve">  const addUserHandler = (uName, uAge) =&gt; {</w:t>
+            </w:r>
+          </w:p>
+          <w:p>
+            <w:pPr>
+              <w:pStyle w:val="CodeStyle"/>
+            </w:pPr>
+            <w:r>
+              <w:t xml:space="preserve">    setUsersList((prevUsersList) =&gt; {</w:t>
+            </w:r>
+          </w:p>
+          <w:p>
+            <w:pPr>
+              <w:pStyle w:val="CodeStyle"/>
+            </w:pPr>
+            <w:r>
+              <w:t xml:space="preserve">      return [</w:t>
+            </w:r>
+          </w:p>
+          <w:p>
+            <w:pPr>
+              <w:pStyle w:val="CodeStyle"/>
+            </w:pPr>
+            <w:r>
+              <w:t xml:space="preserve">        ...prevUsersList,</w:t>
+            </w:r>
+          </w:p>
+          <w:p>
+            <w:pPr>
+              <w:pStyle w:val="CodeStyle"/>
+            </w:pPr>
+            <w:r>
+              <w:t xml:space="preserve">        { name: uName, age: uAge, id: Math.random().toString() },</w:t>
+            </w:r>
+          </w:p>
+          <w:p>
+            <w:pPr>
+              <w:pStyle w:val="CodeStyle"/>
+            </w:pPr>
+            <w:r>
+              <w:t xml:space="preserve">      ];</w:t>
+            </w:r>
+          </w:p>
+          <w:p>
+            <w:pPr>
+              <w:pStyle w:val="CodeStyle"/>
+            </w:pPr>
+            <w:r>
+              <w:t xml:space="preserve">    });</w:t>
+            </w:r>
+          </w:p>
+          <w:p>
+            <w:pPr>
+              <w:pStyle w:val="CodeStyle"/>
+            </w:pPr>
+            <w:r>
+              <w:t xml:space="preserve">  };</w:t>
+            </w:r>
+          </w:p>
+          <w:p>
+            <w:pPr>
+              <w:pStyle w:val="CodeStyle"/>
+            </w:pPr>
+          </w:p>
+          <w:p>
+            <w:pPr>
+              <w:pStyle w:val="CodeStyle"/>
+            </w:pPr>
+            <w:r>
+              <w:t xml:space="preserve">  return (</w:t>
+            </w:r>
+          </w:p>
+          <w:p>
+            <w:pPr>
+              <w:pStyle w:val="CodeStyle"/>
+              <w:rPr>
+                <w:b/>
+                <w:bCs/>
+              </w:rPr>
+            </w:pPr>
+            <w:r>
+              <w:t xml:space="preserve">    </w:t>
+            </w:r>
+            <w:r>
+              <w:rPr>
+                <w:b/>
+                <w:bCs/>
+              </w:rPr>
+              <w:t>&lt;&gt;</w:t>
+            </w:r>
+          </w:p>
+          <w:p>
+            <w:pPr>
+              <w:pStyle w:val="CodeStyle"/>
+            </w:pPr>
+            <w:r>
+              <w:t xml:space="preserve">      &lt;AddUser onAddUser={addUserHandler} /&gt;</w:t>
+            </w:r>
+          </w:p>
+          <w:p>
+            <w:pPr>
+              <w:pStyle w:val="CodeStyle"/>
+            </w:pPr>
+            <w:r>
+              <w:t xml:space="preserve">      &lt;UsersList users={usersList} /&gt;</w:t>
+            </w:r>
+          </w:p>
+          <w:p>
+            <w:pPr>
+              <w:pStyle w:val="CodeStyle"/>
+              <w:rPr>
+                <w:b/>
+                <w:bCs/>
+              </w:rPr>
+            </w:pPr>
+            <w:r>
+              <w:t xml:space="preserve">    </w:t>
+            </w:r>
+            <w:r>
+              <w:rPr>
+                <w:b/>
+                <w:bCs/>
+              </w:rPr>
+              <w:t>&lt;/&gt;</w:t>
+            </w:r>
+          </w:p>
+          <w:p>
+            <w:pPr>
+              <w:pStyle w:val="CodeStyle"/>
+            </w:pPr>
+            <w:r>
+              <w:t xml:space="preserve">  );</w:t>
+            </w:r>
+          </w:p>
+          <w:p>
+            <w:pPr>
+              <w:pStyle w:val="CodeStyle"/>
+            </w:pPr>
+            <w:r>
+              <w:t>}</w:t>
+            </w:r>
+          </w:p>
+          <w:p>
+            <w:pPr>
+              <w:pStyle w:val="CodeStyle"/>
+            </w:pPr>
+          </w:p>
+          <w:p>
+            <w:pPr>
+              <w:pStyle w:val="CodeStyle"/>
+            </w:pPr>
+            <w:r>
+              <w:t>export default App;</w:t>
+            </w:r>
+          </w:p>
+        </w:tc>
+      </w:tr>
+    </w:tbl>
+    <w:p>
+      <w:pPr>
+        <w:rPr>
+          <w:rStyle w:val="InlineNormal"/>
+        </w:rPr>
+      </w:pPr>
+    </w:p>
+    <w:p>
+      <w:pPr>
+        <w:pStyle w:val="Heading3"/>
+        <w:rPr>
+          <w:rStyle w:val="InlineNormal"/>
+          <w:rFonts w:asciiTheme="majorHAnsi" w:hAnsiTheme="majorHAnsi"/>
+          <w:sz w:val="40"/>
+        </w:rPr>
+      </w:pPr>
+      <w:r>
+        <w:rPr>
+          <w:rStyle w:val="InlineNormal"/>
+          <w:rFonts w:asciiTheme="majorHAnsi" w:hAnsiTheme="majorHAnsi"/>
+          <w:sz w:val="40"/>
+        </w:rPr>
+        <w:t>103. Introducing React Portals</w:t>
+      </w:r>
     </w:p>
     <w:sectPr>
-      <w:headerReference w:type="default" r:id="rId13"/>
+      <w:headerReference w:type="default" r:id="rId14"/>
       <w:pgSz w:w="12240" w:h="15840"/>
       <w:pgMar w:top="1440" w:right="1440" w:bottom="1440" w:left="1440" w:header="720" w:footer="720" w:gutter="0"/>
       <w:cols w:space="720"/>
@@ -8884,7 +6892,7 @@
   <w:style w:type="paragraph" w:default="1" w:styleId="Normal">
     <w:name w:val="Normal"/>
     <w:qFormat/>
-    <w:rsid w:val="00292912"/>
+    <w:rsid w:val="00EB11B3"/>
     <w:pPr>
       <w:spacing w:after="0" w:line="240" w:lineRule="auto"/>
     </w:pPr>

--- a/React Notes/React Notes - Part 3.docx
+++ b/React Notes/React Notes - Part 3.docx
@@ -725,16 +725,16 @@
     <w:tbl>
       <w:tblPr>
         <w:tblStyle w:val="TableGrid"/>
-        <w:tblW w:w="10707" w:type="dxa"/>
+        <w:tblW w:w="9447" w:type="dxa"/>
         <w:tblLook w:val="04A0" w:firstRow="1" w:lastRow="0" w:firstColumn="1" w:lastColumn="0" w:noHBand="0" w:noVBand="1"/>
       </w:tblPr>
       <w:tblGrid>
-        <w:gridCol w:w="10707"/>
+        <w:gridCol w:w="9447"/>
       </w:tblGrid>
       <w:tr>
         <w:tc>
           <w:tcPr>
-            <w:tcW w:w="10707" w:type="dxa"/>
+            <w:tcW w:w="9447" w:type="dxa"/>
             <w:tcBorders>
               <w:top w:val="single" w:sz="2" w:space="0" w:color="auto"/>
               <w:left w:val="single" w:sz="2" w:space="0" w:color="auto"/>
@@ -759,7 +759,7 @@
         </w:trPr>
         <w:tc>
           <w:tcPr>
-            <w:tcW w:w="10707" w:type="dxa"/>
+            <w:tcW w:w="9447" w:type="dxa"/>
             <w:tcBorders>
               <w:top w:val="single" w:sz="2" w:space="0" w:color="auto"/>
               <w:left w:val="single" w:sz="4" w:space="0" w:color="auto"/>
@@ -1592,16 +1592,16 @@
     <w:tbl>
       <w:tblPr>
         <w:tblStyle w:val="TableGrid"/>
-        <w:tblW w:w="10707" w:type="dxa"/>
+        <w:tblW w:w="9447" w:type="dxa"/>
         <w:tblLook w:val="04A0" w:firstRow="1" w:lastRow="0" w:firstColumn="1" w:lastColumn="0" w:noHBand="0" w:noVBand="1"/>
       </w:tblPr>
       <w:tblGrid>
-        <w:gridCol w:w="10707"/>
+        <w:gridCol w:w="9447"/>
       </w:tblGrid>
       <w:tr>
         <w:tc>
           <w:tcPr>
-            <w:tcW w:w="10707" w:type="dxa"/>
+            <w:tcW w:w="9447" w:type="dxa"/>
             <w:tcBorders>
               <w:top w:val="single" w:sz="2" w:space="0" w:color="auto"/>
               <w:left w:val="single" w:sz="2" w:space="0" w:color="auto"/>
@@ -1626,7 +1626,7 @@
         </w:trPr>
         <w:tc>
           <w:tcPr>
-            <w:tcW w:w="10707" w:type="dxa"/>
+            <w:tcW w:w="9447" w:type="dxa"/>
             <w:tcBorders>
               <w:top w:val="single" w:sz="2" w:space="0" w:color="auto"/>
               <w:left w:val="single" w:sz="4" w:space="0" w:color="auto"/>
@@ -2377,16 +2377,16 @@
     <w:tbl>
       <w:tblPr>
         <w:tblStyle w:val="TableGrid"/>
-        <w:tblW w:w="10707" w:type="dxa"/>
+        <w:tblW w:w="9447" w:type="dxa"/>
         <w:tblLook w:val="04A0" w:firstRow="1" w:lastRow="0" w:firstColumn="1" w:lastColumn="0" w:noHBand="0" w:noVBand="1"/>
       </w:tblPr>
       <w:tblGrid>
-        <w:gridCol w:w="10707"/>
+        <w:gridCol w:w="9447"/>
       </w:tblGrid>
       <w:tr>
         <w:tc>
           <w:tcPr>
-            <w:tcW w:w="10707" w:type="dxa"/>
+            <w:tcW w:w="9447" w:type="dxa"/>
             <w:tcBorders>
               <w:top w:val="single" w:sz="2" w:space="0" w:color="auto"/>
               <w:left w:val="single" w:sz="2" w:space="0" w:color="auto"/>
@@ -2411,7 +2411,7 @@
         </w:trPr>
         <w:tc>
           <w:tcPr>
-            <w:tcW w:w="10707" w:type="dxa"/>
+            <w:tcW w:w="9447" w:type="dxa"/>
             <w:tcBorders>
               <w:top w:val="single" w:sz="2" w:space="0" w:color="auto"/>
               <w:left w:val="single" w:sz="4" w:space="0" w:color="auto"/>
@@ -3088,16 +3088,16 @@
     <w:tbl>
       <w:tblPr>
         <w:tblStyle w:val="TableGrid"/>
-        <w:tblW w:w="10707" w:type="dxa"/>
+        <w:tblW w:w="9447" w:type="dxa"/>
         <w:tblLook w:val="04A0" w:firstRow="1" w:lastRow="0" w:firstColumn="1" w:lastColumn="0" w:noHBand="0" w:noVBand="1"/>
       </w:tblPr>
       <w:tblGrid>
-        <w:gridCol w:w="10707"/>
+        <w:gridCol w:w="9447"/>
       </w:tblGrid>
       <w:tr>
         <w:tc>
           <w:tcPr>
-            <w:tcW w:w="10707" w:type="dxa"/>
+            <w:tcW w:w="9447" w:type="dxa"/>
             <w:tcBorders>
               <w:top w:val="single" w:sz="2" w:space="0" w:color="auto"/>
               <w:left w:val="single" w:sz="2" w:space="0" w:color="auto"/>
@@ -3122,7 +3122,7 @@
         </w:trPr>
         <w:tc>
           <w:tcPr>
-            <w:tcW w:w="10707" w:type="dxa"/>
+            <w:tcW w:w="9447" w:type="dxa"/>
             <w:tcBorders>
               <w:top w:val="single" w:sz="2" w:space="0" w:color="auto"/>
               <w:left w:val="single" w:sz="4" w:space="0" w:color="auto"/>
@@ -4037,16 +4037,16 @@
     <w:tbl>
       <w:tblPr>
         <w:tblStyle w:val="TableGrid"/>
-        <w:tblW w:w="10707" w:type="dxa"/>
+        <w:tblW w:w="9357" w:type="dxa"/>
         <w:tblLook w:val="04A0" w:firstRow="1" w:lastRow="0" w:firstColumn="1" w:lastColumn="0" w:noHBand="0" w:noVBand="1"/>
       </w:tblPr>
       <w:tblGrid>
-        <w:gridCol w:w="10707"/>
+        <w:gridCol w:w="9357"/>
       </w:tblGrid>
       <w:tr>
         <w:tc>
           <w:tcPr>
-            <w:tcW w:w="10707" w:type="dxa"/>
+            <w:tcW w:w="9357" w:type="dxa"/>
             <w:tcBorders>
               <w:top w:val="single" w:sz="2" w:space="0" w:color="auto"/>
               <w:left w:val="single" w:sz="2" w:space="0" w:color="auto"/>
@@ -4074,7 +4074,7 @@
         </w:trPr>
         <w:tc>
           <w:tcPr>
-            <w:tcW w:w="10707" w:type="dxa"/>
+            <w:tcW w:w="9357" w:type="dxa"/>
             <w:tcBorders>
               <w:top w:val="single" w:sz="2" w:space="0" w:color="auto"/>
               <w:left w:val="single" w:sz="4" w:space="0" w:color="auto"/>
@@ -4221,16 +4221,16 @@
     <w:tbl>
       <w:tblPr>
         <w:tblStyle w:val="TableGrid"/>
-        <w:tblW w:w="10707" w:type="dxa"/>
+        <w:tblW w:w="9357" w:type="dxa"/>
         <w:tblLook w:val="04A0" w:firstRow="1" w:lastRow="0" w:firstColumn="1" w:lastColumn="0" w:noHBand="0" w:noVBand="1"/>
       </w:tblPr>
       <w:tblGrid>
-        <w:gridCol w:w="10707"/>
+        <w:gridCol w:w="9357"/>
       </w:tblGrid>
       <w:tr>
         <w:tc>
           <w:tcPr>
-            <w:tcW w:w="10707" w:type="dxa"/>
+            <w:tcW w:w="9357" w:type="dxa"/>
             <w:tcBorders>
               <w:top w:val="single" w:sz="2" w:space="0" w:color="auto"/>
               <w:left w:val="single" w:sz="2" w:space="0" w:color="auto"/>
@@ -4258,7 +4258,7 @@
         </w:trPr>
         <w:tc>
           <w:tcPr>
-            <w:tcW w:w="10707" w:type="dxa"/>
+            <w:tcW w:w="9357" w:type="dxa"/>
             <w:tcBorders>
               <w:top w:val="single" w:sz="2" w:space="0" w:color="auto"/>
               <w:left w:val="single" w:sz="4" w:space="0" w:color="auto"/>
@@ -5171,16 +5171,16 @@
     <w:tbl>
       <w:tblPr>
         <w:tblStyle w:val="TableGrid"/>
-        <w:tblW w:w="10707" w:type="dxa"/>
+        <w:tblW w:w="9357" w:type="dxa"/>
         <w:tblLook w:val="04A0" w:firstRow="1" w:lastRow="0" w:firstColumn="1" w:lastColumn="0" w:noHBand="0" w:noVBand="1"/>
       </w:tblPr>
       <w:tblGrid>
-        <w:gridCol w:w="10707"/>
+        <w:gridCol w:w="9357"/>
       </w:tblGrid>
       <w:tr>
         <w:tc>
           <w:tcPr>
-            <w:tcW w:w="10707" w:type="dxa"/>
+            <w:tcW w:w="9357" w:type="dxa"/>
             <w:tcBorders>
               <w:top w:val="single" w:sz="2" w:space="0" w:color="auto"/>
               <w:left w:val="single" w:sz="2" w:space="0" w:color="auto"/>
@@ -5208,7 +5208,7 @@
         </w:trPr>
         <w:tc>
           <w:tcPr>
-            <w:tcW w:w="10707" w:type="dxa"/>
+            <w:tcW w:w="9357" w:type="dxa"/>
             <w:tcBorders>
               <w:top w:val="single" w:sz="2" w:space="0" w:color="auto"/>
               <w:left w:val="single" w:sz="4" w:space="0" w:color="auto"/>
@@ -5460,8 +5460,6484 @@
         <w:t>103. Introducing React Portals</w:t>
       </w:r>
     </w:p>
+    <w:p>
+      <w:r>
+        <w:rPr>
+          <w:noProof/>
+        </w:rPr>
+        <w:drawing>
+          <wp:inline distT="0" distB="0" distL="0" distR="0" wp14:anchorId="44E5B100" wp14:editId="55BBDF23">
+            <wp:extent cx="5943600" cy="2699385"/>
+            <wp:effectExtent l="0" t="0" r="0" b="5715"/>
+            <wp:docPr id="160" name="Picture 160"/>
+            <wp:cNvGraphicFramePr>
+              <a:graphicFrameLocks xmlns:a="http://schemas.openxmlformats.org/drawingml/2006/main" noChangeAspect="1"/>
+            </wp:cNvGraphicFramePr>
+            <a:graphic xmlns:a="http://schemas.openxmlformats.org/drawingml/2006/main">
+              <a:graphicData uri="http://schemas.openxmlformats.org/drawingml/2006/picture">
+                <pic:pic xmlns:pic="http://schemas.openxmlformats.org/drawingml/2006/picture">
+                  <pic:nvPicPr>
+                    <pic:cNvPr id="0" name="Picture 6"/>
+                    <pic:cNvPicPr>
+                      <a:picLocks noChangeAspect="1" noChangeArrowheads="1"/>
+                    </pic:cNvPicPr>
+                  </pic:nvPicPr>
+                  <pic:blipFill>
+                    <a:blip r:embed="rId14">
+                      <a:extLst>
+                        <a:ext uri="{28A0092B-C50C-407E-A947-70E740481C1C}">
+                          <a14:useLocalDpi xmlns:a14="http://schemas.microsoft.com/office/drawing/2010/main" val="0"/>
+                        </a:ext>
+                      </a:extLst>
+                    </a:blip>
+                    <a:srcRect/>
+                    <a:stretch>
+                      <a:fillRect/>
+                    </a:stretch>
+                  </pic:blipFill>
+                  <pic:spPr bwMode="auto">
+                    <a:xfrm>
+                      <a:off x="0" y="0"/>
+                      <a:ext cx="5943600" cy="2699385"/>
+                    </a:xfrm>
+                    <a:prstGeom prst="rect">
+                      <a:avLst/>
+                    </a:prstGeom>
+                    <a:noFill/>
+                    <a:ln>
+                      <a:noFill/>
+                    </a:ln>
+                  </pic:spPr>
+                </pic:pic>
+              </a:graphicData>
+            </a:graphic>
+          </wp:inline>
+        </w:drawing>
+      </w:r>
+    </w:p>
+    <w:p/>
+    <w:p>
+      <w:r>
+        <w:rPr>
+          <w:noProof/>
+        </w:rPr>
+        <w:lastRenderedPageBreak/>
+        <w:drawing>
+          <wp:inline distT="0" distB="0" distL="0" distR="0" wp14:anchorId="3E00A53E" wp14:editId="761E9C91">
+            <wp:extent cx="5939790" cy="2023745"/>
+            <wp:effectExtent l="0" t="0" r="3810" b="0"/>
+            <wp:docPr id="161" name="Picture 161"/>
+            <wp:cNvGraphicFramePr>
+              <a:graphicFrameLocks xmlns:a="http://schemas.openxmlformats.org/drawingml/2006/main" noChangeAspect="1"/>
+            </wp:cNvGraphicFramePr>
+            <a:graphic xmlns:a="http://schemas.openxmlformats.org/drawingml/2006/main">
+              <a:graphicData uri="http://schemas.openxmlformats.org/drawingml/2006/picture">
+                <pic:pic xmlns:pic="http://schemas.openxmlformats.org/drawingml/2006/picture">
+                  <pic:nvPicPr>
+                    <pic:cNvPr id="0" name="Picture 7"/>
+                    <pic:cNvPicPr>
+                      <a:picLocks noChangeAspect="1" noChangeArrowheads="1"/>
+                    </pic:cNvPicPr>
+                  </pic:nvPicPr>
+                  <pic:blipFill>
+                    <a:blip r:embed="rId15">
+                      <a:extLst>
+                        <a:ext uri="{28A0092B-C50C-407E-A947-70E740481C1C}">
+                          <a14:useLocalDpi xmlns:a14="http://schemas.microsoft.com/office/drawing/2010/main" val="0"/>
+                        </a:ext>
+                      </a:extLst>
+                    </a:blip>
+                    <a:srcRect/>
+                    <a:stretch>
+                      <a:fillRect/>
+                    </a:stretch>
+                  </pic:blipFill>
+                  <pic:spPr bwMode="auto">
+                    <a:xfrm>
+                      <a:off x="0" y="0"/>
+                      <a:ext cx="5939790" cy="2023745"/>
+                    </a:xfrm>
+                    <a:prstGeom prst="rect">
+                      <a:avLst/>
+                    </a:prstGeom>
+                    <a:noFill/>
+                    <a:ln>
+                      <a:noFill/>
+                    </a:ln>
+                  </pic:spPr>
+                </pic:pic>
+              </a:graphicData>
+            </a:graphic>
+          </wp:inline>
+        </w:drawing>
+      </w:r>
+    </w:p>
+    <w:p/>
+    <w:p>
+      <w:pPr>
+        <w:rPr>
+          <w:rStyle w:val="InlineNormal"/>
+        </w:rPr>
+      </w:pPr>
+      <w:r>
+        <w:t xml:space="preserve">Styling a </w:t>
+      </w:r>
+      <w:r>
+        <w:rPr>
+          <w:rStyle w:val="InlineCode"/>
+        </w:rPr>
+        <w:t>div</w:t>
+      </w:r>
+      <w:r>
+        <w:rPr>
+          <w:rStyle w:val="InlineNormal"/>
+        </w:rPr>
+        <w:t xml:space="preserve"> like a </w:t>
+      </w:r>
+      <w:r>
+        <w:rPr>
+          <w:rStyle w:val="InlineCode"/>
+        </w:rPr>
+        <w:t>button</w:t>
+      </w:r>
+      <w:r>
+        <w:rPr>
+          <w:rStyle w:val="InlineNormal"/>
+        </w:rPr>
+        <w:t xml:space="preserve"> is a bad practice for accessibility, bad if a fellow developer has to work on it, and it's just a bad practice in general. </w:t>
+      </w:r>
+    </w:p>
+    <w:p>
+      <w:pPr>
+        <w:rPr>
+          <w:rStyle w:val="InlineNormal"/>
+        </w:rPr>
+      </w:pPr>
+    </w:p>
+    <w:p>
+      <w:pPr>
+        <w:rPr>
+          <w:rStyle w:val="InlineNormal"/>
+        </w:rPr>
+      </w:pPr>
+      <w:r>
+        <w:rPr>
+          <w:rStyle w:val="InlineNormal"/>
+        </w:rPr>
+        <w:t xml:space="preserve">We can use a portal to keep the structure we have on the left in the screenshot below. </w:t>
+      </w:r>
+      <w:r>
+        <w:rPr>
+          <w:rStyle w:val="InlineNormal"/>
+        </w:rPr>
+        <w:t xml:space="preserve">We want to still be able to write our components the way we want to write them, so that we have no friction when we want to pass data around. </w:t>
+      </w:r>
+    </w:p>
+    <w:p>
+      <w:pPr>
+        <w:rPr>
+          <w:rStyle w:val="InlineNormal"/>
+        </w:rPr>
+      </w:pPr>
+      <w:r>
+        <w:rPr>
+          <w:rStyle w:val="InlineNormal"/>
+          <w:noProof/>
+        </w:rPr>
+        <w:drawing>
+          <wp:inline distT="0" distB="0" distL="0" distR="0" wp14:anchorId="74FB8D0B" wp14:editId="289121B4">
+            <wp:extent cx="5943600" cy="2186305"/>
+            <wp:effectExtent l="0" t="0" r="0" b="4445"/>
+            <wp:docPr id="162" name="Picture 162"/>
+            <wp:cNvGraphicFramePr>
+              <a:graphicFrameLocks xmlns:a="http://schemas.openxmlformats.org/drawingml/2006/main" noChangeAspect="1"/>
+            </wp:cNvGraphicFramePr>
+            <a:graphic xmlns:a="http://schemas.openxmlformats.org/drawingml/2006/main">
+              <a:graphicData uri="http://schemas.openxmlformats.org/drawingml/2006/picture">
+                <pic:pic xmlns:pic="http://schemas.openxmlformats.org/drawingml/2006/picture">
+                  <pic:nvPicPr>
+                    <pic:cNvPr id="0" name="Picture 8"/>
+                    <pic:cNvPicPr>
+                      <a:picLocks noChangeAspect="1" noChangeArrowheads="1"/>
+                    </pic:cNvPicPr>
+                  </pic:nvPicPr>
+                  <pic:blipFill>
+                    <a:blip r:embed="rId16">
+                      <a:extLst>
+                        <a:ext uri="{28A0092B-C50C-407E-A947-70E740481C1C}">
+                          <a14:useLocalDpi xmlns:a14="http://schemas.microsoft.com/office/drawing/2010/main" val="0"/>
+                        </a:ext>
+                      </a:extLst>
+                    </a:blip>
+                    <a:srcRect/>
+                    <a:stretch>
+                      <a:fillRect/>
+                    </a:stretch>
+                  </pic:blipFill>
+                  <pic:spPr bwMode="auto">
+                    <a:xfrm>
+                      <a:off x="0" y="0"/>
+                      <a:ext cx="5943600" cy="2186305"/>
+                    </a:xfrm>
+                    <a:prstGeom prst="rect">
+                      <a:avLst/>
+                    </a:prstGeom>
+                    <a:noFill/>
+                    <a:ln>
+                      <a:noFill/>
+                    </a:ln>
+                  </pic:spPr>
+                </pic:pic>
+              </a:graphicData>
+            </a:graphic>
+          </wp:inline>
+        </w:drawing>
+      </w:r>
+    </w:p>
+    <w:p>
+      <w:pPr>
+        <w:rPr>
+          <w:rStyle w:val="InlineNormal"/>
+        </w:rPr>
+      </w:pPr>
+    </w:p>
+    <w:p>
+      <w:pPr>
+        <w:rPr>
+          <w:rStyle w:val="InlineNormal"/>
+        </w:rPr>
+      </w:pPr>
+      <w:r>
+        <w:rPr>
+          <w:rStyle w:val="InlineNormal"/>
+        </w:rPr>
+        <w:t>But you still render this differently in the real DOM.</w:t>
+      </w:r>
+      <w:r>
+        <w:rPr>
+          <w:rStyle w:val="InlineNormal"/>
+          <w:noProof/>
+        </w:rPr>
+        <w:drawing>
+          <wp:inline distT="0" distB="0" distL="0" distR="0" wp14:anchorId="7B2A8511" wp14:editId="485878DA">
+            <wp:extent cx="5943600" cy="2230120"/>
+            <wp:effectExtent l="0" t="0" r="0" b="0"/>
+            <wp:docPr id="163" name="Picture 163"/>
+            <wp:cNvGraphicFramePr>
+              <a:graphicFrameLocks xmlns:a="http://schemas.openxmlformats.org/drawingml/2006/main" noChangeAspect="1"/>
+            </wp:cNvGraphicFramePr>
+            <a:graphic xmlns:a="http://schemas.openxmlformats.org/drawingml/2006/main">
+              <a:graphicData uri="http://schemas.openxmlformats.org/drawingml/2006/picture">
+                <pic:pic xmlns:pic="http://schemas.openxmlformats.org/drawingml/2006/picture">
+                  <pic:nvPicPr>
+                    <pic:cNvPr id="0" name="Picture 9"/>
+                    <pic:cNvPicPr>
+                      <a:picLocks noChangeAspect="1" noChangeArrowheads="1"/>
+                    </pic:cNvPicPr>
+                  </pic:nvPicPr>
+                  <pic:blipFill>
+                    <a:blip r:embed="rId17">
+                      <a:extLst>
+                        <a:ext uri="{28A0092B-C50C-407E-A947-70E740481C1C}">
+                          <a14:useLocalDpi xmlns:a14="http://schemas.microsoft.com/office/drawing/2010/main" val="0"/>
+                        </a:ext>
+                      </a:extLst>
+                    </a:blip>
+                    <a:srcRect/>
+                    <a:stretch>
+                      <a:fillRect/>
+                    </a:stretch>
+                  </pic:blipFill>
+                  <pic:spPr bwMode="auto">
+                    <a:xfrm>
+                      <a:off x="0" y="0"/>
+                      <a:ext cx="5943600" cy="2230120"/>
+                    </a:xfrm>
+                    <a:prstGeom prst="rect">
+                      <a:avLst/>
+                    </a:prstGeom>
+                    <a:noFill/>
+                    <a:ln>
+                      <a:noFill/>
+                    </a:ln>
+                  </pic:spPr>
+                </pic:pic>
+              </a:graphicData>
+            </a:graphic>
+          </wp:inline>
+        </w:drawing>
+      </w:r>
+    </w:p>
+    <w:p>
+      <w:pPr>
+        <w:rPr>
+          <w:rStyle w:val="InlineNormal"/>
+        </w:rPr>
+      </w:pPr>
+    </w:p>
+    <w:p>
+      <w:pPr>
+        <w:rPr>
+          <w:rStyle w:val="InlineNormal"/>
+        </w:rPr>
+      </w:pPr>
+      <w:r>
+        <w:rPr>
+          <w:rStyle w:val="InlineNormal"/>
+        </w:rPr>
+        <w:t>For example</w:t>
+      </w:r>
+      <w:r>
+        <w:rPr>
+          <w:rStyle w:val="InlineNormal"/>
+        </w:rPr>
+        <w:t xml:space="preserve">, to render the modal html content somewhere else than it would normally go to so that on the left, JSX </w:t>
+      </w:r>
+      <w:r>
+        <w:rPr>
+          <w:rStyle w:val="InlineNormal"/>
+        </w:rPr>
+        <w:t xml:space="preserve">code re-write hasn't changed, but the rendered HTML code is a bit different from our JSX code.  </w:t>
+      </w:r>
+      <w:r>
+        <w:rPr>
+          <w:rStyle w:val="InlineNormal"/>
+        </w:rPr>
+        <w:t>So</w:t>
+      </w:r>
+      <w:r>
+        <w:rPr>
+          <w:rStyle w:val="InlineNormal"/>
+        </w:rPr>
+        <w:t>,</w:t>
+      </w:r>
+      <w:r>
+        <w:rPr>
+          <w:rStyle w:val="InlineNormal"/>
+        </w:rPr>
+        <w:t xml:space="preserve"> the Modal there is not next to the form. You can achieve this with React portals.</w:t>
+      </w:r>
+    </w:p>
+    <w:p>
+      <w:pPr>
+        <w:rPr>
+          <w:rStyle w:val="InlineNormal"/>
+        </w:rPr>
+      </w:pPr>
+    </w:p>
+    <w:p>
+      <w:pPr>
+        <w:pStyle w:val="Heading3"/>
+        <w:rPr>
+          <w:rStyle w:val="InlineNormal"/>
+          <w:rFonts w:asciiTheme="majorHAnsi" w:hAnsiTheme="majorHAnsi"/>
+          <w:sz w:val="40"/>
+        </w:rPr>
+      </w:pPr>
+      <w:r>
+        <w:rPr>
+          <w:rStyle w:val="InlineNormal"/>
+          <w:rFonts w:asciiTheme="majorHAnsi" w:hAnsiTheme="majorHAnsi"/>
+          <w:sz w:val="40"/>
+        </w:rPr>
+        <w:t>104. Working with Portals</w:t>
+      </w:r>
+    </w:p>
+    <w:p>
+      <w:pPr>
+        <w:rPr>
+          <w:rStyle w:val="InlineNormal"/>
+        </w:rPr>
+      </w:pPr>
+      <w:r>
+        <w:rPr>
+          <w:rStyle w:val="InlineNormal"/>
+        </w:rPr>
+        <w:t xml:space="preserve">We of course have an </w:t>
+      </w:r>
+      <w:r>
+        <w:rPr>
+          <w:rStyle w:val="InlineCode"/>
+        </w:rPr>
+        <w:t>ErrorModal</w:t>
+      </w:r>
+      <w:r>
+        <w:rPr>
+          <w:rStyle w:val="InlineNormal"/>
+        </w:rPr>
+        <w:t xml:space="preserve"> in our project. </w:t>
+      </w:r>
+      <w:r>
+        <w:rPr>
+          <w:rStyle w:val="InlineNormal"/>
+        </w:rPr>
+        <w:t>We can use a fragment in it.</w:t>
+      </w:r>
+    </w:p>
+    <w:tbl>
+      <w:tblPr>
+        <w:tblStyle w:val="TableGrid"/>
+        <w:tblW w:w="9357" w:type="dxa"/>
+        <w:tblLook w:val="04A0" w:firstRow="1" w:lastRow="0" w:firstColumn="1" w:lastColumn="0" w:noHBand="0" w:noVBand="1"/>
+      </w:tblPr>
+      <w:tblGrid>
+        <w:gridCol w:w="9357"/>
+      </w:tblGrid>
+      <w:tr>
+        <w:tc>
+          <w:tcPr>
+            <w:tcW w:w="9357" w:type="dxa"/>
+            <w:tcBorders>
+              <w:top w:val="single" w:sz="2" w:space="0" w:color="auto"/>
+              <w:left w:val="single" w:sz="2" w:space="0" w:color="auto"/>
+              <w:bottom w:val="single" w:sz="2" w:space="0" w:color="auto"/>
+              <w:right w:val="single" w:sz="2" w:space="0" w:color="auto"/>
+            </w:tcBorders>
+            <w:hideMark/>
+          </w:tcPr>
+          <w:p>
+            <w:pPr>
+              <w:pStyle w:val="CodeStyle"/>
+            </w:pPr>
+            <w:r>
+              <w:t>src/</w:t>
+            </w:r>
+            <w:r>
+              <w:t>components/UI/ErrorModal.js</w:t>
+            </w:r>
+          </w:p>
+        </w:tc>
+      </w:tr>
+      <w:tr>
+        <w:trPr>
+          <w:trHeight w:val="175"/>
+        </w:trPr>
+        <w:tc>
+          <w:tcPr>
+            <w:tcW w:w="9357" w:type="dxa"/>
+            <w:tcBorders>
+              <w:top w:val="single" w:sz="2" w:space="0" w:color="auto"/>
+              <w:left w:val="single" w:sz="4" w:space="0" w:color="auto"/>
+              <w:bottom w:val="single" w:sz="4" w:space="0" w:color="auto"/>
+              <w:right w:val="single" w:sz="4" w:space="0" w:color="auto"/>
+            </w:tcBorders>
+            <w:shd w:val="clear" w:color="auto" w:fill="92D050"/>
+          </w:tcPr>
+          <w:p>
+            <w:pPr>
+              <w:pStyle w:val="CodeStyle"/>
+            </w:pPr>
+            <w:r>
+              <w:t>import React from 'react';</w:t>
+            </w:r>
+          </w:p>
+          <w:p>
+            <w:pPr>
+              <w:pStyle w:val="CodeStyle"/>
+            </w:pPr>
+          </w:p>
+          <w:p>
+            <w:pPr>
+              <w:pStyle w:val="CodeStyle"/>
+            </w:pPr>
+            <w:r>
+              <w:t>import Card from './Card';</w:t>
+            </w:r>
+          </w:p>
+          <w:p>
+            <w:pPr>
+              <w:pStyle w:val="CodeStyle"/>
+            </w:pPr>
+            <w:r>
+              <w:t>import Button from './Button';</w:t>
+            </w:r>
+          </w:p>
+          <w:p>
+            <w:pPr>
+              <w:pStyle w:val="CodeStyle"/>
+            </w:pPr>
+            <w:r>
+              <w:t>import classes from './ErrorModal.module.css';</w:t>
+            </w:r>
+          </w:p>
+          <w:p>
+            <w:pPr>
+              <w:pStyle w:val="CodeStyle"/>
+            </w:pPr>
+          </w:p>
+          <w:p>
+            <w:pPr>
+              <w:pStyle w:val="CodeStyle"/>
+            </w:pPr>
+            <w:r>
+              <w:t>const ErrorModal = (props) =&gt; {</w:t>
+            </w:r>
+          </w:p>
+          <w:p>
+            <w:pPr>
+              <w:pStyle w:val="CodeStyle"/>
+            </w:pPr>
+            <w:r>
+              <w:t xml:space="preserve">  return (</w:t>
+            </w:r>
+          </w:p>
+          <w:p>
+            <w:pPr>
+              <w:pStyle w:val="CodeStyle"/>
+              <w:rPr>
+                <w:b/>
+                <w:bCs/>
+              </w:rPr>
+            </w:pPr>
+            <w:r>
+              <w:t xml:space="preserve">    </w:t>
+            </w:r>
+            <w:r>
+              <w:rPr>
+                <w:b/>
+                <w:bCs/>
+              </w:rPr>
+              <w:t>&lt;React.Fragment&gt;</w:t>
+            </w:r>
+          </w:p>
+          <w:p>
+            <w:pPr>
+              <w:pStyle w:val="CodeStyle"/>
+            </w:pPr>
+            <w:r>
+              <w:t xml:space="preserve">      &lt;div className={classes.backdrop} onClick={props.onConfirm} /&gt;</w:t>
+            </w:r>
+          </w:p>
+          <w:p>
+            <w:pPr>
+              <w:pStyle w:val="CodeStyle"/>
+            </w:pPr>
+            <w:r>
+              <w:t xml:space="preserve">      &lt;Card className={classes.modal}&gt;</w:t>
+            </w:r>
+          </w:p>
+          <w:p>
+            <w:pPr>
+              <w:pStyle w:val="CodeStyle"/>
+            </w:pPr>
+            <w:r>
+              <w:t xml:space="preserve">        &lt;header className={classes.header}&gt;</w:t>
+            </w:r>
+          </w:p>
+          <w:p>
+            <w:pPr>
+              <w:pStyle w:val="CodeStyle"/>
+            </w:pPr>
+            <w:r>
+              <w:t xml:space="preserve">          &lt;h2&gt;{props.title}&lt;/h2&gt;</w:t>
+            </w:r>
+          </w:p>
+          <w:p>
+            <w:pPr>
+              <w:pStyle w:val="CodeStyle"/>
+            </w:pPr>
+            <w:r>
+              <w:t xml:space="preserve">        &lt;/header&gt;</w:t>
+            </w:r>
+          </w:p>
+          <w:p>
+            <w:pPr>
+              <w:pStyle w:val="CodeStyle"/>
+            </w:pPr>
+            <w:r>
+              <w:t xml:space="preserve">        &lt;div className={classes.content}&gt;</w:t>
+            </w:r>
+          </w:p>
+          <w:p>
+            <w:pPr>
+              <w:pStyle w:val="CodeStyle"/>
+            </w:pPr>
+            <w:r>
+              <w:t xml:space="preserve">          &lt;p&gt;{props.message}&lt;/p&gt;</w:t>
+            </w:r>
+          </w:p>
+          <w:p>
+            <w:pPr>
+              <w:pStyle w:val="CodeStyle"/>
+            </w:pPr>
+            <w:r>
+              <w:t xml:space="preserve">        &lt;/div&gt;</w:t>
+            </w:r>
+          </w:p>
+          <w:p>
+            <w:pPr>
+              <w:pStyle w:val="CodeStyle"/>
+            </w:pPr>
+            <w:r>
+              <w:t xml:space="preserve">        &lt;footer className={classes.actions}&gt;</w:t>
+            </w:r>
+          </w:p>
+          <w:p>
+            <w:pPr>
+              <w:pStyle w:val="CodeStyle"/>
+            </w:pPr>
+            <w:r>
+              <w:t xml:space="preserve">          &lt;Button onClick={props.onConfirm}&gt;Okay&lt;/Button&gt;</w:t>
+            </w:r>
+          </w:p>
+          <w:p>
+            <w:pPr>
+              <w:pStyle w:val="CodeStyle"/>
+            </w:pPr>
+            <w:r>
+              <w:t xml:space="preserve">        &lt;/footer&gt;</w:t>
+            </w:r>
+          </w:p>
+          <w:p>
+            <w:pPr>
+              <w:pStyle w:val="CodeStyle"/>
+            </w:pPr>
+            <w:r>
+              <w:t xml:space="preserve">      &lt;/Card&gt;</w:t>
+            </w:r>
+          </w:p>
+          <w:p>
+            <w:pPr>
+              <w:pStyle w:val="CodeStyle"/>
+              <w:rPr>
+                <w:b/>
+                <w:bCs/>
+              </w:rPr>
+            </w:pPr>
+            <w:r>
+              <w:t xml:space="preserve">    </w:t>
+            </w:r>
+            <w:r>
+              <w:rPr>
+                <w:b/>
+                <w:bCs/>
+              </w:rPr>
+              <w:t>&lt;/React.Fragment&gt;</w:t>
+            </w:r>
+          </w:p>
+          <w:p>
+            <w:pPr>
+              <w:pStyle w:val="CodeStyle"/>
+            </w:pPr>
+            <w:r>
+              <w:t xml:space="preserve">  );</w:t>
+            </w:r>
+          </w:p>
+          <w:p>
+            <w:pPr>
+              <w:pStyle w:val="CodeStyle"/>
+            </w:pPr>
+            <w:r>
+              <w:t>};</w:t>
+            </w:r>
+          </w:p>
+          <w:p>
+            <w:pPr>
+              <w:pStyle w:val="CodeStyle"/>
+            </w:pPr>
+          </w:p>
+          <w:p>
+            <w:pPr>
+              <w:pStyle w:val="CodeStyle"/>
+            </w:pPr>
+            <w:r>
+              <w:t>export default ErrorModal;</w:t>
+            </w:r>
+          </w:p>
+        </w:tc>
+      </w:tr>
+    </w:tbl>
+    <w:p>
+      <w:pPr>
+        <w:rPr>
+          <w:rStyle w:val="InlineNormal"/>
+        </w:rPr>
+      </w:pPr>
+    </w:p>
+    <w:p>
+      <w:pPr>
+        <w:rPr>
+          <w:rStyle w:val="InlineNormal"/>
+        </w:rPr>
+      </w:pPr>
+      <w:r>
+        <w:rPr>
+          <w:rStyle w:val="InlineNormal"/>
+        </w:rPr>
+        <w:t xml:space="preserve">We now should use a portal because the entire </w:t>
+      </w:r>
+      <w:r>
+        <w:rPr>
+          <w:rStyle w:val="InlineCode"/>
+        </w:rPr>
+        <w:t>ErrorModal</w:t>
+      </w:r>
+      <w:r>
+        <w:rPr>
+          <w:rStyle w:val="InlineNormal"/>
+        </w:rPr>
+        <w:t xml:space="preserve"> component should not be rendered in the place it is being rendered. </w:t>
+      </w:r>
+    </w:p>
+    <w:p>
+      <w:pPr>
+        <w:rPr>
+          <w:rStyle w:val="InlineNormal"/>
+        </w:rPr>
+      </w:pPr>
+    </w:p>
+    <w:p>
+      <w:pPr>
+        <w:rPr>
+          <w:rStyle w:val="InlineNormal"/>
+        </w:rPr>
+      </w:pPr>
+      <w:r>
+        <w:rPr>
+          <w:rStyle w:val="InlineNormal"/>
+        </w:rPr>
+        <w:t>Portals need two things</w:t>
+      </w:r>
+    </w:p>
+    <w:p>
+      <w:pPr>
+        <w:pStyle w:val="ListParagraph"/>
+        <w:numPr>
+          <w:ilvl w:val="0"/>
+          <w:numId w:val="9"/>
+        </w:numPr>
+        <w:rPr>
+          <w:rStyle w:val="InlineNormal"/>
+        </w:rPr>
+      </w:pPr>
+      <w:r>
+        <w:rPr>
+          <w:rStyle w:val="InlineNormal"/>
+        </w:rPr>
+        <w:t xml:space="preserve">You need a place where you want to port the component to. </w:t>
+      </w:r>
+    </w:p>
+    <w:p>
+      <w:pPr>
+        <w:pStyle w:val="ListParagraph"/>
+        <w:numPr>
+          <w:ilvl w:val="0"/>
+          <w:numId w:val="9"/>
+        </w:numPr>
+        <w:rPr>
+          <w:rStyle w:val="InlineNormal"/>
+        </w:rPr>
+      </w:pPr>
+      <w:r>
+        <w:rPr>
+          <w:rStyle w:val="InlineNormal"/>
+        </w:rPr>
+        <w:t>You need to let the component know that it should have a portal to that place.</w:t>
+      </w:r>
+    </w:p>
+    <w:p>
+      <w:pPr>
+        <w:rPr>
+          <w:rStyle w:val="InlineNormal"/>
+        </w:rPr>
+      </w:pPr>
+    </w:p>
+    <w:p>
+      <w:pPr>
+        <w:rPr>
+          <w:rStyle w:val="InlineNormal"/>
+        </w:rPr>
+      </w:pPr>
+      <w:r>
+        <w:rPr>
+          <w:rStyle w:val="InlineNormal"/>
+        </w:rPr>
+        <w:t xml:space="preserve">To mark that place, we go into the "public" folder and </w:t>
+      </w:r>
+      <w:r>
+        <w:rPr>
+          <w:rStyle w:val="InlineNormal"/>
+        </w:rPr>
+        <w:t xml:space="preserve">then into "index.html". </w:t>
+      </w:r>
+      <w:r>
+        <w:rPr>
+          <w:rStyle w:val="InlineNormal"/>
+        </w:rPr>
+        <w:t xml:space="preserve"> In this file it is common to add a </w:t>
+      </w:r>
+      <w:r>
+        <w:rPr>
+          <w:rStyle w:val="InlineCode"/>
+        </w:rPr>
+        <w:t>div</w:t>
+      </w:r>
+      <w:r>
+        <w:rPr>
+          <w:rStyle w:val="InlineNormal"/>
+        </w:rPr>
+        <w:t xml:space="preserve"> with an </w:t>
+      </w:r>
+      <w:r>
+        <w:rPr>
+          <w:rStyle w:val="InlineCode"/>
+        </w:rPr>
+        <w:t>id</w:t>
+      </w:r>
+      <w:r>
+        <w:rPr>
+          <w:rStyle w:val="InlineNormal"/>
+        </w:rPr>
+        <w:t>, which you will then use to identify this place later.</w:t>
+      </w:r>
+      <w:r>
+        <w:rPr>
+          <w:rStyle w:val="InlineNormal"/>
+        </w:rPr>
+        <w:t xml:space="preserve"> You could have </w:t>
+      </w:r>
+      <w:r>
+        <w:rPr>
+          <w:rStyle w:val="InlineCode"/>
+        </w:rPr>
+        <w:t>ids</w:t>
+      </w:r>
+      <w:r>
+        <w:rPr>
+          <w:rStyle w:val="InlineNormal"/>
+        </w:rPr>
+        <w:t xml:space="preserve"> called "backdrop-root" and "modal-root"</w:t>
+      </w:r>
+      <w:r>
+        <w:rPr>
+          <w:rStyle w:val="InlineNormal"/>
+        </w:rPr>
+        <w:t xml:space="preserve"> and you could create multiple such roots for different kinds of Components that should be portaled there. </w:t>
+      </w:r>
+    </w:p>
+    <w:tbl>
+      <w:tblPr>
+        <w:tblStyle w:val="TableGrid"/>
+        <w:tblW w:w="9357" w:type="dxa"/>
+        <w:tblLook w:val="04A0" w:firstRow="1" w:lastRow="0" w:firstColumn="1" w:lastColumn="0" w:noHBand="0" w:noVBand="1"/>
+      </w:tblPr>
+      <w:tblGrid>
+        <w:gridCol w:w="9357"/>
+      </w:tblGrid>
+      <w:tr>
+        <w:tc>
+          <w:tcPr>
+            <w:tcW w:w="9357" w:type="dxa"/>
+            <w:tcBorders>
+              <w:top w:val="single" w:sz="2" w:space="0" w:color="auto"/>
+              <w:left w:val="single" w:sz="2" w:space="0" w:color="auto"/>
+              <w:bottom w:val="single" w:sz="2" w:space="0" w:color="auto"/>
+              <w:right w:val="single" w:sz="2" w:space="0" w:color="auto"/>
+            </w:tcBorders>
+            <w:hideMark/>
+          </w:tcPr>
+          <w:p>
+            <w:pPr>
+              <w:pStyle w:val="CodeStyle"/>
+            </w:pPr>
+            <w:r>
+              <w:t>public/index.html</w:t>
+            </w:r>
+          </w:p>
+        </w:tc>
+      </w:tr>
+      <w:tr>
+        <w:trPr>
+          <w:trHeight w:val="175"/>
+        </w:trPr>
+        <w:tc>
+          <w:tcPr>
+            <w:tcW w:w="9357" w:type="dxa"/>
+            <w:tcBorders>
+              <w:top w:val="single" w:sz="2" w:space="0" w:color="auto"/>
+              <w:left w:val="single" w:sz="4" w:space="0" w:color="auto"/>
+              <w:bottom w:val="single" w:sz="4" w:space="0" w:color="auto"/>
+              <w:right w:val="single" w:sz="4" w:space="0" w:color="auto"/>
+            </w:tcBorders>
+            <w:shd w:val="clear" w:color="auto" w:fill="92D050"/>
+          </w:tcPr>
+          <w:p>
+            <w:pPr>
+              <w:pStyle w:val="CodeStyle"/>
+            </w:pPr>
+            <w:r>
+              <w:t>&lt;!DOCTYPE html&gt;</w:t>
+            </w:r>
+          </w:p>
+          <w:p>
+            <w:pPr>
+              <w:pStyle w:val="CodeStyle"/>
+            </w:pPr>
+            <w:r>
+              <w:t>&lt;html lang="en"&gt;</w:t>
+            </w:r>
+          </w:p>
+          <w:p>
+            <w:pPr>
+              <w:pStyle w:val="CodeStyle"/>
+            </w:pPr>
+            <w:r>
+              <w:t xml:space="preserve">  &lt;head&gt;</w:t>
+            </w:r>
+          </w:p>
+          <w:p>
+            <w:pPr>
+              <w:pStyle w:val="CodeStyle"/>
+            </w:pPr>
+            <w:r>
+              <w:t xml:space="preserve">    &lt;meta charset="utf-8" /&gt;</w:t>
+            </w:r>
+          </w:p>
+          <w:p>
+            <w:pPr>
+              <w:pStyle w:val="CodeStyle"/>
+            </w:pPr>
+            <w:r>
+              <w:t xml:space="preserve">    &lt;link rel="icon" href="%PUBLIC_URL%/favicon.ico" /&gt;</w:t>
+            </w:r>
+          </w:p>
+          <w:p>
+            <w:pPr>
+              <w:pStyle w:val="CodeStyle"/>
+            </w:pPr>
+            <w:r>
+              <w:t xml:space="preserve">    &lt;meta name="viewport" content="width=device-width, initial-scale=1" /&gt;</w:t>
+            </w:r>
+          </w:p>
+          <w:p>
+            <w:pPr>
+              <w:pStyle w:val="CodeStyle"/>
+            </w:pPr>
+            <w:r>
+              <w:t xml:space="preserve">    &lt;meta name="theme-color" content="#000000" /&gt;</w:t>
+            </w:r>
+          </w:p>
+          <w:p>
+            <w:pPr>
+              <w:pStyle w:val="CodeStyle"/>
+            </w:pPr>
+            <w:r>
+              <w:t xml:space="preserve">    &lt;meta</w:t>
+            </w:r>
+          </w:p>
+          <w:p>
+            <w:pPr>
+              <w:pStyle w:val="CodeStyle"/>
+            </w:pPr>
+            <w:r>
+              <w:t xml:space="preserve">      name="description"</w:t>
+            </w:r>
+          </w:p>
+          <w:p>
+            <w:pPr>
+              <w:pStyle w:val="CodeStyle"/>
+            </w:pPr>
+            <w:r>
+              <w:lastRenderedPageBreak/>
+              <w:t xml:space="preserve">      content="Web site created using create-react-app"</w:t>
+            </w:r>
+          </w:p>
+          <w:p>
+            <w:pPr>
+              <w:pStyle w:val="CodeStyle"/>
+            </w:pPr>
+            <w:r>
+              <w:t xml:space="preserve">    /&gt;</w:t>
+            </w:r>
+          </w:p>
+          <w:p>
+            <w:pPr>
+              <w:pStyle w:val="CodeStyle"/>
+            </w:pPr>
+            <w:r>
+              <w:t xml:space="preserve">    &lt;link rel="apple-touch-icon" href="%PUBLIC_URL%/logo192.png" /&gt;</w:t>
+            </w:r>
+          </w:p>
+          <w:p>
+            <w:pPr>
+              <w:pStyle w:val="CodeStyle"/>
+            </w:pPr>
+            <w:r>
+              <w:t xml:space="preserve">    &lt;!--</w:t>
+            </w:r>
+          </w:p>
+          <w:p>
+            <w:pPr>
+              <w:pStyle w:val="CodeStyle"/>
+            </w:pPr>
+            <w:r>
+              <w:t xml:space="preserve">      manifest.json provides metadata used when your web app is installed on a</w:t>
+            </w:r>
+          </w:p>
+          <w:p>
+            <w:pPr>
+              <w:pStyle w:val="CodeStyle"/>
+            </w:pPr>
+            <w:r>
+              <w:t xml:space="preserve">      user's mobile device or desktop. See https://developers.google.com/web/fundamentals/web-app-manifest/</w:t>
+            </w:r>
+          </w:p>
+          <w:p>
+            <w:pPr>
+              <w:pStyle w:val="CodeStyle"/>
+            </w:pPr>
+            <w:r>
+              <w:t xml:space="preserve">    --&gt;</w:t>
+            </w:r>
+          </w:p>
+          <w:p>
+            <w:pPr>
+              <w:pStyle w:val="CodeStyle"/>
+            </w:pPr>
+            <w:r>
+              <w:t xml:space="preserve">    &lt;link rel="manifest" href="%PUBLIC_URL%/manifest.json" /&gt;</w:t>
+            </w:r>
+          </w:p>
+          <w:p>
+            <w:pPr>
+              <w:pStyle w:val="CodeStyle"/>
+            </w:pPr>
+            <w:r>
+              <w:t xml:space="preserve">    &lt;!--</w:t>
+            </w:r>
+          </w:p>
+          <w:p>
+            <w:pPr>
+              <w:pStyle w:val="CodeStyle"/>
+            </w:pPr>
+            <w:r>
+              <w:t xml:space="preserve">      Notice the use of %PUBLIC_URL% in the tags above.</w:t>
+            </w:r>
+          </w:p>
+          <w:p>
+            <w:pPr>
+              <w:pStyle w:val="CodeStyle"/>
+            </w:pPr>
+            <w:r>
+              <w:t xml:space="preserve">      It will be replaced with the URL of the `public` folder during the build.</w:t>
+            </w:r>
+          </w:p>
+          <w:p>
+            <w:pPr>
+              <w:pStyle w:val="CodeStyle"/>
+            </w:pPr>
+            <w:r>
+              <w:t xml:space="preserve">      Only files inside the `public` folder can be referenced from the HTML.</w:t>
+            </w:r>
+          </w:p>
+          <w:p>
+            <w:pPr>
+              <w:pStyle w:val="CodeStyle"/>
+            </w:pPr>
+          </w:p>
+          <w:p>
+            <w:pPr>
+              <w:pStyle w:val="CodeStyle"/>
+            </w:pPr>
+            <w:r>
+              <w:t xml:space="preserve">      Unlike "/favicon.ico" or "favicon.ico", "%PUBLIC_URL%/favicon.ico" will</w:t>
+            </w:r>
+          </w:p>
+          <w:p>
+            <w:pPr>
+              <w:pStyle w:val="CodeStyle"/>
+            </w:pPr>
+            <w:r>
+              <w:t xml:space="preserve">      work correctly both with client-side routing and a non-root public URL.</w:t>
+            </w:r>
+          </w:p>
+          <w:p>
+            <w:pPr>
+              <w:pStyle w:val="CodeStyle"/>
+            </w:pPr>
+            <w:r>
+              <w:t xml:space="preserve">      Learn how to configure a non-root public URL by running `npm run build`.</w:t>
+            </w:r>
+          </w:p>
+          <w:p>
+            <w:pPr>
+              <w:pStyle w:val="CodeStyle"/>
+            </w:pPr>
+            <w:r>
+              <w:t xml:space="preserve">    --&gt;</w:t>
+            </w:r>
+          </w:p>
+          <w:p>
+            <w:pPr>
+              <w:pStyle w:val="CodeStyle"/>
+            </w:pPr>
+            <w:r>
+              <w:t xml:space="preserve">    &lt;title&gt;React App&lt;/title&gt;</w:t>
+            </w:r>
+          </w:p>
+          <w:p>
+            <w:pPr>
+              <w:pStyle w:val="CodeStyle"/>
+            </w:pPr>
+            <w:r>
+              <w:t xml:space="preserve">  &lt;/head&gt;</w:t>
+            </w:r>
+          </w:p>
+          <w:p>
+            <w:pPr>
+              <w:pStyle w:val="CodeStyle"/>
+            </w:pPr>
+            <w:r>
+              <w:t xml:space="preserve">  &lt;body&gt;</w:t>
+            </w:r>
+          </w:p>
+          <w:p>
+            <w:pPr>
+              <w:pStyle w:val="CodeStyle"/>
+            </w:pPr>
+            <w:r>
+              <w:t xml:space="preserve">    &lt;noscript&gt;You need to enable JavaScript to run this app.&lt;/noscript&gt;</w:t>
+            </w:r>
+          </w:p>
+          <w:p>
+            <w:pPr>
+              <w:pStyle w:val="CodeStyle"/>
+              <w:rPr>
+                <w:b/>
+                <w:bCs/>
+              </w:rPr>
+            </w:pPr>
+            <w:r>
+              <w:t xml:space="preserve">    </w:t>
+            </w:r>
+            <w:r>
+              <w:rPr>
+                <w:b/>
+                <w:bCs/>
+              </w:rPr>
+              <w:t>&lt;div id="backdrop-root"&gt;&lt;/div&gt;</w:t>
+            </w:r>
+          </w:p>
+          <w:p>
+            <w:pPr>
+              <w:pStyle w:val="CodeStyle"/>
+              <w:rPr>
+                <w:b/>
+                <w:bCs/>
+              </w:rPr>
+            </w:pPr>
+            <w:r>
+              <w:rPr>
+                <w:b/>
+                <w:bCs/>
+              </w:rPr>
+              <w:t xml:space="preserve">    &lt;div id="modal-root"&gt;&lt;/div&gt;</w:t>
+            </w:r>
+          </w:p>
+          <w:p>
+            <w:pPr>
+              <w:pStyle w:val="CodeStyle"/>
+            </w:pPr>
+            <w:r>
+              <w:t xml:space="preserve">    &lt;div id="root"&gt;&lt;/div&gt;</w:t>
+            </w:r>
+          </w:p>
+          <w:p>
+            <w:pPr>
+              <w:pStyle w:val="CodeStyle"/>
+            </w:pPr>
+            <w:r>
+              <w:t xml:space="preserve">    &lt;!--</w:t>
+            </w:r>
+          </w:p>
+          <w:p>
+            <w:pPr>
+              <w:pStyle w:val="CodeStyle"/>
+            </w:pPr>
+            <w:r>
+              <w:t xml:space="preserve">      This HTML file is a template.</w:t>
+            </w:r>
+          </w:p>
+          <w:p>
+            <w:pPr>
+              <w:pStyle w:val="CodeStyle"/>
+            </w:pPr>
+            <w:r>
+              <w:t xml:space="preserve">      If you open it directly in the browser, you will see an empty page.</w:t>
+            </w:r>
+          </w:p>
+          <w:p>
+            <w:pPr>
+              <w:pStyle w:val="CodeStyle"/>
+            </w:pPr>
+          </w:p>
+          <w:p>
+            <w:pPr>
+              <w:pStyle w:val="CodeStyle"/>
+            </w:pPr>
+            <w:r>
+              <w:t xml:space="preserve">      You can add webfonts, meta tags, or analytics to this file.</w:t>
+            </w:r>
+          </w:p>
+          <w:p>
+            <w:pPr>
+              <w:pStyle w:val="CodeStyle"/>
+            </w:pPr>
+            <w:r>
+              <w:t xml:space="preserve">      The build step will place the bundled scripts into the &lt;body&gt; tag.</w:t>
+            </w:r>
+          </w:p>
+          <w:p>
+            <w:pPr>
+              <w:pStyle w:val="CodeStyle"/>
+            </w:pPr>
+          </w:p>
+          <w:p>
+            <w:pPr>
+              <w:pStyle w:val="CodeStyle"/>
+            </w:pPr>
+            <w:r>
+              <w:t xml:space="preserve">      To begin the development, run `npm start` or `yarn start`.</w:t>
+            </w:r>
+          </w:p>
+          <w:p>
+            <w:pPr>
+              <w:pStyle w:val="CodeStyle"/>
+            </w:pPr>
+            <w:r>
+              <w:t xml:space="preserve">      To create a production bundle, use `npm run build` or `yarn build`.</w:t>
+            </w:r>
+          </w:p>
+          <w:p>
+            <w:pPr>
+              <w:pStyle w:val="CodeStyle"/>
+            </w:pPr>
+            <w:r>
+              <w:t xml:space="preserve">    --&gt;</w:t>
+            </w:r>
+          </w:p>
+          <w:p>
+            <w:pPr>
+              <w:pStyle w:val="CodeStyle"/>
+            </w:pPr>
+            <w:r>
+              <w:t xml:space="preserve">  &lt;/body&gt;</w:t>
+            </w:r>
+          </w:p>
+          <w:p>
+            <w:pPr>
+              <w:pStyle w:val="CodeStyle"/>
+            </w:pPr>
+            <w:r>
+              <w:t>&lt;/html&gt;</w:t>
+            </w:r>
+          </w:p>
+        </w:tc>
+      </w:tr>
+    </w:tbl>
+    <w:p>
+      <w:pPr>
+        <w:rPr>
+          <w:rStyle w:val="InlineNormal"/>
+        </w:rPr>
+      </w:pPr>
+    </w:p>
+    <w:p>
+      <w:pPr>
+        <w:rPr>
+          <w:rStyle w:val="InlineNormal"/>
+        </w:rPr>
+      </w:pPr>
+      <w:r>
+        <w:rPr>
+          <w:rStyle w:val="InlineNormal"/>
+        </w:rPr>
+        <w:t xml:space="preserve">You could simplify this a bit and have an </w:t>
+      </w:r>
+      <w:r>
+        <w:rPr>
+          <w:rStyle w:val="InlineCode"/>
+        </w:rPr>
+        <w:t>id</w:t>
+      </w:r>
+      <w:r>
+        <w:rPr>
+          <w:rStyle w:val="InlineNormal"/>
+        </w:rPr>
+        <w:t xml:space="preserve"> of "overlay-root" rather than "modal-root"</w:t>
+      </w:r>
+      <w:r>
+        <w:rPr>
+          <w:rStyle w:val="InlineNormal"/>
+        </w:rPr>
+        <w:t>, which will then hold all kinds of overlays – modals, side drawers, and so on. That's what we'll go with.</w:t>
+      </w:r>
+    </w:p>
+    <w:tbl>
+      <w:tblPr>
+        <w:tblStyle w:val="TableGrid"/>
+        <w:tblW w:w="9357" w:type="dxa"/>
+        <w:tblLook w:val="04A0" w:firstRow="1" w:lastRow="0" w:firstColumn="1" w:lastColumn="0" w:noHBand="0" w:noVBand="1"/>
+      </w:tblPr>
+      <w:tblGrid>
+        <w:gridCol w:w="9357"/>
+      </w:tblGrid>
+      <w:tr>
+        <w:tc>
+          <w:tcPr>
+            <w:tcW w:w="9357" w:type="dxa"/>
+            <w:tcBorders>
+              <w:top w:val="single" w:sz="2" w:space="0" w:color="auto"/>
+              <w:left w:val="single" w:sz="2" w:space="0" w:color="auto"/>
+              <w:bottom w:val="single" w:sz="2" w:space="0" w:color="auto"/>
+              <w:right w:val="single" w:sz="2" w:space="0" w:color="auto"/>
+            </w:tcBorders>
+            <w:hideMark/>
+          </w:tcPr>
+          <w:p>
+            <w:pPr>
+              <w:pStyle w:val="CodeStyle"/>
+            </w:pPr>
+            <w:r>
+              <w:t>public/index.html</w:t>
+            </w:r>
+          </w:p>
+        </w:tc>
+      </w:tr>
+      <w:tr>
+        <w:trPr>
+          <w:trHeight w:val="175"/>
+        </w:trPr>
+        <w:tc>
+          <w:tcPr>
+            <w:tcW w:w="9357" w:type="dxa"/>
+            <w:tcBorders>
+              <w:top w:val="single" w:sz="2" w:space="0" w:color="auto"/>
+              <w:left w:val="single" w:sz="4" w:space="0" w:color="auto"/>
+              <w:bottom w:val="single" w:sz="4" w:space="0" w:color="auto"/>
+              <w:right w:val="single" w:sz="4" w:space="0" w:color="auto"/>
+            </w:tcBorders>
+            <w:shd w:val="clear" w:color="auto" w:fill="92D050"/>
+          </w:tcPr>
+          <w:p>
+            <w:pPr>
+              <w:pStyle w:val="CodeStyle"/>
+            </w:pPr>
+            <w:r>
+              <w:t>&lt;!DOCTYPE html&gt;</w:t>
+            </w:r>
+          </w:p>
+          <w:p>
+            <w:pPr>
+              <w:pStyle w:val="CodeStyle"/>
+            </w:pPr>
+            <w:r>
+              <w:t>&lt;html lang="en"&gt;</w:t>
+            </w:r>
+          </w:p>
+          <w:p>
+            <w:pPr>
+              <w:pStyle w:val="CodeStyle"/>
+            </w:pPr>
+            <w:r>
+              <w:t xml:space="preserve">  &lt;head&gt;</w:t>
+            </w:r>
+          </w:p>
+          <w:p>
+            <w:pPr>
+              <w:pStyle w:val="CodeStyle"/>
+            </w:pPr>
+            <w:r>
+              <w:t xml:space="preserve">    &lt;meta charset="utf-8" /&gt;</w:t>
+            </w:r>
+          </w:p>
+          <w:p>
+            <w:pPr>
+              <w:pStyle w:val="CodeStyle"/>
+            </w:pPr>
+            <w:r>
+              <w:t xml:space="preserve">    &lt;link rel="icon" href="%PUBLIC_URL%/favicon.ico" /&gt;</w:t>
+            </w:r>
+          </w:p>
+          <w:p>
+            <w:pPr>
+              <w:pStyle w:val="CodeStyle"/>
+            </w:pPr>
+            <w:r>
+              <w:t xml:space="preserve">    &lt;meta name="viewport" content="width=device-width, initial-scale=1" /&gt;</w:t>
+            </w:r>
+          </w:p>
+          <w:p>
+            <w:pPr>
+              <w:pStyle w:val="CodeStyle"/>
+            </w:pPr>
+            <w:r>
+              <w:t xml:space="preserve">    &lt;meta name="theme-color" content="#000000" /&gt;</w:t>
+            </w:r>
+          </w:p>
+          <w:p>
+            <w:pPr>
+              <w:pStyle w:val="CodeStyle"/>
+            </w:pPr>
+            <w:r>
+              <w:t xml:space="preserve">    &lt;meta</w:t>
+            </w:r>
+          </w:p>
+          <w:p>
+            <w:pPr>
+              <w:pStyle w:val="CodeStyle"/>
+            </w:pPr>
+            <w:r>
+              <w:t xml:space="preserve">      name="description"</w:t>
+            </w:r>
+          </w:p>
+          <w:p>
+            <w:pPr>
+              <w:pStyle w:val="CodeStyle"/>
+            </w:pPr>
+            <w:r>
+              <w:t xml:space="preserve">      content="Web site created using create-react-app"</w:t>
+            </w:r>
+          </w:p>
+          <w:p>
+            <w:pPr>
+              <w:pStyle w:val="CodeStyle"/>
+            </w:pPr>
+            <w:r>
+              <w:t xml:space="preserve">    /&gt;</w:t>
+            </w:r>
+          </w:p>
+          <w:p>
+            <w:pPr>
+              <w:pStyle w:val="CodeStyle"/>
+            </w:pPr>
+            <w:r>
+              <w:t xml:space="preserve">    &lt;link rel="apple-touch-icon" href="%PUBLIC_URL%/logo192.png" /&gt;</w:t>
+            </w:r>
+          </w:p>
+          <w:p>
+            <w:pPr>
+              <w:pStyle w:val="CodeStyle"/>
+            </w:pPr>
+            <w:r>
+              <w:t xml:space="preserve">    &lt;!--</w:t>
+            </w:r>
+          </w:p>
+          <w:p>
+            <w:pPr>
+              <w:pStyle w:val="CodeStyle"/>
+            </w:pPr>
+            <w:r>
+              <w:t xml:space="preserve">      manifest.json provides metadata used when your web app is installed on a</w:t>
+            </w:r>
+          </w:p>
+          <w:p>
+            <w:pPr>
+              <w:pStyle w:val="CodeStyle"/>
+            </w:pPr>
+            <w:r>
+              <w:t xml:space="preserve">      user's mobile device or desktop. See https://developers.google.com/web/fundamentals/web-app-manifest/</w:t>
+            </w:r>
+          </w:p>
+          <w:p>
+            <w:pPr>
+              <w:pStyle w:val="CodeStyle"/>
+            </w:pPr>
+            <w:r>
+              <w:t xml:space="preserve">    --&gt;</w:t>
+            </w:r>
+          </w:p>
+          <w:p>
+            <w:pPr>
+              <w:pStyle w:val="CodeStyle"/>
+            </w:pPr>
+            <w:r>
+              <w:t xml:space="preserve">    &lt;link rel="manifest" href="%PUBLIC_URL%/manifest.json" /&gt;</w:t>
+            </w:r>
+          </w:p>
+          <w:p>
+            <w:pPr>
+              <w:pStyle w:val="CodeStyle"/>
+            </w:pPr>
+            <w:r>
+              <w:t xml:space="preserve">    &lt;!--</w:t>
+            </w:r>
+          </w:p>
+          <w:p>
+            <w:pPr>
+              <w:pStyle w:val="CodeStyle"/>
+            </w:pPr>
+            <w:r>
+              <w:t xml:space="preserve">      Notice the use of %PUBLIC_URL% in the tags above.</w:t>
+            </w:r>
+          </w:p>
+          <w:p>
+            <w:pPr>
+              <w:pStyle w:val="CodeStyle"/>
+            </w:pPr>
+            <w:r>
+              <w:t xml:space="preserve">      It will be replaced with the URL of the `public` folder during the build.</w:t>
+            </w:r>
+          </w:p>
+          <w:p>
+            <w:pPr>
+              <w:pStyle w:val="CodeStyle"/>
+            </w:pPr>
+            <w:r>
+              <w:t xml:space="preserve">      Only files inside the `public` folder can be referenced from the HTML.</w:t>
+            </w:r>
+          </w:p>
+          <w:p>
+            <w:pPr>
+              <w:pStyle w:val="CodeStyle"/>
+            </w:pPr>
+          </w:p>
+          <w:p>
+            <w:pPr>
+              <w:pStyle w:val="CodeStyle"/>
+            </w:pPr>
+            <w:r>
+              <w:t xml:space="preserve">      Unlike "/favicon.ico" or "favicon.ico", "%PUBLIC_URL%/favicon.ico" will</w:t>
+            </w:r>
+          </w:p>
+          <w:p>
+            <w:pPr>
+              <w:pStyle w:val="CodeStyle"/>
+            </w:pPr>
+            <w:r>
+              <w:t xml:space="preserve">      work correctly both with client-side routing and a non-root public URL.</w:t>
+            </w:r>
+          </w:p>
+          <w:p>
+            <w:pPr>
+              <w:pStyle w:val="CodeStyle"/>
+            </w:pPr>
+            <w:r>
+              <w:t xml:space="preserve">      Learn how to configure a non-root public URL by running `npm run build`.</w:t>
+            </w:r>
+          </w:p>
+          <w:p>
+            <w:pPr>
+              <w:pStyle w:val="CodeStyle"/>
+            </w:pPr>
+            <w:r>
+              <w:t xml:space="preserve">    --&gt;</w:t>
+            </w:r>
+          </w:p>
+          <w:p>
+            <w:pPr>
+              <w:pStyle w:val="CodeStyle"/>
+            </w:pPr>
+            <w:r>
+              <w:t xml:space="preserve">    &lt;title&gt;React App&lt;/title&gt;</w:t>
+            </w:r>
+          </w:p>
+          <w:p>
+            <w:pPr>
+              <w:pStyle w:val="CodeStyle"/>
+            </w:pPr>
+            <w:r>
+              <w:lastRenderedPageBreak/>
+              <w:t xml:space="preserve">  &lt;/head&gt;</w:t>
+            </w:r>
+          </w:p>
+          <w:p>
+            <w:pPr>
+              <w:pStyle w:val="CodeStyle"/>
+            </w:pPr>
+            <w:r>
+              <w:t xml:space="preserve">  &lt;body&gt;</w:t>
+            </w:r>
+          </w:p>
+          <w:p>
+            <w:pPr>
+              <w:pStyle w:val="CodeStyle"/>
+            </w:pPr>
+            <w:r>
+              <w:t xml:space="preserve">    &lt;noscript&gt;You need to enable JavaScript to run this app.&lt;/noscript&gt;</w:t>
+            </w:r>
+          </w:p>
+          <w:p>
+            <w:pPr>
+              <w:pStyle w:val="CodeStyle"/>
+            </w:pPr>
+            <w:r>
+              <w:t xml:space="preserve">    </w:t>
+            </w:r>
+            <w:r>
+              <w:t>&lt;div id="backdrop-root"&gt;&lt;/div&gt;</w:t>
+            </w:r>
+          </w:p>
+          <w:p>
+            <w:pPr>
+              <w:pStyle w:val="CodeStyle"/>
+            </w:pPr>
+            <w:r>
+              <w:rPr>
+                <w:b/>
+                <w:bCs/>
+              </w:rPr>
+              <w:t xml:space="preserve">    </w:t>
+            </w:r>
+            <w:r>
+              <w:t>&lt;div id="</w:t>
+            </w:r>
+            <w:r>
+              <w:rPr>
+                <w:b/>
+                <w:bCs/>
+              </w:rPr>
+              <w:t>overlay-root</w:t>
+            </w:r>
+            <w:r>
+              <w:t>"&gt;&lt;/div&gt;</w:t>
+            </w:r>
+          </w:p>
+          <w:p>
+            <w:pPr>
+              <w:pStyle w:val="CodeStyle"/>
+            </w:pPr>
+            <w:r>
+              <w:t xml:space="preserve">    &lt;div id="root"&gt;&lt;/div&gt;</w:t>
+            </w:r>
+          </w:p>
+          <w:p>
+            <w:pPr>
+              <w:pStyle w:val="CodeStyle"/>
+            </w:pPr>
+            <w:r>
+              <w:t xml:space="preserve">    &lt;!--</w:t>
+            </w:r>
+          </w:p>
+          <w:p>
+            <w:pPr>
+              <w:pStyle w:val="CodeStyle"/>
+            </w:pPr>
+            <w:r>
+              <w:t xml:space="preserve">      This HTML file is a template.</w:t>
+            </w:r>
+          </w:p>
+          <w:p>
+            <w:pPr>
+              <w:pStyle w:val="CodeStyle"/>
+            </w:pPr>
+            <w:r>
+              <w:t xml:space="preserve">      If you open it directly in the browser, you will see an empty page.</w:t>
+            </w:r>
+          </w:p>
+          <w:p>
+            <w:pPr>
+              <w:pStyle w:val="CodeStyle"/>
+            </w:pPr>
+          </w:p>
+          <w:p>
+            <w:pPr>
+              <w:pStyle w:val="CodeStyle"/>
+            </w:pPr>
+            <w:r>
+              <w:t xml:space="preserve">      You can add webfonts, meta tags, or analytics to this file.</w:t>
+            </w:r>
+          </w:p>
+          <w:p>
+            <w:pPr>
+              <w:pStyle w:val="CodeStyle"/>
+            </w:pPr>
+            <w:r>
+              <w:t xml:space="preserve">      The build step will place the bundled scripts into the &lt;body&gt; tag.</w:t>
+            </w:r>
+          </w:p>
+          <w:p>
+            <w:pPr>
+              <w:pStyle w:val="CodeStyle"/>
+            </w:pPr>
+          </w:p>
+          <w:p>
+            <w:pPr>
+              <w:pStyle w:val="CodeStyle"/>
+            </w:pPr>
+            <w:r>
+              <w:t xml:space="preserve">      To begin the development, run `npm start` or `yarn start`.</w:t>
+            </w:r>
+          </w:p>
+          <w:p>
+            <w:pPr>
+              <w:pStyle w:val="CodeStyle"/>
+            </w:pPr>
+            <w:r>
+              <w:t xml:space="preserve">      To create a production bundle, use `npm run build` or `yarn build`.</w:t>
+            </w:r>
+          </w:p>
+          <w:p>
+            <w:pPr>
+              <w:pStyle w:val="CodeStyle"/>
+            </w:pPr>
+            <w:r>
+              <w:t xml:space="preserve">    --&gt;</w:t>
+            </w:r>
+          </w:p>
+          <w:p>
+            <w:pPr>
+              <w:pStyle w:val="CodeStyle"/>
+            </w:pPr>
+            <w:r>
+              <w:t xml:space="preserve">  &lt;/body&gt;</w:t>
+            </w:r>
+          </w:p>
+          <w:p>
+            <w:pPr>
+              <w:pStyle w:val="CodeStyle"/>
+            </w:pPr>
+            <w:r>
+              <w:t>&lt;/html&gt;</w:t>
+            </w:r>
+          </w:p>
+        </w:tc>
+      </w:tr>
+    </w:tbl>
+    <w:p>
+      <w:pPr>
+        <w:rPr>
+          <w:rStyle w:val="InlineNormal"/>
+        </w:rPr>
+      </w:pPr>
+    </w:p>
+    <w:p>
+      <w:pPr>
+        <w:rPr>
+          <w:rStyle w:val="InlineNormal"/>
+        </w:rPr>
+      </w:pPr>
+      <w:r>
+        <w:rPr>
+          <w:rStyle w:val="InlineNormal"/>
+        </w:rPr>
+        <w:t xml:space="preserve">We save index.html and then go back to our components. </w:t>
+      </w:r>
+    </w:p>
+    <w:p>
+      <w:pPr>
+        <w:rPr>
+          <w:rStyle w:val="InlineNormal"/>
+        </w:rPr>
+      </w:pPr>
+    </w:p>
+    <w:p>
+      <w:pPr>
+        <w:rPr>
+          <w:rStyle w:val="InlineNormal"/>
+        </w:rPr>
+      </w:pPr>
+      <w:r>
+        <w:rPr>
+          <w:rStyle w:val="InlineNormal"/>
+        </w:rPr>
+        <w:t xml:space="preserve">We now work on the </w:t>
+      </w:r>
+      <w:r>
+        <w:rPr>
+          <w:rStyle w:val="InlineCode"/>
+        </w:rPr>
+        <w:t>ErrorModal</w:t>
+      </w:r>
+      <w:r>
+        <w:rPr>
+          <w:rStyle w:val="InlineNormal"/>
+        </w:rPr>
+        <w:t xml:space="preserve"> and tell React that it should be portaled somewhere. </w:t>
+      </w:r>
+      <w:r>
+        <w:rPr>
+          <w:rStyle w:val="InlineNormal"/>
+        </w:rPr>
+        <w:t xml:space="preserve">We can do this by creating a constant, and calling it </w:t>
+      </w:r>
+      <w:r>
+        <w:rPr>
+          <w:rStyle w:val="InlineCode"/>
+        </w:rPr>
+        <w:t>Backdrop</w:t>
+      </w:r>
+      <w:r>
+        <w:rPr>
+          <w:rStyle w:val="InlineNormal"/>
+        </w:rPr>
+        <w:t xml:space="preserve">, which will actually be a new Component. </w:t>
+      </w:r>
+      <w:r>
+        <w:rPr>
+          <w:rStyle w:val="InlineNormal"/>
+        </w:rPr>
+        <w:t xml:space="preserve">We'll add it in this same file because in this app, I only use this </w:t>
+      </w:r>
+      <w:r>
+        <w:rPr>
+          <w:rStyle w:val="InlineCode"/>
+        </w:rPr>
+        <w:t>Backdrop</w:t>
+      </w:r>
+      <w:r>
+        <w:rPr>
+          <w:rStyle w:val="InlineNormal"/>
+        </w:rPr>
+        <w:t xml:space="preserve"> component in conjunction with my </w:t>
+      </w:r>
+      <w:r>
+        <w:rPr>
+          <w:rStyle w:val="InlineCode"/>
+        </w:rPr>
+        <w:t>ErrorModal</w:t>
+      </w:r>
+      <w:r>
+        <w:rPr>
+          <w:rStyle w:val="InlineNormal"/>
+        </w:rPr>
+        <w:t xml:space="preserve">. </w:t>
+      </w:r>
+      <w:r>
+        <w:rPr>
+          <w:rStyle w:val="InlineNormal"/>
+        </w:rPr>
+        <w:t xml:space="preserve">So we will store both the </w:t>
+      </w:r>
+      <w:r>
+        <w:rPr>
+          <w:rStyle w:val="InlineCode"/>
+        </w:rPr>
+        <w:t>ErrorModal</w:t>
+      </w:r>
+      <w:r>
+        <w:rPr>
+          <w:rStyle w:val="InlineNormal"/>
+        </w:rPr>
+        <w:t xml:space="preserve"> and </w:t>
+      </w:r>
+      <w:r>
+        <w:rPr>
+          <w:rStyle w:val="InlineCode"/>
+        </w:rPr>
+        <w:t>Backdrop</w:t>
+      </w:r>
+      <w:r>
+        <w:rPr>
+          <w:rStyle w:val="InlineNormal"/>
+        </w:rPr>
+        <w:t xml:space="preserve"> components in one big file but we could also split it into multiple component files</w:t>
+      </w:r>
+      <w:r>
+        <w:rPr>
+          <w:rStyle w:val="InlineNormal"/>
+        </w:rPr>
+        <w:t xml:space="preserve">, especially if you would use the backdrop in conjunction with other component files as well. We pass in </w:t>
+      </w:r>
+      <w:r>
+        <w:rPr>
+          <w:rStyle w:val="InlineCode"/>
+        </w:rPr>
+        <w:t>props</w:t>
+      </w:r>
+      <w:r>
+        <w:rPr>
+          <w:rStyle w:val="InlineNormal"/>
+        </w:rPr>
+        <w:t xml:space="preserve"> and then we </w:t>
+      </w:r>
+      <w:r>
+        <w:rPr>
+          <w:rStyle w:val="InlineCode"/>
+        </w:rPr>
+        <w:t>return</w:t>
+      </w:r>
+      <w:r>
+        <w:rPr>
+          <w:rStyle w:val="InlineNormal"/>
+        </w:rPr>
+        <w:t xml:space="preserve"> that div that gets my </w:t>
+      </w:r>
+      <w:r>
+        <w:rPr>
+          <w:rStyle w:val="InlineCode"/>
+        </w:rPr>
+        <w:t>backdrop</w:t>
+      </w:r>
+      <w:r>
+        <w:rPr>
+          <w:rStyle w:val="InlineNormal"/>
+        </w:rPr>
+        <w:t xml:space="preserve"> class: </w:t>
+      </w:r>
+      <w:r>
+        <w:rPr>
+          <w:rStyle w:val="InlineCode"/>
+        </w:rPr>
+        <w:t>&lt;div className={classes.backdrop} onClick={props.onConfirm} /&gt;</w:t>
+      </w:r>
+      <w:r>
+        <w:rPr>
+          <w:rStyle w:val="InlineNormal"/>
+        </w:rPr>
+        <w:t>.</w:t>
+      </w:r>
+    </w:p>
+    <w:tbl>
+      <w:tblPr>
+        <w:tblStyle w:val="TableGrid"/>
+        <w:tblW w:w="9357" w:type="dxa"/>
+        <w:tblLook w:val="04A0" w:firstRow="1" w:lastRow="0" w:firstColumn="1" w:lastColumn="0" w:noHBand="0" w:noVBand="1"/>
+      </w:tblPr>
+      <w:tblGrid>
+        <w:gridCol w:w="9357"/>
+      </w:tblGrid>
+      <w:tr>
+        <w:tc>
+          <w:tcPr>
+            <w:tcW w:w="9357" w:type="dxa"/>
+            <w:tcBorders>
+              <w:top w:val="single" w:sz="2" w:space="0" w:color="auto"/>
+              <w:left w:val="single" w:sz="2" w:space="0" w:color="auto"/>
+              <w:bottom w:val="single" w:sz="2" w:space="0" w:color="auto"/>
+              <w:right w:val="single" w:sz="2" w:space="0" w:color="auto"/>
+            </w:tcBorders>
+            <w:hideMark/>
+          </w:tcPr>
+          <w:p>
+            <w:pPr>
+              <w:pStyle w:val="CodeStyle"/>
+            </w:pPr>
+            <w:r>
+              <w:t>src/components/UI/ErrorModal.js</w:t>
+            </w:r>
+          </w:p>
+        </w:tc>
+      </w:tr>
+      <w:tr>
+        <w:trPr>
+          <w:trHeight w:val="175"/>
+        </w:trPr>
+        <w:tc>
+          <w:tcPr>
+            <w:tcW w:w="9357" w:type="dxa"/>
+            <w:tcBorders>
+              <w:top w:val="single" w:sz="2" w:space="0" w:color="auto"/>
+              <w:left w:val="single" w:sz="4" w:space="0" w:color="auto"/>
+              <w:bottom w:val="single" w:sz="4" w:space="0" w:color="auto"/>
+              <w:right w:val="single" w:sz="4" w:space="0" w:color="auto"/>
+            </w:tcBorders>
+            <w:shd w:val="clear" w:color="auto" w:fill="92D050"/>
+          </w:tcPr>
+          <w:p>
+            <w:pPr>
+              <w:pStyle w:val="CodeStyle"/>
+            </w:pPr>
+            <w:r>
+              <w:t>import React from 'react';</w:t>
+            </w:r>
+          </w:p>
+          <w:p>
+            <w:pPr>
+              <w:pStyle w:val="CodeStyle"/>
+            </w:pPr>
+          </w:p>
+          <w:p>
+            <w:pPr>
+              <w:pStyle w:val="CodeStyle"/>
+            </w:pPr>
+            <w:r>
+              <w:t>import Card from './Card';</w:t>
+            </w:r>
+          </w:p>
+          <w:p>
+            <w:pPr>
+              <w:pStyle w:val="CodeStyle"/>
+            </w:pPr>
+            <w:r>
+              <w:t>import Button from './Button';</w:t>
+            </w:r>
+          </w:p>
+          <w:p>
+            <w:pPr>
+              <w:pStyle w:val="CodeStyle"/>
+            </w:pPr>
+            <w:r>
+              <w:t>import classes from './ErrorModal.module.css';</w:t>
+            </w:r>
+          </w:p>
+          <w:p>
+            <w:pPr>
+              <w:pStyle w:val="CodeStyle"/>
+            </w:pPr>
+          </w:p>
+          <w:p>
+            <w:pPr>
+              <w:pStyle w:val="CodeStyle"/>
+              <w:rPr>
+                <w:b/>
+                <w:bCs/>
+              </w:rPr>
+            </w:pPr>
+            <w:r>
+              <w:rPr>
+                <w:b/>
+                <w:bCs/>
+              </w:rPr>
+              <w:t xml:space="preserve">const Backdrop = </w:t>
+            </w:r>
+            <w:r>
+              <w:rPr>
+                <w:b/>
+                <w:bCs/>
+              </w:rPr>
+              <w:t>(</w:t>
+            </w:r>
+            <w:r>
+              <w:rPr>
+                <w:b/>
+                <w:bCs/>
+              </w:rPr>
+              <w:t>props</w:t>
+            </w:r>
+            <w:r>
+              <w:rPr>
+                <w:b/>
+                <w:bCs/>
+              </w:rPr>
+              <w:t>)</w:t>
+            </w:r>
+            <w:r>
+              <w:rPr>
+                <w:b/>
+                <w:bCs/>
+              </w:rPr>
+              <w:t xml:space="preserve"> =&gt; {</w:t>
+            </w:r>
+          </w:p>
+          <w:p>
+            <w:pPr>
+              <w:pStyle w:val="CodeStyle"/>
+              <w:rPr>
+                <w:b/>
+                <w:bCs/>
+              </w:rPr>
+            </w:pPr>
+            <w:r>
+              <w:rPr>
+                <w:b/>
+                <w:bCs/>
+              </w:rPr>
+              <w:t xml:space="preserve">  return &lt;div className={classes.backdrop} onClick={props.onConfirm} /&gt;</w:t>
+            </w:r>
+          </w:p>
+          <w:p>
+            <w:pPr>
+              <w:pStyle w:val="CodeStyle"/>
+            </w:pPr>
+            <w:r>
+              <w:rPr>
+                <w:b/>
+                <w:bCs/>
+              </w:rPr>
+              <w:t>}</w:t>
+            </w:r>
+            <w:r>
+              <w:rPr>
+                <w:b/>
+                <w:bCs/>
+              </w:rPr>
+              <w:t>;</w:t>
+            </w:r>
+          </w:p>
+          <w:p>
+            <w:pPr>
+              <w:pStyle w:val="CodeStyle"/>
+            </w:pPr>
+          </w:p>
+          <w:p>
+            <w:pPr>
+              <w:pStyle w:val="CodeStyle"/>
+            </w:pPr>
+            <w:r>
+              <w:t>const ErrorModal = (props) =&gt; {</w:t>
+            </w:r>
+          </w:p>
+          <w:p>
+            <w:pPr>
+              <w:pStyle w:val="CodeStyle"/>
+            </w:pPr>
+            <w:r>
+              <w:t xml:space="preserve">  return (</w:t>
+            </w:r>
+          </w:p>
+          <w:p>
+            <w:pPr>
+              <w:pStyle w:val="CodeStyle"/>
+            </w:pPr>
+            <w:r>
+              <w:t xml:space="preserve">    &lt;React.Fragment&gt;</w:t>
+            </w:r>
+          </w:p>
+          <w:p>
+            <w:pPr>
+              <w:pStyle w:val="CodeStyle"/>
+            </w:pPr>
+            <w:r>
+              <w:t xml:space="preserve">      &lt;div className={classes.backdrop} onClick={props.onConfirm} /&gt;</w:t>
+            </w:r>
+          </w:p>
+          <w:p>
+            <w:pPr>
+              <w:pStyle w:val="CodeStyle"/>
+            </w:pPr>
+            <w:r>
+              <w:t xml:space="preserve">      &lt;Card className={classes.modal}&gt;</w:t>
+            </w:r>
+          </w:p>
+          <w:p>
+            <w:pPr>
+              <w:pStyle w:val="CodeStyle"/>
+            </w:pPr>
+            <w:r>
+              <w:t xml:space="preserve">        &lt;header className={classes.header}&gt;</w:t>
+            </w:r>
+          </w:p>
+          <w:p>
+            <w:pPr>
+              <w:pStyle w:val="CodeStyle"/>
+            </w:pPr>
+            <w:r>
+              <w:t xml:space="preserve">          &lt;h2&gt;{props.title}&lt;/h2&gt;</w:t>
+            </w:r>
+          </w:p>
+          <w:p>
+            <w:pPr>
+              <w:pStyle w:val="CodeStyle"/>
+            </w:pPr>
+            <w:r>
+              <w:t xml:space="preserve">        &lt;/header&gt;</w:t>
+            </w:r>
+          </w:p>
+          <w:p>
+            <w:pPr>
+              <w:pStyle w:val="CodeStyle"/>
+            </w:pPr>
+            <w:r>
+              <w:t xml:space="preserve">        &lt;div className={classes.content}&gt;</w:t>
+            </w:r>
+          </w:p>
+          <w:p>
+            <w:pPr>
+              <w:pStyle w:val="CodeStyle"/>
+            </w:pPr>
+            <w:r>
+              <w:t xml:space="preserve">          &lt;p&gt;{props.message}&lt;/p&gt;</w:t>
+            </w:r>
+          </w:p>
+          <w:p>
+            <w:pPr>
+              <w:pStyle w:val="CodeStyle"/>
+            </w:pPr>
+            <w:r>
+              <w:t xml:space="preserve">        &lt;/div&gt;</w:t>
+            </w:r>
+          </w:p>
+          <w:p>
+            <w:pPr>
+              <w:pStyle w:val="CodeStyle"/>
+            </w:pPr>
+            <w:r>
+              <w:t xml:space="preserve">        &lt;footer className={classes.actions}&gt;</w:t>
+            </w:r>
+          </w:p>
+          <w:p>
+            <w:pPr>
+              <w:pStyle w:val="CodeStyle"/>
+            </w:pPr>
+            <w:r>
+              <w:t xml:space="preserve">          &lt;Button onClick={props.onConfirm}&gt;Okay&lt;/Button&gt;</w:t>
+            </w:r>
+          </w:p>
+          <w:p>
+            <w:pPr>
+              <w:pStyle w:val="CodeStyle"/>
+            </w:pPr>
+            <w:r>
+              <w:t xml:space="preserve">        &lt;/footer&gt;</w:t>
+            </w:r>
+          </w:p>
+          <w:p>
+            <w:pPr>
+              <w:pStyle w:val="CodeStyle"/>
+            </w:pPr>
+            <w:r>
+              <w:t xml:space="preserve">      &lt;/Card&gt;</w:t>
+            </w:r>
+          </w:p>
+          <w:p>
+            <w:pPr>
+              <w:pStyle w:val="CodeStyle"/>
+            </w:pPr>
+            <w:r>
+              <w:t xml:space="preserve">    &lt;/React.Fragment&gt;</w:t>
+            </w:r>
+          </w:p>
+          <w:p>
+            <w:pPr>
+              <w:pStyle w:val="CodeStyle"/>
+            </w:pPr>
+            <w:r>
+              <w:t xml:space="preserve">  );</w:t>
+            </w:r>
+          </w:p>
+          <w:p>
+            <w:pPr>
+              <w:pStyle w:val="CodeStyle"/>
+            </w:pPr>
+            <w:r>
+              <w:t>};</w:t>
+            </w:r>
+          </w:p>
+          <w:p>
+            <w:pPr>
+              <w:pStyle w:val="CodeStyle"/>
+            </w:pPr>
+          </w:p>
+          <w:p>
+            <w:pPr>
+              <w:pStyle w:val="CodeStyle"/>
+            </w:pPr>
+            <w:r>
+              <w:t>export default ErrorModal;</w:t>
+            </w:r>
+          </w:p>
+        </w:tc>
+      </w:tr>
+    </w:tbl>
+    <w:p>
+      <w:pPr>
+        <w:rPr>
+          <w:rStyle w:val="InlineNormal"/>
+        </w:rPr>
+      </w:pPr>
+    </w:p>
+    <w:p>
+      <w:pPr>
+        <w:rPr>
+          <w:rStyle w:val="InlineNormal"/>
+        </w:rPr>
+      </w:pPr>
+      <w:r>
+        <w:rPr>
+          <w:rStyle w:val="InlineNormal"/>
+        </w:rPr>
+        <w:lastRenderedPageBreak/>
+        <w:t xml:space="preserve">We will also add our </w:t>
+      </w:r>
+      <w:r>
+        <w:rPr>
+          <w:rStyle w:val="InlineCode"/>
+        </w:rPr>
+        <w:t>ModalOverlay</w:t>
+      </w:r>
+      <w:r>
+        <w:rPr>
+          <w:rStyle w:val="InlineNormal"/>
+        </w:rPr>
+        <w:t xml:space="preserve"> component</w:t>
+      </w:r>
+      <w:r>
+        <w:rPr>
+          <w:rStyle w:val="InlineNormal"/>
+        </w:rPr>
+        <w:t xml:space="preserve">, which gets </w:t>
+      </w:r>
+      <w:r>
+        <w:rPr>
+          <w:rStyle w:val="InlineCode"/>
+        </w:rPr>
+        <w:t>props</w:t>
+      </w:r>
+      <w:r>
+        <w:rPr>
+          <w:rStyle w:val="InlineNormal"/>
+        </w:rPr>
+        <w:t xml:space="preserve">, and there I will return the </w:t>
+      </w:r>
+      <w:r>
+        <w:rPr>
+          <w:rStyle w:val="InlineCode"/>
+        </w:rPr>
+        <w:t>Card</w:t>
+      </w:r>
+      <w:r>
+        <w:rPr>
+          <w:rStyle w:val="InlineNormal"/>
+        </w:rPr>
+        <w:t xml:space="preserve"> and remove </w:t>
+      </w:r>
+      <w:r>
+        <w:rPr>
+          <w:rStyle w:val="InlineCode"/>
+        </w:rPr>
+        <w:t>Card</w:t>
+      </w:r>
+      <w:r>
+        <w:rPr>
+          <w:rStyle w:val="InlineNormal"/>
+        </w:rPr>
+        <w:t xml:space="preserve"> from where we are currently using it inside of the </w:t>
+      </w:r>
+      <w:r>
+        <w:rPr>
+          <w:rStyle w:val="InlineCode"/>
+        </w:rPr>
+        <w:t xml:space="preserve">ErrorModal </w:t>
+      </w:r>
+      <w:r>
+        <w:rPr>
+          <w:rStyle w:val="InlineNormal"/>
+        </w:rPr>
+        <w:t xml:space="preserve">component. </w:t>
+      </w:r>
+    </w:p>
+    <w:tbl>
+      <w:tblPr>
+        <w:tblStyle w:val="TableGrid"/>
+        <w:tblW w:w="9357" w:type="dxa"/>
+        <w:tblLook w:val="04A0" w:firstRow="1" w:lastRow="0" w:firstColumn="1" w:lastColumn="0" w:noHBand="0" w:noVBand="1"/>
+      </w:tblPr>
+      <w:tblGrid>
+        <w:gridCol w:w="9357"/>
+      </w:tblGrid>
+      <w:tr>
+        <w:tc>
+          <w:tcPr>
+            <w:tcW w:w="9357" w:type="dxa"/>
+            <w:tcBorders>
+              <w:top w:val="single" w:sz="2" w:space="0" w:color="auto"/>
+              <w:left w:val="single" w:sz="2" w:space="0" w:color="auto"/>
+              <w:bottom w:val="single" w:sz="2" w:space="0" w:color="auto"/>
+              <w:right w:val="single" w:sz="2" w:space="0" w:color="auto"/>
+            </w:tcBorders>
+            <w:hideMark/>
+          </w:tcPr>
+          <w:p>
+            <w:pPr>
+              <w:pStyle w:val="CodeStyle"/>
+            </w:pPr>
+            <w:r>
+              <w:t>src/components/UI/ErrorModal.js</w:t>
+            </w:r>
+          </w:p>
+        </w:tc>
+      </w:tr>
+      <w:tr>
+        <w:trPr>
+          <w:trHeight w:val="175"/>
+        </w:trPr>
+        <w:tc>
+          <w:tcPr>
+            <w:tcW w:w="9357" w:type="dxa"/>
+            <w:tcBorders>
+              <w:top w:val="single" w:sz="2" w:space="0" w:color="auto"/>
+              <w:left w:val="single" w:sz="4" w:space="0" w:color="auto"/>
+              <w:bottom w:val="single" w:sz="4" w:space="0" w:color="auto"/>
+              <w:right w:val="single" w:sz="4" w:space="0" w:color="auto"/>
+            </w:tcBorders>
+            <w:shd w:val="clear" w:color="auto" w:fill="92D050"/>
+          </w:tcPr>
+          <w:p>
+            <w:pPr>
+              <w:pStyle w:val="CodeStyle"/>
+            </w:pPr>
+            <w:r>
+              <w:t>import React from 'react';</w:t>
+            </w:r>
+          </w:p>
+          <w:p>
+            <w:pPr>
+              <w:pStyle w:val="CodeStyle"/>
+            </w:pPr>
+          </w:p>
+          <w:p>
+            <w:pPr>
+              <w:pStyle w:val="CodeStyle"/>
+            </w:pPr>
+            <w:r>
+              <w:t>import Card from './Card';</w:t>
+            </w:r>
+          </w:p>
+          <w:p>
+            <w:pPr>
+              <w:pStyle w:val="CodeStyle"/>
+            </w:pPr>
+            <w:r>
+              <w:t>import Button from './Button';</w:t>
+            </w:r>
+          </w:p>
+          <w:p>
+            <w:pPr>
+              <w:pStyle w:val="CodeStyle"/>
+            </w:pPr>
+            <w:r>
+              <w:t>import classes from './ErrorModal.module.css';</w:t>
+            </w:r>
+          </w:p>
+          <w:p>
+            <w:pPr>
+              <w:pStyle w:val="CodeStyle"/>
+            </w:pPr>
+          </w:p>
+          <w:p>
+            <w:pPr>
+              <w:pStyle w:val="CodeStyle"/>
+            </w:pPr>
+            <w:r>
+              <w:t xml:space="preserve">const Backdrop = </w:t>
+            </w:r>
+            <w:r>
+              <w:t>(</w:t>
+            </w:r>
+            <w:r>
+              <w:t>props</w:t>
+            </w:r>
+            <w:r>
+              <w:t>)</w:t>
+            </w:r>
+            <w:r>
+              <w:t xml:space="preserve"> =&gt; {</w:t>
+            </w:r>
+          </w:p>
+          <w:p>
+            <w:pPr>
+              <w:pStyle w:val="CodeStyle"/>
+            </w:pPr>
+            <w:r>
+              <w:t xml:space="preserve">  return &lt;div className={classes.backdrop} onClick={props.onConfirm} /&gt;</w:t>
+            </w:r>
+          </w:p>
+          <w:p>
+            <w:pPr>
+              <w:pStyle w:val="CodeStyle"/>
+            </w:pPr>
+            <w:r>
+              <w:t>};</w:t>
+            </w:r>
+          </w:p>
+          <w:p>
+            <w:pPr>
+              <w:pStyle w:val="CodeStyle"/>
+            </w:pPr>
+          </w:p>
+          <w:p>
+            <w:pPr>
+              <w:pStyle w:val="CodeStyle"/>
+              <w:rPr>
+                <w:b/>
+                <w:bCs/>
+              </w:rPr>
+            </w:pPr>
+            <w:r>
+              <w:rPr>
+                <w:b/>
+                <w:bCs/>
+              </w:rPr>
+              <w:t xml:space="preserve">const ModalOverlay = </w:t>
+            </w:r>
+            <w:r>
+              <w:rPr>
+                <w:b/>
+                <w:bCs/>
+              </w:rPr>
+              <w:t>(</w:t>
+            </w:r>
+            <w:r>
+              <w:rPr>
+                <w:b/>
+                <w:bCs/>
+              </w:rPr>
+              <w:t>props</w:t>
+            </w:r>
+            <w:r>
+              <w:rPr>
+                <w:b/>
+                <w:bCs/>
+              </w:rPr>
+              <w:t>)</w:t>
+            </w:r>
+            <w:r>
+              <w:rPr>
+                <w:b/>
+                <w:bCs/>
+              </w:rPr>
+              <w:t xml:space="preserve"> =&gt; {</w:t>
+            </w:r>
+          </w:p>
+          <w:p>
+            <w:pPr>
+              <w:pStyle w:val="CodeStyle"/>
+              <w:rPr>
+                <w:b/>
+                <w:bCs/>
+              </w:rPr>
+            </w:pPr>
+            <w:r>
+              <w:rPr>
+                <w:b/>
+                <w:bCs/>
+              </w:rPr>
+              <w:t xml:space="preserve">  return &lt;Card className={classes.modal}&gt;</w:t>
+            </w:r>
+          </w:p>
+          <w:p>
+            <w:pPr>
+              <w:pStyle w:val="CodeStyle"/>
+              <w:rPr>
+                <w:b/>
+                <w:bCs/>
+              </w:rPr>
+            </w:pPr>
+            <w:r>
+              <w:rPr>
+                <w:b/>
+                <w:bCs/>
+              </w:rPr>
+              <w:t xml:space="preserve">  &lt;header className={classes.header}&gt;</w:t>
+            </w:r>
+          </w:p>
+          <w:p>
+            <w:pPr>
+              <w:pStyle w:val="CodeStyle"/>
+              <w:rPr>
+                <w:b/>
+                <w:bCs/>
+              </w:rPr>
+            </w:pPr>
+            <w:r>
+              <w:rPr>
+                <w:b/>
+                <w:bCs/>
+              </w:rPr>
+              <w:t xml:space="preserve">    &lt;h2&gt;{props.title}&lt;/h2&gt;</w:t>
+            </w:r>
+          </w:p>
+          <w:p>
+            <w:pPr>
+              <w:pStyle w:val="CodeStyle"/>
+              <w:rPr>
+                <w:b/>
+                <w:bCs/>
+              </w:rPr>
+            </w:pPr>
+            <w:r>
+              <w:rPr>
+                <w:b/>
+                <w:bCs/>
+              </w:rPr>
+              <w:t xml:space="preserve">  &lt;/header&gt;</w:t>
+            </w:r>
+          </w:p>
+          <w:p>
+            <w:pPr>
+              <w:pStyle w:val="CodeStyle"/>
+              <w:rPr>
+                <w:b/>
+                <w:bCs/>
+              </w:rPr>
+            </w:pPr>
+            <w:r>
+              <w:rPr>
+                <w:b/>
+                <w:bCs/>
+              </w:rPr>
+              <w:t xml:space="preserve">  &lt;div className={classes.content}&gt;</w:t>
+            </w:r>
+          </w:p>
+          <w:p>
+            <w:pPr>
+              <w:pStyle w:val="CodeStyle"/>
+              <w:rPr>
+                <w:b/>
+                <w:bCs/>
+              </w:rPr>
+            </w:pPr>
+            <w:r>
+              <w:rPr>
+                <w:b/>
+                <w:bCs/>
+              </w:rPr>
+              <w:t xml:space="preserve">    &lt;p&gt;{props.message}&lt;/p&gt;</w:t>
+            </w:r>
+          </w:p>
+          <w:p>
+            <w:pPr>
+              <w:pStyle w:val="CodeStyle"/>
+              <w:rPr>
+                <w:b/>
+                <w:bCs/>
+              </w:rPr>
+            </w:pPr>
+            <w:r>
+              <w:rPr>
+                <w:b/>
+                <w:bCs/>
+              </w:rPr>
+              <w:t xml:space="preserve">  &lt;/div&gt;</w:t>
+            </w:r>
+          </w:p>
+          <w:p>
+            <w:pPr>
+              <w:pStyle w:val="CodeStyle"/>
+              <w:rPr>
+                <w:b/>
+                <w:bCs/>
+              </w:rPr>
+            </w:pPr>
+            <w:r>
+              <w:rPr>
+                <w:b/>
+                <w:bCs/>
+              </w:rPr>
+              <w:t xml:space="preserve">  &lt;footer className={classes.actions}&gt;</w:t>
+            </w:r>
+          </w:p>
+          <w:p>
+            <w:pPr>
+              <w:pStyle w:val="CodeStyle"/>
+              <w:rPr>
+                <w:b/>
+                <w:bCs/>
+              </w:rPr>
+            </w:pPr>
+            <w:r>
+              <w:rPr>
+                <w:b/>
+                <w:bCs/>
+              </w:rPr>
+              <w:t xml:space="preserve">    &lt;Button onClick={props.onConfirm}&gt;Okay&lt;/Button&gt;</w:t>
+            </w:r>
+          </w:p>
+          <w:p>
+            <w:pPr>
+              <w:pStyle w:val="CodeStyle"/>
+              <w:rPr>
+                <w:b/>
+                <w:bCs/>
+              </w:rPr>
+            </w:pPr>
+            <w:r>
+              <w:rPr>
+                <w:b/>
+                <w:bCs/>
+              </w:rPr>
+              <w:t xml:space="preserve">  &lt;/footer&gt;</w:t>
+            </w:r>
+          </w:p>
+          <w:p>
+            <w:pPr>
+              <w:pStyle w:val="CodeStyle"/>
+              <w:rPr>
+                <w:b/>
+                <w:bCs/>
+              </w:rPr>
+            </w:pPr>
+            <w:r>
+              <w:rPr>
+                <w:b/>
+                <w:bCs/>
+              </w:rPr>
+              <w:t>&lt;/Card&gt;</w:t>
+            </w:r>
+          </w:p>
+          <w:p>
+            <w:pPr>
+              <w:pStyle w:val="CodeStyle"/>
+              <w:rPr>
+                <w:b/>
+                <w:bCs/>
+              </w:rPr>
+            </w:pPr>
+            <w:r>
+              <w:rPr>
+                <w:b/>
+                <w:bCs/>
+              </w:rPr>
+              <w:t>};</w:t>
+            </w:r>
+          </w:p>
+          <w:p>
+            <w:pPr>
+              <w:pStyle w:val="CodeStyle"/>
+            </w:pPr>
+          </w:p>
+          <w:p>
+            <w:pPr>
+              <w:pStyle w:val="CodeStyle"/>
+            </w:pPr>
+            <w:r>
+              <w:t>const ErrorModal = (props) =&gt; {</w:t>
+            </w:r>
+          </w:p>
+          <w:p>
+            <w:pPr>
+              <w:pStyle w:val="CodeStyle"/>
+            </w:pPr>
+            <w:r>
+              <w:t xml:space="preserve">  return (</w:t>
+            </w:r>
+          </w:p>
+          <w:p>
+            <w:pPr>
+              <w:pStyle w:val="CodeStyle"/>
+            </w:pPr>
+            <w:r>
+              <w:t xml:space="preserve">    &lt;React.Fragment&gt;</w:t>
+            </w:r>
+          </w:p>
+          <w:p>
+            <w:pPr>
+              <w:pStyle w:val="CodeStyle"/>
+            </w:pPr>
+            <w:r>
+              <w:t xml:space="preserve">      &lt;div className={classes.backdrop} onClick={props.onConfirm} /&gt;</w:t>
+            </w:r>
+          </w:p>
+          <w:p>
+            <w:pPr>
+              <w:pStyle w:val="CodeStyle"/>
+            </w:pPr>
+            <w:r>
+              <w:t xml:space="preserve">    &lt;/React.Fragment&gt;</w:t>
+            </w:r>
+          </w:p>
+          <w:p>
+            <w:pPr>
+              <w:pStyle w:val="CodeStyle"/>
+            </w:pPr>
+            <w:r>
+              <w:t xml:space="preserve">  );</w:t>
+            </w:r>
+          </w:p>
+          <w:p>
+            <w:pPr>
+              <w:pStyle w:val="CodeStyle"/>
+            </w:pPr>
+            <w:r>
+              <w:t>};</w:t>
+            </w:r>
+          </w:p>
+          <w:p>
+            <w:pPr>
+              <w:pStyle w:val="CodeStyle"/>
+            </w:pPr>
+          </w:p>
+          <w:p>
+            <w:pPr>
+              <w:pStyle w:val="CodeStyle"/>
+            </w:pPr>
+            <w:r>
+              <w:t>export default ErrorModal;</w:t>
+            </w:r>
+          </w:p>
+        </w:tc>
+      </w:tr>
+    </w:tbl>
+    <w:p>
+      <w:pPr>
+        <w:rPr>
+          <w:rStyle w:val="InlineNormal"/>
+        </w:rPr>
+      </w:pPr>
+    </w:p>
+    <w:p>
+      <w:pPr>
+        <w:rPr>
+          <w:rStyle w:val="InlineNormal"/>
+        </w:rPr>
+      </w:pPr>
+      <w:r>
+        <w:rPr>
+          <w:rStyle w:val="InlineNormal"/>
+        </w:rPr>
+        <w:t xml:space="preserve">I have </w:t>
+      </w:r>
+      <w:r>
+        <w:rPr>
+          <w:rStyle w:val="InlineNormal"/>
+        </w:rPr>
+        <w:t xml:space="preserve">basically split my modal into two separate Components now – </w:t>
+      </w:r>
+      <w:r>
+        <w:rPr>
+          <w:rStyle w:val="InlineCode"/>
+        </w:rPr>
+        <w:t>Backdrop</w:t>
+      </w:r>
+      <w:r>
+        <w:rPr>
+          <w:rStyle w:val="InlineNormal"/>
+        </w:rPr>
+        <w:t xml:space="preserve"> and </w:t>
+      </w:r>
+      <w:r>
+        <w:rPr>
+          <w:rStyle w:val="InlineCode"/>
+        </w:rPr>
+        <w:t>ModalOverlay</w:t>
+      </w:r>
+      <w:r>
+        <w:rPr>
+          <w:rStyle w:val="InlineNormal"/>
+        </w:rPr>
+        <w:t xml:space="preserve"> </w:t>
+      </w:r>
+      <w:r>
+        <w:rPr>
+          <w:rStyle w:val="InlineNormal"/>
+        </w:rPr>
+        <w:t>–</w:t>
+      </w:r>
+      <w:r>
+        <w:rPr>
+          <w:rStyle w:val="InlineNormal"/>
+        </w:rPr>
+        <w:t xml:space="preserve"> </w:t>
+      </w:r>
+      <w:r>
+        <w:rPr>
+          <w:rStyle w:val="InlineNormal"/>
+        </w:rPr>
+        <w:t>because that will make working with portals much easier.</w:t>
+      </w:r>
+    </w:p>
+    <w:p>
+      <w:pPr>
+        <w:rPr>
+          <w:rStyle w:val="InlineNormal"/>
+        </w:rPr>
+      </w:pPr>
+    </w:p>
+    <w:p>
+      <w:pPr>
+        <w:rPr>
+          <w:rStyle w:val="InlineNormal"/>
+        </w:rPr>
+      </w:pPr>
+      <w:r>
+        <w:rPr>
+          <w:rStyle w:val="InlineNormal"/>
+        </w:rPr>
+        <w:t xml:space="preserve">We can also remove the </w:t>
+      </w:r>
+      <w:r>
+        <w:rPr>
+          <w:rStyle w:val="InlineCode"/>
+        </w:rPr>
+        <w:t>div</w:t>
+      </w:r>
+      <w:r>
+        <w:rPr>
+          <w:rStyle w:val="InlineNormal"/>
+        </w:rPr>
+        <w:t xml:space="preserve"> with the class of </w:t>
+      </w:r>
+      <w:r>
+        <w:rPr>
+          <w:rStyle w:val="InlineCode"/>
+        </w:rPr>
+        <w:t>backdrop</w:t>
+      </w:r>
+      <w:r>
+        <w:rPr>
+          <w:rStyle w:val="InlineNormal"/>
+        </w:rPr>
+        <w:t xml:space="preserve"> from the </w:t>
+      </w:r>
+      <w:r>
+        <w:rPr>
+          <w:rStyle w:val="InlineCode"/>
+        </w:rPr>
+        <w:t>ErrorModal</w:t>
+      </w:r>
+      <w:r>
+        <w:rPr>
+          <w:rStyle w:val="InlineNormal"/>
+        </w:rPr>
+        <w:t xml:space="preserve"> component. </w:t>
+      </w:r>
+    </w:p>
+    <w:tbl>
+      <w:tblPr>
+        <w:tblStyle w:val="TableGrid"/>
+        <w:tblW w:w="9357" w:type="dxa"/>
+        <w:tblLook w:val="04A0" w:firstRow="1" w:lastRow="0" w:firstColumn="1" w:lastColumn="0" w:noHBand="0" w:noVBand="1"/>
+      </w:tblPr>
+      <w:tblGrid>
+        <w:gridCol w:w="9357"/>
+      </w:tblGrid>
+      <w:tr>
+        <w:tc>
+          <w:tcPr>
+            <w:tcW w:w="9357" w:type="dxa"/>
+            <w:tcBorders>
+              <w:top w:val="single" w:sz="2" w:space="0" w:color="auto"/>
+              <w:left w:val="single" w:sz="2" w:space="0" w:color="auto"/>
+              <w:bottom w:val="single" w:sz="2" w:space="0" w:color="auto"/>
+              <w:right w:val="single" w:sz="2" w:space="0" w:color="auto"/>
+            </w:tcBorders>
+            <w:hideMark/>
+          </w:tcPr>
+          <w:p>
+            <w:pPr>
+              <w:pStyle w:val="CodeStyle"/>
+            </w:pPr>
+            <w:r>
+              <w:t>src/components/UI/ErrorModal.js</w:t>
+            </w:r>
+          </w:p>
+        </w:tc>
+      </w:tr>
+      <w:tr>
+        <w:trPr>
+          <w:trHeight w:val="175"/>
+        </w:trPr>
+        <w:tc>
+          <w:tcPr>
+            <w:tcW w:w="9357" w:type="dxa"/>
+            <w:tcBorders>
+              <w:top w:val="single" w:sz="2" w:space="0" w:color="auto"/>
+              <w:left w:val="single" w:sz="4" w:space="0" w:color="auto"/>
+              <w:bottom w:val="single" w:sz="4" w:space="0" w:color="auto"/>
+              <w:right w:val="single" w:sz="4" w:space="0" w:color="auto"/>
+            </w:tcBorders>
+            <w:shd w:val="clear" w:color="auto" w:fill="92D050"/>
+          </w:tcPr>
+          <w:p>
+            <w:pPr>
+              <w:pStyle w:val="CodeStyle"/>
+            </w:pPr>
+            <w:r>
+              <w:t>import React from 'react';</w:t>
+            </w:r>
+          </w:p>
+          <w:p>
+            <w:pPr>
+              <w:pStyle w:val="CodeStyle"/>
+            </w:pPr>
+          </w:p>
+          <w:p>
+            <w:pPr>
+              <w:pStyle w:val="CodeStyle"/>
+            </w:pPr>
+            <w:r>
+              <w:t>import Card from './Card';</w:t>
+            </w:r>
+          </w:p>
+          <w:p>
+            <w:pPr>
+              <w:pStyle w:val="CodeStyle"/>
+            </w:pPr>
+            <w:r>
+              <w:t>import Button from './Button';</w:t>
+            </w:r>
+          </w:p>
+          <w:p>
+            <w:pPr>
+              <w:pStyle w:val="CodeStyle"/>
+            </w:pPr>
+            <w:r>
+              <w:t>import classes from './ErrorModal.module.css';</w:t>
+            </w:r>
+          </w:p>
+          <w:p>
+            <w:pPr>
+              <w:pStyle w:val="CodeStyle"/>
+            </w:pPr>
+          </w:p>
+          <w:p>
+            <w:pPr>
+              <w:pStyle w:val="CodeStyle"/>
+            </w:pPr>
+            <w:r>
+              <w:t>const Backdrop = (props) =&gt; {</w:t>
+            </w:r>
+          </w:p>
+          <w:p>
+            <w:pPr>
+              <w:pStyle w:val="CodeStyle"/>
+            </w:pPr>
+            <w:r>
+              <w:t xml:space="preserve">  return &lt;div className={classes.backdrop} onClick={props.onConfirm} /&gt;</w:t>
+            </w:r>
+          </w:p>
+          <w:p>
+            <w:pPr>
+              <w:pStyle w:val="CodeStyle"/>
+            </w:pPr>
+            <w:r>
+              <w:t>};</w:t>
+            </w:r>
+          </w:p>
+          <w:p>
+            <w:pPr>
+              <w:pStyle w:val="CodeStyle"/>
+            </w:pPr>
+          </w:p>
+          <w:p>
+            <w:pPr>
+              <w:pStyle w:val="CodeStyle"/>
+            </w:pPr>
+            <w:r>
+              <w:t>const ModalOverlay = (props) =&gt; {</w:t>
+            </w:r>
+          </w:p>
+          <w:p>
+            <w:pPr>
+              <w:pStyle w:val="CodeStyle"/>
+            </w:pPr>
+            <w:r>
+              <w:t xml:space="preserve">  return &lt;Card className={classes.modal}&gt;</w:t>
+            </w:r>
+          </w:p>
+          <w:p>
+            <w:pPr>
+              <w:pStyle w:val="CodeStyle"/>
+            </w:pPr>
+            <w:r>
+              <w:t xml:space="preserve">  &lt;header className={classes.header}&gt;</w:t>
+            </w:r>
+          </w:p>
+          <w:p>
+            <w:pPr>
+              <w:pStyle w:val="CodeStyle"/>
+            </w:pPr>
+            <w:r>
+              <w:t xml:space="preserve">    &lt;h2&gt;{props.title}&lt;/h2&gt;</w:t>
+            </w:r>
+          </w:p>
+          <w:p>
+            <w:pPr>
+              <w:pStyle w:val="CodeStyle"/>
+            </w:pPr>
+            <w:r>
+              <w:t xml:space="preserve">  &lt;/header&gt;</w:t>
+            </w:r>
+          </w:p>
+          <w:p>
+            <w:pPr>
+              <w:pStyle w:val="CodeStyle"/>
+            </w:pPr>
+            <w:r>
+              <w:t xml:space="preserve">  &lt;div className={classes.content}&gt;</w:t>
+            </w:r>
+          </w:p>
+          <w:p>
+            <w:pPr>
+              <w:pStyle w:val="CodeStyle"/>
+            </w:pPr>
+            <w:r>
+              <w:t xml:space="preserve">    &lt;p&gt;{props.message}&lt;/p&gt;</w:t>
+            </w:r>
+          </w:p>
+          <w:p>
+            <w:pPr>
+              <w:pStyle w:val="CodeStyle"/>
+            </w:pPr>
+            <w:r>
+              <w:t xml:space="preserve">  &lt;/div&gt;</w:t>
+            </w:r>
+          </w:p>
+          <w:p>
+            <w:pPr>
+              <w:pStyle w:val="CodeStyle"/>
+            </w:pPr>
+            <w:r>
+              <w:t xml:space="preserve">  &lt;footer className={classes.actions}&gt;</w:t>
+            </w:r>
+          </w:p>
+          <w:p>
+            <w:pPr>
+              <w:pStyle w:val="CodeStyle"/>
+            </w:pPr>
+            <w:r>
+              <w:t xml:space="preserve">    &lt;Button onClick={props.onConfirm}&gt;Okay&lt;/Button&gt;</w:t>
+            </w:r>
+          </w:p>
+          <w:p>
+            <w:pPr>
+              <w:pStyle w:val="CodeStyle"/>
+            </w:pPr>
+            <w:r>
+              <w:t xml:space="preserve">  &lt;/footer&gt;</w:t>
+            </w:r>
+          </w:p>
+          <w:p>
+            <w:pPr>
+              <w:pStyle w:val="CodeStyle"/>
+            </w:pPr>
+            <w:r>
+              <w:t>&lt;/Card&gt;</w:t>
+            </w:r>
+          </w:p>
+          <w:p>
+            <w:pPr>
+              <w:pStyle w:val="CodeStyle"/>
+            </w:pPr>
+            <w:r>
+              <w:t>};</w:t>
+            </w:r>
+          </w:p>
+          <w:p>
+            <w:pPr>
+              <w:pStyle w:val="CodeStyle"/>
+            </w:pPr>
+          </w:p>
+          <w:p>
+            <w:pPr>
+              <w:pStyle w:val="CodeStyle"/>
+            </w:pPr>
+            <w:r>
+              <w:t>const ErrorModal = (props) =&gt; {</w:t>
+            </w:r>
+          </w:p>
+          <w:p>
+            <w:pPr>
+              <w:pStyle w:val="CodeStyle"/>
+            </w:pPr>
+            <w:r>
+              <w:t xml:space="preserve">  return (</w:t>
+            </w:r>
+          </w:p>
+          <w:p>
+            <w:pPr>
+              <w:pStyle w:val="CodeStyle"/>
+            </w:pPr>
+            <w:r>
+              <w:t xml:space="preserve">    &lt;React.Fragment&gt;</w:t>
+            </w:r>
+          </w:p>
+          <w:p/>
+          <w:p>
+            <w:pPr>
+              <w:pStyle w:val="CodeStyle"/>
+            </w:pPr>
+            <w:r>
+              <w:t xml:space="preserve">    &lt;/React.Fragment&gt;</w:t>
+            </w:r>
+          </w:p>
+          <w:p>
+            <w:pPr>
+              <w:pStyle w:val="CodeStyle"/>
+            </w:pPr>
+            <w:r>
+              <w:t xml:space="preserve">  );</w:t>
+            </w:r>
+          </w:p>
+          <w:p>
+            <w:pPr>
+              <w:pStyle w:val="CodeStyle"/>
+            </w:pPr>
+            <w:r>
+              <w:t>};</w:t>
+            </w:r>
+          </w:p>
+          <w:p>
+            <w:pPr>
+              <w:pStyle w:val="CodeStyle"/>
+            </w:pPr>
+          </w:p>
+          <w:p>
+            <w:pPr>
+              <w:pStyle w:val="CodeStyle"/>
+            </w:pPr>
+            <w:r>
+              <w:t>export default ErrorModal;</w:t>
+            </w:r>
+          </w:p>
+        </w:tc>
+      </w:tr>
+    </w:tbl>
+    <w:p>
+      <w:pPr>
+        <w:rPr>
+          <w:rStyle w:val="InlineNormal"/>
+        </w:rPr>
+      </w:pPr>
+    </w:p>
+    <w:p>
+      <w:pPr>
+        <w:rPr>
+          <w:rStyle w:val="InlineNormal"/>
+        </w:rPr>
+      </w:pPr>
+      <w:r>
+        <w:rPr>
+          <w:rStyle w:val="InlineNormal"/>
+        </w:rPr>
+        <w:t xml:space="preserve">What do we do inside of the fragment in the </w:t>
+      </w:r>
+      <w:r>
+        <w:rPr>
+          <w:rStyle w:val="InlineCode"/>
+        </w:rPr>
+        <w:t>ErrorModal</w:t>
+      </w:r>
+      <w:r>
+        <w:rPr>
+          <w:rStyle w:val="InlineNormal"/>
+        </w:rPr>
+        <w:t>?</w:t>
+      </w:r>
+      <w:r>
+        <w:rPr>
+          <w:rStyle w:val="InlineNormal"/>
+        </w:rPr>
+        <w:t xml:space="preserve"> We can add an expression because we're still inside of JSX code, and we want to call a method that is not actually defined </w:t>
+      </w:r>
+      <w:r>
+        <w:rPr>
+          <w:rStyle w:val="InlineNormal"/>
+        </w:rPr>
+        <w:t>on</w:t>
+      </w:r>
+      <w:r>
+        <w:rPr>
+          <w:rStyle w:val="InlineNormal"/>
+        </w:rPr>
+        <w:t xml:space="preserve"> React</w:t>
+      </w:r>
+      <w:r>
+        <w:rPr>
+          <w:rStyle w:val="InlineNormal"/>
+        </w:rPr>
+        <w:t xml:space="preserve"> but on another library that comes together with React, the react-dom librar</w:t>
+      </w:r>
+      <w:r>
+        <w:rPr>
+          <w:rStyle w:val="InlineNormal"/>
+        </w:rPr>
+        <w:t>y. You can imagine React as being the library that has all the React features, state management, and so on baked in. And react-dom uses React to bring that logic and these features into the web browser, so making them compatible with working with the DOM.</w:t>
+      </w:r>
+    </w:p>
+    <w:p>
+      <w:pPr>
+        <w:rPr>
+          <w:rStyle w:val="InlineNormal"/>
+        </w:rPr>
+      </w:pPr>
+    </w:p>
+    <w:p>
+      <w:pPr>
+        <w:rPr>
+          <w:rStyle w:val="InlineNormal"/>
+        </w:rPr>
+      </w:pPr>
+      <w:r>
+        <w:rPr>
+          <w:rStyle w:val="InlineNormal"/>
+        </w:rPr>
+        <w:t>Put in other words, the react library doesn't care whether you run it in an environment that has a DOM or if you would use it to build a native app.</w:t>
+      </w:r>
+      <w:r>
+        <w:rPr>
+          <w:rStyle w:val="InlineNormal"/>
+        </w:rPr>
+        <w:t xml:space="preserve"> So react-dom is kind of the adapter for React to the browser. </w:t>
+      </w:r>
+      <w:r>
+        <w:rPr>
+          <w:rStyle w:val="InlineNormal"/>
+        </w:rPr>
+        <w:t xml:space="preserve">And, therefore, since now we're going to portal something into a different place in the real DOM we need to import react-dom.  </w:t>
+      </w:r>
+    </w:p>
+    <w:tbl>
+      <w:tblPr>
+        <w:tblStyle w:val="TableGrid"/>
+        <w:tblW w:w="9357" w:type="dxa"/>
+        <w:tblLook w:val="04A0" w:firstRow="1" w:lastRow="0" w:firstColumn="1" w:lastColumn="0" w:noHBand="0" w:noVBand="1"/>
+      </w:tblPr>
+      <w:tblGrid>
+        <w:gridCol w:w="9357"/>
+      </w:tblGrid>
+      <w:tr>
+        <w:tc>
+          <w:tcPr>
+            <w:tcW w:w="9357" w:type="dxa"/>
+            <w:tcBorders>
+              <w:top w:val="single" w:sz="2" w:space="0" w:color="auto"/>
+              <w:left w:val="single" w:sz="2" w:space="0" w:color="auto"/>
+              <w:bottom w:val="single" w:sz="2" w:space="0" w:color="auto"/>
+              <w:right w:val="single" w:sz="2" w:space="0" w:color="auto"/>
+            </w:tcBorders>
+            <w:hideMark/>
+          </w:tcPr>
+          <w:p>
+            <w:pPr>
+              <w:pStyle w:val="CodeStyle"/>
+            </w:pPr>
+            <w:r>
+              <w:t>src/components/UI/ErrorModal.js</w:t>
+            </w:r>
+          </w:p>
+        </w:tc>
+      </w:tr>
+      <w:tr>
+        <w:trPr>
+          <w:trHeight w:val="175"/>
+        </w:trPr>
+        <w:tc>
+          <w:tcPr>
+            <w:tcW w:w="9357" w:type="dxa"/>
+            <w:tcBorders>
+              <w:top w:val="single" w:sz="2" w:space="0" w:color="auto"/>
+              <w:left w:val="single" w:sz="4" w:space="0" w:color="auto"/>
+              <w:bottom w:val="single" w:sz="4" w:space="0" w:color="auto"/>
+              <w:right w:val="single" w:sz="4" w:space="0" w:color="auto"/>
+            </w:tcBorders>
+            <w:shd w:val="clear" w:color="auto" w:fill="92D050"/>
+          </w:tcPr>
+          <w:p>
+            <w:pPr>
+              <w:pStyle w:val="CodeStyle"/>
+            </w:pPr>
+            <w:r>
+              <w:t>import React from 'react';</w:t>
+            </w:r>
+          </w:p>
+          <w:p>
+            <w:pPr>
+              <w:pStyle w:val="CodeStyle"/>
+              <w:rPr>
+                <w:b/>
+                <w:bCs/>
+              </w:rPr>
+            </w:pPr>
+            <w:r>
+              <w:rPr>
+                <w:b/>
+                <w:bCs/>
+              </w:rPr>
+              <w:t>import ReactDOM from 'react-dom';</w:t>
+            </w:r>
+          </w:p>
+          <w:p>
+            <w:pPr>
+              <w:pStyle w:val="CodeStyle"/>
+            </w:pPr>
+          </w:p>
+          <w:p>
+            <w:pPr>
+              <w:pStyle w:val="CodeStyle"/>
+            </w:pPr>
+            <w:r>
+              <w:t>import Card from './Card';</w:t>
+            </w:r>
+          </w:p>
+          <w:p>
+            <w:pPr>
+              <w:pStyle w:val="CodeStyle"/>
+            </w:pPr>
+            <w:r>
+              <w:t>import Button from './Button';</w:t>
+            </w:r>
+          </w:p>
+          <w:p>
+            <w:pPr>
+              <w:pStyle w:val="CodeStyle"/>
+            </w:pPr>
+            <w:r>
+              <w:t>import classes from './ErrorModal.module.css';</w:t>
+            </w:r>
+          </w:p>
+          <w:p>
+            <w:pPr>
+              <w:pStyle w:val="CodeStyle"/>
+            </w:pPr>
+          </w:p>
+          <w:p>
+            <w:pPr>
+              <w:pStyle w:val="CodeStyle"/>
+            </w:pPr>
+            <w:r>
+              <w:t>const Backdrop = (props) =&gt; {</w:t>
+            </w:r>
+          </w:p>
+          <w:p>
+            <w:pPr>
+              <w:pStyle w:val="CodeStyle"/>
+            </w:pPr>
+            <w:r>
+              <w:t xml:space="preserve">  return &lt;div className={classes.backdrop} onClick={props.onConfirm} /&gt;</w:t>
+            </w:r>
+          </w:p>
+          <w:p>
+            <w:pPr>
+              <w:pStyle w:val="CodeStyle"/>
+            </w:pPr>
+            <w:r>
+              <w:t>};</w:t>
+            </w:r>
+          </w:p>
+          <w:p>
+            <w:pPr>
+              <w:pStyle w:val="CodeStyle"/>
+            </w:pPr>
+          </w:p>
+          <w:p>
+            <w:pPr>
+              <w:pStyle w:val="CodeStyle"/>
+            </w:pPr>
+            <w:r>
+              <w:t>const ModalOverlay = (props) =&gt; {</w:t>
+            </w:r>
+          </w:p>
+          <w:p>
+            <w:pPr>
+              <w:pStyle w:val="CodeStyle"/>
+            </w:pPr>
+            <w:r>
+              <w:t xml:space="preserve">  return &lt;Card className={classes.modal}&gt;</w:t>
+            </w:r>
+          </w:p>
+          <w:p>
+            <w:pPr>
+              <w:pStyle w:val="CodeStyle"/>
+            </w:pPr>
+            <w:r>
+              <w:t xml:space="preserve">  &lt;header className={classes.header}&gt;</w:t>
+            </w:r>
+          </w:p>
+          <w:p>
+            <w:pPr>
+              <w:pStyle w:val="CodeStyle"/>
+            </w:pPr>
+            <w:r>
+              <w:t xml:space="preserve">    &lt;h2&gt;{props.title}&lt;/h2&gt;</w:t>
+            </w:r>
+          </w:p>
+          <w:p>
+            <w:pPr>
+              <w:pStyle w:val="CodeStyle"/>
+            </w:pPr>
+            <w:r>
+              <w:t xml:space="preserve">  &lt;/header&gt;</w:t>
+            </w:r>
+          </w:p>
+          <w:p>
+            <w:pPr>
+              <w:pStyle w:val="CodeStyle"/>
+            </w:pPr>
+            <w:r>
+              <w:t xml:space="preserve">  &lt;div className={classes.content}&gt;</w:t>
+            </w:r>
+          </w:p>
+          <w:p>
+            <w:pPr>
+              <w:pStyle w:val="CodeStyle"/>
+            </w:pPr>
+            <w:r>
+              <w:t xml:space="preserve">    &lt;p&gt;{props.message}&lt;/p&gt;</w:t>
+            </w:r>
+          </w:p>
+          <w:p>
+            <w:pPr>
+              <w:pStyle w:val="CodeStyle"/>
+            </w:pPr>
+            <w:r>
+              <w:t xml:space="preserve">  &lt;/div&gt;</w:t>
+            </w:r>
+          </w:p>
+          <w:p>
+            <w:pPr>
+              <w:pStyle w:val="CodeStyle"/>
+            </w:pPr>
+            <w:r>
+              <w:t xml:space="preserve">  &lt;footer className={classes.actions}&gt;</w:t>
+            </w:r>
+          </w:p>
+          <w:p>
+            <w:pPr>
+              <w:pStyle w:val="CodeStyle"/>
+            </w:pPr>
+            <w:r>
+              <w:t xml:space="preserve">    &lt;Button onClick={props.onConfirm}&gt;Okay&lt;/Button&gt;</w:t>
+            </w:r>
+          </w:p>
+          <w:p>
+            <w:pPr>
+              <w:pStyle w:val="CodeStyle"/>
+            </w:pPr>
+            <w:r>
+              <w:t xml:space="preserve">  &lt;/footer&gt;</w:t>
+            </w:r>
+          </w:p>
+          <w:p>
+            <w:pPr>
+              <w:pStyle w:val="CodeStyle"/>
+            </w:pPr>
+            <w:r>
+              <w:t>&lt;/Card&gt;</w:t>
+            </w:r>
+          </w:p>
+          <w:p>
+            <w:pPr>
+              <w:pStyle w:val="CodeStyle"/>
+            </w:pPr>
+            <w:r>
+              <w:t>};</w:t>
+            </w:r>
+          </w:p>
+          <w:p>
+            <w:pPr>
+              <w:pStyle w:val="CodeStyle"/>
+            </w:pPr>
+          </w:p>
+          <w:p>
+            <w:pPr>
+              <w:pStyle w:val="CodeStyle"/>
+            </w:pPr>
+            <w:r>
+              <w:t>const ErrorModal = (props) =&gt; {</w:t>
+            </w:r>
+          </w:p>
+          <w:p>
+            <w:pPr>
+              <w:pStyle w:val="CodeStyle"/>
+            </w:pPr>
+            <w:r>
+              <w:t xml:space="preserve">  return (</w:t>
+            </w:r>
+          </w:p>
+          <w:p>
+            <w:pPr>
+              <w:pStyle w:val="CodeStyle"/>
+            </w:pPr>
+            <w:r>
+              <w:t xml:space="preserve">    &lt;React.Fragment&gt;</w:t>
+            </w:r>
+          </w:p>
+          <w:p>
+            <w:pPr>
+              <w:pStyle w:val="CodeStyle"/>
+            </w:pPr>
+            <w:r>
+              <w:t xml:space="preserve">    &lt;/React.Fragment&gt;</w:t>
+            </w:r>
+          </w:p>
+          <w:p>
+            <w:pPr>
+              <w:pStyle w:val="CodeStyle"/>
+            </w:pPr>
+            <w:r>
+              <w:t xml:space="preserve">  );</w:t>
+            </w:r>
+          </w:p>
+          <w:p>
+            <w:pPr>
+              <w:pStyle w:val="CodeStyle"/>
+            </w:pPr>
+            <w:r>
+              <w:t>};</w:t>
+            </w:r>
+          </w:p>
+          <w:p>
+            <w:pPr>
+              <w:pStyle w:val="CodeStyle"/>
+            </w:pPr>
+          </w:p>
+          <w:p>
+            <w:pPr>
+              <w:pStyle w:val="CodeStyle"/>
+            </w:pPr>
+            <w:r>
+              <w:t>export default ErrorModal;</w:t>
+            </w:r>
+          </w:p>
+        </w:tc>
+      </w:tr>
+    </w:tbl>
+    <w:p>
+      <w:pPr>
+        <w:rPr>
+          <w:rStyle w:val="InlineNormal"/>
+        </w:rPr>
+      </w:pPr>
+    </w:p>
+    <w:p>
+      <w:pPr>
+        <w:rPr>
+          <w:rStyle w:val="InlineNormal"/>
+        </w:rPr>
+      </w:pPr>
+      <w:r>
+        <w:rPr>
+          <w:rStyle w:val="InlineNormal"/>
+        </w:rPr>
+        <w:t xml:space="preserve">Inside of the </w:t>
+      </w:r>
+      <w:r>
+        <w:rPr>
+          <w:rStyle w:val="InlineCode"/>
+        </w:rPr>
+        <w:t>React.Fragment</w:t>
+      </w:r>
+      <w:r>
+        <w:rPr>
+          <w:rStyle w:val="InlineNormal"/>
+        </w:rPr>
+        <w:t xml:space="preserve"> and on </w:t>
+      </w:r>
+      <w:r>
+        <w:rPr>
+          <w:rStyle w:val="InlineCode"/>
+        </w:rPr>
+        <w:t>ReactDOM</w:t>
+      </w:r>
+      <w:r>
+        <w:rPr>
+          <w:rStyle w:val="InlineNormal"/>
+        </w:rPr>
+        <w:t xml:space="preserve"> you can now call a </w:t>
+      </w:r>
+      <w:r>
+        <w:rPr>
+          <w:rStyle w:val="InlineCode"/>
+        </w:rPr>
+        <w:t>createPortal</w:t>
+      </w:r>
+      <w:r>
+        <w:rPr>
+          <w:rStyle w:val="InlineNormal"/>
+        </w:rPr>
+        <w:t xml:space="preserve"> method.</w:t>
+      </w:r>
+    </w:p>
+    <w:tbl>
+      <w:tblPr>
+        <w:tblStyle w:val="TableGrid"/>
+        <w:tblW w:w="9357" w:type="dxa"/>
+        <w:tblLook w:val="04A0" w:firstRow="1" w:lastRow="0" w:firstColumn="1" w:lastColumn="0" w:noHBand="0" w:noVBand="1"/>
+      </w:tblPr>
+      <w:tblGrid>
+        <w:gridCol w:w="9357"/>
+      </w:tblGrid>
+      <w:tr>
+        <w:tc>
+          <w:tcPr>
+            <w:tcW w:w="9357" w:type="dxa"/>
+            <w:tcBorders>
+              <w:top w:val="single" w:sz="2" w:space="0" w:color="auto"/>
+              <w:left w:val="single" w:sz="2" w:space="0" w:color="auto"/>
+              <w:bottom w:val="single" w:sz="2" w:space="0" w:color="auto"/>
+              <w:right w:val="single" w:sz="2" w:space="0" w:color="auto"/>
+            </w:tcBorders>
+            <w:hideMark/>
+          </w:tcPr>
+          <w:p>
+            <w:pPr>
+              <w:pStyle w:val="CodeStyle"/>
+            </w:pPr>
+            <w:r>
+              <w:t>src/components/UI/ErrorModal.js</w:t>
+            </w:r>
+          </w:p>
+        </w:tc>
+      </w:tr>
+      <w:tr>
+        <w:trPr>
+          <w:trHeight w:val="175"/>
+        </w:trPr>
+        <w:tc>
+          <w:tcPr>
+            <w:tcW w:w="9357" w:type="dxa"/>
+            <w:tcBorders>
+              <w:top w:val="single" w:sz="2" w:space="0" w:color="auto"/>
+              <w:left w:val="single" w:sz="4" w:space="0" w:color="auto"/>
+              <w:bottom w:val="single" w:sz="4" w:space="0" w:color="auto"/>
+              <w:right w:val="single" w:sz="4" w:space="0" w:color="auto"/>
+            </w:tcBorders>
+            <w:shd w:val="clear" w:color="auto" w:fill="92D050"/>
+          </w:tcPr>
+          <w:p>
+            <w:pPr>
+              <w:pStyle w:val="CodeStyle"/>
+            </w:pPr>
+            <w:r>
+              <w:t>import React from 'react';</w:t>
+            </w:r>
+          </w:p>
+          <w:p>
+            <w:pPr>
+              <w:pStyle w:val="CodeStyle"/>
+            </w:pPr>
+            <w:r>
+              <w:lastRenderedPageBreak/>
+              <w:t>import ReactDOM from 'react-dom';</w:t>
+            </w:r>
+          </w:p>
+          <w:p>
+            <w:pPr>
+              <w:pStyle w:val="CodeStyle"/>
+            </w:pPr>
+          </w:p>
+          <w:p>
+            <w:pPr>
+              <w:pStyle w:val="CodeStyle"/>
+            </w:pPr>
+            <w:r>
+              <w:t>import Card from './Card';</w:t>
+            </w:r>
+          </w:p>
+          <w:p>
+            <w:pPr>
+              <w:pStyle w:val="CodeStyle"/>
+            </w:pPr>
+            <w:r>
+              <w:t>import Button from './Button';</w:t>
+            </w:r>
+          </w:p>
+          <w:p>
+            <w:pPr>
+              <w:pStyle w:val="CodeStyle"/>
+            </w:pPr>
+            <w:r>
+              <w:t>import classes from './ErrorModal.module.css';</w:t>
+            </w:r>
+          </w:p>
+          <w:p>
+            <w:pPr>
+              <w:pStyle w:val="CodeStyle"/>
+            </w:pPr>
+          </w:p>
+          <w:p>
+            <w:pPr>
+              <w:pStyle w:val="CodeStyle"/>
+            </w:pPr>
+            <w:r>
+              <w:t>const Backdrop = (props) =&gt; {</w:t>
+            </w:r>
+          </w:p>
+          <w:p>
+            <w:pPr>
+              <w:pStyle w:val="CodeStyle"/>
+            </w:pPr>
+            <w:r>
+              <w:t xml:space="preserve">  return &lt;div className={classes.backdrop} onClick={props.onConfirm} /&gt;</w:t>
+            </w:r>
+          </w:p>
+          <w:p>
+            <w:pPr>
+              <w:pStyle w:val="CodeStyle"/>
+            </w:pPr>
+            <w:r>
+              <w:t>};</w:t>
+            </w:r>
+          </w:p>
+          <w:p>
+            <w:pPr>
+              <w:pStyle w:val="CodeStyle"/>
+            </w:pPr>
+          </w:p>
+          <w:p>
+            <w:pPr>
+              <w:pStyle w:val="CodeStyle"/>
+            </w:pPr>
+            <w:r>
+              <w:t>const ModalOverlay = (props) =&gt; {</w:t>
+            </w:r>
+          </w:p>
+          <w:p>
+            <w:pPr>
+              <w:pStyle w:val="CodeStyle"/>
+            </w:pPr>
+            <w:r>
+              <w:t xml:space="preserve">  return &lt;Card className={classes.modal}&gt;</w:t>
+            </w:r>
+          </w:p>
+          <w:p>
+            <w:pPr>
+              <w:pStyle w:val="CodeStyle"/>
+            </w:pPr>
+            <w:r>
+              <w:t xml:space="preserve">  &lt;header className={classes.header}&gt;</w:t>
+            </w:r>
+          </w:p>
+          <w:p>
+            <w:pPr>
+              <w:pStyle w:val="CodeStyle"/>
+            </w:pPr>
+            <w:r>
+              <w:t xml:space="preserve">    &lt;h2&gt;{props.title}&lt;/h2&gt;</w:t>
+            </w:r>
+          </w:p>
+          <w:p>
+            <w:pPr>
+              <w:pStyle w:val="CodeStyle"/>
+            </w:pPr>
+            <w:r>
+              <w:t xml:space="preserve">  &lt;/header&gt;</w:t>
+            </w:r>
+          </w:p>
+          <w:p>
+            <w:pPr>
+              <w:pStyle w:val="CodeStyle"/>
+            </w:pPr>
+            <w:r>
+              <w:t xml:space="preserve">  &lt;div className={classes.content}&gt;</w:t>
+            </w:r>
+          </w:p>
+          <w:p>
+            <w:pPr>
+              <w:pStyle w:val="CodeStyle"/>
+            </w:pPr>
+            <w:r>
+              <w:t xml:space="preserve">    &lt;p&gt;{props.message}&lt;/p&gt;</w:t>
+            </w:r>
+          </w:p>
+          <w:p>
+            <w:pPr>
+              <w:pStyle w:val="CodeStyle"/>
+            </w:pPr>
+            <w:r>
+              <w:t xml:space="preserve">  &lt;/div&gt;</w:t>
+            </w:r>
+          </w:p>
+          <w:p>
+            <w:pPr>
+              <w:pStyle w:val="CodeStyle"/>
+            </w:pPr>
+            <w:r>
+              <w:t xml:space="preserve">  &lt;footer className={classes.actions}&gt;</w:t>
+            </w:r>
+          </w:p>
+          <w:p>
+            <w:pPr>
+              <w:pStyle w:val="CodeStyle"/>
+            </w:pPr>
+            <w:r>
+              <w:t xml:space="preserve">    &lt;Button onClick={props.onConfirm}&gt;Okay&lt;/Button&gt;</w:t>
+            </w:r>
+          </w:p>
+          <w:p>
+            <w:pPr>
+              <w:pStyle w:val="CodeStyle"/>
+            </w:pPr>
+            <w:r>
+              <w:t xml:space="preserve">  &lt;/footer&gt;</w:t>
+            </w:r>
+          </w:p>
+          <w:p>
+            <w:pPr>
+              <w:pStyle w:val="CodeStyle"/>
+            </w:pPr>
+            <w:r>
+              <w:t>&lt;/Card&gt;</w:t>
+            </w:r>
+          </w:p>
+          <w:p>
+            <w:pPr>
+              <w:pStyle w:val="CodeStyle"/>
+            </w:pPr>
+            <w:r>
+              <w:t>};</w:t>
+            </w:r>
+          </w:p>
+          <w:p>
+            <w:pPr>
+              <w:pStyle w:val="CodeStyle"/>
+            </w:pPr>
+          </w:p>
+          <w:p>
+            <w:pPr>
+              <w:pStyle w:val="CodeStyle"/>
+            </w:pPr>
+            <w:r>
+              <w:t>const ErrorModal = (props) =&gt; {</w:t>
+            </w:r>
+          </w:p>
+          <w:p>
+            <w:pPr>
+              <w:pStyle w:val="CodeStyle"/>
+            </w:pPr>
+            <w:r>
+              <w:t xml:space="preserve">  return (</w:t>
+            </w:r>
+          </w:p>
+          <w:p>
+            <w:pPr>
+              <w:pStyle w:val="CodeStyle"/>
+            </w:pPr>
+            <w:r>
+              <w:t xml:space="preserve">    &lt;React.Fragment&gt;</w:t>
+            </w:r>
+          </w:p>
+          <w:p>
+            <w:pPr>
+              <w:pStyle w:val="CodeStyle"/>
+              <w:rPr>
+                <w:b/>
+                <w:bCs/>
+              </w:rPr>
+            </w:pPr>
+            <w:r>
+              <w:t xml:space="preserve">      </w:t>
+            </w:r>
+            <w:r>
+              <w:rPr>
+                <w:b/>
+                <w:bCs/>
+              </w:rPr>
+              <w:t>{ReactDOM.createPortal()}</w:t>
+            </w:r>
+          </w:p>
+          <w:p>
+            <w:pPr>
+              <w:pStyle w:val="CodeStyle"/>
+            </w:pPr>
+            <w:r>
+              <w:t xml:space="preserve">    &lt;/React.Fragment&gt;</w:t>
+            </w:r>
+          </w:p>
+          <w:p>
+            <w:pPr>
+              <w:pStyle w:val="CodeStyle"/>
+            </w:pPr>
+            <w:r>
+              <w:t xml:space="preserve">  );</w:t>
+            </w:r>
+          </w:p>
+          <w:p>
+            <w:pPr>
+              <w:pStyle w:val="CodeStyle"/>
+            </w:pPr>
+            <w:r>
+              <w:t>};</w:t>
+            </w:r>
+          </w:p>
+          <w:p>
+            <w:pPr>
+              <w:pStyle w:val="CodeStyle"/>
+            </w:pPr>
+          </w:p>
+          <w:p>
+            <w:pPr>
+              <w:pStyle w:val="CodeStyle"/>
+            </w:pPr>
+            <w:r>
+              <w:t>export default ErrorModal;</w:t>
+            </w:r>
+          </w:p>
+        </w:tc>
+      </w:tr>
+    </w:tbl>
+    <w:p>
+      <w:pPr>
+        <w:rPr>
+          <w:rStyle w:val="InlineNormal"/>
+        </w:rPr>
+      </w:pPr>
+    </w:p>
+    <w:p>
+      <w:pPr>
+        <w:rPr>
+          <w:rStyle w:val="InlineNormal"/>
+        </w:rPr>
+      </w:pPr>
+      <w:r>
+        <w:rPr>
+          <w:rStyle w:val="InlineNormal"/>
+        </w:rPr>
+        <w:t xml:space="preserve">The </w:t>
+      </w:r>
+      <w:r>
+        <w:rPr>
+          <w:rStyle w:val="InlineCode"/>
+        </w:rPr>
+        <w:t>createPortal</w:t>
+      </w:r>
+      <w:r>
+        <w:rPr>
+          <w:rStyle w:val="InlineNormal"/>
+        </w:rPr>
+        <w:t xml:space="preserve"> method takes two arguments. The first one is your React node that should be rendered and here we can render our </w:t>
+      </w:r>
+      <w:r>
+        <w:rPr>
+          <w:rStyle w:val="InlineCode"/>
+        </w:rPr>
+        <w:t>Backdrop</w:t>
+      </w:r>
+      <w:r>
+        <w:rPr>
+          <w:rStyle w:val="InlineNormal"/>
+        </w:rPr>
+        <w:t xml:space="preserve"> lets say</w:t>
+      </w:r>
+      <w:r>
+        <w:rPr>
+          <w:rStyle w:val="InlineNormal"/>
+        </w:rPr>
+        <w:t xml:space="preserve">. It's important that we pass JSX, so pass </w:t>
+      </w:r>
+      <w:r>
+        <w:rPr>
+          <w:rStyle w:val="InlineCode"/>
+        </w:rPr>
+        <w:t>&lt;Backdrop /&gt;</w:t>
+      </w:r>
+      <w:r>
+        <w:rPr>
+          <w:rStyle w:val="InlineNormal"/>
+        </w:rPr>
+        <w:t xml:space="preserve"> rather than </w:t>
+      </w:r>
+      <w:r>
+        <w:rPr>
+          <w:rStyle w:val="InlineCode"/>
+        </w:rPr>
+        <w:t>Backdrop</w:t>
+      </w:r>
+      <w:r>
+        <w:rPr>
+          <w:rStyle w:val="InlineNormal"/>
+        </w:rPr>
+        <w:t xml:space="preserve"> because your really render it like this: </w:t>
+      </w:r>
+      <w:r>
+        <w:rPr>
+          <w:rStyle w:val="InlineCode"/>
+        </w:rPr>
+        <w:t>&lt;Backdrop /&gt;</w:t>
+      </w:r>
+      <w:r>
+        <w:rPr>
+          <w:rStyle w:val="InlineNormal"/>
+        </w:rPr>
+        <w:t>.</w:t>
+      </w:r>
+      <w:r>
+        <w:rPr>
+          <w:rStyle w:val="InlineNormal"/>
+        </w:rPr>
+        <w:t xml:space="preserve"> We can then forward our </w:t>
+      </w:r>
+      <w:r>
+        <w:rPr>
+          <w:rStyle w:val="InlineCode"/>
+        </w:rPr>
+        <w:t>on</w:t>
+      </w:r>
+      <w:r>
+        <w:rPr>
+          <w:rStyle w:val="InlineCode"/>
+        </w:rPr>
+        <w:t>Confirm</w:t>
+      </w:r>
+      <w:r>
+        <w:rPr>
+          <w:rStyle w:val="InlineNormal"/>
+        </w:rPr>
+        <w:t xml:space="preserve"> prop and get access to </w:t>
+      </w:r>
+      <w:r>
+        <w:rPr>
+          <w:rStyle w:val="InlineCode"/>
+        </w:rPr>
+        <w:t>props.onConfirm</w:t>
+      </w:r>
+      <w:r>
+        <w:rPr>
+          <w:rStyle w:val="InlineNormal"/>
+        </w:rPr>
+        <w:t xml:space="preserve">, which I need to pass here to make sure that everything still works. </w:t>
+      </w:r>
+      <w:r>
+        <w:rPr>
+          <w:rStyle w:val="InlineNormal"/>
+        </w:rPr>
+        <w:t xml:space="preserve">I can now set </w:t>
+      </w:r>
+      <w:r>
+        <w:rPr>
+          <w:rStyle w:val="InlineCode"/>
+        </w:rPr>
+        <w:t>onConfirm</w:t>
+      </w:r>
+      <w:r>
+        <w:rPr>
+          <w:rStyle w:val="InlineNormal"/>
+        </w:rPr>
+        <w:t xml:space="preserve"> in my </w:t>
+      </w:r>
+      <w:r>
+        <w:rPr>
+          <w:rStyle w:val="InlineCode"/>
+        </w:rPr>
+        <w:t>ErrorModa</w:t>
+      </w:r>
+      <w:r>
+        <w:rPr>
+          <w:rStyle w:val="InlineCode"/>
+        </w:rPr>
+        <w:t>l</w:t>
+      </w:r>
+      <w:r>
+        <w:rPr>
+          <w:rStyle w:val="InlineNormal"/>
+        </w:rPr>
+        <w:t xml:space="preserve"> and forward the function I get on the </w:t>
+      </w:r>
+      <w:r>
+        <w:rPr>
+          <w:rStyle w:val="InlineCode"/>
+        </w:rPr>
+        <w:t>onConfirm prop</w:t>
+      </w:r>
+      <w:r>
+        <w:rPr>
+          <w:rStyle w:val="InlineNormal"/>
+        </w:rPr>
+        <w:t xml:space="preserve"> to the </w:t>
+      </w:r>
+      <w:r>
+        <w:rPr>
+          <w:rStyle w:val="InlineCode"/>
+        </w:rPr>
+        <w:t>onClick</w:t>
+      </w:r>
+      <w:r>
+        <w:rPr>
+          <w:rStyle w:val="InlineNormal"/>
+        </w:rPr>
+        <w:t xml:space="preserve"> prop inside of the </w:t>
+      </w:r>
+      <w:r>
+        <w:rPr>
+          <w:rStyle w:val="InlineCode"/>
+        </w:rPr>
+        <w:t>Backdrop</w:t>
+      </w:r>
+      <w:r>
+        <w:rPr>
+          <w:rStyle w:val="InlineNormal"/>
+        </w:rPr>
+        <w:t xml:space="preserve"> component. </w:t>
+      </w:r>
+    </w:p>
+    <w:tbl>
+      <w:tblPr>
+        <w:tblStyle w:val="TableGrid"/>
+        <w:tblW w:w="9357" w:type="dxa"/>
+        <w:tblLook w:val="04A0" w:firstRow="1" w:lastRow="0" w:firstColumn="1" w:lastColumn="0" w:noHBand="0" w:noVBand="1"/>
+      </w:tblPr>
+      <w:tblGrid>
+        <w:gridCol w:w="9357"/>
+      </w:tblGrid>
+      <w:tr>
+        <w:tc>
+          <w:tcPr>
+            <w:tcW w:w="9357" w:type="dxa"/>
+            <w:tcBorders>
+              <w:top w:val="single" w:sz="2" w:space="0" w:color="auto"/>
+              <w:left w:val="single" w:sz="2" w:space="0" w:color="auto"/>
+              <w:bottom w:val="single" w:sz="2" w:space="0" w:color="auto"/>
+              <w:right w:val="single" w:sz="2" w:space="0" w:color="auto"/>
+            </w:tcBorders>
+            <w:hideMark/>
+          </w:tcPr>
+          <w:p>
+            <w:pPr>
+              <w:pStyle w:val="CodeStyle"/>
+            </w:pPr>
+            <w:r>
+              <w:t>src/components/UI/ErrorModal.js</w:t>
+            </w:r>
+          </w:p>
+        </w:tc>
+      </w:tr>
+      <w:tr>
+        <w:trPr>
+          <w:trHeight w:val="175"/>
+        </w:trPr>
+        <w:tc>
+          <w:tcPr>
+            <w:tcW w:w="9357" w:type="dxa"/>
+            <w:tcBorders>
+              <w:top w:val="single" w:sz="2" w:space="0" w:color="auto"/>
+              <w:left w:val="single" w:sz="4" w:space="0" w:color="auto"/>
+              <w:bottom w:val="single" w:sz="4" w:space="0" w:color="auto"/>
+              <w:right w:val="single" w:sz="4" w:space="0" w:color="auto"/>
+            </w:tcBorders>
+            <w:shd w:val="clear" w:color="auto" w:fill="92D050"/>
+          </w:tcPr>
+          <w:p>
+            <w:pPr>
+              <w:pStyle w:val="CodeStyle"/>
+            </w:pPr>
+            <w:r>
+              <w:t>import React from 'react';</w:t>
+            </w:r>
+          </w:p>
+          <w:p>
+            <w:pPr>
+              <w:pStyle w:val="CodeStyle"/>
+            </w:pPr>
+            <w:r>
+              <w:t>import ReactDOM from 'react-dom';</w:t>
+            </w:r>
+          </w:p>
+          <w:p>
+            <w:pPr>
+              <w:pStyle w:val="CodeStyle"/>
+            </w:pPr>
+          </w:p>
+          <w:p>
+            <w:pPr>
+              <w:pStyle w:val="CodeStyle"/>
+            </w:pPr>
+            <w:r>
+              <w:t>import Card from './Card';</w:t>
+            </w:r>
+          </w:p>
+          <w:p>
+            <w:pPr>
+              <w:pStyle w:val="CodeStyle"/>
+            </w:pPr>
+            <w:r>
+              <w:t>import Button from './Button';</w:t>
+            </w:r>
+          </w:p>
+          <w:p>
+            <w:pPr>
+              <w:pStyle w:val="CodeStyle"/>
+            </w:pPr>
+            <w:r>
+              <w:t>import classes from './ErrorModal.module.css';</w:t>
+            </w:r>
+          </w:p>
+          <w:p>
+            <w:pPr>
+              <w:pStyle w:val="CodeStyle"/>
+            </w:pPr>
+          </w:p>
+          <w:p>
+            <w:pPr>
+              <w:pStyle w:val="CodeStyle"/>
+            </w:pPr>
+            <w:r>
+              <w:t>const Backdrop = (props) =&gt; {</w:t>
+            </w:r>
+          </w:p>
+          <w:p>
+            <w:pPr>
+              <w:pStyle w:val="CodeStyle"/>
+            </w:pPr>
+            <w:r>
+              <w:t xml:space="preserve">  return &lt;div className={classes.backdrop} onClick={props.onConfirm} /&gt;</w:t>
+            </w:r>
+          </w:p>
+          <w:p>
+            <w:pPr>
+              <w:pStyle w:val="CodeStyle"/>
+            </w:pPr>
+            <w:r>
+              <w:t>};</w:t>
+            </w:r>
+          </w:p>
+          <w:p>
+            <w:pPr>
+              <w:pStyle w:val="CodeStyle"/>
+            </w:pPr>
+          </w:p>
+          <w:p>
+            <w:pPr>
+              <w:pStyle w:val="CodeStyle"/>
+            </w:pPr>
+            <w:r>
+              <w:t>const ModalOverlay = (props) =&gt; {</w:t>
+            </w:r>
+          </w:p>
+          <w:p>
+            <w:pPr>
+              <w:pStyle w:val="CodeStyle"/>
+            </w:pPr>
+            <w:r>
+              <w:t xml:space="preserve">  return &lt;Card className={classes.modal}&gt;</w:t>
+            </w:r>
+          </w:p>
+          <w:p>
+            <w:pPr>
+              <w:pStyle w:val="CodeStyle"/>
+            </w:pPr>
+            <w:r>
+              <w:t xml:space="preserve">  &lt;header className={classes.header}&gt;</w:t>
+            </w:r>
+          </w:p>
+          <w:p>
+            <w:pPr>
+              <w:pStyle w:val="CodeStyle"/>
+            </w:pPr>
+            <w:r>
+              <w:t xml:space="preserve">    &lt;h2&gt;{props.title}&lt;/h2&gt;</w:t>
+            </w:r>
+          </w:p>
+          <w:p>
+            <w:pPr>
+              <w:pStyle w:val="CodeStyle"/>
+            </w:pPr>
+            <w:r>
+              <w:t xml:space="preserve">  &lt;/header&gt;</w:t>
+            </w:r>
+          </w:p>
+          <w:p>
+            <w:pPr>
+              <w:pStyle w:val="CodeStyle"/>
+            </w:pPr>
+            <w:r>
+              <w:t xml:space="preserve">  &lt;div className={classes.content}&gt;</w:t>
+            </w:r>
+          </w:p>
+          <w:p>
+            <w:pPr>
+              <w:pStyle w:val="CodeStyle"/>
+            </w:pPr>
+            <w:r>
+              <w:t xml:space="preserve">    &lt;p&gt;{props.message}&lt;/p&gt;</w:t>
+            </w:r>
+          </w:p>
+          <w:p>
+            <w:pPr>
+              <w:pStyle w:val="CodeStyle"/>
+            </w:pPr>
+            <w:r>
+              <w:t xml:space="preserve">  &lt;/div&gt;</w:t>
+            </w:r>
+          </w:p>
+          <w:p>
+            <w:pPr>
+              <w:pStyle w:val="CodeStyle"/>
+            </w:pPr>
+            <w:r>
+              <w:t xml:space="preserve">  &lt;footer className={classes.actions}&gt;</w:t>
+            </w:r>
+          </w:p>
+          <w:p>
+            <w:pPr>
+              <w:pStyle w:val="CodeStyle"/>
+            </w:pPr>
+            <w:r>
+              <w:t xml:space="preserve">    &lt;Button onClick={props.onConfirm}&gt;Okay&lt;/Button&gt;</w:t>
+            </w:r>
+          </w:p>
+          <w:p>
+            <w:pPr>
+              <w:pStyle w:val="CodeStyle"/>
+            </w:pPr>
+            <w:r>
+              <w:t xml:space="preserve">  &lt;/footer&gt;</w:t>
+            </w:r>
+          </w:p>
+          <w:p>
+            <w:pPr>
+              <w:pStyle w:val="CodeStyle"/>
+            </w:pPr>
+            <w:r>
+              <w:t>&lt;/Card&gt;</w:t>
+            </w:r>
+          </w:p>
+          <w:p>
+            <w:pPr>
+              <w:pStyle w:val="CodeStyle"/>
+            </w:pPr>
+            <w:r>
+              <w:t>};</w:t>
+            </w:r>
+          </w:p>
+          <w:p>
+            <w:pPr>
+              <w:pStyle w:val="CodeStyle"/>
+            </w:pPr>
+          </w:p>
+          <w:p>
+            <w:pPr>
+              <w:pStyle w:val="CodeStyle"/>
+            </w:pPr>
+            <w:r>
+              <w:t>const ErrorModal = (props) =&gt; {</w:t>
+            </w:r>
+          </w:p>
+          <w:p>
+            <w:pPr>
+              <w:pStyle w:val="CodeStyle"/>
+            </w:pPr>
+            <w:r>
+              <w:t xml:space="preserve">  return (</w:t>
+            </w:r>
+          </w:p>
+          <w:p>
+            <w:pPr>
+              <w:pStyle w:val="CodeStyle"/>
+            </w:pPr>
+            <w:r>
+              <w:t xml:space="preserve">    &lt;React.Fragment&gt;</w:t>
+            </w:r>
+          </w:p>
+          <w:p>
+            <w:pPr>
+              <w:pStyle w:val="CodeStyle"/>
+            </w:pPr>
+            <w:r>
+              <w:t xml:space="preserve">      {ReactDOM.createPortal(</w:t>
+            </w:r>
+            <w:r>
+              <w:rPr>
+                <w:b/>
+                <w:bCs/>
+              </w:rPr>
+              <w:t xml:space="preserve">&lt;Backdrop </w:t>
+            </w:r>
+            <w:r>
+              <w:rPr>
+                <w:b/>
+                <w:bCs/>
+              </w:rPr>
+              <w:t xml:space="preserve">onConfirm={props.onConfirm} </w:t>
+            </w:r>
+            <w:r>
+              <w:rPr>
+                <w:b/>
+                <w:bCs/>
+              </w:rPr>
+              <w:t>/&gt;</w:t>
+            </w:r>
+            <w:r>
+              <w:t>, )}</w:t>
+            </w:r>
+          </w:p>
+          <w:p>
+            <w:pPr>
+              <w:pStyle w:val="CodeStyle"/>
+            </w:pPr>
+            <w:r>
+              <w:t xml:space="preserve">    &lt;/React.Fragment&gt;</w:t>
+            </w:r>
+          </w:p>
+          <w:p>
+            <w:pPr>
+              <w:pStyle w:val="CodeStyle"/>
+            </w:pPr>
+            <w:r>
+              <w:t xml:space="preserve">  );</w:t>
+            </w:r>
+          </w:p>
+          <w:p>
+            <w:pPr>
+              <w:pStyle w:val="CodeStyle"/>
+            </w:pPr>
+            <w:r>
+              <w:t>};</w:t>
+            </w:r>
+          </w:p>
+          <w:p>
+            <w:pPr>
+              <w:pStyle w:val="CodeStyle"/>
+            </w:pPr>
+          </w:p>
+          <w:p>
+            <w:pPr>
+              <w:pStyle w:val="CodeStyle"/>
+            </w:pPr>
+            <w:r>
+              <w:t>export default ErrorModal;</w:t>
+            </w:r>
+          </w:p>
+        </w:tc>
+      </w:tr>
+    </w:tbl>
+    <w:p>
+      <w:pPr>
+        <w:rPr>
+          <w:rStyle w:val="InlineNormal"/>
+        </w:rPr>
+      </w:pPr>
+    </w:p>
+    <w:p>
+      <w:pPr>
+        <w:rPr>
+          <w:rStyle w:val="InlineNormal"/>
+        </w:rPr>
+      </w:pPr>
+      <w:r>
+        <w:rPr>
+          <w:rStyle w:val="InlineNormal"/>
+        </w:rPr>
+        <w:t xml:space="preserve">The second argument of </w:t>
+      </w:r>
+      <w:r>
+        <w:rPr>
+          <w:rStyle w:val="InlineCode"/>
+        </w:rPr>
+        <w:t>createPortal</w:t>
+      </w:r>
+      <w:r>
+        <w:rPr>
+          <w:rStyle w:val="InlineNormal"/>
+        </w:rPr>
+        <w:t xml:space="preserve"> is a pointer to that container in the real DOM where this element should be rendered in. </w:t>
+      </w:r>
+      <w:r>
+        <w:rPr>
+          <w:rStyle w:val="InlineNormal"/>
+        </w:rPr>
+        <w:t>And in my case, we of course want to render our backdrop here in that "backdrop-root" component (</w:t>
+      </w:r>
+      <w:r>
+        <w:rPr>
+          <w:rStyle w:val="InlineNormal"/>
+        </w:rPr>
+        <w:t xml:space="preserve">the </w:t>
+      </w:r>
+      <w:r>
+        <w:rPr>
+          <w:rStyle w:val="InlineCode"/>
+        </w:rPr>
+        <w:t>div</w:t>
+      </w:r>
+      <w:r>
+        <w:rPr>
+          <w:rStyle w:val="InlineNormal"/>
+        </w:rPr>
+        <w:t xml:space="preserve"> inside of "public/index.html" that has an </w:t>
+      </w:r>
+      <w:r>
+        <w:rPr>
+          <w:rStyle w:val="InlineCode"/>
+        </w:rPr>
+        <w:t>id</w:t>
+      </w:r>
+      <w:r>
+        <w:rPr>
+          <w:rStyle w:val="InlineNormal"/>
+        </w:rPr>
+        <w:t xml:space="preserve"> of "backdrop-root"). </w:t>
+      </w:r>
+      <w:r>
+        <w:rPr>
+          <w:rStyle w:val="InlineNormal"/>
+        </w:rPr>
+        <w:t xml:space="preserve">We select the element where it should be rendered to, and for this, we use a DOM API. </w:t>
+      </w:r>
+      <w:r>
+        <w:rPr>
+          <w:rStyle w:val="InlineNormal"/>
+        </w:rPr>
+        <w:t xml:space="preserve">We use </w:t>
+      </w:r>
+      <w:r>
+        <w:rPr>
+          <w:rStyle w:val="InlineCode"/>
+        </w:rPr>
+        <w:t>document.getElementById(</w:t>
+      </w:r>
+      <w:r>
+        <w:rPr>
+          <w:rStyle w:val="InlineCode"/>
+        </w:rPr>
+        <w:t>'backdrop-root')</w:t>
+      </w:r>
+      <w:r>
+        <w:rPr>
+          <w:rStyle w:val="InlineNormal"/>
+        </w:rPr>
+        <w:t xml:space="preserve"> for example and get access to the "backdrop-root".</w:t>
+      </w:r>
+    </w:p>
+    <w:tbl>
+      <w:tblPr>
+        <w:tblStyle w:val="TableGrid"/>
+        <w:tblW w:w="9357" w:type="dxa"/>
+        <w:tblLook w:val="04A0" w:firstRow="1" w:lastRow="0" w:firstColumn="1" w:lastColumn="0" w:noHBand="0" w:noVBand="1"/>
+      </w:tblPr>
+      <w:tblGrid>
+        <w:gridCol w:w="9357"/>
+      </w:tblGrid>
+      <w:tr>
+        <w:tc>
+          <w:tcPr>
+            <w:tcW w:w="9357" w:type="dxa"/>
+            <w:tcBorders>
+              <w:top w:val="single" w:sz="2" w:space="0" w:color="auto"/>
+              <w:left w:val="single" w:sz="2" w:space="0" w:color="auto"/>
+              <w:bottom w:val="single" w:sz="2" w:space="0" w:color="auto"/>
+              <w:right w:val="single" w:sz="2" w:space="0" w:color="auto"/>
+            </w:tcBorders>
+            <w:hideMark/>
+          </w:tcPr>
+          <w:p>
+            <w:pPr>
+              <w:pStyle w:val="CodeStyle"/>
+            </w:pPr>
+            <w:r>
+              <w:t>src/components/UI/ErrorModal.js</w:t>
+            </w:r>
+          </w:p>
+        </w:tc>
+      </w:tr>
+      <w:tr>
+        <w:trPr>
+          <w:trHeight w:val="175"/>
+        </w:trPr>
+        <w:tc>
+          <w:tcPr>
+            <w:tcW w:w="9357" w:type="dxa"/>
+            <w:tcBorders>
+              <w:top w:val="single" w:sz="2" w:space="0" w:color="auto"/>
+              <w:left w:val="single" w:sz="4" w:space="0" w:color="auto"/>
+              <w:bottom w:val="single" w:sz="4" w:space="0" w:color="auto"/>
+              <w:right w:val="single" w:sz="4" w:space="0" w:color="auto"/>
+            </w:tcBorders>
+            <w:shd w:val="clear" w:color="auto" w:fill="92D050"/>
+          </w:tcPr>
+          <w:p>
+            <w:pPr>
+              <w:pStyle w:val="CodeStyle"/>
+            </w:pPr>
+            <w:r>
+              <w:t>import React from 'react';</w:t>
+            </w:r>
+          </w:p>
+          <w:p>
+            <w:pPr>
+              <w:pStyle w:val="CodeStyle"/>
+            </w:pPr>
+            <w:r>
+              <w:t>import ReactDOM from 'react-dom';</w:t>
+            </w:r>
+          </w:p>
+          <w:p>
+            <w:pPr>
+              <w:pStyle w:val="CodeStyle"/>
+            </w:pPr>
+          </w:p>
+          <w:p>
+            <w:pPr>
+              <w:pStyle w:val="CodeStyle"/>
+            </w:pPr>
+            <w:r>
+              <w:t>import Card from './Card';</w:t>
+            </w:r>
+          </w:p>
+          <w:p>
+            <w:pPr>
+              <w:pStyle w:val="CodeStyle"/>
+            </w:pPr>
+            <w:r>
+              <w:t>import Button from './Button';</w:t>
+            </w:r>
+          </w:p>
+          <w:p>
+            <w:pPr>
+              <w:pStyle w:val="CodeStyle"/>
+            </w:pPr>
+            <w:r>
+              <w:t>import classes from './ErrorModal.module.css';</w:t>
+            </w:r>
+          </w:p>
+          <w:p>
+            <w:pPr>
+              <w:pStyle w:val="CodeStyle"/>
+            </w:pPr>
+          </w:p>
+          <w:p>
+            <w:pPr>
+              <w:pStyle w:val="CodeStyle"/>
+            </w:pPr>
+            <w:r>
+              <w:t>const Backdrop = (props) =&gt; {</w:t>
+            </w:r>
+          </w:p>
+          <w:p>
+            <w:pPr>
+              <w:pStyle w:val="CodeStyle"/>
+            </w:pPr>
+            <w:r>
+              <w:t xml:space="preserve">  return &lt;div className={classes.backdrop} onClick={props.onConfirm} /&gt;</w:t>
+            </w:r>
+          </w:p>
+          <w:p>
+            <w:pPr>
+              <w:pStyle w:val="CodeStyle"/>
+            </w:pPr>
+            <w:r>
+              <w:t>};</w:t>
+            </w:r>
+          </w:p>
+          <w:p>
+            <w:pPr>
+              <w:pStyle w:val="CodeStyle"/>
+            </w:pPr>
+          </w:p>
+          <w:p>
+            <w:pPr>
+              <w:pStyle w:val="CodeStyle"/>
+            </w:pPr>
+            <w:r>
+              <w:t>const ModalOverlay = (props) =&gt; {</w:t>
+            </w:r>
+          </w:p>
+          <w:p>
+            <w:pPr>
+              <w:pStyle w:val="CodeStyle"/>
+            </w:pPr>
+            <w:r>
+              <w:t xml:space="preserve">  return &lt;Card className={classes.modal}&gt;</w:t>
+            </w:r>
+          </w:p>
+          <w:p>
+            <w:pPr>
+              <w:pStyle w:val="CodeStyle"/>
+            </w:pPr>
+            <w:r>
+              <w:t xml:space="preserve">  &lt;header className={classes.header}&gt;</w:t>
+            </w:r>
+          </w:p>
+          <w:p>
+            <w:pPr>
+              <w:pStyle w:val="CodeStyle"/>
+            </w:pPr>
+            <w:r>
+              <w:t xml:space="preserve">    &lt;h2&gt;{props.title}&lt;/h2&gt;</w:t>
+            </w:r>
+          </w:p>
+          <w:p>
+            <w:pPr>
+              <w:pStyle w:val="CodeStyle"/>
+            </w:pPr>
+            <w:r>
+              <w:t xml:space="preserve">  &lt;/header&gt;</w:t>
+            </w:r>
+          </w:p>
+          <w:p>
+            <w:pPr>
+              <w:pStyle w:val="CodeStyle"/>
+            </w:pPr>
+            <w:r>
+              <w:t xml:space="preserve">  &lt;div className={classes.content}&gt;</w:t>
+            </w:r>
+          </w:p>
+          <w:p>
+            <w:pPr>
+              <w:pStyle w:val="CodeStyle"/>
+            </w:pPr>
+            <w:r>
+              <w:t xml:space="preserve">    &lt;p&gt;{props.message}&lt;/p&gt;</w:t>
+            </w:r>
+          </w:p>
+          <w:p>
+            <w:pPr>
+              <w:pStyle w:val="CodeStyle"/>
+            </w:pPr>
+            <w:r>
+              <w:t xml:space="preserve">  &lt;/div&gt;</w:t>
+            </w:r>
+          </w:p>
+          <w:p>
+            <w:pPr>
+              <w:pStyle w:val="CodeStyle"/>
+            </w:pPr>
+            <w:r>
+              <w:t xml:space="preserve">  &lt;footer className={classes.actions}&gt;</w:t>
+            </w:r>
+          </w:p>
+          <w:p>
+            <w:pPr>
+              <w:pStyle w:val="CodeStyle"/>
+            </w:pPr>
+            <w:r>
+              <w:t xml:space="preserve">    &lt;Button onClick={props.onConfirm}&gt;Okay&lt;/Button&gt;</w:t>
+            </w:r>
+          </w:p>
+          <w:p>
+            <w:pPr>
+              <w:pStyle w:val="CodeStyle"/>
+            </w:pPr>
+            <w:r>
+              <w:t xml:space="preserve">  &lt;/footer&gt;</w:t>
+            </w:r>
+          </w:p>
+          <w:p>
+            <w:pPr>
+              <w:pStyle w:val="CodeStyle"/>
+            </w:pPr>
+            <w:r>
+              <w:t>&lt;/Card&gt;</w:t>
+            </w:r>
+          </w:p>
+          <w:p>
+            <w:pPr>
+              <w:pStyle w:val="CodeStyle"/>
+            </w:pPr>
+            <w:r>
+              <w:t>};</w:t>
+            </w:r>
+          </w:p>
+          <w:p>
+            <w:pPr>
+              <w:pStyle w:val="CodeStyle"/>
+            </w:pPr>
+          </w:p>
+          <w:p>
+            <w:pPr>
+              <w:pStyle w:val="CodeStyle"/>
+            </w:pPr>
+            <w:r>
+              <w:t>const ErrorModal = (props) =&gt; {</w:t>
+            </w:r>
+          </w:p>
+          <w:p>
+            <w:pPr>
+              <w:pStyle w:val="CodeStyle"/>
+            </w:pPr>
+            <w:r>
+              <w:t xml:space="preserve">  return (</w:t>
+            </w:r>
+          </w:p>
+          <w:p>
+            <w:pPr>
+              <w:pStyle w:val="CodeStyle"/>
+            </w:pPr>
+            <w:r>
+              <w:t xml:space="preserve">    &lt;React.Fragment&gt;</w:t>
+            </w:r>
+          </w:p>
+          <w:p>
+            <w:pPr>
+              <w:pStyle w:val="CodeStyle"/>
+            </w:pPr>
+            <w:r>
+              <w:t xml:space="preserve">      {ReactDOM.createPortal(&lt;Backdrop onConfirm={props.onConfirm} /&gt;, </w:t>
+            </w:r>
+            <w:r>
+              <w:rPr>
+                <w:b/>
+                <w:bCs/>
+              </w:rPr>
+              <w:t>document.getElementById('backdrop-root')</w:t>
+            </w:r>
+            <w:r>
+              <w:t xml:space="preserve"> )}</w:t>
+            </w:r>
+          </w:p>
+          <w:p>
+            <w:pPr>
+              <w:pStyle w:val="CodeStyle"/>
+            </w:pPr>
+            <w:r>
+              <w:t xml:space="preserve">    &lt;/React.Fragment&gt;</w:t>
+            </w:r>
+          </w:p>
+          <w:p>
+            <w:pPr>
+              <w:pStyle w:val="CodeStyle"/>
+            </w:pPr>
+            <w:r>
+              <w:t xml:space="preserve">  );</w:t>
+            </w:r>
+          </w:p>
+          <w:p>
+            <w:pPr>
+              <w:pStyle w:val="CodeStyle"/>
+            </w:pPr>
+            <w:r>
+              <w:t>};</w:t>
+            </w:r>
+          </w:p>
+          <w:p>
+            <w:pPr>
+              <w:pStyle w:val="CodeStyle"/>
+            </w:pPr>
+          </w:p>
+          <w:p>
+            <w:pPr>
+              <w:pStyle w:val="CodeStyle"/>
+            </w:pPr>
+            <w:r>
+              <w:t>export default ErrorModal;</w:t>
+            </w:r>
+          </w:p>
+        </w:tc>
+      </w:tr>
+    </w:tbl>
+    <w:p>
+      <w:pPr>
+        <w:rPr>
+          <w:rStyle w:val="InlineNormal"/>
+        </w:rPr>
+      </w:pPr>
+    </w:p>
+    <w:p>
+      <w:pPr>
+        <w:rPr>
+          <w:rStyle w:val="InlineNormal"/>
+        </w:rPr>
+      </w:pPr>
+      <w:r>
+        <w:rPr>
+          <w:rStyle w:val="InlineNormal"/>
+        </w:rPr>
+        <w:t xml:space="preserve">We really get access to a real HTML DOM element, a DOM node here. And we do this with the API that is provided by the browser. </w:t>
+      </w:r>
+      <w:r>
+        <w:rPr>
+          <w:rStyle w:val="InlineCode"/>
+        </w:rPr>
+        <w:t>document.getElementById</w:t>
+      </w:r>
+      <w:r>
+        <w:rPr>
+          <w:rStyle w:val="InlineNormal"/>
+        </w:rPr>
+        <w:t xml:space="preserve"> has nothing to do with React. WE really get access to a real DOM element with this API.</w:t>
+      </w:r>
+    </w:p>
+    <w:p>
+      <w:pPr>
+        <w:rPr>
+          <w:rStyle w:val="InlineNormal"/>
+        </w:rPr>
+      </w:pPr>
+    </w:p>
+    <w:p>
+      <w:pPr>
+        <w:rPr>
+          <w:rStyle w:val="InlineNormal"/>
+        </w:rPr>
+      </w:pPr>
+      <w:r>
+        <w:rPr>
+          <w:rStyle w:val="InlineNormal"/>
+        </w:rPr>
+        <w:t xml:space="preserve">This is similar how we selected an element in </w:t>
+      </w:r>
+      <w:r>
+        <w:rPr>
+          <w:rStyle w:val="InlineNormal"/>
+        </w:rPr>
+        <w:t>"</w:t>
+      </w:r>
+      <w:r>
+        <w:rPr>
+          <w:rStyle w:val="InlineNormal"/>
+        </w:rPr>
+        <w:t>src/index.js</w:t>
+      </w:r>
+      <w:r>
+        <w:rPr>
+          <w:rStyle w:val="InlineNormal"/>
+        </w:rPr>
+        <w:t>"</w:t>
+      </w:r>
+      <w:r>
+        <w:rPr>
+          <w:rStyle w:val="InlineNormal"/>
+        </w:rPr>
+        <w:t>.</w:t>
+      </w:r>
+      <w:r>
+        <w:rPr>
+          <w:rStyle w:val="InlineNormal"/>
+        </w:rPr>
+        <w:t xml:space="preserve"> In "src/index.js" we also rendered the </w:t>
+      </w:r>
+      <w:r>
+        <w:rPr>
+          <w:rStyle w:val="InlineCode"/>
+        </w:rPr>
+        <w:t>root</w:t>
+      </w:r>
+      <w:r>
+        <w:rPr>
+          <w:rStyle w:val="InlineNormal"/>
+        </w:rPr>
+        <w:t xml:space="preserve"> component </w:t>
+      </w:r>
+      <w:r>
+        <w:rPr>
+          <w:rStyle w:val="InlineNormal"/>
+        </w:rPr>
+        <w:t xml:space="preserve"> </w:t>
+      </w:r>
+      <w:r>
+        <w:rPr>
+          <w:rStyle w:val="InlineNormal"/>
+        </w:rPr>
+        <w:t xml:space="preserve">with the </w:t>
+      </w:r>
+      <w:r>
+        <w:rPr>
+          <w:rStyle w:val="InlineCode"/>
+        </w:rPr>
+        <w:t>render</w:t>
+      </w:r>
+      <w:r>
+        <w:rPr>
+          <w:rStyle w:val="InlineNormal"/>
+        </w:rPr>
+        <w:t xml:space="preserve"> method into a place selected with </w:t>
+      </w:r>
+      <w:r>
+        <w:rPr>
+          <w:rStyle w:val="InlineCode"/>
+        </w:rPr>
+        <w:t>getElementById</w:t>
+      </w:r>
+      <w:r>
+        <w:rPr>
+          <w:rStyle w:val="InlineNormal"/>
+        </w:rPr>
+        <w:t xml:space="preserve">. </w:t>
+      </w:r>
+    </w:p>
+    <w:tbl>
+      <w:tblPr>
+        <w:tblStyle w:val="TableGrid"/>
+        <w:tblW w:w="9357" w:type="dxa"/>
+        <w:tblLook w:val="04A0" w:firstRow="1" w:lastRow="0" w:firstColumn="1" w:lastColumn="0" w:noHBand="0" w:noVBand="1"/>
+      </w:tblPr>
+      <w:tblGrid>
+        <w:gridCol w:w="9357"/>
+      </w:tblGrid>
+      <w:tr>
+        <w:tc>
+          <w:tcPr>
+            <w:tcW w:w="9357" w:type="dxa"/>
+            <w:tcBorders>
+              <w:top w:val="single" w:sz="2" w:space="0" w:color="auto"/>
+              <w:left w:val="single" w:sz="2" w:space="0" w:color="auto"/>
+              <w:bottom w:val="single" w:sz="2" w:space="0" w:color="auto"/>
+              <w:right w:val="single" w:sz="2" w:space="0" w:color="auto"/>
+            </w:tcBorders>
+            <w:hideMark/>
+          </w:tcPr>
+          <w:p>
+            <w:pPr>
+              <w:pStyle w:val="CodeStyle"/>
+            </w:pPr>
+            <w:r>
+              <w:lastRenderedPageBreak/>
+              <w:t>src/</w:t>
+            </w:r>
+            <w:r>
+              <w:t>index.js</w:t>
+            </w:r>
+          </w:p>
+        </w:tc>
+      </w:tr>
+      <w:tr>
+        <w:trPr>
+          <w:trHeight w:val="175"/>
+        </w:trPr>
+        <w:tc>
+          <w:tcPr>
+            <w:tcW w:w="9357" w:type="dxa"/>
+            <w:tcBorders>
+              <w:top w:val="single" w:sz="2" w:space="0" w:color="auto"/>
+              <w:left w:val="single" w:sz="4" w:space="0" w:color="auto"/>
+              <w:bottom w:val="single" w:sz="4" w:space="0" w:color="auto"/>
+              <w:right w:val="single" w:sz="4" w:space="0" w:color="auto"/>
+            </w:tcBorders>
+            <w:shd w:val="clear" w:color="auto" w:fill="92D050"/>
+          </w:tcPr>
+          <w:p>
+            <w:pPr>
+              <w:pStyle w:val="CodeStyle"/>
+            </w:pPr>
+            <w:r>
+              <w:t>import React from 'react';</w:t>
+            </w:r>
+          </w:p>
+          <w:p>
+            <w:pPr>
+              <w:pStyle w:val="CodeStyle"/>
+            </w:pPr>
+            <w:r>
+              <w:t>import ReactDOM from 'react-dom/client';</w:t>
+            </w:r>
+          </w:p>
+          <w:p>
+            <w:pPr>
+              <w:pStyle w:val="CodeStyle"/>
+            </w:pPr>
+          </w:p>
+          <w:p>
+            <w:pPr>
+              <w:pStyle w:val="CodeStyle"/>
+            </w:pPr>
+            <w:r>
+              <w:t>import './index.css';</w:t>
+            </w:r>
+          </w:p>
+          <w:p>
+            <w:pPr>
+              <w:pStyle w:val="CodeStyle"/>
+            </w:pPr>
+            <w:r>
+              <w:t>import App from './App';</w:t>
+            </w:r>
+          </w:p>
+          <w:p>
+            <w:pPr>
+              <w:pStyle w:val="CodeStyle"/>
+            </w:pPr>
+          </w:p>
+          <w:p>
+            <w:pPr>
+              <w:pStyle w:val="CodeStyle"/>
+            </w:pPr>
+            <w:r>
+              <w:t>const root = ReactDOM.createRoot(</w:t>
+            </w:r>
+            <w:r>
+              <w:rPr>
+                <w:b/>
+                <w:bCs/>
+              </w:rPr>
+              <w:t>document.getElementById('root')</w:t>
+            </w:r>
+            <w:r>
+              <w:t>);</w:t>
+            </w:r>
+          </w:p>
+          <w:p>
+            <w:pPr>
+              <w:pStyle w:val="CodeStyle"/>
+            </w:pPr>
+            <w:r>
+              <w:t>root.render(&lt;App /&gt;);</w:t>
+            </w:r>
+          </w:p>
+        </w:tc>
+      </w:tr>
+    </w:tbl>
+    <w:p>
+      <w:pPr>
+        <w:rPr>
+          <w:rStyle w:val="InlineNormal"/>
+        </w:rPr>
+      </w:pPr>
+    </w:p>
+    <w:p>
+      <w:pPr>
+        <w:rPr>
+          <w:rStyle w:val="InlineNormal"/>
+        </w:rPr>
+      </w:pPr>
+      <w:r>
+        <w:rPr>
+          <w:rStyle w:val="InlineNormal"/>
+        </w:rPr>
+        <w:t xml:space="preserve">In the </w:t>
+      </w:r>
+      <w:r>
+        <w:rPr>
+          <w:rStyle w:val="InlineCode"/>
+        </w:rPr>
+        <w:t>ErrorModal</w:t>
+      </w:r>
+      <w:r>
+        <w:rPr>
+          <w:rStyle w:val="InlineNormal"/>
+        </w:rPr>
+        <w:t xml:space="preserve"> we're not rendering an element but inside of an existing application which is already being rendered by React, we portal. We move the HTML content that is about to be rendered into a different place.  </w:t>
+      </w:r>
+    </w:p>
+    <w:p>
+      <w:pPr>
+        <w:rPr>
+          <w:rStyle w:val="InlineNormal"/>
+        </w:rPr>
+      </w:pPr>
+    </w:p>
+    <w:p>
+      <w:pPr>
+        <w:rPr>
+          <w:rStyle w:val="InlineNormal"/>
+        </w:rPr>
+      </w:pPr>
+      <w:r>
+        <w:rPr>
+          <w:rStyle w:val="InlineNormal"/>
+        </w:rPr>
+        <w:t>If we reload the browser at this point, if we click the backdrop appears, but the modal d</w:t>
+      </w:r>
+      <w:r>
+        <w:rPr>
+          <w:rStyle w:val="InlineNormal"/>
+        </w:rPr>
+        <w:t xml:space="preserve">oes not since we haven't added the logic for this yet. </w:t>
+      </w:r>
+    </w:p>
+    <w:p>
+      <w:pPr>
+        <w:rPr>
+          <w:rStyle w:val="InlineNormal"/>
+        </w:rPr>
+      </w:pPr>
+      <w:r>
+        <w:rPr>
+          <w:rStyle w:val="InlineNormal"/>
+        </w:rPr>
+        <w:drawing>
+          <wp:inline distT="0" distB="0" distL="0" distR="0" wp14:anchorId="5A232A1D" wp14:editId="3DF0B7CC">
+            <wp:extent cx="5943600" cy="1499870"/>
+            <wp:effectExtent l="0" t="0" r="0" b="5080"/>
+            <wp:docPr id="164" name="Picture 164"/>
+            <wp:cNvGraphicFramePr>
+              <a:graphicFrameLocks xmlns:a="http://schemas.openxmlformats.org/drawingml/2006/main" noChangeAspect="1"/>
+            </wp:cNvGraphicFramePr>
+            <a:graphic xmlns:a="http://schemas.openxmlformats.org/drawingml/2006/main">
+              <a:graphicData uri="http://schemas.openxmlformats.org/drawingml/2006/picture">
+                <pic:pic xmlns:pic="http://schemas.openxmlformats.org/drawingml/2006/picture">
+                  <pic:nvPicPr>
+                    <pic:cNvPr id="1" name=""/>
+                    <pic:cNvPicPr/>
+                  </pic:nvPicPr>
+                  <pic:blipFill>
+                    <a:blip r:embed="rId18"/>
+                    <a:stretch>
+                      <a:fillRect/>
+                    </a:stretch>
+                  </pic:blipFill>
+                  <pic:spPr>
+                    <a:xfrm>
+                      <a:off x="0" y="0"/>
+                      <a:ext cx="5943600" cy="1499870"/>
+                    </a:xfrm>
+                    <a:prstGeom prst="rect">
+                      <a:avLst/>
+                    </a:prstGeom>
+                  </pic:spPr>
+                </pic:pic>
+              </a:graphicData>
+            </a:graphic>
+          </wp:inline>
+        </w:drawing>
+      </w:r>
+    </w:p>
+    <w:p>
+      <w:pPr>
+        <w:rPr>
+          <w:rStyle w:val="InlineNormal"/>
+        </w:rPr>
+      </w:pPr>
+    </w:p>
+    <w:p>
+      <w:pPr>
+        <w:rPr>
+          <w:rStyle w:val="InlineNormal"/>
+        </w:rPr>
+      </w:pPr>
+      <w:r>
+        <w:rPr>
+          <w:rStyle w:val="InlineNormal"/>
+        </w:rPr>
+        <w:t xml:space="preserve">In </w:t>
+      </w:r>
+      <w:r>
+        <w:rPr>
+          <w:rStyle w:val="InlineNormal"/>
+        </w:rPr>
+        <w:t xml:space="preserve">Chrome's Dev Tools in the Elements tab, we see that in the "backdrop-root", we now have the </w:t>
+      </w:r>
+      <w:r>
+        <w:rPr>
+          <w:rStyle w:val="InlineNormal"/>
+        </w:rPr>
+        <w:t>modal backdrop. And now it will always be there no matter where you would use your error modal in your JSX code. No matter how deeply nested it is in other elements</w:t>
+      </w:r>
+      <w:r>
+        <w:rPr>
+          <w:rStyle w:val="InlineNormal"/>
+        </w:rPr>
+        <w:t xml:space="preserve">. It will always be here which is of course very close to the body. </w:t>
+      </w:r>
+    </w:p>
+    <w:p>
+      <w:pPr>
+        <w:rPr>
+          <w:rStyle w:val="InlineNormal"/>
+        </w:rPr>
+      </w:pPr>
+    </w:p>
+    <w:p>
+      <w:pPr>
+        <w:rPr>
+          <w:rStyle w:val="InlineNormal"/>
+        </w:rPr>
+      </w:pPr>
+      <w:r>
+        <w:rPr>
+          <w:rStyle w:val="InlineNormal"/>
+        </w:rPr>
+        <w:t xml:space="preserve">Now we will repeat this for the actual overlay. </w:t>
+      </w:r>
+      <w:r>
+        <w:rPr>
+          <w:rStyle w:val="InlineNormal"/>
+        </w:rPr>
+        <w:t xml:space="preserve">For that we will add a new expression inside of the </w:t>
+      </w:r>
+      <w:r>
+        <w:rPr>
+          <w:rStyle w:val="InlineCode"/>
+        </w:rPr>
+        <w:t>ErrorModal</w:t>
+      </w:r>
+      <w:r>
+        <w:rPr>
+          <w:rStyle w:val="InlineNormal"/>
+        </w:rPr>
+        <w:t xml:space="preserve"> next to the expression we just added.</w:t>
+      </w:r>
+      <w:r>
+        <w:rPr>
+          <w:rStyle w:val="InlineNormal"/>
+        </w:rPr>
+        <w:t xml:space="preserve"> Here we use </w:t>
+      </w:r>
+      <w:r>
+        <w:rPr>
+          <w:rStyle w:val="InlineCode"/>
+        </w:rPr>
+        <w:t>createPortal</w:t>
+      </w:r>
+      <w:r>
+        <w:rPr>
+          <w:rStyle w:val="InlineNormal"/>
+        </w:rPr>
+        <w:t xml:space="preserve">, but this time we want to render our </w:t>
+      </w:r>
+      <w:r>
+        <w:rPr>
+          <w:rStyle w:val="InlineCode"/>
+        </w:rPr>
+        <w:t>ModalOverlay</w:t>
+      </w:r>
+      <w:r>
+        <w:rPr>
+          <w:rStyle w:val="InlineNormal"/>
+        </w:rPr>
+        <w:t xml:space="preserve"> component</w:t>
+      </w:r>
+      <w:r>
+        <w:rPr>
+          <w:rStyle w:val="InlineNormal"/>
+        </w:rPr>
+        <w:t xml:space="preserve">, and my </w:t>
+      </w:r>
+      <w:r>
+        <w:rPr>
+          <w:rStyle w:val="InlineCode"/>
+        </w:rPr>
+        <w:t>ModalOverlay</w:t>
+      </w:r>
+      <w:r>
+        <w:rPr>
+          <w:rStyle w:val="InlineNormal"/>
+        </w:rPr>
+        <w:t xml:space="preserve"> component needs a bunch of props, which I now of course want to forward</w:t>
+      </w:r>
+      <w:r>
+        <w:rPr>
+          <w:rStyle w:val="InlineNormal"/>
+        </w:rPr>
+        <w:t xml:space="preserve">. It needs a </w:t>
+      </w:r>
+      <w:r>
+        <w:rPr>
+          <w:rStyle w:val="InlineCode"/>
+        </w:rPr>
+        <w:t>title</w:t>
+      </w:r>
+      <w:r>
+        <w:rPr>
+          <w:rStyle w:val="InlineNormal"/>
+        </w:rPr>
+        <w:t xml:space="preserve">, </w:t>
+      </w:r>
+      <w:r>
+        <w:rPr>
+          <w:rStyle w:val="InlineCode"/>
+        </w:rPr>
+        <w:t>message</w:t>
+      </w:r>
+      <w:r>
+        <w:rPr>
+          <w:rStyle w:val="InlineNormal"/>
+        </w:rPr>
+        <w:t xml:space="preserve">, and </w:t>
+      </w:r>
+      <w:r>
+        <w:rPr>
+          <w:rStyle w:val="InlineCode"/>
+        </w:rPr>
+        <w:t>onConfirm</w:t>
+      </w:r>
+      <w:r>
+        <w:rPr>
+          <w:rStyle w:val="InlineNormal"/>
+        </w:rPr>
+        <w:t xml:space="preserve">. </w:t>
+      </w:r>
+    </w:p>
+    <w:tbl>
+      <w:tblPr>
+        <w:tblStyle w:val="TableGrid"/>
+        <w:tblW w:w="9357" w:type="dxa"/>
+        <w:tblLook w:val="04A0" w:firstRow="1" w:lastRow="0" w:firstColumn="1" w:lastColumn="0" w:noHBand="0" w:noVBand="1"/>
+      </w:tblPr>
+      <w:tblGrid>
+        <w:gridCol w:w="9357"/>
+      </w:tblGrid>
+      <w:tr>
+        <w:tc>
+          <w:tcPr>
+            <w:tcW w:w="9357" w:type="dxa"/>
+            <w:tcBorders>
+              <w:top w:val="single" w:sz="2" w:space="0" w:color="auto"/>
+              <w:left w:val="single" w:sz="2" w:space="0" w:color="auto"/>
+              <w:bottom w:val="single" w:sz="2" w:space="0" w:color="auto"/>
+              <w:right w:val="single" w:sz="2" w:space="0" w:color="auto"/>
+            </w:tcBorders>
+            <w:hideMark/>
+          </w:tcPr>
+          <w:p>
+            <w:pPr>
+              <w:pStyle w:val="CodeStyle"/>
+            </w:pPr>
+            <w:r>
+              <w:t>src/components/UI/ErrorModal.js</w:t>
+            </w:r>
+          </w:p>
+        </w:tc>
+      </w:tr>
+      <w:tr>
+        <w:trPr>
+          <w:trHeight w:val="175"/>
+        </w:trPr>
+        <w:tc>
+          <w:tcPr>
+            <w:tcW w:w="9357" w:type="dxa"/>
+            <w:tcBorders>
+              <w:top w:val="single" w:sz="2" w:space="0" w:color="auto"/>
+              <w:left w:val="single" w:sz="4" w:space="0" w:color="auto"/>
+              <w:bottom w:val="single" w:sz="4" w:space="0" w:color="auto"/>
+              <w:right w:val="single" w:sz="4" w:space="0" w:color="auto"/>
+            </w:tcBorders>
+            <w:shd w:val="clear" w:color="auto" w:fill="92D050"/>
+          </w:tcPr>
+          <w:p>
+            <w:pPr>
+              <w:pStyle w:val="CodeStyle"/>
+            </w:pPr>
+            <w:r>
+              <w:t>import React from 'react';</w:t>
+            </w:r>
+          </w:p>
+          <w:p>
+            <w:pPr>
+              <w:pStyle w:val="CodeStyle"/>
+            </w:pPr>
+            <w:r>
+              <w:t>import ReactDOM from 'react-dom';</w:t>
+            </w:r>
+          </w:p>
+          <w:p>
+            <w:pPr>
+              <w:pStyle w:val="CodeStyle"/>
+            </w:pPr>
+          </w:p>
+          <w:p>
+            <w:pPr>
+              <w:pStyle w:val="CodeStyle"/>
+            </w:pPr>
+            <w:r>
+              <w:t>import Card from './Card';</w:t>
+            </w:r>
+          </w:p>
+          <w:p>
+            <w:pPr>
+              <w:pStyle w:val="CodeStyle"/>
+            </w:pPr>
+            <w:r>
+              <w:t>import Button from './Button';</w:t>
+            </w:r>
+          </w:p>
+          <w:p>
+            <w:pPr>
+              <w:pStyle w:val="CodeStyle"/>
+            </w:pPr>
+            <w:r>
+              <w:t>import classes from './ErrorModal.module.css';</w:t>
+            </w:r>
+          </w:p>
+          <w:p>
+            <w:pPr>
+              <w:pStyle w:val="CodeStyle"/>
+            </w:pPr>
+          </w:p>
+          <w:p>
+            <w:pPr>
+              <w:pStyle w:val="CodeStyle"/>
+            </w:pPr>
+            <w:r>
+              <w:t>const Backdrop = (props) =&gt; {</w:t>
+            </w:r>
+          </w:p>
+          <w:p>
+            <w:pPr>
+              <w:pStyle w:val="CodeStyle"/>
+            </w:pPr>
+            <w:r>
+              <w:t xml:space="preserve">  return &lt;div className={classes.backdrop} onClick={props.onConfirm} /&gt;</w:t>
+            </w:r>
+          </w:p>
+          <w:p>
+            <w:pPr>
+              <w:pStyle w:val="CodeStyle"/>
+            </w:pPr>
+            <w:r>
+              <w:t>};</w:t>
+            </w:r>
+          </w:p>
+          <w:p>
+            <w:pPr>
+              <w:pStyle w:val="CodeStyle"/>
+            </w:pPr>
+          </w:p>
+          <w:p>
+            <w:pPr>
+              <w:pStyle w:val="CodeStyle"/>
+            </w:pPr>
+            <w:r>
+              <w:t>const ModalOverlay = (props) =&gt; {</w:t>
+            </w:r>
+          </w:p>
+          <w:p>
+            <w:pPr>
+              <w:pStyle w:val="CodeStyle"/>
+            </w:pPr>
+            <w:r>
+              <w:t xml:space="preserve">  return &lt;Card className={classes.modal}&gt;</w:t>
+            </w:r>
+          </w:p>
+          <w:p>
+            <w:pPr>
+              <w:pStyle w:val="CodeStyle"/>
+            </w:pPr>
+            <w:r>
+              <w:t xml:space="preserve">  &lt;header className={classes.header}&gt;</w:t>
+            </w:r>
+          </w:p>
+          <w:p>
+            <w:pPr>
+              <w:pStyle w:val="CodeStyle"/>
+            </w:pPr>
+            <w:r>
+              <w:t xml:space="preserve">    &lt;h2&gt;{props.title}&lt;/h2&gt;</w:t>
+            </w:r>
+          </w:p>
+          <w:p>
+            <w:pPr>
+              <w:pStyle w:val="CodeStyle"/>
+            </w:pPr>
+            <w:r>
+              <w:t xml:space="preserve">  &lt;/header&gt;</w:t>
+            </w:r>
+          </w:p>
+          <w:p>
+            <w:pPr>
+              <w:pStyle w:val="CodeStyle"/>
+            </w:pPr>
+            <w:r>
+              <w:t xml:space="preserve">  &lt;div className={classes.content}&gt;</w:t>
+            </w:r>
+          </w:p>
+          <w:p>
+            <w:pPr>
+              <w:pStyle w:val="CodeStyle"/>
+            </w:pPr>
+            <w:r>
+              <w:t xml:space="preserve">    &lt;p&gt;{props.message}&lt;/p&gt;</w:t>
+            </w:r>
+          </w:p>
+          <w:p>
+            <w:pPr>
+              <w:pStyle w:val="CodeStyle"/>
+            </w:pPr>
+            <w:r>
+              <w:lastRenderedPageBreak/>
+              <w:t xml:space="preserve">  &lt;/div&gt;</w:t>
+            </w:r>
+          </w:p>
+          <w:p>
+            <w:pPr>
+              <w:pStyle w:val="CodeStyle"/>
+            </w:pPr>
+            <w:r>
+              <w:t xml:space="preserve">  &lt;footer className={classes.actions}&gt;</w:t>
+            </w:r>
+          </w:p>
+          <w:p>
+            <w:pPr>
+              <w:pStyle w:val="CodeStyle"/>
+            </w:pPr>
+            <w:r>
+              <w:t xml:space="preserve">    &lt;Button onClick={props.onConfirm}&gt;Okay&lt;/Button&gt;</w:t>
+            </w:r>
+          </w:p>
+          <w:p>
+            <w:pPr>
+              <w:pStyle w:val="CodeStyle"/>
+            </w:pPr>
+            <w:r>
+              <w:t xml:space="preserve">  &lt;/footer&gt;</w:t>
+            </w:r>
+          </w:p>
+          <w:p>
+            <w:pPr>
+              <w:pStyle w:val="CodeStyle"/>
+            </w:pPr>
+            <w:r>
+              <w:t>&lt;/Card&gt;</w:t>
+            </w:r>
+          </w:p>
+          <w:p>
+            <w:pPr>
+              <w:pStyle w:val="CodeStyle"/>
+            </w:pPr>
+            <w:r>
+              <w:t>};</w:t>
+            </w:r>
+          </w:p>
+          <w:p>
+            <w:pPr>
+              <w:pStyle w:val="CodeStyle"/>
+            </w:pPr>
+          </w:p>
+          <w:p>
+            <w:pPr>
+              <w:pStyle w:val="CodeStyle"/>
+            </w:pPr>
+            <w:r>
+              <w:t>const ErrorModal = (props) =&gt; {</w:t>
+            </w:r>
+          </w:p>
+          <w:p>
+            <w:pPr>
+              <w:pStyle w:val="CodeStyle"/>
+            </w:pPr>
+            <w:r>
+              <w:t xml:space="preserve">  return (</w:t>
+            </w:r>
+          </w:p>
+          <w:p>
+            <w:pPr>
+              <w:pStyle w:val="CodeStyle"/>
+            </w:pPr>
+            <w:r>
+              <w:t xml:space="preserve">    &lt;React.Fragment&gt;</w:t>
+            </w:r>
+          </w:p>
+          <w:p>
+            <w:pPr>
+              <w:pStyle w:val="CodeStyle"/>
+            </w:pPr>
+            <w:r>
+              <w:t xml:space="preserve">      {ReactDOM.createPortal(</w:t>
+            </w:r>
+          </w:p>
+          <w:p>
+            <w:pPr>
+              <w:pStyle w:val="CodeStyle"/>
+            </w:pPr>
+            <w:r>
+              <w:t xml:space="preserve">        &lt;Backdrop onConfirm={props.onConfirm} /&gt;, </w:t>
+            </w:r>
+          </w:p>
+          <w:p>
+            <w:pPr>
+              <w:pStyle w:val="CodeStyle"/>
+            </w:pPr>
+            <w:r>
+              <w:t xml:space="preserve">        document.getElementById('backdrop-root') </w:t>
+            </w:r>
+          </w:p>
+          <w:p>
+            <w:pPr>
+              <w:pStyle w:val="CodeStyle"/>
+            </w:pPr>
+            <w:r>
+              <w:t xml:space="preserve">      )}</w:t>
+            </w:r>
+          </w:p>
+          <w:p>
+            <w:pPr>
+              <w:pStyle w:val="CodeStyle"/>
+            </w:pPr>
+            <w:r>
+              <w:t xml:space="preserve">      {ReactDOM.createPortal(</w:t>
+            </w:r>
+          </w:p>
+          <w:p>
+            <w:pPr>
+              <w:pStyle w:val="CodeStyle"/>
+              <w:rPr>
+                <w:b/>
+                <w:bCs/>
+              </w:rPr>
+            </w:pPr>
+            <w:r>
+              <w:t xml:space="preserve">        </w:t>
+            </w:r>
+            <w:r>
+              <w:rPr>
+                <w:b/>
+                <w:bCs/>
+              </w:rPr>
+              <w:t xml:space="preserve">&lt;ModalOverlay </w:t>
+            </w:r>
+          </w:p>
+          <w:p>
+            <w:pPr>
+              <w:pStyle w:val="CodeStyle"/>
+              <w:rPr>
+                <w:b/>
+                <w:bCs/>
+              </w:rPr>
+            </w:pPr>
+            <w:r>
+              <w:rPr>
+                <w:b/>
+                <w:bCs/>
+              </w:rPr>
+              <w:t xml:space="preserve">          title={props.title}</w:t>
+            </w:r>
+          </w:p>
+          <w:p>
+            <w:pPr>
+              <w:pStyle w:val="CodeStyle"/>
+              <w:rPr>
+                <w:b/>
+                <w:bCs/>
+              </w:rPr>
+            </w:pPr>
+            <w:r>
+              <w:rPr>
+                <w:b/>
+                <w:bCs/>
+              </w:rPr>
+              <w:t xml:space="preserve">          message={props.message}</w:t>
+            </w:r>
+          </w:p>
+          <w:p>
+            <w:pPr>
+              <w:pStyle w:val="CodeStyle"/>
+              <w:rPr>
+                <w:b/>
+                <w:bCs/>
+              </w:rPr>
+            </w:pPr>
+            <w:r>
+              <w:rPr>
+                <w:b/>
+                <w:bCs/>
+              </w:rPr>
+              <w:t xml:space="preserve">          onConfirm={props.onConfirm}</w:t>
+            </w:r>
+          </w:p>
+          <w:p>
+            <w:pPr>
+              <w:pStyle w:val="CodeStyle"/>
+            </w:pPr>
+            <w:r>
+              <w:rPr>
+                <w:b/>
+                <w:bCs/>
+              </w:rPr>
+              <w:t xml:space="preserve">        /&gt;,</w:t>
+            </w:r>
+          </w:p>
+          <w:p>
+            <w:pPr>
+              <w:pStyle w:val="CodeStyle"/>
+            </w:pPr>
+            <w:r>
+              <w:t xml:space="preserve">      )}</w:t>
+            </w:r>
+          </w:p>
+          <w:p>
+            <w:pPr>
+              <w:pStyle w:val="CodeStyle"/>
+            </w:pPr>
+            <w:r>
+              <w:t xml:space="preserve">    &lt;/React.Fragment&gt;</w:t>
+            </w:r>
+          </w:p>
+          <w:p>
+            <w:pPr>
+              <w:pStyle w:val="CodeStyle"/>
+            </w:pPr>
+            <w:r>
+              <w:t xml:space="preserve">  );</w:t>
+            </w:r>
+          </w:p>
+          <w:p>
+            <w:pPr>
+              <w:pStyle w:val="CodeStyle"/>
+            </w:pPr>
+            <w:r>
+              <w:t>};</w:t>
+            </w:r>
+          </w:p>
+          <w:p>
+            <w:pPr>
+              <w:pStyle w:val="CodeStyle"/>
+            </w:pPr>
+          </w:p>
+          <w:p>
+            <w:pPr>
+              <w:pStyle w:val="CodeStyle"/>
+            </w:pPr>
+            <w:r>
+              <w:t>export default ErrorModal;</w:t>
+            </w:r>
+          </w:p>
+        </w:tc>
+      </w:tr>
+    </w:tbl>
+    <w:p>
+      <w:pPr>
+        <w:rPr>
+          <w:rStyle w:val="InlineNormal"/>
+        </w:rPr>
+      </w:pPr>
+    </w:p>
+    <w:p>
+      <w:pPr>
+        <w:rPr>
+          <w:rStyle w:val="InlineNormal"/>
+        </w:rPr>
+      </w:pPr>
+      <w:r>
+        <w:rPr>
+          <w:rStyle w:val="InlineNormal"/>
+        </w:rPr>
+        <w:t xml:space="preserve">Now just as with the backdrop, we need to let React DOM know where it should render this HTML content where it needs to be rendered. For that, I'll use </w:t>
+      </w:r>
+      <w:r>
+        <w:rPr>
+          <w:rStyle w:val="InlineCode"/>
+        </w:rPr>
+        <w:t>document.getElementById</w:t>
+      </w:r>
+      <w:r>
+        <w:rPr>
+          <w:rStyle w:val="InlineNormal"/>
+        </w:rPr>
+        <w:t xml:space="preserve"> and select my </w:t>
+      </w:r>
+      <w:r>
+        <w:rPr>
+          <w:rStyle w:val="InlineCode"/>
+        </w:rPr>
+        <w:t>overlay-root</w:t>
+      </w:r>
+      <w:r>
+        <w:rPr>
+          <w:rStyle w:val="InlineNormal"/>
+        </w:rPr>
+        <w:t xml:space="preserve">, which was the other </w:t>
+      </w:r>
+      <w:r>
+        <w:rPr>
+          <w:rStyle w:val="InlineCode"/>
+        </w:rPr>
+        <w:t>div</w:t>
+      </w:r>
+      <w:r>
+        <w:rPr>
+          <w:rStyle w:val="InlineNormal"/>
+        </w:rPr>
+        <w:t xml:space="preserve"> that I created in "public/index.html."</w:t>
+      </w:r>
+    </w:p>
+    <w:tbl>
+      <w:tblPr>
+        <w:tblStyle w:val="TableGrid"/>
+        <w:tblW w:w="9357" w:type="dxa"/>
+        <w:tblLook w:val="04A0" w:firstRow="1" w:lastRow="0" w:firstColumn="1" w:lastColumn="0" w:noHBand="0" w:noVBand="1"/>
+      </w:tblPr>
+      <w:tblGrid>
+        <w:gridCol w:w="9357"/>
+      </w:tblGrid>
+      <w:tr>
+        <w:tc>
+          <w:tcPr>
+            <w:tcW w:w="9357" w:type="dxa"/>
+            <w:tcBorders>
+              <w:top w:val="single" w:sz="2" w:space="0" w:color="auto"/>
+              <w:left w:val="single" w:sz="2" w:space="0" w:color="auto"/>
+              <w:bottom w:val="single" w:sz="2" w:space="0" w:color="auto"/>
+              <w:right w:val="single" w:sz="2" w:space="0" w:color="auto"/>
+            </w:tcBorders>
+            <w:hideMark/>
+          </w:tcPr>
+          <w:p>
+            <w:pPr>
+              <w:pStyle w:val="CodeStyle"/>
+            </w:pPr>
+            <w:r>
+              <w:t>src/components/UI/ErrorModal.js</w:t>
+            </w:r>
+          </w:p>
+        </w:tc>
+      </w:tr>
+      <w:tr>
+        <w:trPr>
+          <w:trHeight w:val="175"/>
+        </w:trPr>
+        <w:tc>
+          <w:tcPr>
+            <w:tcW w:w="9357" w:type="dxa"/>
+            <w:tcBorders>
+              <w:top w:val="single" w:sz="2" w:space="0" w:color="auto"/>
+              <w:left w:val="single" w:sz="4" w:space="0" w:color="auto"/>
+              <w:bottom w:val="single" w:sz="4" w:space="0" w:color="auto"/>
+              <w:right w:val="single" w:sz="4" w:space="0" w:color="auto"/>
+            </w:tcBorders>
+            <w:shd w:val="clear" w:color="auto" w:fill="92D050"/>
+          </w:tcPr>
+          <w:p>
+            <w:pPr>
+              <w:pStyle w:val="CodeStyle"/>
+            </w:pPr>
+            <w:r>
+              <w:t>import React from 'react';</w:t>
+            </w:r>
+          </w:p>
+          <w:p>
+            <w:pPr>
+              <w:pStyle w:val="CodeStyle"/>
+            </w:pPr>
+            <w:r>
+              <w:t>import ReactDOM from 'react-dom';</w:t>
+            </w:r>
+          </w:p>
+          <w:p>
+            <w:pPr>
+              <w:pStyle w:val="CodeStyle"/>
+            </w:pPr>
+          </w:p>
+          <w:p>
+            <w:pPr>
+              <w:pStyle w:val="CodeStyle"/>
+            </w:pPr>
+            <w:r>
+              <w:t>import Card from './Card';</w:t>
+            </w:r>
+          </w:p>
+          <w:p>
+            <w:pPr>
+              <w:pStyle w:val="CodeStyle"/>
+            </w:pPr>
+            <w:r>
+              <w:t>import Button from './Button';</w:t>
+            </w:r>
+          </w:p>
+          <w:p>
+            <w:pPr>
+              <w:pStyle w:val="CodeStyle"/>
+            </w:pPr>
+            <w:r>
+              <w:t>import classes from './ErrorModal.module.css';</w:t>
+            </w:r>
+          </w:p>
+          <w:p>
+            <w:pPr>
+              <w:pStyle w:val="CodeStyle"/>
+            </w:pPr>
+          </w:p>
+          <w:p>
+            <w:pPr>
+              <w:pStyle w:val="CodeStyle"/>
+            </w:pPr>
+            <w:r>
+              <w:t>const Backdrop = (props) =&gt; {</w:t>
+            </w:r>
+          </w:p>
+          <w:p>
+            <w:pPr>
+              <w:pStyle w:val="CodeStyle"/>
+            </w:pPr>
+            <w:r>
+              <w:t xml:space="preserve">  return &lt;div className={classes.backdrop} onClick={props.onConfirm} /&gt;</w:t>
+            </w:r>
+          </w:p>
+          <w:p>
+            <w:pPr>
+              <w:pStyle w:val="CodeStyle"/>
+            </w:pPr>
+            <w:r>
+              <w:t>};</w:t>
+            </w:r>
+          </w:p>
+          <w:p>
+            <w:pPr>
+              <w:pStyle w:val="CodeStyle"/>
+            </w:pPr>
+          </w:p>
+          <w:p>
+            <w:pPr>
+              <w:pStyle w:val="CodeStyle"/>
+            </w:pPr>
+            <w:r>
+              <w:t>const ModalOverlay = (props) =&gt; {</w:t>
+            </w:r>
+          </w:p>
+          <w:p>
+            <w:pPr>
+              <w:pStyle w:val="CodeStyle"/>
+            </w:pPr>
+            <w:r>
+              <w:t xml:space="preserve">  return &lt;Card className={classes.modal}&gt;</w:t>
+            </w:r>
+          </w:p>
+          <w:p>
+            <w:pPr>
+              <w:pStyle w:val="CodeStyle"/>
+            </w:pPr>
+            <w:r>
+              <w:t xml:space="preserve">  &lt;header className={classes.header}&gt;</w:t>
+            </w:r>
+          </w:p>
+          <w:p>
+            <w:pPr>
+              <w:pStyle w:val="CodeStyle"/>
+            </w:pPr>
+            <w:r>
+              <w:t xml:space="preserve">    &lt;h2&gt;{props.title}&lt;/h2&gt;</w:t>
+            </w:r>
+          </w:p>
+          <w:p>
+            <w:pPr>
+              <w:pStyle w:val="CodeStyle"/>
+            </w:pPr>
+            <w:r>
+              <w:t xml:space="preserve">  &lt;/header&gt;</w:t>
+            </w:r>
+          </w:p>
+          <w:p>
+            <w:pPr>
+              <w:pStyle w:val="CodeStyle"/>
+            </w:pPr>
+            <w:r>
+              <w:t xml:space="preserve">  &lt;div className={classes.content}&gt;</w:t>
+            </w:r>
+          </w:p>
+          <w:p>
+            <w:pPr>
+              <w:pStyle w:val="CodeStyle"/>
+            </w:pPr>
+            <w:r>
+              <w:t xml:space="preserve">    &lt;p&gt;{props.message}&lt;/p&gt;</w:t>
+            </w:r>
+          </w:p>
+          <w:p>
+            <w:pPr>
+              <w:pStyle w:val="CodeStyle"/>
+            </w:pPr>
+            <w:r>
+              <w:t xml:space="preserve">  &lt;/div&gt;</w:t>
+            </w:r>
+          </w:p>
+          <w:p>
+            <w:pPr>
+              <w:pStyle w:val="CodeStyle"/>
+            </w:pPr>
+            <w:r>
+              <w:t xml:space="preserve">  &lt;footer className={classes.actions}&gt;</w:t>
+            </w:r>
+          </w:p>
+          <w:p>
+            <w:pPr>
+              <w:pStyle w:val="CodeStyle"/>
+            </w:pPr>
+            <w:r>
+              <w:t xml:space="preserve">    &lt;Button onClick={props.onConfirm}&gt;Okay&lt;/Button&gt;</w:t>
+            </w:r>
+          </w:p>
+          <w:p>
+            <w:pPr>
+              <w:pStyle w:val="CodeStyle"/>
+            </w:pPr>
+            <w:r>
+              <w:t xml:space="preserve">  &lt;/footer&gt;</w:t>
+            </w:r>
+          </w:p>
+          <w:p>
+            <w:pPr>
+              <w:pStyle w:val="CodeStyle"/>
+            </w:pPr>
+            <w:r>
+              <w:t>&lt;/Card&gt;</w:t>
+            </w:r>
+          </w:p>
+          <w:p>
+            <w:pPr>
+              <w:pStyle w:val="CodeStyle"/>
+            </w:pPr>
+            <w:r>
+              <w:t>};</w:t>
+            </w:r>
+          </w:p>
+          <w:p>
+            <w:pPr>
+              <w:pStyle w:val="CodeStyle"/>
+            </w:pPr>
+          </w:p>
+          <w:p>
+            <w:pPr>
+              <w:pStyle w:val="CodeStyle"/>
+            </w:pPr>
+            <w:r>
+              <w:t>const ErrorModal = (props) =&gt; {</w:t>
+            </w:r>
+          </w:p>
+          <w:p>
+            <w:pPr>
+              <w:pStyle w:val="CodeStyle"/>
+            </w:pPr>
+            <w:r>
+              <w:t xml:space="preserve">  return (</w:t>
+            </w:r>
+          </w:p>
+          <w:p>
+            <w:pPr>
+              <w:pStyle w:val="CodeStyle"/>
+            </w:pPr>
+            <w:r>
+              <w:t xml:space="preserve">    &lt;React.Fragment&gt;</w:t>
+            </w:r>
+          </w:p>
+          <w:p>
+            <w:pPr>
+              <w:pStyle w:val="CodeStyle"/>
+            </w:pPr>
+            <w:r>
+              <w:t xml:space="preserve">      {ReactDOM.createPortal(</w:t>
+            </w:r>
+          </w:p>
+          <w:p>
+            <w:pPr>
+              <w:pStyle w:val="CodeStyle"/>
+            </w:pPr>
+            <w:r>
+              <w:t xml:space="preserve">        &lt;Backdrop onConfirm={props.onConfirm} /&gt;, </w:t>
+            </w:r>
+          </w:p>
+          <w:p>
+            <w:pPr>
+              <w:pStyle w:val="CodeStyle"/>
+            </w:pPr>
+            <w:r>
+              <w:t xml:space="preserve">        document.getElementById('backdrop-root') </w:t>
+            </w:r>
+          </w:p>
+          <w:p>
+            <w:pPr>
+              <w:pStyle w:val="CodeStyle"/>
+            </w:pPr>
+            <w:r>
+              <w:t xml:space="preserve">      )}</w:t>
+            </w:r>
+          </w:p>
+          <w:p>
+            <w:pPr>
+              <w:pStyle w:val="CodeStyle"/>
+            </w:pPr>
+            <w:r>
+              <w:t xml:space="preserve">      {ReactDOM.createPortal(</w:t>
+            </w:r>
+          </w:p>
+          <w:p>
+            <w:pPr>
+              <w:pStyle w:val="CodeStyle"/>
+            </w:pPr>
+            <w:r>
+              <w:t xml:space="preserve">        &lt;ModalOverlay </w:t>
+            </w:r>
+          </w:p>
+          <w:p>
+            <w:pPr>
+              <w:pStyle w:val="CodeStyle"/>
+            </w:pPr>
+            <w:r>
+              <w:t xml:space="preserve">          title={props.title}</w:t>
+            </w:r>
+          </w:p>
+          <w:p>
+            <w:pPr>
+              <w:pStyle w:val="CodeStyle"/>
+            </w:pPr>
+            <w:r>
+              <w:t xml:space="preserve">          message={props.message}</w:t>
+            </w:r>
+          </w:p>
+          <w:p>
+            <w:pPr>
+              <w:pStyle w:val="CodeStyle"/>
+            </w:pPr>
+            <w:r>
+              <w:lastRenderedPageBreak/>
+              <w:t xml:space="preserve">          onConfirm={props.onConfirm}</w:t>
+            </w:r>
+          </w:p>
+          <w:p>
+            <w:pPr>
+              <w:pStyle w:val="CodeStyle"/>
+            </w:pPr>
+            <w:r>
+              <w:t xml:space="preserve">        /&gt;,</w:t>
+            </w:r>
+          </w:p>
+          <w:p>
+            <w:pPr>
+              <w:pStyle w:val="CodeStyle"/>
+              <w:rPr>
+                <w:b/>
+                <w:bCs/>
+              </w:rPr>
+            </w:pPr>
+            <w:r>
+              <w:t xml:space="preserve">        </w:t>
+            </w:r>
+            <w:r>
+              <w:rPr>
+                <w:b/>
+                <w:bCs/>
+              </w:rPr>
+              <w:t>document.getElementById('overlay-root')</w:t>
+            </w:r>
+          </w:p>
+          <w:p>
+            <w:pPr>
+              <w:pStyle w:val="CodeStyle"/>
+            </w:pPr>
+            <w:r>
+              <w:t xml:space="preserve">      )}</w:t>
+            </w:r>
+          </w:p>
+          <w:p>
+            <w:pPr>
+              <w:pStyle w:val="CodeStyle"/>
+            </w:pPr>
+            <w:r>
+              <w:t xml:space="preserve">    &lt;/React.Fragment&gt;</w:t>
+            </w:r>
+          </w:p>
+          <w:p>
+            <w:pPr>
+              <w:pStyle w:val="CodeStyle"/>
+            </w:pPr>
+            <w:r>
+              <w:t xml:space="preserve">  );</w:t>
+            </w:r>
+          </w:p>
+          <w:p>
+            <w:pPr>
+              <w:pStyle w:val="CodeStyle"/>
+            </w:pPr>
+            <w:r>
+              <w:t>};</w:t>
+            </w:r>
+          </w:p>
+          <w:p>
+            <w:pPr>
+              <w:pStyle w:val="CodeStyle"/>
+            </w:pPr>
+          </w:p>
+          <w:p>
+            <w:pPr>
+              <w:pStyle w:val="CodeStyle"/>
+            </w:pPr>
+            <w:r>
+              <w:t>export default ErrorModal;</w:t>
+            </w:r>
+          </w:p>
+          <w:p/>
+        </w:tc>
+      </w:tr>
+    </w:tbl>
+    <w:p>
+      <w:pPr>
+        <w:rPr>
+          <w:rStyle w:val="InlineNormal"/>
+        </w:rPr>
+      </w:pPr>
+    </w:p>
+    <w:p>
+      <w:pPr>
+        <w:rPr>
+          <w:rStyle w:val="InlineNormal"/>
+        </w:rPr>
+      </w:pPr>
+      <w:r>
+        <w:rPr>
+          <w:rStyle w:val="InlineNormal"/>
+        </w:rPr>
+        <w:t>And with that saved, if we reload and click "Add User," we get the modal popup.</w:t>
+      </w:r>
+      <w:r>
+        <w:rPr>
+          <w:rStyle w:val="InlineNormal"/>
+        </w:rPr>
+        <w:t xml:space="preserve"> </w:t>
+      </w:r>
+      <w:r>
+        <w:rPr>
+          <w:rStyle w:val="InlineNormal"/>
+        </w:rPr>
+        <w:t xml:space="preserve">With the modal it works and everything </w:t>
+      </w:r>
+      <w:r>
+        <w:rPr>
+          <w:rStyle w:val="InlineNormal"/>
+        </w:rPr>
+        <w:t xml:space="preserve">is now rendered </w:t>
+      </w:r>
+      <w:r>
+        <w:rPr>
+          <w:rStyle w:val="InlineNormal"/>
+        </w:rPr>
+        <w:t xml:space="preserve">in the divs </w:t>
+      </w:r>
+      <w:r>
+        <w:rPr>
+          <w:rStyle w:val="InlineNormal"/>
+        </w:rPr>
+        <w:t xml:space="preserve">where it should be rendered and no </w:t>
+      </w:r>
+      <w:r>
+        <w:rPr>
+          <w:rStyle w:val="InlineNormal"/>
+        </w:rPr>
+        <w:t>longer nested in our other HTML code.</w:t>
+      </w:r>
+    </w:p>
+    <w:p>
+      <w:pPr>
+        <w:rPr>
+          <w:rStyle w:val="InlineNormal"/>
+        </w:rPr>
+      </w:pPr>
+      <w:r>
+        <w:rPr>
+          <w:rStyle w:val="InlineNormal"/>
+        </w:rPr>
+        <w:drawing>
+          <wp:inline distT="0" distB="0" distL="0" distR="0" wp14:anchorId="0036A801" wp14:editId="0C9DC18A">
+            <wp:extent cx="5943600" cy="2052320"/>
+            <wp:effectExtent l="0" t="0" r="0" b="5080"/>
+            <wp:docPr id="166" name="Picture 166"/>
+            <wp:cNvGraphicFramePr>
+              <a:graphicFrameLocks xmlns:a="http://schemas.openxmlformats.org/drawingml/2006/main" noChangeAspect="1"/>
+            </wp:cNvGraphicFramePr>
+            <a:graphic xmlns:a="http://schemas.openxmlformats.org/drawingml/2006/main">
+              <a:graphicData uri="http://schemas.openxmlformats.org/drawingml/2006/picture">
+                <pic:pic xmlns:pic="http://schemas.openxmlformats.org/drawingml/2006/picture">
+                  <pic:nvPicPr>
+                    <pic:cNvPr id="1" name=""/>
+                    <pic:cNvPicPr/>
+                  </pic:nvPicPr>
+                  <pic:blipFill>
+                    <a:blip r:embed="rId19"/>
+                    <a:stretch>
+                      <a:fillRect/>
+                    </a:stretch>
+                  </pic:blipFill>
+                  <pic:spPr>
+                    <a:xfrm>
+                      <a:off x="0" y="0"/>
+                      <a:ext cx="5943600" cy="2052320"/>
+                    </a:xfrm>
+                    <a:prstGeom prst="rect">
+                      <a:avLst/>
+                    </a:prstGeom>
+                  </pic:spPr>
+                </pic:pic>
+              </a:graphicData>
+            </a:graphic>
+          </wp:inline>
+        </w:drawing>
+      </w:r>
+    </w:p>
+    <w:p>
+      <w:pPr>
+        <w:rPr>
+          <w:rStyle w:val="InlineNormal"/>
+        </w:rPr>
+      </w:pPr>
+    </w:p>
+    <w:p>
+      <w:pPr>
+        <w:rPr>
+          <w:rStyle w:val="InlineNormal"/>
+        </w:rPr>
+      </w:pPr>
+      <w:r>
+        <w:rPr>
+          <w:rStyle w:val="InlineNormal"/>
+        </w:rPr>
+        <w:t xml:space="preserve">The idea behind a portal really just is that the rendered HTML content is moved somewhere else. </w:t>
+      </w:r>
+      <w:r>
+        <w:rPr>
+          <w:rStyle w:val="InlineCode"/>
+        </w:rPr>
+        <w:t>ReactDOM.createPortal</w:t>
+      </w:r>
+      <w:r>
+        <w:rPr>
+          <w:rStyle w:val="InlineNormal"/>
+        </w:rPr>
+        <w:t xml:space="preserve"> can be used anywhere where you would otherwise use JSX code. Of course wrap in curly braces because we're using JavaScript code</w:t>
+      </w:r>
+      <w:r>
+        <w:rPr>
+          <w:rStyle w:val="InlineNormal"/>
+        </w:rPr>
+        <w:t xml:space="preserve">. So wherever you would normally just use a component, you can use </w:t>
+      </w:r>
+      <w:r>
+        <w:rPr>
+          <w:rStyle w:val="InlineCode"/>
+        </w:rPr>
+        <w:t>createPortal</w:t>
+      </w:r>
+      <w:r>
+        <w:rPr>
+          <w:rStyle w:val="InlineNormal"/>
+        </w:rPr>
+        <w:t xml:space="preserve"> to</w:t>
+      </w:r>
+      <w:r>
+        <w:rPr>
+          <w:rStyle w:val="InlineNormal"/>
+        </w:rPr>
+        <w:t xml:space="preserve"> move that Component's HTML content somewhere else, only in the actual DOM that is being rendered.</w:t>
+      </w:r>
+    </w:p>
     <w:sectPr>
-      <w:headerReference w:type="default" r:id="rId14"/>
+      <w:headerReference w:type="default" r:id="rId20"/>
       <w:pgSz w:w="12240" w:h="15840"/>
       <w:pgMar w:top="1440" w:right="1440" w:bottom="1440" w:left="1440" w:header="720" w:footer="720" w:gutter="0"/>
       <w:cols w:space="720"/>
@@ -5927,6 +12403,95 @@
     </w:lvl>
   </w:abstractNum>
   <w:abstractNum w:abstractNumId="3" w15:restartNumberingAfterBreak="0">
+    <w:nsid w:val="2D042BF7"/>
+    <w:multiLevelType w:val="hybridMultilevel"/>
+    <w:tmpl w:val="5DF29072"/>
+    <w:lvl w:ilvl="0" w:tplc="0409000F">
+      <w:start w:val="1"/>
+      <w:numFmt w:val="decimal"/>
+      <w:lvlText w:val="%1."/>
+      <w:lvlJc w:val="left"/>
+      <w:pPr>
+        <w:ind w:left="720" w:hanging="360"/>
+      </w:pPr>
+      <w:rPr>
+        <w:rFonts w:hint="default"/>
+      </w:rPr>
+    </w:lvl>
+    <w:lvl w:ilvl="1" w:tplc="04090019" w:tentative="1">
+      <w:start w:val="1"/>
+      <w:numFmt w:val="lowerLetter"/>
+      <w:lvlText w:val="%2."/>
+      <w:lvlJc w:val="left"/>
+      <w:pPr>
+        <w:ind w:left="1440" w:hanging="360"/>
+      </w:pPr>
+    </w:lvl>
+    <w:lvl w:ilvl="2" w:tplc="0409001B" w:tentative="1">
+      <w:start w:val="1"/>
+      <w:numFmt w:val="lowerRoman"/>
+      <w:lvlText w:val="%3."/>
+      <w:lvlJc w:val="right"/>
+      <w:pPr>
+        <w:ind w:left="2160" w:hanging="180"/>
+      </w:pPr>
+    </w:lvl>
+    <w:lvl w:ilvl="3" w:tplc="0409000F" w:tentative="1">
+      <w:start w:val="1"/>
+      <w:numFmt w:val="decimal"/>
+      <w:lvlText w:val="%4."/>
+      <w:lvlJc w:val="left"/>
+      <w:pPr>
+        <w:ind w:left="2880" w:hanging="360"/>
+      </w:pPr>
+    </w:lvl>
+    <w:lvl w:ilvl="4" w:tplc="04090019" w:tentative="1">
+      <w:start w:val="1"/>
+      <w:numFmt w:val="lowerLetter"/>
+      <w:lvlText w:val="%5."/>
+      <w:lvlJc w:val="left"/>
+      <w:pPr>
+        <w:ind w:left="3600" w:hanging="360"/>
+      </w:pPr>
+    </w:lvl>
+    <w:lvl w:ilvl="5" w:tplc="0409001B" w:tentative="1">
+      <w:start w:val="1"/>
+      <w:numFmt w:val="lowerRoman"/>
+      <w:lvlText w:val="%6."/>
+      <w:lvlJc w:val="right"/>
+      <w:pPr>
+        <w:ind w:left="4320" w:hanging="180"/>
+      </w:pPr>
+    </w:lvl>
+    <w:lvl w:ilvl="6" w:tplc="0409000F" w:tentative="1">
+      <w:start w:val="1"/>
+      <w:numFmt w:val="decimal"/>
+      <w:lvlText w:val="%7."/>
+      <w:lvlJc w:val="left"/>
+      <w:pPr>
+        <w:ind w:left="5040" w:hanging="360"/>
+      </w:pPr>
+    </w:lvl>
+    <w:lvl w:ilvl="7" w:tplc="04090019" w:tentative="1">
+      <w:start w:val="1"/>
+      <w:numFmt w:val="lowerLetter"/>
+      <w:lvlText w:val="%8."/>
+      <w:lvlJc w:val="left"/>
+      <w:pPr>
+        <w:ind w:left="5760" w:hanging="360"/>
+      </w:pPr>
+    </w:lvl>
+    <w:lvl w:ilvl="8" w:tplc="0409001B" w:tentative="1">
+      <w:start w:val="1"/>
+      <w:numFmt w:val="lowerRoman"/>
+      <w:lvlText w:val="%9."/>
+      <w:lvlJc w:val="right"/>
+      <w:pPr>
+        <w:ind w:left="6480" w:hanging="180"/>
+      </w:pPr>
+    </w:lvl>
+  </w:abstractNum>
+  <w:abstractNum w:abstractNumId="4" w15:restartNumberingAfterBreak="0">
     <w:nsid w:val="33B30F3E"/>
     <w:multiLevelType w:val="multilevel"/>
     <w:tmpl w:val="ED10354A"/>
@@ -6039,7 +12604,7 @@
       </w:pPr>
     </w:lvl>
   </w:abstractNum>
-  <w:abstractNum w:abstractNumId="4" w15:restartNumberingAfterBreak="0">
+  <w:abstractNum w:abstractNumId="5" w15:restartNumberingAfterBreak="0">
     <w:nsid w:val="4B153176"/>
     <w:multiLevelType w:val="multilevel"/>
     <w:tmpl w:val="66BC96A4"/>
@@ -6152,7 +12717,7 @@
       </w:pPr>
     </w:lvl>
   </w:abstractNum>
-  <w:abstractNum w:abstractNumId="5" w15:restartNumberingAfterBreak="0">
+  <w:abstractNum w:abstractNumId="6" w15:restartNumberingAfterBreak="0">
     <w:nsid w:val="6569440E"/>
     <w:multiLevelType w:val="hybridMultilevel"/>
     <w:tmpl w:val="47E483CA"/>
@@ -6265,7 +12830,7 @@
       </w:rPr>
     </w:lvl>
   </w:abstractNum>
-  <w:abstractNum w:abstractNumId="6" w15:restartNumberingAfterBreak="0">
+  <w:abstractNum w:abstractNumId="7" w15:restartNumberingAfterBreak="0">
     <w:nsid w:val="6B160500"/>
     <w:multiLevelType w:val="hybridMultilevel"/>
     <w:tmpl w:val="BADC3D62"/>
@@ -6354,7 +12919,7 @@
       </w:pPr>
     </w:lvl>
   </w:abstractNum>
-  <w:abstractNum w:abstractNumId="7" w15:restartNumberingAfterBreak="0">
+  <w:abstractNum w:abstractNumId="8" w15:restartNumberingAfterBreak="0">
     <w:nsid w:val="70874147"/>
     <w:multiLevelType w:val="multilevel"/>
     <w:tmpl w:val="030072A0"/>
@@ -6468,19 +13033,19 @@
     </w:lvl>
   </w:abstractNum>
   <w:num w:numId="1">
-    <w:abstractNumId w:val="5"/>
+    <w:abstractNumId w:val="6"/>
   </w:num>
   <w:num w:numId="2">
     <w:abstractNumId w:val="2"/>
   </w:num>
   <w:num w:numId="3">
-    <w:abstractNumId w:val="4"/>
+    <w:abstractNumId w:val="5"/>
   </w:num>
   <w:num w:numId="4">
-    <w:abstractNumId w:val="7"/>
+    <w:abstractNumId w:val="8"/>
   </w:num>
   <w:num w:numId="5">
-    <w:abstractNumId w:val="3"/>
+    <w:abstractNumId w:val="4"/>
   </w:num>
   <w:num w:numId="6">
     <w:abstractNumId w:val="0"/>
@@ -6489,7 +13054,10 @@
     <w:abstractNumId w:val="1"/>
   </w:num>
   <w:num w:numId="8">
-    <w:abstractNumId w:val="6"/>
+    <w:abstractNumId w:val="7"/>
+  </w:num>
+  <w:num w:numId="9">
+    <w:abstractNumId w:val="3"/>
   </w:num>
 </w:numbering>
 </file>
@@ -6892,7 +13460,7 @@
   <w:style w:type="paragraph" w:default="1" w:styleId="Normal">
     <w:name w:val="Normal"/>
     <w:qFormat/>
-    <w:rsid w:val="00EB11B3"/>
+    <w:rsid w:val="00006FC3"/>
     <w:pPr>
       <w:spacing w:after="0" w:line="240" w:lineRule="auto"/>
     </w:pPr>
